--- a/Practica 1 IC.docx
+++ b/Practica 1 IC.docx
@@ -331,7 +331,7 @@
             </w:rPr>
             <w:fldChar w:fldCharType="separate"/>
           </w:r>
-          <w:hyperlink w:anchor="_Toc530879736" w:history="1">
+          <w:hyperlink w:anchor="_Toc531092530" w:history="1">
             <w:r>
               <w:rPr>
                 <w:rStyle w:val="Hiperligao"/>
@@ -379,7 +379,7 @@
                 <w:noProof/>
                 <w:webHidden/>
               </w:rPr>
-              <w:instrText xml:space="preserve"> PAGEREF _Toc530879736 \h </w:instrText>
+              <w:instrText xml:space="preserve"> PAGEREF _Toc531092530 \h </w:instrText>
             </w:r>
             <w:r>
               <w:rPr>
@@ -423,7 +423,7 @@
               <w:lang w:val="es-ES" w:eastAsia="es-ES"/>
             </w:rPr>
           </w:pPr>
-          <w:hyperlink w:anchor="_Toc530879737" w:history="1">
+          <w:hyperlink w:anchor="_Toc531092531" w:history="1">
             <w:r>
               <w:rPr>
                 <w:rStyle w:val="Hiperligao"/>
@@ -471,7 +471,7 @@
                 <w:noProof/>
                 <w:webHidden/>
               </w:rPr>
-              <w:instrText xml:space="preserve"> PAGEREF _Toc530879737 \h </w:instrText>
+              <w:instrText xml:space="preserve"> PAGEREF _Toc531092531 \h </w:instrText>
             </w:r>
             <w:r>
               <w:rPr>
@@ -492,6 +492,182 @@
                 <w:webHidden/>
               </w:rPr>
               <w:t>3</w:t>
+            </w:r>
+            <w:r>
+              <w:rPr>
+                <w:noProof/>
+                <w:webHidden/>
+              </w:rPr>
+              <w:fldChar w:fldCharType="end"/>
+            </w:r>
+          </w:hyperlink>
+        </w:p>
+        <w:p>
+          <w:pPr>
+            <w:pStyle w:val="ndice2"/>
+            <w:tabs>
+              <w:tab w:val="left" w:pos="880"/>
+              <w:tab w:val="right" w:leader="dot" w:pos="8494"/>
+            </w:tabs>
+            <w:rPr>
+              <w:noProof/>
+            </w:rPr>
+          </w:pPr>
+          <w:hyperlink w:anchor="_Toc531092532" w:history="1">
+            <w:r>
+              <w:rPr>
+                <w:rStyle w:val="Hiperligao"/>
+                <w:rFonts w:cstheme="minorHAnsi"/>
+                <w:b/>
+                <w:noProof/>
+                <w:lang w:val="es-ES"/>
+              </w:rPr>
+              <w:t>2.1.</w:t>
+            </w:r>
+            <w:r>
+              <w:rPr>
+                <w:noProof/>
+              </w:rPr>
+              <w:tab/>
+            </w:r>
+            <w:r>
+              <w:rPr>
+                <w:rStyle w:val="Hiperligao"/>
+                <w:rFonts w:cstheme="minorHAnsi"/>
+                <w:b/>
+                <w:noProof/>
+                <w:lang w:val="es-ES"/>
+              </w:rPr>
+              <w:t>Implementación y algoritmo</w:t>
+            </w:r>
+            <w:r>
+              <w:rPr>
+                <w:noProof/>
+                <w:webHidden/>
+              </w:rPr>
+              <w:tab/>
+            </w:r>
+            <w:r>
+              <w:rPr>
+                <w:noProof/>
+                <w:webHidden/>
+              </w:rPr>
+              <w:fldChar w:fldCharType="begin"/>
+            </w:r>
+            <w:r>
+              <w:rPr>
+                <w:noProof/>
+                <w:webHidden/>
+              </w:rPr>
+              <w:instrText xml:space="preserve"> PAGEREF _Toc531092532 \h </w:instrText>
+            </w:r>
+            <w:r>
+              <w:rPr>
+                <w:noProof/>
+                <w:webHidden/>
+              </w:rPr>
+            </w:r>
+            <w:r>
+              <w:rPr>
+                <w:noProof/>
+                <w:webHidden/>
+              </w:rPr>
+              <w:fldChar w:fldCharType="separate"/>
+            </w:r>
+            <w:r>
+              <w:rPr>
+                <w:noProof/>
+                <w:webHidden/>
+              </w:rPr>
+              <w:t>3</w:t>
+            </w:r>
+            <w:r>
+              <w:rPr>
+                <w:noProof/>
+                <w:webHidden/>
+              </w:rPr>
+              <w:fldChar w:fldCharType="end"/>
+            </w:r>
+          </w:hyperlink>
+        </w:p>
+        <w:p>
+          <w:pPr>
+            <w:pStyle w:val="ndice2"/>
+            <w:tabs>
+              <w:tab w:val="left" w:pos="880"/>
+              <w:tab w:val="right" w:leader="dot" w:pos="8494"/>
+            </w:tabs>
+            <w:rPr>
+              <w:noProof/>
+            </w:rPr>
+          </w:pPr>
+          <w:hyperlink w:anchor="_Toc531092533" w:history="1">
+            <w:r>
+              <w:rPr>
+                <w:rStyle w:val="Hiperligao"/>
+                <w:rFonts w:cstheme="minorHAnsi"/>
+                <w:b/>
+                <w:noProof/>
+                <w:lang w:val="es-ES"/>
+              </w:rPr>
+              <w:t>2.2.</w:t>
+            </w:r>
+            <w:r>
+              <w:rPr>
+                <w:noProof/>
+              </w:rPr>
+              <w:tab/>
+            </w:r>
+            <w:r>
+              <w:rPr>
+                <w:rStyle w:val="Hiperligao"/>
+                <w:rFonts w:cstheme="minorHAnsi"/>
+                <w:b/>
+                <w:noProof/>
+                <w:lang w:val="es-ES"/>
+              </w:rPr>
+              <w:t>Experimentos realizados</w:t>
+            </w:r>
+            <w:r>
+              <w:rPr>
+                <w:noProof/>
+                <w:webHidden/>
+              </w:rPr>
+              <w:tab/>
+            </w:r>
+            <w:r>
+              <w:rPr>
+                <w:noProof/>
+                <w:webHidden/>
+              </w:rPr>
+              <w:fldChar w:fldCharType="begin"/>
+            </w:r>
+            <w:r>
+              <w:rPr>
+                <w:noProof/>
+                <w:webHidden/>
+              </w:rPr>
+              <w:instrText xml:space="preserve"> PAGEREF _Toc531092533 \h </w:instrText>
+            </w:r>
+            <w:r>
+              <w:rPr>
+                <w:noProof/>
+                <w:webHidden/>
+              </w:rPr>
+            </w:r>
+            <w:r>
+              <w:rPr>
+                <w:noProof/>
+                <w:webHidden/>
+              </w:rPr>
+              <w:fldChar w:fldCharType="separate"/>
+            </w:r>
+            <w:r>
+              <w:rPr>
+                <w:noProof/>
+                <w:webHidden/>
+              </w:rPr>
+              <w:t>4</w:t>
             </w:r>
             <w:r>
               <w:rPr>
@@ -673,11 +849,374 @@
     </w:p>
     <w:p>
       <w:pPr>
-        <w:rPr>
-          <w:sz w:val="32"/>
+        <w:pStyle w:val="Cabealho1"/>
+        <w:numPr>
+          <w:ilvl w:val="0"/>
+          <w:numId w:val="3"/>
+        </w:numPr>
+        <w:spacing w:before="0" w:after="160" w:line="257" w:lineRule="auto"/>
+        <w:ind w:left="357" w:hanging="357"/>
+        <w:rPr>
+          <w:rFonts w:asciiTheme="minorHAnsi" w:hAnsiTheme="minorHAnsi" w:cstheme="minorHAnsi"/>
+          <w:b/>
+          <w:color w:val="auto"/>
           <w:lang w:val="es-ES"/>
         </w:rPr>
       </w:pPr>
+      <w:bookmarkStart w:id="0" w:name="_Toc531092530"/>
+      <w:r>
+        <w:rPr>
+          <w:rFonts w:asciiTheme="minorHAnsi" w:hAnsiTheme="minorHAnsi" w:cstheme="minorHAnsi"/>
+          <w:b/>
+          <w:color w:val="auto"/>
+          <w:lang w:val="es-ES"/>
+        </w:rPr>
+        <w:lastRenderedPageBreak/>
+        <w:t>Introducción</w:t>
+      </w:r>
+      <w:bookmarkEnd w:id="0"/>
+    </w:p>
+    <w:p>
+      <w:pPr>
+        <w:jc w:val="both"/>
+        <w:rPr>
+          <w:sz w:val="28"/>
+          <w:lang w:val="es-ES"/>
+        </w:rPr>
+      </w:pPr>
+      <w:r>
+        <w:rPr>
+          <w:sz w:val="28"/>
+          <w:lang w:val="es-ES"/>
+        </w:rPr>
+        <w:t xml:space="preserve">Las redes neuronales consisten en sistemas </w:t>
+      </w:r>
+      <w:r>
+        <w:rPr>
+          <w:sz w:val="28"/>
+          <w:lang w:val="es-ES"/>
+        </w:rPr>
+        <w:t>de software y/o hardware basados en la operación de las neuronas humanas</w:t>
+      </w:r>
+      <w:r>
+        <w:rPr>
+          <w:rStyle w:val="Refdenotaderodap"/>
+          <w:sz w:val="28"/>
+          <w:lang w:val="es-ES"/>
+        </w:rPr>
+        <w:footnoteReference w:id="1"/>
+      </w:r>
+      <w:r>
+        <w:rPr>
+          <w:sz w:val="28"/>
+          <w:lang w:val="es-ES"/>
+        </w:rPr>
+        <w:t>. Una neurona</w:t>
+      </w:r>
+      <w:r>
+        <w:rPr>
+          <w:sz w:val="28"/>
+          <w:lang w:val="es-ES"/>
+        </w:rPr>
+        <w:t xml:space="preserve"> artificial</w:t>
+      </w:r>
+      <w:r>
+        <w:rPr>
+          <w:sz w:val="28"/>
+          <w:lang w:val="es-ES"/>
+        </w:rPr>
+        <w:t xml:space="preserve"> </w:t>
+      </w:r>
+      <w:r>
+        <w:rPr>
+          <w:sz w:val="28"/>
+          <w:lang w:val="es-ES"/>
+        </w:rPr>
+        <w:t>es</w:t>
+      </w:r>
+      <w:r>
+        <w:rPr>
+          <w:sz w:val="28"/>
+          <w:lang w:val="es-ES"/>
+        </w:rPr>
+        <w:t xml:space="preserve"> un modelo matemático, dónde hay una serie de entradas, un peso por cada entrada que </w:t>
+      </w:r>
+      <w:r>
+        <w:rPr>
+          <w:sz w:val="28"/>
+          <w:lang w:val="es-ES"/>
+        </w:rPr>
+        <w:t>cambiará durante su entrenamiento</w:t>
+      </w:r>
+      <w:r>
+        <w:rPr>
+          <w:sz w:val="28"/>
+          <w:lang w:val="es-ES"/>
+        </w:rPr>
+        <w:t xml:space="preserve">, una función de </w:t>
+      </w:r>
+      <w:r>
+        <w:rPr>
+          <w:sz w:val="28"/>
+          <w:lang w:val="es-ES"/>
+        </w:rPr>
+        <w:t>activación</w:t>
+      </w:r>
+      <w:r>
+        <w:rPr>
+          <w:sz w:val="28"/>
+          <w:lang w:val="es-ES"/>
+        </w:rPr>
+        <w:t xml:space="preserve"> teniendo en cuenta las entradas y sus pesos,</w:t>
+      </w:r>
+      <w:r>
+        <w:rPr>
+          <w:sz w:val="28"/>
+          <w:lang w:val="es-ES"/>
+        </w:rPr>
+        <w:t xml:space="preserve"> y una salida</w:t>
+      </w:r>
+      <w:r>
+        <w:rPr>
+          <w:rStyle w:val="Refdenotaderodap"/>
+          <w:sz w:val="28"/>
+          <w:lang w:val="es-ES"/>
+        </w:rPr>
+        <w:footnoteReference w:id="2"/>
+      </w:r>
+      <w:r>
+        <w:rPr>
+          <w:sz w:val="28"/>
+          <w:lang w:val="es-ES"/>
+        </w:rPr>
+        <w:t>.</w:t>
+      </w:r>
+    </w:p>
+    <w:p>
+      <w:pPr>
+        <w:jc w:val="both"/>
+        <w:rPr>
+          <w:sz w:val="28"/>
+          <w:lang w:val="es-ES"/>
+        </w:rPr>
+      </w:pPr>
+      <w:r>
+        <w:rPr>
+          <w:sz w:val="28"/>
+          <w:lang w:val="es-ES"/>
+        </w:rPr>
+        <w:t>Una red neuronal consiste así en una combinación de neuronas organizadas por capas, dónde cada capa recibe datos, los procesa y los entrega a la capa siguiente.</w:t>
+      </w:r>
+      <w:r>
+        <w:rPr>
+          <w:sz w:val="28"/>
+          <w:lang w:val="es-ES"/>
+        </w:rPr>
+        <w:t xml:space="preserve"> La primera capa es la capa de entrada de los datos, la última es la capa de salida de los datos.</w:t>
+      </w:r>
+      <w:r>
+        <w:rPr>
+          <w:sz w:val="28"/>
+          <w:lang w:val="es-ES"/>
+        </w:rPr>
+        <w:t xml:space="preserve"> Su entrenamiento se realiza utilizando grandes cantidades de datos</w:t>
+      </w:r>
+      <w:r>
+        <w:rPr>
+          <w:sz w:val="28"/>
+          <w:lang w:val="es-ES"/>
+        </w:rPr>
+        <w:t xml:space="preserve">, dónde </w:t>
+      </w:r>
+      <w:r>
+        <w:rPr>
+          <w:sz w:val="28"/>
+          <w:lang w:val="es-ES"/>
+        </w:rPr>
+        <w:t>cada entrada está acompañada de la salida pretendida</w:t>
+      </w:r>
+      <w:r>
+        <w:rPr>
+          <w:sz w:val="28"/>
+          <w:lang w:val="es-ES"/>
+        </w:rPr>
+        <w:t xml:space="preserve"> de modo a que la red pueda ajustar sus pesos </w:t>
+      </w:r>
+      <w:r>
+        <w:rPr>
+          <w:sz w:val="28"/>
+          <w:lang w:val="es-ES"/>
+        </w:rPr>
+        <w:t xml:space="preserve">teniendo en cuenta si </w:t>
+      </w:r>
+      <w:r>
+        <w:rPr>
+          <w:sz w:val="28"/>
+          <w:lang w:val="es-ES"/>
+        </w:rPr>
+        <w:t>las salidas obtenidas</w:t>
+      </w:r>
+      <w:r>
+        <w:rPr>
+          <w:sz w:val="28"/>
+          <w:lang w:val="es-ES"/>
+        </w:rPr>
+        <w:t xml:space="preserve"> son o no las pretendidas</w:t>
+      </w:r>
+      <w:r>
+        <w:rPr>
+          <w:rStyle w:val="Refdenotaderodap"/>
+          <w:sz w:val="28"/>
+          <w:lang w:val="es-ES"/>
+        </w:rPr>
+        <w:footnoteReference w:id="3"/>
+      </w:r>
+      <w:r>
+        <w:rPr>
+          <w:sz w:val="28"/>
+          <w:lang w:val="es-ES"/>
+        </w:rPr>
+        <w:t>.</w:t>
+      </w:r>
+    </w:p>
+    <w:p>
+      <w:pPr>
+        <w:jc w:val="both"/>
+        <w:rPr>
+          <w:sz w:val="28"/>
+          <w:lang w:val="es-ES"/>
+        </w:rPr>
+      </w:pPr>
+      <w:r>
+        <w:rPr>
+          <w:sz w:val="28"/>
+          <w:lang w:val="es-ES"/>
+        </w:rPr>
+        <w:t xml:space="preserve">Un uso de las redes neuronales es en el procesamiento de imágenes. La base de datos MNIST es de uso popular en el entrenamiento de dichas redes neuronales, estando registradas las mejores tasas de error para diversos tipos de redes y preprocesamientos de datos. Consiste en 60.000 imágenes de dígitos manuscritos para entrenamiento y otras 10.000 imágenes para </w:t>
+      </w:r>
+      <w:r>
+        <w:rPr>
+          <w:sz w:val="28"/>
+          <w:lang w:val="es-ES"/>
+        </w:rPr>
+        <w:t>prueba</w:t>
+      </w:r>
+      <w:r>
+        <w:rPr>
+          <w:sz w:val="28"/>
+          <w:lang w:val="es-ES"/>
+        </w:rPr>
+        <w:t xml:space="preserve">, normalizadas de modo a </w:t>
+      </w:r>
+      <w:r>
+        <w:rPr>
+          <w:sz w:val="28"/>
+          <w:lang w:val="es-ES"/>
+        </w:rPr>
+        <w:t>que todas tengan</w:t>
+      </w:r>
+      <w:r>
+        <w:rPr>
+          <w:sz w:val="28"/>
+          <w:lang w:val="es-ES"/>
+        </w:rPr>
+        <w:t xml:space="preserve"> un tama</w:t>
+      </w:r>
+      <w:r>
+        <w:rPr>
+          <w:sz w:val="28"/>
+          <w:lang w:val="es-ES"/>
+        </w:rPr>
+        <w:t>ño de 28x28 pixeles, así como sus etiquetas correspondiendo a dígitos de 0 a 9</w:t>
+      </w:r>
+      <w:r>
+        <w:rPr>
+          <w:sz w:val="28"/>
+          <w:lang w:val="es-ES"/>
+        </w:rPr>
+        <w:t>. Tasas de error tabladas varían desde 12% para clasificadores lineales de 1 capa sin preprocesamiento, hasta una tasa de 0,21% obtenida con una junción de 5 redes convolucionales</w:t>
+      </w:r>
+      <w:r>
+        <w:rPr>
+          <w:rStyle w:val="Refdenotaderodap"/>
+          <w:sz w:val="28"/>
+          <w:lang w:val="es-ES"/>
+        </w:rPr>
+        <w:footnoteReference w:id="4"/>
+      </w:r>
+      <w:r>
+        <w:rPr>
+          <w:sz w:val="28"/>
+          <w:lang w:val="es-ES"/>
+        </w:rPr>
+        <w:t xml:space="preserve"> </w:t>
+      </w:r>
+      <w:r>
+        <w:rPr>
+          <w:rStyle w:val="Refdenotaderodap"/>
+          <w:sz w:val="28"/>
+          <w:lang w:val="es-ES"/>
+        </w:rPr>
+        <w:footnoteReference w:id="5"/>
+      </w:r>
+      <w:r>
+        <w:rPr>
+          <w:sz w:val="28"/>
+          <w:lang w:val="es-ES"/>
+        </w:rPr>
+        <w:t>.</w:t>
+      </w:r>
+    </w:p>
+    <w:p>
+      <w:pPr>
+        <w:jc w:val="both"/>
+        <w:rPr>
+          <w:sz w:val="28"/>
+          <w:lang w:val="es-ES"/>
+        </w:rPr>
+      </w:pPr>
+      <w:r>
+        <w:rPr>
+          <w:sz w:val="28"/>
+          <w:lang w:val="es-ES"/>
+        </w:rPr>
+        <w:t>El objetivo de esta práctica es evaluar la prestación de diversos tipos de redes neuronales, enseñados en las clases prácticas de la asignatura, al clasificar los dígitos manuscritos de la base de datos MNIST.</w:t>
+      </w:r>
+      <w:r>
+        <w:rPr>
+          <w:sz w:val="28"/>
+          <w:lang w:val="es-ES"/>
+        </w:rPr>
+        <w:t xml:space="preserve"> Existe la posibilidad de implementar</w:t>
+      </w:r>
+      <w:r>
+        <w:rPr>
+          <w:sz w:val="28"/>
+          <w:lang w:val="es-ES"/>
+        </w:rPr>
+        <w:t xml:space="preserve"> con</w:t>
+      </w:r>
+      <w:r>
+        <w:rPr>
+          <w:sz w:val="28"/>
+          <w:lang w:val="es-ES"/>
+        </w:rPr>
+        <w:t xml:space="preserve"> código</w:t>
+      </w:r>
+      <w:r>
+        <w:rPr>
+          <w:sz w:val="28"/>
+          <w:lang w:val="es-ES"/>
+        </w:rPr>
+        <w:t xml:space="preserve"> los diferentes algoritmos, o de utilizar bibliotecas externas enfocadas en eficiencia que ya los implementan a cambio de una reducción en la nota máxima en la práctica.</w:t>
+      </w:r>
+      <w:r>
+        <w:rPr>
+          <w:sz w:val="28"/>
+          <w:lang w:val="es-ES"/>
+        </w:rPr>
+        <w:t xml:space="preserve"> El principal criterio para evaluar los resultados obtenidos será su tasa de error sobre el conjunto de prueba de la base de datos MNIST.</w:t>
+      </w:r>
     </w:p>
     <w:p>
       <w:pPr>
@@ -687,7 +1226,6 @@
           <w:numId w:val="3"/>
         </w:numPr>
         <w:spacing w:before="0" w:after="160" w:line="257" w:lineRule="auto"/>
-        <w:ind w:left="357" w:hanging="357"/>
         <w:rPr>
           <w:rFonts w:asciiTheme="minorHAnsi" w:hAnsiTheme="minorHAnsi" w:cstheme="minorHAnsi"/>
           <w:b/>
@@ -695,377 +1233,7 @@
           <w:lang w:val="es-ES"/>
         </w:rPr>
       </w:pPr>
-      <w:bookmarkStart w:id="0" w:name="_Toc530879736"/>
-      <w:r>
-        <w:rPr>
-          <w:rFonts w:asciiTheme="minorHAnsi" w:hAnsiTheme="minorHAnsi" w:cstheme="minorHAnsi"/>
-          <w:b/>
-          <w:color w:val="auto"/>
-          <w:lang w:val="es-ES"/>
-        </w:rPr>
-        <w:lastRenderedPageBreak/>
-        <w:t>Introducción</w:t>
-      </w:r>
-      <w:bookmarkEnd w:id="0"/>
-    </w:p>
-    <w:p>
-      <w:pPr>
-        <w:jc w:val="both"/>
-        <w:rPr>
-          <w:sz w:val="28"/>
-          <w:lang w:val="es-ES"/>
-        </w:rPr>
-      </w:pPr>
-      <w:r>
-        <w:rPr>
-          <w:sz w:val="28"/>
-          <w:lang w:val="es-ES"/>
-        </w:rPr>
-        <w:t xml:space="preserve">Las redes neuronales consisten en sistemas </w:t>
-      </w:r>
-      <w:r>
-        <w:rPr>
-          <w:sz w:val="28"/>
-          <w:lang w:val="es-ES"/>
-        </w:rPr>
-        <w:t>de software y/o hardware basados en la operación de las neuronas humanas</w:t>
-      </w:r>
-      <w:r>
-        <w:rPr>
-          <w:rStyle w:val="Refdenotaderodap"/>
-          <w:sz w:val="28"/>
-          <w:lang w:val="es-ES"/>
-        </w:rPr>
-        <w:footnoteReference w:id="1"/>
-      </w:r>
-      <w:r>
-        <w:rPr>
-          <w:sz w:val="28"/>
-          <w:lang w:val="es-ES"/>
-        </w:rPr>
-        <w:t>. Una neurona</w:t>
-      </w:r>
-      <w:r>
-        <w:rPr>
-          <w:sz w:val="28"/>
-          <w:lang w:val="es-ES"/>
-        </w:rPr>
-        <w:t xml:space="preserve"> artificial</w:t>
-      </w:r>
-      <w:r>
-        <w:rPr>
-          <w:sz w:val="28"/>
-          <w:lang w:val="es-ES"/>
-        </w:rPr>
-        <w:t xml:space="preserve"> </w:t>
-      </w:r>
-      <w:r>
-        <w:rPr>
-          <w:sz w:val="28"/>
-          <w:lang w:val="es-ES"/>
-        </w:rPr>
-        <w:t>es</w:t>
-      </w:r>
-      <w:r>
-        <w:rPr>
-          <w:sz w:val="28"/>
-          <w:lang w:val="es-ES"/>
-        </w:rPr>
-        <w:t xml:space="preserve"> un modelo matemático, dónde hay una serie de entradas, un peso por cada entrada que </w:t>
-      </w:r>
-      <w:r>
-        <w:rPr>
-          <w:sz w:val="28"/>
-          <w:lang w:val="es-ES"/>
-        </w:rPr>
-        <w:t>cambiará durante su entrenamiento</w:t>
-      </w:r>
-      <w:r>
-        <w:rPr>
-          <w:sz w:val="28"/>
-          <w:lang w:val="es-ES"/>
-        </w:rPr>
-        <w:t xml:space="preserve">, una función de </w:t>
-      </w:r>
-      <w:r>
-        <w:rPr>
-          <w:sz w:val="28"/>
-          <w:lang w:val="es-ES"/>
-        </w:rPr>
-        <w:t>activación</w:t>
-      </w:r>
-      <w:r>
-        <w:rPr>
-          <w:sz w:val="28"/>
-          <w:lang w:val="es-ES"/>
-        </w:rPr>
-        <w:t xml:space="preserve"> teniendo en cuenta las entradas y sus pesos,</w:t>
-      </w:r>
-      <w:r>
-        <w:rPr>
-          <w:sz w:val="28"/>
-          <w:lang w:val="es-ES"/>
-        </w:rPr>
-        <w:t xml:space="preserve"> y una salida</w:t>
-      </w:r>
-      <w:r>
-        <w:rPr>
-          <w:rStyle w:val="Refdenotaderodap"/>
-          <w:sz w:val="28"/>
-          <w:lang w:val="es-ES"/>
-        </w:rPr>
-        <w:footnoteReference w:id="2"/>
-      </w:r>
-      <w:r>
-        <w:rPr>
-          <w:sz w:val="28"/>
-          <w:lang w:val="es-ES"/>
-        </w:rPr>
-        <w:t>.</w:t>
-      </w:r>
-    </w:p>
-    <w:p>
-      <w:pPr>
-        <w:jc w:val="both"/>
-        <w:rPr>
-          <w:sz w:val="28"/>
-          <w:lang w:val="es-ES"/>
-        </w:rPr>
-      </w:pPr>
-      <w:r>
-        <w:rPr>
-          <w:sz w:val="28"/>
-          <w:lang w:val="es-ES"/>
-        </w:rPr>
-        <w:t>Una red neuronal consiste así en una combinación de neuronas organizadas por capas, dónde cada capa recibe datos, los procesa y los entrega a la capa siguiente.</w:t>
-      </w:r>
-      <w:r>
-        <w:rPr>
-          <w:sz w:val="28"/>
-          <w:lang w:val="es-ES"/>
-        </w:rPr>
-        <w:t xml:space="preserve"> La primera capa es la capa de entrada de los datos, la última es la capa de salida de los datos.</w:t>
-      </w:r>
-      <w:r>
-        <w:rPr>
-          <w:sz w:val="28"/>
-          <w:lang w:val="es-ES"/>
-        </w:rPr>
-        <w:t xml:space="preserve"> Su entrenamiento se realiza utilizando grandes cantidades de datos</w:t>
-      </w:r>
-      <w:r>
-        <w:rPr>
-          <w:sz w:val="28"/>
-          <w:lang w:val="es-ES"/>
-        </w:rPr>
-        <w:t xml:space="preserve">, dónde </w:t>
-      </w:r>
-      <w:r>
-        <w:rPr>
-          <w:sz w:val="28"/>
-          <w:lang w:val="es-ES"/>
-        </w:rPr>
-        <w:t>cada entrada está acompañada de la salida pretendida</w:t>
-      </w:r>
-      <w:r>
-        <w:rPr>
-          <w:sz w:val="28"/>
-          <w:lang w:val="es-ES"/>
-        </w:rPr>
-        <w:t xml:space="preserve"> de modo a que la red pueda ajustar sus pesos </w:t>
-      </w:r>
-      <w:r>
-        <w:rPr>
-          <w:sz w:val="28"/>
-          <w:lang w:val="es-ES"/>
-        </w:rPr>
-        <w:t xml:space="preserve">teniendo en cuenta si </w:t>
-      </w:r>
-      <w:r>
-        <w:rPr>
-          <w:sz w:val="28"/>
-          <w:lang w:val="es-ES"/>
-        </w:rPr>
-        <w:t>las salidas obtenidas</w:t>
-      </w:r>
-      <w:r>
-        <w:rPr>
-          <w:sz w:val="28"/>
-          <w:lang w:val="es-ES"/>
-        </w:rPr>
-        <w:t xml:space="preserve"> son o no las pretendidas</w:t>
-      </w:r>
-      <w:r>
-        <w:rPr>
-          <w:rStyle w:val="Refdenotaderodap"/>
-          <w:sz w:val="28"/>
-          <w:lang w:val="es-ES"/>
-        </w:rPr>
-        <w:footnoteReference w:id="3"/>
-      </w:r>
-      <w:r>
-        <w:rPr>
-          <w:sz w:val="28"/>
-          <w:lang w:val="es-ES"/>
-        </w:rPr>
-        <w:t>.</w:t>
-      </w:r>
-    </w:p>
-    <w:p>
-      <w:pPr>
-        <w:jc w:val="both"/>
-        <w:rPr>
-          <w:sz w:val="28"/>
-          <w:lang w:val="es-ES"/>
-        </w:rPr>
-      </w:pPr>
-      <w:r>
-        <w:rPr>
-          <w:sz w:val="28"/>
-          <w:lang w:val="es-ES"/>
-        </w:rPr>
-        <w:t xml:space="preserve">Un uso de las redes neuronales es en el procesamiento de imágenes. La base de datos MNIST es de uso popular en el entrenamiento de dichas redes neuronales, estando registradas las mejores tasas de error para diversos tipos de redes y preprocesamientos de datos. Consiste en 60.000 imágenes de dígitos manuscritos para entrenamiento y otras 10.000 imágenes para </w:t>
-      </w:r>
-      <w:r>
-        <w:rPr>
-          <w:sz w:val="28"/>
-          <w:lang w:val="es-ES"/>
-        </w:rPr>
-        <w:t>prueba</w:t>
-      </w:r>
-      <w:r>
-        <w:rPr>
-          <w:sz w:val="28"/>
-          <w:lang w:val="es-ES"/>
-        </w:rPr>
-        <w:t xml:space="preserve">, normalizadas de modo a </w:t>
-      </w:r>
-      <w:r>
-        <w:rPr>
-          <w:sz w:val="28"/>
-          <w:lang w:val="es-ES"/>
-        </w:rPr>
-        <w:t>que todas tengan</w:t>
-      </w:r>
-      <w:r>
-        <w:rPr>
-          <w:sz w:val="28"/>
-          <w:lang w:val="es-ES"/>
-        </w:rPr>
-        <w:t xml:space="preserve"> un tama</w:t>
-      </w:r>
-      <w:r>
-        <w:rPr>
-          <w:sz w:val="28"/>
-          <w:lang w:val="es-ES"/>
-        </w:rPr>
-        <w:t>ño de 28x28 pixeles, así como sus etiquetas correspondiendo a dígitos de 0 a 9</w:t>
-      </w:r>
-      <w:r>
-        <w:rPr>
-          <w:sz w:val="28"/>
-          <w:lang w:val="es-ES"/>
-        </w:rPr>
-        <w:t>. Tasas de error tabladas varían desde 12% para clasificadores lineales de 1 capa sin preprocesamiento, hasta una tasa de 0,21% obtenida con una junción de 5 redes convolucionales</w:t>
-      </w:r>
-      <w:r>
-        <w:rPr>
-          <w:rStyle w:val="Refdenotaderodap"/>
-          <w:sz w:val="28"/>
-          <w:lang w:val="es-ES"/>
-        </w:rPr>
-        <w:footnoteReference w:id="4"/>
-      </w:r>
-      <w:r>
-        <w:rPr>
-          <w:sz w:val="28"/>
-          <w:lang w:val="es-ES"/>
-        </w:rPr>
-        <w:t xml:space="preserve"> </w:t>
-      </w:r>
-      <w:r>
-        <w:rPr>
-          <w:rStyle w:val="Refdenotaderodap"/>
-          <w:sz w:val="28"/>
-          <w:lang w:val="es-ES"/>
-        </w:rPr>
-        <w:footnoteReference w:id="5"/>
-      </w:r>
-      <w:r>
-        <w:rPr>
-          <w:sz w:val="28"/>
-          <w:lang w:val="es-ES"/>
-        </w:rPr>
-        <w:t>.</w:t>
-      </w:r>
-    </w:p>
-    <w:p>
-      <w:pPr>
-        <w:jc w:val="both"/>
-        <w:rPr>
-          <w:sz w:val="28"/>
-          <w:lang w:val="es-ES"/>
-        </w:rPr>
-      </w:pPr>
-      <w:r>
-        <w:rPr>
-          <w:sz w:val="28"/>
-          <w:lang w:val="es-ES"/>
-        </w:rPr>
-        <w:t>El objetivo de esta práctica es evaluar la prestación de diversos tipos de redes neuronales, enseñados en las clases prácticas de la asignatura, al clasificar los dígitos manuscritos de la base de datos MNIST.</w:t>
-      </w:r>
-      <w:r>
-        <w:rPr>
-          <w:sz w:val="28"/>
-          <w:lang w:val="es-ES"/>
-        </w:rPr>
-        <w:t xml:space="preserve"> Existe la posibilidad de implementar</w:t>
-      </w:r>
-      <w:r>
-        <w:rPr>
-          <w:sz w:val="28"/>
-          <w:lang w:val="es-ES"/>
-        </w:rPr>
-        <w:t xml:space="preserve"> con</w:t>
-      </w:r>
-      <w:r>
-        <w:rPr>
-          <w:sz w:val="28"/>
-          <w:lang w:val="es-ES"/>
-        </w:rPr>
-        <w:t xml:space="preserve"> código</w:t>
-      </w:r>
-      <w:r>
-        <w:rPr>
-          <w:sz w:val="28"/>
-          <w:lang w:val="es-ES"/>
-        </w:rPr>
-        <w:t xml:space="preserve"> los diferentes algoritmos, o de utilizar bibliotecas externas enfocadas en eficiencia que ya los implementan a cambio de una reducción en la nota máxima en la práctica.</w:t>
-      </w:r>
-      <w:r>
-        <w:rPr>
-          <w:sz w:val="28"/>
-          <w:lang w:val="es-ES"/>
-        </w:rPr>
-        <w:t xml:space="preserve"> El principal criterio para evaluar los resultados obtenidos será su tasa de error sobre el conjunto de prueba de la base de datos MNIST.</w:t>
-      </w:r>
-    </w:p>
-    <w:p>
-      <w:pPr>
-        <w:pStyle w:val="Cabealho1"/>
-        <w:numPr>
-          <w:ilvl w:val="0"/>
-          <w:numId w:val="3"/>
-        </w:numPr>
-        <w:spacing w:before="0" w:after="160" w:line="257" w:lineRule="auto"/>
-        <w:rPr>
-          <w:rFonts w:asciiTheme="minorHAnsi" w:hAnsiTheme="minorHAnsi" w:cstheme="minorHAnsi"/>
-          <w:b/>
-          <w:color w:val="auto"/>
-          <w:lang w:val="es-ES"/>
-        </w:rPr>
-      </w:pPr>
-      <w:bookmarkStart w:id="1" w:name="_Toc530879737"/>
+      <w:bookmarkStart w:id="1" w:name="_Toc531092531"/>
       <w:r>
         <w:rPr>
           <w:rFonts w:asciiTheme="minorHAnsi" w:hAnsiTheme="minorHAnsi" w:cstheme="minorHAnsi"/>
@@ -1095,6 +1263,7 @@
           <w:lang w:val="es-ES"/>
         </w:rPr>
       </w:pPr>
+      <w:bookmarkStart w:id="2" w:name="_Toc531092532"/>
       <w:r>
         <w:rPr>
           <w:rFonts w:asciiTheme="minorHAnsi" w:hAnsiTheme="minorHAnsi" w:cstheme="minorHAnsi"/>
@@ -1105,6 +1274,7 @@
         </w:rPr>
         <w:t>Implementación y algoritmo</w:t>
       </w:r>
+      <w:bookmarkEnd w:id="2"/>
     </w:p>
     <w:p>
       <w:pPr>
@@ -1147,14 +1317,49 @@
           <w:sz w:val="28"/>
           <w:lang w:val="es-ES"/>
         </w:rPr>
-        <w:t xml:space="preserve"> con umbral, cada una correspondiendo a un dígito de 0 a 9.</w:t>
-      </w:r>
-      <w:r>
-        <w:rPr>
-          <w:sz w:val="28"/>
-          <w:lang w:val="es-ES"/>
-        </w:rPr>
-        <w:t xml:space="preserve"> Su algoritmo de entrenamiento es el Perceptron. Los mejores resultados se han obtenido (aunque, cómo se verá abajo, aparentemente esto no sea determinante) inicializando todos los pesos de la red con valores aleatorios entre -1 y 1, para una tasa de aprendizaje de 0.55 en el caso del conjunto de prueba y 0.95 en el caso del conjunto de entrenamiento.</w:t>
+        <w:t xml:space="preserve"> con umbral, cada una correspondiendo a un dígito de 0 a 9</w:t>
+      </w:r>
+      <w:r>
+        <w:rPr>
+          <w:sz w:val="28"/>
+          <w:lang w:val="es-ES"/>
+        </w:rPr>
+        <w:t>, entrenadas usando el</w:t>
+      </w:r>
+      <w:r>
+        <w:rPr>
+          <w:sz w:val="28"/>
+          <w:lang w:val="es-ES"/>
+        </w:rPr>
+        <w:t xml:space="preserve"> a</w:t>
+      </w:r>
+      <w:r>
+        <w:rPr>
+          <w:sz w:val="28"/>
+          <w:lang w:val="es-ES"/>
+        </w:rPr>
+        <w:t xml:space="preserve">lgoritmo de entrenamiento </w:t>
+      </w:r>
+      <w:r>
+        <w:rPr>
+          <w:sz w:val="28"/>
+          <w:lang w:val="es-ES"/>
+        </w:rPr>
+        <w:t>Perceptron. Los mejores resultados se han obtenido (aunque</w:t>
+      </w:r>
+      <w:r>
+        <w:rPr>
+          <w:sz w:val="28"/>
+          <w:lang w:val="es-ES"/>
+        </w:rPr>
+        <w:t xml:space="preserve"> por un escaso margen) </w:t>
+      </w:r>
+      <w:r>
+        <w:rPr>
+          <w:sz w:val="28"/>
+          <w:lang w:val="es-ES"/>
+        </w:rPr>
+        <w:t>inicializando todos los pesos de la red con valores aleatorios entre -1 y 1, para una tasa de aprendizaje de 0.55 en el caso del conjunto de prueba y 0.95 en el caso del conjunto de entrenamiento.</w:t>
       </w:r>
     </w:p>
     <w:p>
@@ -1186,7 +1391,84 @@
           <w:sz w:val="28"/>
           <w:lang w:val="es-ES"/>
         </w:rPr>
-        <w:t>Su función de activación retorna 1 si el producto de la entrada con el peso es igual o superior a 0, y retorna 0 en caso contrario.</w:t>
+        <w:t>Su funci</w:t>
+      </w:r>
+      <w:r>
+        <w:rPr>
+          <w:sz w:val="28"/>
+          <w:lang w:val="es-ES"/>
+        </w:rPr>
+        <w:t>ón de activación retorna 1 si la soma de los</w:t>
+      </w:r>
+      <w:r>
+        <w:rPr>
+          <w:sz w:val="28"/>
+          <w:lang w:val="es-ES"/>
+        </w:rPr>
+        <w:t xml:space="preserve"> producto</w:t>
+      </w:r>
+      <w:r>
+        <w:rPr>
+          <w:sz w:val="28"/>
+          <w:lang w:val="es-ES"/>
+        </w:rPr>
+        <w:t>s</w:t>
+      </w:r>
+      <w:r>
+        <w:rPr>
+          <w:sz w:val="28"/>
+          <w:lang w:val="es-ES"/>
+        </w:rPr>
+        <w:t xml:space="preserve"> de la</w:t>
+      </w:r>
+      <w:r>
+        <w:rPr>
+          <w:sz w:val="28"/>
+          <w:lang w:val="es-ES"/>
+        </w:rPr>
+        <w:t>s</w:t>
+      </w:r>
+      <w:r>
+        <w:rPr>
+          <w:sz w:val="28"/>
+          <w:lang w:val="es-ES"/>
+        </w:rPr>
+        <w:t xml:space="preserve"> entrada</w:t>
+      </w:r>
+      <w:r>
+        <w:rPr>
+          <w:sz w:val="28"/>
+          <w:lang w:val="es-ES"/>
+        </w:rPr>
+        <w:t>s con los</w:t>
+      </w:r>
+      <w:r>
+        <w:rPr>
+          <w:sz w:val="28"/>
+          <w:lang w:val="es-ES"/>
+        </w:rPr>
+        <w:t xml:space="preserve"> peso</w:t>
+      </w:r>
+      <w:r>
+        <w:rPr>
+          <w:sz w:val="28"/>
+          <w:lang w:val="es-ES"/>
+        </w:rPr>
+        <w:t>s</w:t>
+      </w:r>
+      <w:r>
+        <w:rPr>
+          <w:sz w:val="28"/>
+          <w:lang w:val="es-ES"/>
+        </w:rPr>
+        <w:t xml:space="preserve"> es igual o superior a 0, y retorna 0 en caso contrario.</w:t>
+      </w:r>
+      <w:r>
+        <w:rPr>
+          <w:sz w:val="28"/>
+          <w:lang w:val="es-ES"/>
+        </w:rPr>
+        <w:t xml:space="preserve"> Se verá abajo que dicha función de activación es más eficiente que una que retorne respectivamente 1 y -1 para los mismos casos.</w:t>
       </w:r>
     </w:p>
     <w:p>
@@ -1209,7 +1491,28 @@
           <w:sz w:val="28"/>
           <w:lang w:val="es-ES"/>
         </w:rPr>
-        <w:t>son actualizados</w:t>
+        <w:t>son</w:t>
+      </w:r>
+      <w:r>
+        <w:rPr>
+          <w:sz w:val="28"/>
+          <w:lang w:val="es-ES"/>
+        </w:rPr>
+        <w:t xml:space="preserve"> </w:t>
+      </w:r>
+      <w:r>
+        <w:rPr>
+          <w:sz w:val="28"/>
+          <w:lang w:val="es-ES"/>
+        </w:rPr>
+        <w:t>actualizados</w:t>
+      </w:r>
+      <w:r>
+        <w:rPr>
+          <w:sz w:val="28"/>
+          <w:lang w:val="es-ES"/>
+        </w:rPr>
+        <w:t xml:space="preserve"> cada vez que se recibe una nueva imagen</w:t>
       </w:r>
       <w:r>
         <w:rPr>
@@ -1260,7 +1563,7 @@
           <v:shape id="_x0000_i1025" type="#_x0000_t75" style="width:99.75pt;height:26.25pt" o:ole="">
             <v:imagedata r:id="rId9" o:title=""/>
           </v:shape>
-          <o:OLEObject Type="Embed" ProgID="Equation.DSMT4" ShapeID="_x0000_i1025" DrawAspect="Content" ObjectID="_1604664253" r:id="rId10"/>
+          <o:OLEObject Type="Embed" ProgID="Equation.DSMT4" ShapeID="_x0000_i1025" DrawAspect="Content" ObjectID="_1604834454" r:id="rId10"/>
         </w:object>
       </w:r>
     </w:p>
@@ -1329,7 +1632,7 @@
           <v:shape id="_x0000_i1026" type="#_x0000_t75" style="width:11.25pt;height:23.25pt" o:ole="">
             <v:imagedata r:id="rId11" o:title=""/>
           </v:shape>
-          <o:OLEObject Type="Embed" ProgID="Equation.DSMT4" ShapeID="_x0000_i1026" DrawAspect="Content" ObjectID="_1604664254" r:id="rId12"/>
+          <o:OLEObject Type="Embed" ProgID="Equation.DSMT4" ShapeID="_x0000_i1026" DrawAspect="Content" ObjectID="_1604834455" r:id="rId12"/>
         </w:object>
       </w:r>
       <w:r>
@@ -1349,7 +1652,7 @@
           <v:shape id="_x0000_i1027" type="#_x0000_t75" style="width:18pt;height:23.25pt" o:ole="">
             <v:imagedata r:id="rId13" o:title=""/>
           </v:shape>
-          <o:OLEObject Type="Embed" ProgID="Equation.DSMT4" ShapeID="_x0000_i1027" DrawAspect="Content" ObjectID="_1604664255" r:id="rId14"/>
+          <o:OLEObject Type="Embed" ProgID="Equation.DSMT4" ShapeID="_x0000_i1027" DrawAspect="Content" ObjectID="_1604834456" r:id="rId14"/>
         </w:object>
       </w:r>
       <w:r>
@@ -1369,7 +1672,7 @@
           <v:shape id="_x0000_i1028" type="#_x0000_t75" style="width:16.5pt;height:18pt" o:ole="">
             <v:imagedata r:id="rId15" o:title=""/>
           </v:shape>
-          <o:OLEObject Type="Embed" ProgID="Equation.DSMT4" ShapeID="_x0000_i1028" DrawAspect="Content" ObjectID="_1604664256" r:id="rId16"/>
+          <o:OLEObject Type="Embed" ProgID="Equation.DSMT4" ShapeID="_x0000_i1028" DrawAspect="Content" ObjectID="_1604834457" r:id="rId16"/>
         </w:object>
       </w:r>
       <w:r>
@@ -1389,7 +1692,7 @@
           <v:shape id="_x0000_i1029" type="#_x0000_t75" style="width:11.25pt;height:21pt" o:ole="">
             <v:imagedata r:id="rId17" o:title=""/>
           </v:shape>
-          <o:OLEObject Type="Embed" ProgID="Equation.DSMT4" ShapeID="_x0000_i1029" DrawAspect="Content" ObjectID="_1604664257" r:id="rId18"/>
+          <o:OLEObject Type="Embed" ProgID="Equation.DSMT4" ShapeID="_x0000_i1029" DrawAspect="Content" ObjectID="_1604834458" r:id="rId18"/>
         </w:object>
       </w:r>
       <w:r>
@@ -1429,7 +1732,14 @@
           <w:sz w:val="28"/>
           <w:lang w:val="es-ES"/>
         </w:rPr>
-        <w:t xml:space="preserve">Se ha usado el lenguaje Java y sus bibliotecas. La implementación del algoritmo es de mi autoría, usando el fichero </w:t>
+        <w:t>Para implementar la red s</w:t>
+      </w:r>
+      <w:r>
+        <w:rPr>
+          <w:sz w:val="28"/>
+          <w:lang w:val="es-ES"/>
+        </w:rPr>
+        <w:t xml:space="preserve">e ha usado el lenguaje Java y sus bibliotecas. La implementación del algoritmo es de mi autoría, usando el fichero </w:t>
       </w:r>
       <w:r>
         <w:rPr>
@@ -1444,7 +1754,28 @@
           <w:sz w:val="28"/>
           <w:lang w:val="es-ES"/>
         </w:rPr>
-        <w:t xml:space="preserve"> creado por el profesor Fernando Berzal para leer y normalizar los datos de la base de datos MNIST y sus etiquetas</w:t>
+        <w:t>,</w:t>
+      </w:r>
+      <w:r>
+        <w:rPr>
+          <w:sz w:val="28"/>
+          <w:lang w:val="es-ES"/>
+        </w:rPr>
+        <w:t xml:space="preserve"> creado por el profesor Fernando Berzal</w:t>
+      </w:r>
+      <w:r>
+        <w:rPr>
+          <w:sz w:val="28"/>
+          <w:lang w:val="es-ES"/>
+        </w:rPr>
+        <w:t xml:space="preserve"> colocado en los materiales de la asignatura, </w:t>
+      </w:r>
+      <w:r>
+        <w:rPr>
+          <w:sz w:val="28"/>
+          <w:lang w:val="es-ES"/>
+        </w:rPr>
+        <w:t>para leer y normalizar los datos de la base de datos MNIST y sus etiquetas</w:t>
       </w:r>
       <w:r>
         <w:rPr>
@@ -1471,6 +1802,7 @@
           <w:lang w:val="es-ES"/>
         </w:rPr>
       </w:pPr>
+      <w:bookmarkStart w:id="3" w:name="_Toc531092533"/>
       <w:r>
         <w:rPr>
           <w:rFonts w:asciiTheme="minorHAnsi" w:hAnsiTheme="minorHAnsi" w:cstheme="minorHAnsi"/>
@@ -1479,6 +1811,7 @@
           <w:sz w:val="28"/>
           <w:lang w:val="es-ES"/>
         </w:rPr>
+        <w:lastRenderedPageBreak/>
         <w:t>Experimentos</w:t>
       </w:r>
       <w:r>
@@ -1491,6 +1824,7 @@
         </w:rPr>
         <w:t xml:space="preserve"> realizados</w:t>
       </w:r>
+      <w:bookmarkEnd w:id="3"/>
     </w:p>
     <w:p>
       <w:pPr>
@@ -1505,46 +1839,82 @@
           <w:sz w:val="28"/>
           <w:lang w:val="es-ES"/>
         </w:rPr>
-        <w:t>Para determinar la mejor combinación de parámetros, se han realizado 6 experimentos correspondientes a igual número de combinaciones</w:t>
-      </w:r>
-      <w:r>
-        <w:rPr>
-          <w:sz w:val="28"/>
-          <w:lang w:val="es-ES"/>
-        </w:rPr>
-        <w:t xml:space="preserve"> de </w:t>
-      </w:r>
-      <w:r>
-        <w:rPr>
-          <w:sz w:val="28"/>
-          <w:lang w:val="es-ES"/>
-        </w:rPr>
-        <w:lastRenderedPageBreak/>
-        <w:t>parámetros</w:t>
-      </w:r>
-      <w:r>
-        <w:rPr>
-          <w:sz w:val="28"/>
-          <w:lang w:val="es-ES"/>
-        </w:rPr>
-        <w:t>. En particular, se han hecho 2 experimentos con todos los pesos inicializados a 0, otros 2 con los pesos inicializados con valores aleatorios entre -0.5 y 0.5, y otros 2 con los pesos inicializados con valores aleatorios entre -1 y 1.</w:t>
-      </w:r>
-      <w:r>
-        <w:rPr>
-          <w:sz w:val="28"/>
-          <w:lang w:val="es-ES"/>
-        </w:rPr>
-        <w:t xml:space="preserve"> En cada par de experimentos, en uno la salida de la neurona y el valor de salida deseado eran 1 si respectivamente la neurona creía reconocer y se debería reconocer el dígito introducido, y -1 en caso contrario. En el otro, se usaba 0 en lugar del -1.</w:t>
-      </w:r>
-      <w:r>
-        <w:rPr>
-          <w:sz w:val="28"/>
-          <w:lang w:val="es-ES"/>
-        </w:rPr>
-        <w:t xml:space="preserve"> En cada experimento se ha entrenado la red 9 veces con tasas de aprendizaje entre 0.1 y 0.9, aumentándose 0.1 la tasa entre cada entrenamiento, registrándose la tasa de error sobre el conjunto de prueba después de cada entrenamiento.</w:t>
-      </w:r>
-      <w:bookmarkStart w:id="2" w:name="_GoBack"/>
-      <w:bookmarkEnd w:id="2"/>
+        <w:t xml:space="preserve">Para determinar la </w:t>
+      </w:r>
+      <w:r>
+        <w:rPr>
+          <w:sz w:val="28"/>
+          <w:lang w:val="es-ES"/>
+        </w:rPr>
+        <w:t>mejor combinación de parámetros</w:t>
+      </w:r>
+      <w:r>
+        <w:rPr>
+          <w:sz w:val="28"/>
+          <w:lang w:val="es-ES"/>
+        </w:rPr>
+        <w:t xml:space="preserve"> se han realizado 6 experimentos correspondientes a igual número de combinaciones</w:t>
+      </w:r>
+      <w:r>
+        <w:rPr>
+          <w:sz w:val="28"/>
+          <w:lang w:val="es-ES"/>
+        </w:rPr>
+        <w:t xml:space="preserve">. </w:t>
+      </w:r>
+      <w:r>
+        <w:rPr>
+          <w:sz w:val="28"/>
+          <w:lang w:val="es-ES"/>
+        </w:rPr>
+        <w:t>En particular, se han hecho 2 experimentos con todos los pesos inicializados a 0, otros 2 con los pesos inicializados con valores aleatorios entre -0.5 y 0.5, y otros 2 con los pesos inicializados con valores aleatorios entre -1 y 1.</w:t>
+      </w:r>
+    </w:p>
+    <w:p>
+      <w:pPr>
+        <w:jc w:val="both"/>
+        <w:rPr>
+          <w:sz w:val="28"/>
+          <w:lang w:val="es-ES"/>
+        </w:rPr>
+      </w:pPr>
+      <w:r>
+        <w:rPr>
+          <w:sz w:val="28"/>
+          <w:lang w:val="es-ES"/>
+        </w:rPr>
+        <w:t>En cada par de experimentos, en uno la salida de la neurona y el valor de salida deseado eran 1 si respectivamente la neurona creía reconocer y se debería reconocer el dígito introducido, y -1 en caso contrario. En el otro, se usaba 0 en lugar del -1.</w:t>
+      </w:r>
+    </w:p>
+    <w:p>
+      <w:pPr>
+        <w:jc w:val="both"/>
+        <w:rPr>
+          <w:sz w:val="28"/>
+          <w:lang w:val="es-ES"/>
+        </w:rPr>
+      </w:pPr>
+      <w:r>
+        <w:rPr>
+          <w:sz w:val="28"/>
+          <w:lang w:val="es-ES"/>
+        </w:rPr>
+        <w:t>En cada experimento se ha entrenado la red 9 veces con tasas de aprendizaje entre 0.1 y 0.9, aumentándose 0.1 la tas</w:t>
+      </w:r>
+      <w:r>
+        <w:rPr>
+          <w:sz w:val="28"/>
+          <w:lang w:val="es-ES"/>
+        </w:rPr>
+        <w:t>a entre cada entrenamiento y</w:t>
+      </w:r>
+      <w:r>
+        <w:rPr>
+          <w:sz w:val="28"/>
+          <w:lang w:val="es-ES"/>
+        </w:rPr>
+        <w:t xml:space="preserve"> registrándose la tasa de error sobre el conjunto de prueba después de cada entrenamiento.</w:t>
+      </w:r>
     </w:p>
     <w:tbl>
       <w:tblPr>
@@ -1677,6 +2047,15 @@
               </w:rPr>
               <w:t>Tasa de error mínima</w:t>
             </w:r>
+            <w:r>
+              <w:rPr>
+                <w:b/>
+                <w:sz w:val="20"/>
+                <w:szCs w:val="20"/>
+                <w:lang w:val="es-ES"/>
+              </w:rPr>
+              <w:t xml:space="preserve"> (%)</w:t>
+            </w:r>
           </w:p>
         </w:tc>
         <w:tc>
@@ -1701,6 +2080,15 @@
                 <w:lang w:val="es-ES"/>
               </w:rPr>
               <w:t>Tasa de error media</w:t>
+            </w:r>
+            <w:r>
+              <w:rPr>
+                <w:b/>
+                <w:sz w:val="20"/>
+                <w:szCs w:val="20"/>
+                <w:lang w:val="es-ES"/>
+              </w:rPr>
+              <w:t xml:space="preserve"> (%)</w:t>
             </w:r>
           </w:p>
         </w:tc>
@@ -1726,6 +2114,15 @@
                 <w:lang w:val="es-ES"/>
               </w:rPr>
               <w:t>Tasa de error máxima</w:t>
+            </w:r>
+            <w:r>
+              <w:rPr>
+                <w:b/>
+                <w:sz w:val="20"/>
+                <w:szCs w:val="20"/>
+                <w:lang w:val="es-ES"/>
+              </w:rPr>
+              <w:t xml:space="preserve"> (%)</w:t>
             </w:r>
           </w:p>
         </w:tc>
@@ -2309,15 +2706,7 @@
                 <w:szCs w:val="20"/>
                 <w:lang w:val="es-ES"/>
               </w:rPr>
-              <w:t>[-1;1</w:t>
-            </w:r>
-            <w:r>
-              <w:rPr>
-                <w:sz w:val="20"/>
-                <w:szCs w:val="20"/>
-                <w:lang w:val="es-ES"/>
-              </w:rPr>
-              <w:t>]</w:t>
+              <w:t>[-1;1]</w:t>
             </w:r>
           </w:p>
         </w:tc>
@@ -2451,15 +2840,7 @@
                 <w:szCs w:val="20"/>
                 <w:lang w:val="es-ES"/>
               </w:rPr>
-              <w:t>[-1;1</w:t>
-            </w:r>
-            <w:r>
-              <w:rPr>
-                <w:sz w:val="20"/>
-                <w:szCs w:val="20"/>
-                <w:lang w:val="es-ES"/>
-              </w:rPr>
-              <w:t>]</w:t>
+              <w:t>[-1;1]</w:t>
             </w:r>
           </w:p>
         </w:tc>
@@ -2534,6 +2915,7 @@
           </w:tcPr>
           <w:p>
             <w:pPr>
+              <w:keepNext/>
               <w:jc w:val="center"/>
               <w:rPr>
                 <w:sz w:val="20"/>
@@ -2553,15 +2935,443 @@
     </w:tbl>
     <w:p>
       <w:pPr>
+        <w:pStyle w:val="Legenda"/>
+        <w:keepNext/>
+        <w:spacing w:before="160"/>
+        <w:jc w:val="center"/>
+      </w:pPr>
+      <w:r>
+        <w:t xml:space="preserve">Tabla </w:t>
+      </w:r>
+      <w:r>
+        <w:fldChar w:fldCharType="begin"/>
+      </w:r>
+      <w:r>
+        <w:instrText xml:space="preserve"> SEQ Tabla \* ARABIC </w:instrText>
+      </w:r>
+      <w:r>
+        <w:fldChar w:fldCharType="separate"/>
+      </w:r>
+      <w:r>
+        <w:rPr>
+          <w:noProof/>
+        </w:rPr>
+        <w:t>1</w:t>
+      </w:r>
+      <w:r>
+        <w:fldChar w:fldCharType="end"/>
+      </w:r>
+      <w:r>
+        <w:t xml:space="preserve"> - Tasas mínimas, </w:t>
+      </w:r>
+      <w:r>
+        <w:t>medias</w:t>
+      </w:r>
+      <w:r>
+        <w:t xml:space="preserve"> y máximas de error sobre el conjunto de prueba para diferentes combinaciones de parámetros</w:t>
+      </w:r>
+    </w:p>
+    <w:p>
+      <w:pPr>
+        <w:pStyle w:val="Legenda"/>
         <w:jc w:val="both"/>
         <w:rPr>
-          <w:sz w:val="28"/>
-          <w:lang w:val="es-ES"/>
+          <w:i w:val="0"/>
+          <w:color w:val="auto"/>
+          <w:sz w:val="28"/>
         </w:rPr>
       </w:pPr>
+      <w:r>
+        <w:rPr>
+          <w:i w:val="0"/>
+          <w:color w:val="auto"/>
+          <w:sz w:val="28"/>
+        </w:rPr>
+        <w:t>En el</w:t>
+      </w:r>
+      <w:r>
+        <w:rPr>
+          <w:i w:val="0"/>
+          <w:color w:val="auto"/>
+          <w:sz w:val="28"/>
+        </w:rPr>
+        <w:t xml:space="preserve"> experiment</w:t>
+      </w:r>
+      <w:r>
+        <w:rPr>
+          <w:i w:val="0"/>
+          <w:color w:val="auto"/>
+          <w:sz w:val="28"/>
+        </w:rPr>
+        <w:t xml:space="preserve">o 6, con valores iniciales </w:t>
+      </w:r>
+      <w:r>
+        <w:rPr>
+          <w:i w:val="0"/>
+          <w:color w:val="auto"/>
+          <w:sz w:val="28"/>
+        </w:rPr>
+        <w:t>entre -1 y 1 para los pesos y valores de salida de las neu</w:t>
+      </w:r>
+      <w:r>
+        <w:rPr>
+          <w:i w:val="0"/>
+          <w:color w:val="auto"/>
+          <w:sz w:val="28"/>
+        </w:rPr>
+        <w:t>ronas iguales a 1 o 0, se han obtenido</w:t>
+      </w:r>
+      <w:r>
+        <w:rPr>
+          <w:i w:val="0"/>
+          <w:color w:val="auto"/>
+          <w:sz w:val="28"/>
+        </w:rPr>
+        <w:t xml:space="preserve"> las tasas mínima y media de error más bajas, as</w:t>
+      </w:r>
+      <w:r>
+        <w:rPr>
+          <w:i w:val="0"/>
+          <w:color w:val="auto"/>
+          <w:sz w:val="28"/>
+        </w:rPr>
+        <w:t>í como la 2ª</w:t>
+      </w:r>
+      <w:r>
+        <w:rPr>
+          <w:i w:val="0"/>
+          <w:color w:val="auto"/>
+          <w:sz w:val="28"/>
+        </w:rPr>
+        <w:t xml:space="preserve"> tasa máxima más basa.</w:t>
+      </w:r>
+    </w:p>
+    <w:p>
+      <w:pPr>
+        <w:jc w:val="both"/>
+        <w:rPr>
+          <w:sz w:val="28"/>
+        </w:rPr>
+      </w:pPr>
+      <w:r>
+        <w:rPr>
+          <w:sz w:val="28"/>
+        </w:rPr>
+        <w:t>Teniéndose obtenido la mejor combinación de parámetros</w:t>
+      </w:r>
+      <w:r>
+        <w:rPr>
+          <w:sz w:val="28"/>
+        </w:rPr>
+        <w:t>, se han realizado</w:t>
+      </w:r>
+      <w:r>
+        <w:rPr>
+          <w:sz w:val="28"/>
+        </w:rPr>
+        <w:t xml:space="preserve"> después</w:t>
+      </w:r>
+      <w:r>
+        <w:rPr>
+          <w:sz w:val="28"/>
+        </w:rPr>
+        <w:t xml:space="preserve"> para esa combinación 1.000 entrenamientos de la red neuronal, empezándose con una tasa de aprendizaje de 0.001 e incrementándose 0.001 la tasa entre cada entrenamiento, registrándose la tasa de error sobre el conjunto de prueba después de cada entrenamiento.</w:t>
+      </w:r>
+    </w:p>
+    <w:p>
+      <w:pPr>
+        <w:jc w:val="both"/>
+        <w:rPr>
+          <w:sz w:val="28"/>
+        </w:rPr>
+      </w:pPr>
+      <w:r>
+        <w:rPr>
+          <w:sz w:val="28"/>
+        </w:rPr>
+        <w:t>Se ha obtenido</w:t>
+      </w:r>
+      <w:r>
+        <w:rPr>
+          <w:sz w:val="28"/>
+        </w:rPr>
+        <w:t xml:space="preserve"> así</w:t>
+      </w:r>
+      <w:r>
+        <w:rPr>
+          <w:sz w:val="28"/>
+        </w:rPr>
+        <w:t xml:space="preserve"> una tasa de error mínima de 23,52% para una tasa de aprendizaje de 0.551, una tasa media de 27,70%, y una tasa máxima de 38,16% para una tasa de aprendizaje de 0.001</w:t>
+      </w:r>
+      <w:r>
+        <w:rPr>
+          <w:sz w:val="28"/>
+        </w:rPr>
+        <w:t xml:space="preserve"> (aunque la 2ª tasa de error más grande sea de 33,94%, para una tasa de aprendizaje de 0.030)</w:t>
+      </w:r>
+      <w:r>
+        <w:rPr>
+          <w:sz w:val="28"/>
+        </w:rPr>
+        <w:t xml:space="preserve">. Observando el gráfico de dispersión de la ilustración 1 se puede ver que casi </w:t>
+      </w:r>
+      <w:r>
+        <w:rPr>
+          <w:sz w:val="28"/>
+        </w:rPr>
+        <w:lastRenderedPageBreak/>
+        <w:t>todas las tasas de error medidas</w:t>
+      </w:r>
+      <w:r>
+        <w:rPr>
+          <w:sz w:val="28"/>
+        </w:rPr>
+        <w:t xml:space="preserve"> (96,2% del total)</w:t>
+      </w:r>
+      <w:r>
+        <w:rPr>
+          <w:sz w:val="28"/>
+        </w:rPr>
+        <w:t xml:space="preserve"> se sitúan en el intervalo [</w:t>
+      </w:r>
+      <w:r>
+        <w:rPr>
+          <w:sz w:val="28"/>
+        </w:rPr>
+        <w:t>24</w:t>
+      </w:r>
+      <w:proofErr w:type="gramStart"/>
+      <w:r>
+        <w:rPr>
+          <w:sz w:val="28"/>
+        </w:rPr>
+        <w:t>;31</w:t>
+      </w:r>
+      <w:proofErr w:type="gramEnd"/>
+      <w:r>
+        <w:rPr>
+          <w:sz w:val="28"/>
+        </w:rPr>
+        <w:t>]%.</w:t>
+      </w:r>
+    </w:p>
+    <w:p>
+      <w:pPr>
+        <w:keepNext/>
+        <w:jc w:val="center"/>
+      </w:pPr>
+      <w:r>
+        <w:rPr>
+          <w:noProof/>
+          <w:lang w:val="es-ES" w:eastAsia="es-ES"/>
+        </w:rPr>
+        <w:drawing>
+          <wp:inline distT="0" distB="0" distL="0" distR="0" wp14:anchorId="34549EEC" wp14:editId="1290FCFA">
+            <wp:extent cx="4572000" cy="2743200"/>
+            <wp:effectExtent l="0" t="0" r="0" b="0"/>
+            <wp:docPr id="2" name="Gráfico 2"/>
+            <wp:cNvGraphicFramePr/>
+            <a:graphic xmlns:a="http://schemas.openxmlformats.org/drawingml/2006/main">
+              <a:graphicData uri="http://schemas.openxmlformats.org/drawingml/2006/chart">
+                <c:chart xmlns:c="http://schemas.openxmlformats.org/drawingml/2006/chart" xmlns:r="http://schemas.openxmlformats.org/officeDocument/2006/relationships" r:id="rId19"/>
+              </a:graphicData>
+            </a:graphic>
+          </wp:inline>
+        </w:drawing>
+      </w:r>
+    </w:p>
+    <w:p>
+      <w:pPr>
+        <w:pStyle w:val="Legenda"/>
+        <w:jc w:val="center"/>
+      </w:pPr>
+      <w:r>
+        <w:t xml:space="preserve">Ilustración </w:t>
+      </w:r>
+      <w:r>
+        <w:fldChar w:fldCharType="begin"/>
+      </w:r>
+      <w:r>
+        <w:instrText xml:space="preserve"> SEQ Ilustración \* ARABIC </w:instrText>
+      </w:r>
+      <w:r>
+        <w:fldChar w:fldCharType="separate"/>
+      </w:r>
+      <w:r>
+        <w:rPr>
+          <w:noProof/>
+        </w:rPr>
+        <w:t>1</w:t>
+      </w:r>
+      <w:r>
+        <w:fldChar w:fldCharType="end"/>
+      </w:r>
+      <w:r>
+        <w:t xml:space="preserve"> – Gráfico de dispersión de la tasa de error sobre el conjunto de prueba en función de la tasa de aprendizaje de la red, con los pesos de la red neuronal inicializados con valores aleatorios entre -1 y 1, y valores de salida de las neuronas de 1 o 0</w:t>
+      </w:r>
+    </w:p>
+    <w:p>
+      <w:pPr>
+        <w:jc w:val="both"/>
+        <w:rPr>
+          <w:sz w:val="28"/>
+        </w:rPr>
+      </w:pPr>
+      <w:r>
+        <w:rPr>
+          <w:sz w:val="28"/>
+        </w:rPr>
+        <w:t>Dividiendo las tasas de error en clases de 0.5%, se puede observar que la categoría con m</w:t>
+      </w:r>
+      <w:r>
+        <w:rPr>
+          <w:sz w:val="28"/>
+        </w:rPr>
+        <w:t xml:space="preserve">ás observaciones es </w:t>
+      </w:r>
+      <w:r>
+        <w:rPr>
+          <w:sz w:val="28"/>
+        </w:rPr>
+        <w:t>[26.5</w:t>
+      </w:r>
+      <w:proofErr w:type="gramStart"/>
+      <w:r>
+        <w:rPr>
+          <w:sz w:val="28"/>
+        </w:rPr>
+        <w:t>;27.0</w:t>
+      </w:r>
+      <w:proofErr w:type="gramEnd"/>
+      <w:r>
+        <w:rPr>
+          <w:sz w:val="28"/>
+        </w:rPr>
+        <w:t>]%, con 133 observaciones</w:t>
+      </w:r>
+      <w:r>
+        <w:rPr>
+          <w:sz w:val="28"/>
+        </w:rPr>
+        <w:t xml:space="preserve"> o 13,3% de los entrenamientos realizados</w:t>
+      </w:r>
+      <w:r>
+        <w:rPr>
+          <w:sz w:val="28"/>
+        </w:rPr>
+        <w:t>. Un total de 55,1% de las observaciones se sitúan en el intervalo [26</w:t>
+      </w:r>
+      <w:proofErr w:type="gramStart"/>
+      <w:r>
+        <w:rPr>
+          <w:sz w:val="28"/>
+        </w:rPr>
+        <w:t>;28,5</w:t>
+      </w:r>
+      <w:proofErr w:type="gramEnd"/>
+      <w:r>
+        <w:rPr>
+          <w:sz w:val="28"/>
+        </w:rPr>
+        <w:t>[%.</w:t>
+      </w:r>
+    </w:p>
+    <w:p>
+      <w:pPr>
+        <w:keepNext/>
+        <w:jc w:val="center"/>
+      </w:pPr>
+      <w:r>
+        <w:rPr>
+          <w:noProof/>
+          <w:lang w:val="es-ES" w:eastAsia="es-ES"/>
+        </w:rPr>
+        <w:drawing>
+          <wp:inline distT="0" distB="0" distL="0" distR="0" wp14:anchorId="1D51A806" wp14:editId="197E80E1">
+            <wp:extent cx="4572000" cy="2743200"/>
+            <wp:effectExtent l="0" t="0" r="0" b="0"/>
+            <wp:docPr id="3" name="Gráfico 3"/>
+            <wp:cNvGraphicFramePr/>
+            <a:graphic xmlns:a="http://schemas.openxmlformats.org/drawingml/2006/main">
+              <a:graphicData uri="http://schemas.openxmlformats.org/drawingml/2006/chart">
+                <c:chart xmlns:c="http://schemas.openxmlformats.org/drawingml/2006/chart" xmlns:r="http://schemas.openxmlformats.org/officeDocument/2006/relationships" r:id="rId20"/>
+              </a:graphicData>
+            </a:graphic>
+          </wp:inline>
+        </w:drawing>
+      </w:r>
+    </w:p>
+    <w:p>
+      <w:pPr>
+        <w:pStyle w:val="Legenda"/>
+        <w:jc w:val="center"/>
+      </w:pPr>
+      <w:r>
+        <w:t xml:space="preserve">Ilustración </w:t>
+      </w:r>
+      <w:r>
+        <w:fldChar w:fldCharType="begin"/>
+      </w:r>
+      <w:r>
+        <w:instrText xml:space="preserve"> SEQ Ilustración \* ARABIC </w:instrText>
+      </w:r>
+      <w:r>
+        <w:fldChar w:fldCharType="separate"/>
+      </w:r>
+      <w:r>
+        <w:rPr>
+          <w:noProof/>
+        </w:rPr>
+        <w:t>2</w:t>
+      </w:r>
+      <w:r>
+        <w:fldChar w:fldCharType="end"/>
+      </w:r>
+      <w:r>
+        <w:t xml:space="preserve"> – Gráfico </w:t>
+      </w:r>
+      <w:r>
+        <w:t>de barras</w:t>
+      </w:r>
+      <w:r>
+        <w:t xml:space="preserve"> de la </w:t>
+      </w:r>
+      <w:r>
+        <w:t>frecuencia absoluta de la tasa de error en cada entrenamiento de la red agrupadas en clases de 0.5%</w:t>
+      </w:r>
+      <w:r>
+        <w:t>,</w:t>
+      </w:r>
+      <w:r>
+        <w:t xml:space="preserve"> en las mismas condiciones de la Ilustración 1</w:t>
+      </w:r>
+    </w:p>
+    <w:p>
+      <w:pPr>
+        <w:spacing w:line="257" w:lineRule="auto"/>
+        <w:jc w:val="both"/>
+        <w:rPr>
+          <w:sz w:val="28"/>
+        </w:rPr>
+      </w:pPr>
+      <w:r>
+        <w:rPr>
+          <w:sz w:val="28"/>
+        </w:rPr>
+        <w:t xml:space="preserve">Para obtener la tasa de error sobre el conjunto de entrenamiento se han realizado 100 experimentos con los mismos valores iniciales de los pesos y </w:t>
+      </w:r>
+      <w:r>
+        <w:rPr>
+          <w:sz w:val="28"/>
+        </w:rPr>
+        <w:lastRenderedPageBreak/>
+        <w:t>de salida de las neuronas, empezándose con una tasa de aprendizaje de 0.01 e incrementándose la tasa en 0.01 entre cada entrenamiento. Se ha obtenido una tasa mínima de error de 23,44% para una tasa de aprendizaje de 0.95.</w:t>
+      </w:r>
+      <w:bookmarkStart w:id="4" w:name="_GoBack"/>
+      <w:bookmarkEnd w:id="4"/>
     </w:p>
     <w:sectPr>
-      <w:footerReference w:type="default" r:id="rId19"/>
+      <w:footerReference w:type="default" r:id="rId21"/>
       <w:pgSz w:w="11906" w:h="16838"/>
       <w:pgMar w:top="1417" w:right="1701" w:bottom="1417" w:left="1701" w:header="708" w:footer="708" w:gutter="0"/>
       <w:pgNumType w:start="0"/>
@@ -2629,7 +3439,7 @@
             <w:noProof/>
             <w:lang w:val="pt-PT"/>
           </w:rPr>
-          <w:t>1</w:t>
+          <w:t>6</w:t>
         </w:r>
         <w:r>
           <w:fldChar w:fldCharType="end"/>
@@ -3963,7 +4773,6693 @@
       </w:tblBorders>
     </w:tblPr>
   </w:style>
+  <w:style w:type="paragraph" w:styleId="ndice2">
+    <w:name w:val="toc 2"/>
+    <w:basedOn w:val="Normal"/>
+    <w:next w:val="Normal"/>
+    <w:autoRedefine/>
+    <w:uiPriority w:val="39"/>
+    <w:unhideWhenUsed/>
+    <w:rsid w:val="004D6EA7"/>
+    <w:pPr>
+      <w:spacing w:after="100"/>
+      <w:ind w:left="220"/>
+    </w:pPr>
+  </w:style>
 </w:styles>
+</file>
+
+<file path=word/charts/chart1.xml><?xml version="1.0" encoding="utf-8"?>
+<c:chartSpace xmlns:c="http://schemas.openxmlformats.org/drawingml/2006/chart" xmlns:a="http://schemas.openxmlformats.org/drawingml/2006/main" xmlns:r="http://schemas.openxmlformats.org/officeDocument/2006/relationships">
+  <c:date1904 val="0"/>
+  <c:lang val="pt-PT"/>
+  <c:roundedCorners val="0"/>
+  <mc:AlternateContent xmlns:mc="http://schemas.openxmlformats.org/markup-compatibility/2006">
+    <mc:Choice xmlns:c14="http://schemas.microsoft.com/office/drawing/2007/8/2/chart" Requires="c14">
+      <c14:style val="102"/>
+    </mc:Choice>
+    <mc:Fallback>
+      <c:style val="2"/>
+    </mc:Fallback>
+  </mc:AlternateContent>
+  <c:chart>
+    <c:autoTitleDeleted val="1"/>
+    <c:plotArea>
+      <c:layout/>
+      <c:scatterChart>
+        <c:scatterStyle val="lineMarker"/>
+        <c:varyColors val="0"/>
+        <c:ser>
+          <c:idx val="0"/>
+          <c:order val="0"/>
+          <c:spPr>
+            <a:ln>
+              <a:noFill/>
+            </a:ln>
+          </c:spPr>
+          <c:marker>
+            <c:symbol val="circle"/>
+            <c:size val="5"/>
+          </c:marker>
+          <c:xVal>
+            <c:numRef>
+              <c:f>Sheet1!$B$2:$B$1001</c:f>
+              <c:numCache>
+                <c:formatCode>General</c:formatCode>
+                <c:ptCount val="1000"/>
+                <c:pt idx="0">
+                  <c:v>1E-3</c:v>
+                </c:pt>
+                <c:pt idx="1">
+                  <c:v>2E-3</c:v>
+                </c:pt>
+                <c:pt idx="2">
+                  <c:v>3.0000000000000001E-3</c:v>
+                </c:pt>
+                <c:pt idx="3">
+                  <c:v>4.0000000000000001E-3</c:v>
+                </c:pt>
+                <c:pt idx="4">
+                  <c:v>5.0000004000000002E-3</c:v>
+                </c:pt>
+                <c:pt idx="5">
+                  <c:v>6.0000004999999999E-3</c:v>
+                </c:pt>
+                <c:pt idx="6">
+                  <c:v>7.0000007E-3</c:v>
+                </c:pt>
+                <c:pt idx="7">
+                  <c:v>8.0000000000000002E-3</c:v>
+                </c:pt>
+                <c:pt idx="8">
+                  <c:v>9.0000010000000005E-3</c:v>
+                </c:pt>
+                <c:pt idx="9">
+                  <c:v>1.0000001E-2</c:v>
+                </c:pt>
+                <c:pt idx="10">
+                  <c:v>1.1000001000000001E-2</c:v>
+                </c:pt>
+                <c:pt idx="11">
+                  <c:v>1.2000001E-2</c:v>
+                </c:pt>
+                <c:pt idx="12">
+                  <c:v>1.3000001000000001E-2</c:v>
+                </c:pt>
+                <c:pt idx="13">
+                  <c:v>1.4000001E-2</c:v>
+                </c:pt>
+                <c:pt idx="14">
+                  <c:v>1.50000015E-2</c:v>
+                </c:pt>
+                <c:pt idx="15">
+                  <c:v>1.6E-2</c:v>
+                </c:pt>
+                <c:pt idx="16">
+                  <c:v>1.7000000000000001E-2</c:v>
+                </c:pt>
+                <c:pt idx="17">
+                  <c:v>1.8000001000000002E-2</c:v>
+                </c:pt>
+                <c:pt idx="18">
+                  <c:v>1.9000000999999999E-2</c:v>
+                </c:pt>
+                <c:pt idx="19">
+                  <c:v>2.0000001E-2</c:v>
+                </c:pt>
+                <c:pt idx="20">
+                  <c:v>2.1000002E-2</c:v>
+                </c:pt>
+                <c:pt idx="21">
+                  <c:v>2.2000002000000001E-2</c:v>
+                </c:pt>
+                <c:pt idx="22">
+                  <c:v>2.3000001999999999E-2</c:v>
+                </c:pt>
+                <c:pt idx="23">
+                  <c:v>2.4000001999999999E-2</c:v>
+                </c:pt>
+                <c:pt idx="24">
+                  <c:v>2.5000002E-2</c:v>
+                </c:pt>
+                <c:pt idx="25">
+                  <c:v>2.6000002000000001E-2</c:v>
+                </c:pt>
+                <c:pt idx="26">
+                  <c:v>2.7000003000000002E-2</c:v>
+                </c:pt>
+                <c:pt idx="27">
+                  <c:v>2.8000002999999999E-2</c:v>
+                </c:pt>
+                <c:pt idx="28">
+                  <c:v>2.9000003E-2</c:v>
+                </c:pt>
+                <c:pt idx="29">
+                  <c:v>3.0000003000000001E-2</c:v>
+                </c:pt>
+                <c:pt idx="30">
+                  <c:v>3.1000003000000002E-2</c:v>
+                </c:pt>
+                <c:pt idx="31">
+                  <c:v>3.2000000000000001E-2</c:v>
+                </c:pt>
+                <c:pt idx="32">
+                  <c:v>3.3000000000000002E-2</c:v>
+                </c:pt>
+                <c:pt idx="33">
+                  <c:v>3.3999997999999997E-2</c:v>
+                </c:pt>
+                <c:pt idx="34">
+                  <c:v>3.4999995999999998E-2</c:v>
+                </c:pt>
+                <c:pt idx="35">
+                  <c:v>3.5999995E-2</c:v>
+                </c:pt>
+                <c:pt idx="36">
+                  <c:v>3.6999993000000002E-2</c:v>
+                </c:pt>
+                <c:pt idx="37">
+                  <c:v>3.7999989999999997E-2</c:v>
+                </c:pt>
+                <c:pt idx="38">
+                  <c:v>3.8999989999999998E-2</c:v>
+                </c:pt>
+                <c:pt idx="39">
+                  <c:v>3.9999988E-2</c:v>
+                </c:pt>
+                <c:pt idx="40">
+                  <c:v>4.0999986000000002E-2</c:v>
+                </c:pt>
+                <c:pt idx="41">
+                  <c:v>4.1999984999999997E-2</c:v>
+                </c:pt>
+                <c:pt idx="42">
+                  <c:v>4.2999982999999999E-2</c:v>
+                </c:pt>
+                <c:pt idx="43">
+                  <c:v>4.3999980000000001E-2</c:v>
+                </c:pt>
+                <c:pt idx="44">
+                  <c:v>4.4999980000000002E-2</c:v>
+                </c:pt>
+                <c:pt idx="45">
+                  <c:v>4.5999977999999997E-2</c:v>
+                </c:pt>
+                <c:pt idx="46">
+                  <c:v>4.6999975999999999E-2</c:v>
+                </c:pt>
+                <c:pt idx="47">
+                  <c:v>4.7999974000000001E-2</c:v>
+                </c:pt>
+                <c:pt idx="48">
+                  <c:v>4.8999973000000002E-2</c:v>
+                </c:pt>
+                <c:pt idx="49">
+                  <c:v>4.9999969999999998E-2</c:v>
+                </c:pt>
+                <c:pt idx="50">
+                  <c:v>5.0999969999999999E-2</c:v>
+                </c:pt>
+                <c:pt idx="51">
+                  <c:v>5.1999968000000001E-2</c:v>
+                </c:pt>
+                <c:pt idx="52">
+                  <c:v>5.2999966000000003E-2</c:v>
+                </c:pt>
+                <c:pt idx="53">
+                  <c:v>5.3999963999999998E-2</c:v>
+                </c:pt>
+                <c:pt idx="54">
+                  <c:v>5.4999961999999999E-2</c:v>
+                </c:pt>
+                <c:pt idx="55">
+                  <c:v>5.5999960000000001E-2</c:v>
+                </c:pt>
+                <c:pt idx="56">
+                  <c:v>5.6999960000000002E-2</c:v>
+                </c:pt>
+                <c:pt idx="57">
+                  <c:v>5.7999956999999998E-2</c:v>
+                </c:pt>
+                <c:pt idx="58">
+                  <c:v>5.8999955999999999E-2</c:v>
+                </c:pt>
+                <c:pt idx="59">
+                  <c:v>5.9999954000000001E-2</c:v>
+                </c:pt>
+                <c:pt idx="60">
+                  <c:v>6.0999952000000003E-2</c:v>
+                </c:pt>
+                <c:pt idx="61">
+                  <c:v>6.1999949999999998E-2</c:v>
+                </c:pt>
+                <c:pt idx="62">
+                  <c:v>6.2999949999999999E-2</c:v>
+                </c:pt>
+                <c:pt idx="63">
+                  <c:v>6.399995E-2</c:v>
+                </c:pt>
+                <c:pt idx="64">
+                  <c:v>6.4999950000000001E-2</c:v>
+                </c:pt>
+                <c:pt idx="65">
+                  <c:v>6.5999954999999999E-2</c:v>
+                </c:pt>
+                <c:pt idx="66">
+                  <c:v>6.6999959999999997E-2</c:v>
+                </c:pt>
+                <c:pt idx="67">
+                  <c:v>6.7999959999999998E-2</c:v>
+                </c:pt>
+                <c:pt idx="68">
+                  <c:v>6.8999959999999999E-2</c:v>
+                </c:pt>
+                <c:pt idx="69">
+                  <c:v>6.999996E-2</c:v>
+                </c:pt>
+                <c:pt idx="70">
+                  <c:v>7.0999964999999998E-2</c:v>
+                </c:pt>
+                <c:pt idx="71">
+                  <c:v>7.1999969999999996E-2</c:v>
+                </c:pt>
+                <c:pt idx="72">
+                  <c:v>7.2999969999999997E-2</c:v>
+                </c:pt>
+                <c:pt idx="73">
+                  <c:v>7.3999969999999998E-2</c:v>
+                </c:pt>
+                <c:pt idx="74">
+                  <c:v>7.4999969999999999E-2</c:v>
+                </c:pt>
+                <c:pt idx="75">
+                  <c:v>7.5999974999999997E-2</c:v>
+                </c:pt>
+                <c:pt idx="76">
+                  <c:v>7.6999979999999996E-2</c:v>
+                </c:pt>
+                <c:pt idx="77">
+                  <c:v>7.7999979999999997E-2</c:v>
+                </c:pt>
+                <c:pt idx="78">
+                  <c:v>7.8999979999999997E-2</c:v>
+                </c:pt>
+                <c:pt idx="79">
+                  <c:v>7.9999979999999998E-2</c:v>
+                </c:pt>
+                <c:pt idx="80">
+                  <c:v>8.0999984999999997E-2</c:v>
+                </c:pt>
+                <c:pt idx="81">
+                  <c:v>8.1999989999999995E-2</c:v>
+                </c:pt>
+                <c:pt idx="82">
+                  <c:v>8.2999989999999996E-2</c:v>
+                </c:pt>
+                <c:pt idx="83">
+                  <c:v>8.3999989999999997E-2</c:v>
+                </c:pt>
+                <c:pt idx="84">
+                  <c:v>8.4999989999999997E-2</c:v>
+                </c:pt>
+                <c:pt idx="85">
+                  <c:v>8.5999994999999996E-2</c:v>
+                </c:pt>
+                <c:pt idx="86">
+                  <c:v>8.6999999999999994E-2</c:v>
+                </c:pt>
+                <c:pt idx="87">
+                  <c:v>8.7999999999999995E-2</c:v>
+                </c:pt>
+                <c:pt idx="88">
+                  <c:v>8.8999999999999996E-2</c:v>
+                </c:pt>
+                <c:pt idx="89">
+                  <c:v>0.09</c:v>
+                </c:pt>
+                <c:pt idx="90">
+                  <c:v>9.1000005999999994E-2</c:v>
+                </c:pt>
+                <c:pt idx="91">
+                  <c:v>9.2000009999999993E-2</c:v>
+                </c:pt>
+                <c:pt idx="92">
+                  <c:v>9.3000009999999994E-2</c:v>
+                </c:pt>
+                <c:pt idx="93">
+                  <c:v>9.4000009999999995E-2</c:v>
+                </c:pt>
+                <c:pt idx="94">
+                  <c:v>9.5000009999999996E-2</c:v>
+                </c:pt>
+                <c:pt idx="95">
+                  <c:v>9.6000015999999994E-2</c:v>
+                </c:pt>
+                <c:pt idx="96">
+                  <c:v>9.7000020000000006E-2</c:v>
+                </c:pt>
+                <c:pt idx="97">
+                  <c:v>9.8000019999999993E-2</c:v>
+                </c:pt>
+                <c:pt idx="98">
+                  <c:v>9.9000019999999994E-2</c:v>
+                </c:pt>
+                <c:pt idx="99">
+                  <c:v>0.10000002400000001</c:v>
+                </c:pt>
+                <c:pt idx="100">
+                  <c:v>0.10100002600000001</c:v>
+                </c:pt>
+                <c:pt idx="101">
+                  <c:v>0.10200003000000001</c:v>
+                </c:pt>
+                <c:pt idx="102">
+                  <c:v>0.10300003000000001</c:v>
+                </c:pt>
+                <c:pt idx="103">
+                  <c:v>0.10400002999999999</c:v>
+                </c:pt>
+                <c:pt idx="104">
+                  <c:v>0.10500003400000001</c:v>
+                </c:pt>
+                <c:pt idx="105">
+                  <c:v>0.10600003600000001</c:v>
+                </c:pt>
+                <c:pt idx="106">
+                  <c:v>0.10700004</c:v>
+                </c:pt>
+                <c:pt idx="107">
+                  <c:v>0.10800004000000001</c:v>
+                </c:pt>
+                <c:pt idx="108">
+                  <c:v>0.10900004000000001</c:v>
+                </c:pt>
+                <c:pt idx="109">
+                  <c:v>0.11000004400000001</c:v>
+                </c:pt>
+                <c:pt idx="110">
+                  <c:v>0.111000046</c:v>
+                </c:pt>
+                <c:pt idx="111">
+                  <c:v>0.11200005</c:v>
+                </c:pt>
+                <c:pt idx="112">
+                  <c:v>0.11300005</c:v>
+                </c:pt>
+                <c:pt idx="113">
+                  <c:v>0.11400005000000001</c:v>
+                </c:pt>
+                <c:pt idx="114">
+                  <c:v>0.115000054</c:v>
+                </c:pt>
+                <c:pt idx="115">
+                  <c:v>0.116000056</c:v>
+                </c:pt>
+                <c:pt idx="116">
+                  <c:v>0.11700006</c:v>
+                </c:pt>
+                <c:pt idx="117">
+                  <c:v>0.11800006</c:v>
+                </c:pt>
+                <c:pt idx="118">
+                  <c:v>0.11900006</c:v>
+                </c:pt>
+                <c:pt idx="119">
+                  <c:v>0.120000064</c:v>
+                </c:pt>
+                <c:pt idx="120">
+                  <c:v>0.12100007</c:v>
+                </c:pt>
+                <c:pt idx="121">
+                  <c:v>0.12200007</c:v>
+                </c:pt>
+                <c:pt idx="122">
+                  <c:v>0.12300007</c:v>
+                </c:pt>
+                <c:pt idx="123">
+                  <c:v>0.12400007</c:v>
+                </c:pt>
+                <c:pt idx="124">
+                  <c:v>0.12500006999999999</c:v>
+                </c:pt>
+                <c:pt idx="125">
+                  <c:v>0.12600007999999999</c:v>
+                </c:pt>
+                <c:pt idx="126">
+                  <c:v>0.12700007999999999</c:v>
+                </c:pt>
+                <c:pt idx="127">
+                  <c:v>0.12800007999999999</c:v>
+                </c:pt>
+                <c:pt idx="128">
+                  <c:v>0.12900007999999999</c:v>
+                </c:pt>
+                <c:pt idx="129">
+                  <c:v>0.13000007999999999</c:v>
+                </c:pt>
+                <c:pt idx="130">
+                  <c:v>0.13100009000000001</c:v>
+                </c:pt>
+                <c:pt idx="131">
+                  <c:v>0.13200008999999999</c:v>
+                </c:pt>
+                <c:pt idx="132">
+                  <c:v>0.13300008999999999</c:v>
+                </c:pt>
+                <c:pt idx="133">
+                  <c:v>0.13400010000000001</c:v>
+                </c:pt>
+                <c:pt idx="134">
+                  <c:v>0.13500010000000001</c:v>
+                </c:pt>
+                <c:pt idx="135">
+                  <c:v>0.13600010000000001</c:v>
+                </c:pt>
+                <c:pt idx="136">
+                  <c:v>0.13700010000000001</c:v>
+                </c:pt>
+                <c:pt idx="137">
+                  <c:v>0.13800009999999999</c:v>
+                </c:pt>
+                <c:pt idx="138">
+                  <c:v>0.13900009999999999</c:v>
+                </c:pt>
+                <c:pt idx="139">
+                  <c:v>0.14000009999999999</c:v>
+                </c:pt>
+                <c:pt idx="140">
+                  <c:v>0.14100009999999999</c:v>
+                </c:pt>
+                <c:pt idx="141">
+                  <c:v>0.14200011000000001</c:v>
+                </c:pt>
+                <c:pt idx="142">
+                  <c:v>0.14300011000000001</c:v>
+                </c:pt>
+                <c:pt idx="143">
+                  <c:v>0.14400010999999999</c:v>
+                </c:pt>
+                <c:pt idx="144">
+                  <c:v>0.14500012000000001</c:v>
+                </c:pt>
+                <c:pt idx="145">
+                  <c:v>0.14600012000000001</c:v>
+                </c:pt>
+                <c:pt idx="146">
+                  <c:v>0.14700012000000001</c:v>
+                </c:pt>
+                <c:pt idx="147">
+                  <c:v>0.14800012000000001</c:v>
+                </c:pt>
+                <c:pt idx="148">
+                  <c:v>0.14900012000000001</c:v>
+                </c:pt>
+                <c:pt idx="149">
+                  <c:v>0.15000013000000001</c:v>
+                </c:pt>
+                <c:pt idx="150">
+                  <c:v>0.15100013000000001</c:v>
+                </c:pt>
+                <c:pt idx="151">
+                  <c:v>0.15200013000000001</c:v>
+                </c:pt>
+                <c:pt idx="152">
+                  <c:v>0.15300013000000001</c:v>
+                </c:pt>
+                <c:pt idx="153">
+                  <c:v>0.15400013000000001</c:v>
+                </c:pt>
+                <c:pt idx="154">
+                  <c:v>0.15500014000000001</c:v>
+                </c:pt>
+                <c:pt idx="155">
+                  <c:v>0.15600014000000001</c:v>
+                </c:pt>
+                <c:pt idx="156">
+                  <c:v>0.15700014000000001</c:v>
+                </c:pt>
+                <c:pt idx="157">
+                  <c:v>0.15800014000000001</c:v>
+                </c:pt>
+                <c:pt idx="158">
+                  <c:v>0.15900014000000001</c:v>
+                </c:pt>
+                <c:pt idx="159">
+                  <c:v>0.16000015000000001</c:v>
+                </c:pt>
+                <c:pt idx="160">
+                  <c:v>0.16100015000000001</c:v>
+                </c:pt>
+                <c:pt idx="161">
+                  <c:v>0.16200015000000001</c:v>
+                </c:pt>
+                <c:pt idx="162">
+                  <c:v>0.16300015000000001</c:v>
+                </c:pt>
+                <c:pt idx="163">
+                  <c:v>0.16400015000000001</c:v>
+                </c:pt>
+                <c:pt idx="164">
+                  <c:v>0.16500016000000001</c:v>
+                </c:pt>
+                <c:pt idx="165">
+                  <c:v>0.16600016000000001</c:v>
+                </c:pt>
+                <c:pt idx="166">
+                  <c:v>0.16700016000000001</c:v>
+                </c:pt>
+                <c:pt idx="167">
+                  <c:v>0.16800016000000001</c:v>
+                </c:pt>
+                <c:pt idx="168">
+                  <c:v>0.16900016000000001</c:v>
+                </c:pt>
+                <c:pt idx="169">
+                  <c:v>0.17000017000000001</c:v>
+                </c:pt>
+                <c:pt idx="170">
+                  <c:v>0.17100017000000001</c:v>
+                </c:pt>
+                <c:pt idx="171">
+                  <c:v>0.17200017000000001</c:v>
+                </c:pt>
+                <c:pt idx="172">
+                  <c:v>0.17300017000000001</c:v>
+                </c:pt>
+                <c:pt idx="173">
+                  <c:v>0.17400017000000001</c:v>
+                </c:pt>
+                <c:pt idx="174">
+                  <c:v>0.17500018000000001</c:v>
+                </c:pt>
+                <c:pt idx="175">
+                  <c:v>0.17600018000000001</c:v>
+                </c:pt>
+                <c:pt idx="176">
+                  <c:v>0.17700018000000001</c:v>
+                </c:pt>
+                <c:pt idx="177">
+                  <c:v>0.17800018000000001</c:v>
+                </c:pt>
+                <c:pt idx="178">
+                  <c:v>0.17900018000000001</c:v>
+                </c:pt>
+                <c:pt idx="179">
+                  <c:v>0.18000019</c:v>
+                </c:pt>
+                <c:pt idx="180">
+                  <c:v>0.18100019000000001</c:v>
+                </c:pt>
+                <c:pt idx="181">
+                  <c:v>0.18200019000000001</c:v>
+                </c:pt>
+                <c:pt idx="182">
+                  <c:v>0.18300019000000001</c:v>
+                </c:pt>
+                <c:pt idx="183">
+                  <c:v>0.1840002</c:v>
+                </c:pt>
+                <c:pt idx="184">
+                  <c:v>0.1850002</c:v>
+                </c:pt>
+                <c:pt idx="185">
+                  <c:v>0.1860002</c:v>
+                </c:pt>
+                <c:pt idx="186">
+                  <c:v>0.18700020000000001</c:v>
+                </c:pt>
+                <c:pt idx="187">
+                  <c:v>0.18800020000000001</c:v>
+                </c:pt>
+                <c:pt idx="188">
+                  <c:v>0.18900020000000001</c:v>
+                </c:pt>
+                <c:pt idx="189">
+                  <c:v>0.19000020000000001</c:v>
+                </c:pt>
+                <c:pt idx="190">
+                  <c:v>0.19100021</c:v>
+                </c:pt>
+                <c:pt idx="191">
+                  <c:v>0.19200021</c:v>
+                </c:pt>
+                <c:pt idx="192">
+                  <c:v>0.19300021000000001</c:v>
+                </c:pt>
+                <c:pt idx="193">
+                  <c:v>0.19400021000000001</c:v>
+                </c:pt>
+                <c:pt idx="194">
+                  <c:v>0.19500022</c:v>
+                </c:pt>
+                <c:pt idx="195">
+                  <c:v>0.19600022</c:v>
+                </c:pt>
+                <c:pt idx="196">
+                  <c:v>0.19700022</c:v>
+                </c:pt>
+                <c:pt idx="197">
+                  <c:v>0.19800022</c:v>
+                </c:pt>
+                <c:pt idx="198">
+                  <c:v>0.19900022000000001</c:v>
+                </c:pt>
+                <c:pt idx="199">
+                  <c:v>0.20000023</c:v>
+                </c:pt>
+                <c:pt idx="200">
+                  <c:v>0.20100023</c:v>
+                </c:pt>
+                <c:pt idx="201">
+                  <c:v>0.20200023</c:v>
+                </c:pt>
+                <c:pt idx="202">
+                  <c:v>0.20300023</c:v>
+                </c:pt>
+                <c:pt idx="203">
+                  <c:v>0.20400023</c:v>
+                </c:pt>
+                <c:pt idx="204">
+                  <c:v>0.20500024</c:v>
+                </c:pt>
+                <c:pt idx="205">
+                  <c:v>0.20600024</c:v>
+                </c:pt>
+                <c:pt idx="206">
+                  <c:v>0.20700024</c:v>
+                </c:pt>
+                <c:pt idx="207">
+                  <c:v>0.20800024</c:v>
+                </c:pt>
+                <c:pt idx="208">
+                  <c:v>0.20900024</c:v>
+                </c:pt>
+                <c:pt idx="209">
+                  <c:v>0.21000025</c:v>
+                </c:pt>
+                <c:pt idx="210">
+                  <c:v>0.21100025</c:v>
+                </c:pt>
+                <c:pt idx="211">
+                  <c:v>0.21200025</c:v>
+                </c:pt>
+                <c:pt idx="212">
+                  <c:v>0.21300025</c:v>
+                </c:pt>
+                <c:pt idx="213">
+                  <c:v>0.21400025</c:v>
+                </c:pt>
+                <c:pt idx="214">
+                  <c:v>0.21500026</c:v>
+                </c:pt>
+                <c:pt idx="215">
+                  <c:v>0.21600026</c:v>
+                </c:pt>
+                <c:pt idx="216">
+                  <c:v>0.21700026</c:v>
+                </c:pt>
+                <c:pt idx="217">
+                  <c:v>0.21800026</c:v>
+                </c:pt>
+                <c:pt idx="218">
+                  <c:v>0.21900027</c:v>
+                </c:pt>
+                <c:pt idx="219">
+                  <c:v>0.22000027</c:v>
+                </c:pt>
+                <c:pt idx="220">
+                  <c:v>0.22100027</c:v>
+                </c:pt>
+                <c:pt idx="221">
+                  <c:v>0.22200027</c:v>
+                </c:pt>
+                <c:pt idx="222">
+                  <c:v>0.22300027</c:v>
+                </c:pt>
+                <c:pt idx="223">
+                  <c:v>0.22400028</c:v>
+                </c:pt>
+                <c:pt idx="224">
+                  <c:v>0.22500028</c:v>
+                </c:pt>
+                <c:pt idx="225">
+                  <c:v>0.22600028</c:v>
+                </c:pt>
+                <c:pt idx="226">
+                  <c:v>0.22700028</c:v>
+                </c:pt>
+                <c:pt idx="227">
+                  <c:v>0.22800028</c:v>
+                </c:pt>
+                <c:pt idx="228">
+                  <c:v>0.22900029</c:v>
+                </c:pt>
+                <c:pt idx="229">
+                  <c:v>0.23000029</c:v>
+                </c:pt>
+                <c:pt idx="230">
+                  <c:v>0.23100029</c:v>
+                </c:pt>
+                <c:pt idx="231">
+                  <c:v>0.23200029</c:v>
+                </c:pt>
+                <c:pt idx="232">
+                  <c:v>0.23300029999999999</c:v>
+                </c:pt>
+                <c:pt idx="233">
+                  <c:v>0.23400029999999999</c:v>
+                </c:pt>
+                <c:pt idx="234">
+                  <c:v>0.2350003</c:v>
+                </c:pt>
+                <c:pt idx="235">
+                  <c:v>0.2360003</c:v>
+                </c:pt>
+                <c:pt idx="236">
+                  <c:v>0.2370003</c:v>
+                </c:pt>
+                <c:pt idx="237">
+                  <c:v>0.2380003</c:v>
+                </c:pt>
+                <c:pt idx="238">
+                  <c:v>0.2390003</c:v>
+                </c:pt>
+                <c:pt idx="239">
+                  <c:v>0.24000030999999999</c:v>
+                </c:pt>
+                <c:pt idx="240">
+                  <c:v>0.24100031</c:v>
+                </c:pt>
+                <c:pt idx="241">
+                  <c:v>0.24200031</c:v>
+                </c:pt>
+                <c:pt idx="242">
+                  <c:v>0.24300031</c:v>
+                </c:pt>
+                <c:pt idx="243">
+                  <c:v>0.24400031999999999</c:v>
+                </c:pt>
+                <c:pt idx="244">
+                  <c:v>0.24500031999999999</c:v>
+                </c:pt>
+                <c:pt idx="245">
+                  <c:v>0.24600031999999999</c:v>
+                </c:pt>
+                <c:pt idx="246">
+                  <c:v>0.24700032</c:v>
+                </c:pt>
+                <c:pt idx="247">
+                  <c:v>0.24800032</c:v>
+                </c:pt>
+                <c:pt idx="248">
+                  <c:v>0.24900032999999999</c:v>
+                </c:pt>
+                <c:pt idx="249">
+                  <c:v>0.25000032999999999</c:v>
+                </c:pt>
+                <c:pt idx="250">
+                  <c:v>0.25100031</c:v>
+                </c:pt>
+                <c:pt idx="251">
+                  <c:v>0.25200030000000001</c:v>
+                </c:pt>
+                <c:pt idx="252">
+                  <c:v>0.25300030000000001</c:v>
+                </c:pt>
+                <c:pt idx="253">
+                  <c:v>0.25400028000000002</c:v>
+                </c:pt>
+                <c:pt idx="254">
+                  <c:v>0.25500025999999998</c:v>
+                </c:pt>
+                <c:pt idx="255">
+                  <c:v>0.25600024999999998</c:v>
+                </c:pt>
+                <c:pt idx="256">
+                  <c:v>0.25700023999999999</c:v>
+                </c:pt>
+                <c:pt idx="257">
+                  <c:v>0.25800022</c:v>
+                </c:pt>
+                <c:pt idx="258">
+                  <c:v>0.25900020000000001</c:v>
+                </c:pt>
+                <c:pt idx="259">
+                  <c:v>0.26000020000000001</c:v>
+                </c:pt>
+                <c:pt idx="260">
+                  <c:v>0.26100020000000002</c:v>
+                </c:pt>
+                <c:pt idx="261">
+                  <c:v>0.26200016999999998</c:v>
+                </c:pt>
+                <c:pt idx="262">
+                  <c:v>0.26300015999999998</c:v>
+                </c:pt>
+                <c:pt idx="263">
+                  <c:v>0.26400014999999999</c:v>
+                </c:pt>
+                <c:pt idx="264">
+                  <c:v>0.26500013</c:v>
+                </c:pt>
+                <c:pt idx="265">
+                  <c:v>0.26600012000000001</c:v>
+                </c:pt>
+                <c:pt idx="266">
+                  <c:v>0.26700010000000002</c:v>
+                </c:pt>
+                <c:pt idx="267">
+                  <c:v>0.26800010000000002</c:v>
+                </c:pt>
+                <c:pt idx="268">
+                  <c:v>0.26900007999999997</c:v>
+                </c:pt>
+                <c:pt idx="269">
+                  <c:v>0.27000006999999998</c:v>
+                </c:pt>
+                <c:pt idx="270">
+                  <c:v>0.27100005999999999</c:v>
+                </c:pt>
+                <c:pt idx="271">
+                  <c:v>0.27200004</c:v>
+                </c:pt>
+                <c:pt idx="272">
+                  <c:v>0.27300003</c:v>
+                </c:pt>
+                <c:pt idx="273">
+                  <c:v>0.27400002000000001</c:v>
+                </c:pt>
+                <c:pt idx="274">
+                  <c:v>0.27500000000000002</c:v>
+                </c:pt>
+                <c:pt idx="275">
+                  <c:v>0.27600000000000002</c:v>
+                </c:pt>
+                <c:pt idx="276">
+                  <c:v>0.27699997999999998</c:v>
+                </c:pt>
+                <c:pt idx="277">
+                  <c:v>0.27799996999999999</c:v>
+                </c:pt>
+                <c:pt idx="278">
+                  <c:v>0.27899995</c:v>
+                </c:pt>
+                <c:pt idx="279">
+                  <c:v>0.27999994</c:v>
+                </c:pt>
+                <c:pt idx="280">
+                  <c:v>0.28099993000000001</c:v>
+                </c:pt>
+                <c:pt idx="281">
+                  <c:v>0.28199992000000002</c:v>
+                </c:pt>
+                <c:pt idx="282">
+                  <c:v>0.28299990000000003</c:v>
+                </c:pt>
+                <c:pt idx="283">
+                  <c:v>0.28399990000000003</c:v>
+                </c:pt>
+                <c:pt idx="284">
+                  <c:v>0.28499987999999998</c:v>
+                </c:pt>
+                <c:pt idx="285">
+                  <c:v>0.28599985999999999</c:v>
+                </c:pt>
+                <c:pt idx="286">
+                  <c:v>0.28699985</c:v>
+                </c:pt>
+                <c:pt idx="287">
+                  <c:v>0.28799984000000001</c:v>
+                </c:pt>
+                <c:pt idx="288">
+                  <c:v>0.28899983000000001</c:v>
+                </c:pt>
+                <c:pt idx="289">
+                  <c:v>0.28999979999999997</c:v>
+                </c:pt>
+                <c:pt idx="290">
+                  <c:v>0.29099979999999998</c:v>
+                </c:pt>
+                <c:pt idx="291">
+                  <c:v>0.29199979999999998</c:v>
+                </c:pt>
+                <c:pt idx="292">
+                  <c:v>0.29299976999999999</c:v>
+                </c:pt>
+                <c:pt idx="293">
+                  <c:v>0.29399976</c:v>
+                </c:pt>
+                <c:pt idx="294">
+                  <c:v>0.29499975000000001</c:v>
+                </c:pt>
+                <c:pt idx="295">
+                  <c:v>0.29599974000000001</c:v>
+                </c:pt>
+                <c:pt idx="296">
+                  <c:v>0.29699972000000002</c:v>
+                </c:pt>
+                <c:pt idx="297">
+                  <c:v>0.29799969999999998</c:v>
+                </c:pt>
+                <c:pt idx="298">
+                  <c:v>0.29899969999999998</c:v>
+                </c:pt>
+                <c:pt idx="299">
+                  <c:v>0.29999967999999999</c:v>
+                </c:pt>
+                <c:pt idx="300">
+                  <c:v>0.30099967</c:v>
+                </c:pt>
+                <c:pt idx="301">
+                  <c:v>0.30199966</c:v>
+                </c:pt>
+                <c:pt idx="302">
+                  <c:v>0.30299965000000001</c:v>
+                </c:pt>
+                <c:pt idx="303">
+                  <c:v>0.30399963000000002</c:v>
+                </c:pt>
+                <c:pt idx="304">
+                  <c:v>0.30499962000000003</c:v>
+                </c:pt>
+                <c:pt idx="305">
+                  <c:v>0.30599959999999998</c:v>
+                </c:pt>
+                <c:pt idx="306">
+                  <c:v>0.30699959999999998</c:v>
+                </c:pt>
+                <c:pt idx="307">
+                  <c:v>0.30799958</c:v>
+                </c:pt>
+                <c:pt idx="308">
+                  <c:v>0.30899957</c:v>
+                </c:pt>
+                <c:pt idx="309">
+                  <c:v>0.30999956000000001</c:v>
+                </c:pt>
+                <c:pt idx="310">
+                  <c:v>0.31099954000000002</c:v>
+                </c:pt>
+                <c:pt idx="311">
+                  <c:v>0.31199953000000002</c:v>
+                </c:pt>
+                <c:pt idx="312">
+                  <c:v>0.31299951999999998</c:v>
+                </c:pt>
+                <c:pt idx="313">
+                  <c:v>0.31399949999999999</c:v>
+                </c:pt>
+                <c:pt idx="314">
+                  <c:v>0.31499949999999999</c:v>
+                </c:pt>
+                <c:pt idx="315">
+                  <c:v>0.31599948</c:v>
+                </c:pt>
+                <c:pt idx="316">
+                  <c:v>0.31699947000000001</c:v>
+                </c:pt>
+                <c:pt idx="317">
+                  <c:v>0.31799945000000002</c:v>
+                </c:pt>
+                <c:pt idx="318">
+                  <c:v>0.31899944000000002</c:v>
+                </c:pt>
+                <c:pt idx="319">
+                  <c:v>0.31999942999999997</c:v>
+                </c:pt>
+                <c:pt idx="320">
+                  <c:v>0.32099939999999999</c:v>
+                </c:pt>
+                <c:pt idx="321">
+                  <c:v>0.32199939999999999</c:v>
+                </c:pt>
+                <c:pt idx="322">
+                  <c:v>0.32299939999999999</c:v>
+                </c:pt>
+                <c:pt idx="323">
+                  <c:v>0.32399938</c:v>
+                </c:pt>
+                <c:pt idx="324">
+                  <c:v>0.32499936000000001</c:v>
+                </c:pt>
+                <c:pt idx="325">
+                  <c:v>0.32599935000000002</c:v>
+                </c:pt>
+                <c:pt idx="326">
+                  <c:v>0.32699934000000003</c:v>
+                </c:pt>
+                <c:pt idx="327">
+                  <c:v>0.32799931999999998</c:v>
+                </c:pt>
+                <c:pt idx="328">
+                  <c:v>0.32899929999999999</c:v>
+                </c:pt>
+                <c:pt idx="329">
+                  <c:v>0.3299993</c:v>
+                </c:pt>
+                <c:pt idx="330">
+                  <c:v>0.33099928000000001</c:v>
+                </c:pt>
+                <c:pt idx="331">
+                  <c:v>0.33199927000000001</c:v>
+                </c:pt>
+                <c:pt idx="332">
+                  <c:v>0.33299926000000002</c:v>
+                </c:pt>
+                <c:pt idx="333">
+                  <c:v>0.33399925000000003</c:v>
+                </c:pt>
+                <c:pt idx="334">
+                  <c:v>0.33499922999999998</c:v>
+                </c:pt>
+                <c:pt idx="335">
+                  <c:v>0.33599921999999999</c:v>
+                </c:pt>
+                <c:pt idx="336">
+                  <c:v>0.3369992</c:v>
+                </c:pt>
+                <c:pt idx="337">
+                  <c:v>0.3379992</c:v>
+                </c:pt>
+                <c:pt idx="338">
+                  <c:v>0.33899918000000001</c:v>
+                </c:pt>
+                <c:pt idx="339">
+                  <c:v>0.33999917000000002</c:v>
+                </c:pt>
+                <c:pt idx="340">
+                  <c:v>0.34099916000000002</c:v>
+                </c:pt>
+                <c:pt idx="341">
+                  <c:v>0.34199913999999998</c:v>
+                </c:pt>
+                <c:pt idx="342">
+                  <c:v>0.34299912999999999</c:v>
+                </c:pt>
+                <c:pt idx="343">
+                  <c:v>0.34399911999999999</c:v>
+                </c:pt>
+                <c:pt idx="344">
+                  <c:v>0.3449991</c:v>
+                </c:pt>
+                <c:pt idx="345">
+                  <c:v>0.3459991</c:v>
+                </c:pt>
+                <c:pt idx="346">
+                  <c:v>0.34699908000000002</c:v>
+                </c:pt>
+                <c:pt idx="347">
+                  <c:v>0.34799907000000002</c:v>
+                </c:pt>
+                <c:pt idx="348">
+                  <c:v>0.34899904999999998</c:v>
+                </c:pt>
+                <c:pt idx="349">
+                  <c:v>0.34999903999999998</c:v>
+                </c:pt>
+                <c:pt idx="350">
+                  <c:v>0.35099902999999999</c:v>
+                </c:pt>
+                <c:pt idx="351">
+                  <c:v>0.35199900000000001</c:v>
+                </c:pt>
+                <c:pt idx="352">
+                  <c:v>0.35299900000000001</c:v>
+                </c:pt>
+                <c:pt idx="353">
+                  <c:v>0.35399900000000001</c:v>
+                </c:pt>
+                <c:pt idx="354">
+                  <c:v>0.35499898000000002</c:v>
+                </c:pt>
+                <c:pt idx="355">
+                  <c:v>0.35599895999999998</c:v>
+                </c:pt>
+                <c:pt idx="356">
+                  <c:v>0.35699894999999998</c:v>
+                </c:pt>
+                <c:pt idx="357">
+                  <c:v>0.35799893999999999</c:v>
+                </c:pt>
+                <c:pt idx="358">
+                  <c:v>0.35899892</c:v>
+                </c:pt>
+                <c:pt idx="359">
+                  <c:v>0.35999890000000001</c:v>
+                </c:pt>
+                <c:pt idx="360">
+                  <c:v>0.36099890000000001</c:v>
+                </c:pt>
+                <c:pt idx="361">
+                  <c:v>0.36199890000000001</c:v>
+                </c:pt>
+                <c:pt idx="362">
+                  <c:v>0.36299886999999997</c:v>
+                </c:pt>
+                <c:pt idx="363">
+                  <c:v>0.36399885999999998</c:v>
+                </c:pt>
+                <c:pt idx="364">
+                  <c:v>0.36499884999999999</c:v>
+                </c:pt>
+                <c:pt idx="365">
+                  <c:v>0.36599883</c:v>
+                </c:pt>
+                <c:pt idx="366">
+                  <c:v>0.36699882</c:v>
+                </c:pt>
+                <c:pt idx="367">
+                  <c:v>0.36799880000000001</c:v>
+                </c:pt>
+                <c:pt idx="368">
+                  <c:v>0.36899880000000002</c:v>
+                </c:pt>
+                <c:pt idx="369">
+                  <c:v>0.36999878000000003</c:v>
+                </c:pt>
+                <c:pt idx="370">
+                  <c:v>0.37099876999999998</c:v>
+                </c:pt>
+                <c:pt idx="371">
+                  <c:v>0.37199875999999998</c:v>
+                </c:pt>
+                <c:pt idx="372">
+                  <c:v>0.37299874</c:v>
+                </c:pt>
+                <c:pt idx="373">
+                  <c:v>0.37399873</c:v>
+                </c:pt>
+                <c:pt idx="374">
+                  <c:v>0.37499872000000001</c:v>
+                </c:pt>
+                <c:pt idx="375">
+                  <c:v>0.37599870000000002</c:v>
+                </c:pt>
+                <c:pt idx="376">
+                  <c:v>0.37699870000000002</c:v>
+                </c:pt>
+                <c:pt idx="377">
+                  <c:v>0.37799867999999998</c:v>
+                </c:pt>
+                <c:pt idx="378">
+                  <c:v>0.37899866999999998</c:v>
+                </c:pt>
+                <c:pt idx="379">
+                  <c:v>0.37999864999999999</c:v>
+                </c:pt>
+                <c:pt idx="380">
+                  <c:v>0.38099864</c:v>
+                </c:pt>
+                <c:pt idx="381">
+                  <c:v>0.38199863000000001</c:v>
+                </c:pt>
+                <c:pt idx="382">
+                  <c:v>0.38299862000000001</c:v>
+                </c:pt>
+                <c:pt idx="383">
+                  <c:v>0.38399860000000002</c:v>
+                </c:pt>
+                <c:pt idx="384">
+                  <c:v>0.38499860000000002</c:v>
+                </c:pt>
+                <c:pt idx="385">
+                  <c:v>0.38599857999999998</c:v>
+                </c:pt>
+                <c:pt idx="386">
+                  <c:v>0.38699855999999999</c:v>
+                </c:pt>
+                <c:pt idx="387">
+                  <c:v>0.38799855</c:v>
+                </c:pt>
+                <c:pt idx="388">
+                  <c:v>0.38899854</c:v>
+                </c:pt>
+                <c:pt idx="389">
+                  <c:v>0.38999853000000001</c:v>
+                </c:pt>
+                <c:pt idx="390">
+                  <c:v>0.39099850000000003</c:v>
+                </c:pt>
+                <c:pt idx="391">
+                  <c:v>0.39199850000000003</c:v>
+                </c:pt>
+                <c:pt idx="392">
+                  <c:v>0.39299849999999997</c:v>
+                </c:pt>
+                <c:pt idx="393">
+                  <c:v>0.39399846999999999</c:v>
+                </c:pt>
+                <c:pt idx="394">
+                  <c:v>0.39499846</c:v>
+                </c:pt>
+                <c:pt idx="395">
+                  <c:v>0.39599845</c:v>
+                </c:pt>
+                <c:pt idx="396">
+                  <c:v>0.39699844000000001</c:v>
+                </c:pt>
+                <c:pt idx="397">
+                  <c:v>0.39799842000000002</c:v>
+                </c:pt>
+                <c:pt idx="398">
+                  <c:v>0.39899839999999998</c:v>
+                </c:pt>
+                <c:pt idx="399">
+                  <c:v>0.39999839999999998</c:v>
+                </c:pt>
+                <c:pt idx="400">
+                  <c:v>0.40099837999999999</c:v>
+                </c:pt>
+                <c:pt idx="401">
+                  <c:v>0.40199836999999999</c:v>
+                </c:pt>
+                <c:pt idx="402">
+                  <c:v>0.40299836</c:v>
+                </c:pt>
+                <c:pt idx="403">
+                  <c:v>0.40399835000000001</c:v>
+                </c:pt>
+                <c:pt idx="404">
+                  <c:v>0.40499833000000002</c:v>
+                </c:pt>
+                <c:pt idx="405">
+                  <c:v>0.40599832000000002</c:v>
+                </c:pt>
+                <c:pt idx="406">
+                  <c:v>0.40699829999999998</c:v>
+                </c:pt>
+                <c:pt idx="407">
+                  <c:v>0.40799829999999998</c:v>
+                </c:pt>
+                <c:pt idx="408">
+                  <c:v>0.40899827999999999</c:v>
+                </c:pt>
+                <c:pt idx="409">
+                  <c:v>0.40999827</c:v>
+                </c:pt>
+                <c:pt idx="410">
+                  <c:v>0.41099826</c:v>
+                </c:pt>
+                <c:pt idx="411">
+                  <c:v>0.41199824000000002</c:v>
+                </c:pt>
+                <c:pt idx="412">
+                  <c:v>0.41299823000000002</c:v>
+                </c:pt>
+                <c:pt idx="413">
+                  <c:v>0.41399821999999997</c:v>
+                </c:pt>
+                <c:pt idx="414">
+                  <c:v>0.41499819999999998</c:v>
+                </c:pt>
+                <c:pt idx="415">
+                  <c:v>0.41599819999999998</c:v>
+                </c:pt>
+                <c:pt idx="416">
+                  <c:v>0.41699818</c:v>
+                </c:pt>
+                <c:pt idx="417">
+                  <c:v>0.41799816000000001</c:v>
+                </c:pt>
+                <c:pt idx="418">
+                  <c:v>0.41899815000000001</c:v>
+                </c:pt>
+                <c:pt idx="419">
+                  <c:v>0.41999814000000002</c:v>
+                </c:pt>
+                <c:pt idx="420">
+                  <c:v>0.42099813000000003</c:v>
+                </c:pt>
+                <c:pt idx="421">
+                  <c:v>0.42199809999999999</c:v>
+                </c:pt>
+                <c:pt idx="422">
+                  <c:v>0.42299809999999999</c:v>
+                </c:pt>
+                <c:pt idx="423">
+                  <c:v>0.42399809999999999</c:v>
+                </c:pt>
+                <c:pt idx="424">
+                  <c:v>0.42499807000000001</c:v>
+                </c:pt>
+                <c:pt idx="425">
+                  <c:v>0.42599806000000001</c:v>
+                </c:pt>
+                <c:pt idx="426">
+                  <c:v>0.42699805000000002</c:v>
+                </c:pt>
+                <c:pt idx="427">
+                  <c:v>0.42799804000000002</c:v>
+                </c:pt>
+                <c:pt idx="428">
+                  <c:v>0.42899801999999998</c:v>
+                </c:pt>
+                <c:pt idx="429">
+                  <c:v>0.42999799999999999</c:v>
+                </c:pt>
+                <c:pt idx="430">
+                  <c:v>0.43099799999999999</c:v>
+                </c:pt>
+                <c:pt idx="431">
+                  <c:v>0.43199798</c:v>
+                </c:pt>
+                <c:pt idx="432">
+                  <c:v>0.43299797000000001</c:v>
+                </c:pt>
+                <c:pt idx="433">
+                  <c:v>0.43399796000000002</c:v>
+                </c:pt>
+                <c:pt idx="434">
+                  <c:v>0.43499795000000002</c:v>
+                </c:pt>
+                <c:pt idx="435">
+                  <c:v>0.43599792999999998</c:v>
+                </c:pt>
+                <c:pt idx="436">
+                  <c:v>0.43699791999999998</c:v>
+                </c:pt>
+                <c:pt idx="437">
+                  <c:v>0.4379979</c:v>
+                </c:pt>
+                <c:pt idx="438">
+                  <c:v>0.4389979</c:v>
+                </c:pt>
+                <c:pt idx="439">
+                  <c:v>0.43999788000000001</c:v>
+                </c:pt>
+                <c:pt idx="440">
+                  <c:v>0.44099787000000001</c:v>
+                </c:pt>
+                <c:pt idx="441">
+                  <c:v>0.44199786000000002</c:v>
+                </c:pt>
+                <c:pt idx="442">
+                  <c:v>0.44299783999999998</c:v>
+                </c:pt>
+                <c:pt idx="443">
+                  <c:v>0.44399782999999998</c:v>
+                </c:pt>
+                <c:pt idx="444">
+                  <c:v>0.44499781999999999</c:v>
+                </c:pt>
+                <c:pt idx="445">
+                  <c:v>0.4459978</c:v>
+                </c:pt>
+                <c:pt idx="446">
+                  <c:v>0.4469978</c:v>
+                </c:pt>
+                <c:pt idx="447">
+                  <c:v>0.44799778000000001</c:v>
+                </c:pt>
+                <c:pt idx="448">
+                  <c:v>0.44899777000000002</c:v>
+                </c:pt>
+                <c:pt idx="449">
+                  <c:v>0.44999774999999997</c:v>
+                </c:pt>
+                <c:pt idx="450">
+                  <c:v>0.45099773999999998</c:v>
+                </c:pt>
+                <c:pt idx="451">
+                  <c:v>0.45199772999999999</c:v>
+                </c:pt>
+                <c:pt idx="452">
+                  <c:v>0.4529977</c:v>
+                </c:pt>
+                <c:pt idx="453">
+                  <c:v>0.4539977</c:v>
+                </c:pt>
+                <c:pt idx="454">
+                  <c:v>0.4549977</c:v>
+                </c:pt>
+                <c:pt idx="455">
+                  <c:v>0.45599768000000002</c:v>
+                </c:pt>
+                <c:pt idx="456">
+                  <c:v>0.45699765999999997</c:v>
+                </c:pt>
+                <c:pt idx="457">
+                  <c:v>0.45799764999999998</c:v>
+                </c:pt>
+                <c:pt idx="458">
+                  <c:v>0.45899763999999998</c:v>
+                </c:pt>
+                <c:pt idx="459">
+                  <c:v>0.45999762</c:v>
+                </c:pt>
+                <c:pt idx="460">
+                  <c:v>0.46099760000000001</c:v>
+                </c:pt>
+                <c:pt idx="461">
+                  <c:v>0.46199760000000001</c:v>
+                </c:pt>
+                <c:pt idx="462">
+                  <c:v>0.46299760000000001</c:v>
+                </c:pt>
+                <c:pt idx="463">
+                  <c:v>0.46399757000000003</c:v>
+                </c:pt>
+                <c:pt idx="464">
+                  <c:v>0.46499755999999998</c:v>
+                </c:pt>
+                <c:pt idx="465">
+                  <c:v>0.46599754999999998</c:v>
+                </c:pt>
+                <c:pt idx="466">
+                  <c:v>0.46699752999999999</c:v>
+                </c:pt>
+                <c:pt idx="467">
+                  <c:v>0.46799752</c:v>
+                </c:pt>
+                <c:pt idx="468">
+                  <c:v>0.46899750000000001</c:v>
+                </c:pt>
+                <c:pt idx="469">
+                  <c:v>0.46999750000000001</c:v>
+                </c:pt>
+                <c:pt idx="470">
+                  <c:v>0.47099748000000002</c:v>
+                </c:pt>
+                <c:pt idx="471">
+                  <c:v>0.47199746999999997</c:v>
+                </c:pt>
+                <c:pt idx="472">
+                  <c:v>0.47299745999999998</c:v>
+                </c:pt>
+                <c:pt idx="473">
+                  <c:v>0.47399743999999999</c:v>
+                </c:pt>
+                <c:pt idx="474">
+                  <c:v>0.47499743</c:v>
+                </c:pt>
+                <c:pt idx="475">
+                  <c:v>0.47599742</c:v>
+                </c:pt>
+                <c:pt idx="476">
+                  <c:v>0.47699740000000002</c:v>
+                </c:pt>
+                <c:pt idx="477">
+                  <c:v>0.47799740000000002</c:v>
+                </c:pt>
+                <c:pt idx="478">
+                  <c:v>0.47899737999999997</c:v>
+                </c:pt>
+                <c:pt idx="479">
+                  <c:v>0.47999736999999998</c:v>
+                </c:pt>
+                <c:pt idx="480">
+                  <c:v>0.48099734999999999</c:v>
+                </c:pt>
+                <c:pt idx="481">
+                  <c:v>0.48199734</c:v>
+                </c:pt>
+                <c:pt idx="482">
+                  <c:v>0.48299733</c:v>
+                </c:pt>
+                <c:pt idx="483">
+                  <c:v>0.48399732000000001</c:v>
+                </c:pt>
+                <c:pt idx="484">
+                  <c:v>0.48499730000000002</c:v>
+                </c:pt>
+                <c:pt idx="485">
+                  <c:v>0.48599730000000002</c:v>
+                </c:pt>
+                <c:pt idx="486">
+                  <c:v>0.48699727999999998</c:v>
+                </c:pt>
+                <c:pt idx="487">
+                  <c:v>0.48799725999999999</c:v>
+                </c:pt>
+                <c:pt idx="488">
+                  <c:v>0.48899724999999999</c:v>
+                </c:pt>
+                <c:pt idx="489">
+                  <c:v>0.48999724</c:v>
+                </c:pt>
+                <c:pt idx="490">
+                  <c:v>0.49099723000000001</c:v>
+                </c:pt>
+                <c:pt idx="491">
+                  <c:v>0.49199720000000002</c:v>
+                </c:pt>
+                <c:pt idx="492">
+                  <c:v>0.49299720000000002</c:v>
+                </c:pt>
+                <c:pt idx="493">
+                  <c:v>0.49399720000000003</c:v>
+                </c:pt>
+                <c:pt idx="494">
+                  <c:v>0.49499716999999999</c:v>
+                </c:pt>
+                <c:pt idx="495">
+                  <c:v>0.49599715999999999</c:v>
+                </c:pt>
+                <c:pt idx="496">
+                  <c:v>0.49699715</c:v>
+                </c:pt>
+                <c:pt idx="497">
+                  <c:v>0.49799713000000001</c:v>
+                </c:pt>
+                <c:pt idx="498">
+                  <c:v>0.49899712000000002</c:v>
+                </c:pt>
+                <c:pt idx="499">
+                  <c:v>0.49999710000000003</c:v>
+                </c:pt>
+                <c:pt idx="500">
+                  <c:v>0.50099709999999997</c:v>
+                </c:pt>
+                <c:pt idx="501">
+                  <c:v>0.50199709999999997</c:v>
+                </c:pt>
+                <c:pt idx="502">
+                  <c:v>0.50299709999999997</c:v>
+                </c:pt>
+                <c:pt idx="503">
+                  <c:v>0.50399709999999998</c:v>
+                </c:pt>
+                <c:pt idx="504">
+                  <c:v>0.50499709999999998</c:v>
+                </c:pt>
+                <c:pt idx="505">
+                  <c:v>0.50599706</c:v>
+                </c:pt>
+                <c:pt idx="506">
+                  <c:v>0.50699704999999995</c:v>
+                </c:pt>
+                <c:pt idx="507">
+                  <c:v>0.50799704000000001</c:v>
+                </c:pt>
+                <c:pt idx="508">
+                  <c:v>0.50899700000000003</c:v>
+                </c:pt>
+                <c:pt idx="509">
+                  <c:v>0.50999700000000003</c:v>
+                </c:pt>
+                <c:pt idx="510">
+                  <c:v>0.51099700000000003</c:v>
+                </c:pt>
+                <c:pt idx="511">
+                  <c:v>0.51199700000000004</c:v>
+                </c:pt>
+                <c:pt idx="512">
+                  <c:v>0.51299700000000004</c:v>
+                </c:pt>
+                <c:pt idx="513">
+                  <c:v>0.51399695999999995</c:v>
+                </c:pt>
+                <c:pt idx="514">
+                  <c:v>0.51499695000000001</c:v>
+                </c:pt>
+                <c:pt idx="515">
+                  <c:v>0.51599693000000002</c:v>
+                </c:pt>
+                <c:pt idx="516">
+                  <c:v>0.51699689999999998</c:v>
+                </c:pt>
+                <c:pt idx="517">
+                  <c:v>0.51799689999999998</c:v>
+                </c:pt>
+                <c:pt idx="518">
+                  <c:v>0.51899689999999998</c:v>
+                </c:pt>
+                <c:pt idx="519">
+                  <c:v>0.51999689999999998</c:v>
+                </c:pt>
+                <c:pt idx="520">
+                  <c:v>0.52099686999999995</c:v>
+                </c:pt>
+                <c:pt idx="521">
+                  <c:v>0.52199686000000001</c:v>
+                </c:pt>
+                <c:pt idx="522">
+                  <c:v>0.52299684000000002</c:v>
+                </c:pt>
+                <c:pt idx="523">
+                  <c:v>0.52399682999999997</c:v>
+                </c:pt>
+                <c:pt idx="524">
+                  <c:v>0.52499680000000004</c:v>
+                </c:pt>
+                <c:pt idx="525">
+                  <c:v>0.52599680000000004</c:v>
+                </c:pt>
+                <c:pt idx="526">
+                  <c:v>0.52699680000000004</c:v>
+                </c:pt>
+                <c:pt idx="527">
+                  <c:v>0.52799680000000004</c:v>
+                </c:pt>
+                <c:pt idx="528">
+                  <c:v>0.52899677000000001</c:v>
+                </c:pt>
+                <c:pt idx="529">
+                  <c:v>0.52999675000000002</c:v>
+                </c:pt>
+                <c:pt idx="530">
+                  <c:v>0.53099673999999997</c:v>
+                </c:pt>
+                <c:pt idx="531">
+                  <c:v>0.53199669999999999</c:v>
+                </c:pt>
+                <c:pt idx="532">
+                  <c:v>0.53299669999999999</c:v>
+                </c:pt>
+                <c:pt idx="533">
+                  <c:v>0.53399669999999999</c:v>
+                </c:pt>
+                <c:pt idx="534">
+                  <c:v>0.53499669999999999</c:v>
+                </c:pt>
+                <c:pt idx="535">
+                  <c:v>0.53599669999999999</c:v>
+                </c:pt>
+                <c:pt idx="536">
+                  <c:v>0.53699666000000001</c:v>
+                </c:pt>
+                <c:pt idx="537">
+                  <c:v>0.53799664999999997</c:v>
+                </c:pt>
+                <c:pt idx="538">
+                  <c:v>0.53899664000000003</c:v>
+                </c:pt>
+                <c:pt idx="539">
+                  <c:v>0.53999660000000005</c:v>
+                </c:pt>
+                <c:pt idx="540">
+                  <c:v>0.54099660000000005</c:v>
+                </c:pt>
+                <c:pt idx="541">
+                  <c:v>0.54199660000000005</c:v>
+                </c:pt>
+                <c:pt idx="542">
+                  <c:v>0.54299660000000005</c:v>
+                </c:pt>
+                <c:pt idx="543">
+                  <c:v>0.54399660000000005</c:v>
+                </c:pt>
+                <c:pt idx="544">
+                  <c:v>0.54499655999999996</c:v>
+                </c:pt>
+                <c:pt idx="545">
+                  <c:v>0.54599655000000002</c:v>
+                </c:pt>
+                <c:pt idx="546">
+                  <c:v>0.54699653000000004</c:v>
+                </c:pt>
+                <c:pt idx="547">
+                  <c:v>0.5479965</c:v>
+                </c:pt>
+                <c:pt idx="548">
+                  <c:v>0.5489965</c:v>
+                </c:pt>
+                <c:pt idx="549">
+                  <c:v>0.5499965</c:v>
+                </c:pt>
+                <c:pt idx="550">
+                  <c:v>0.5509965</c:v>
+                </c:pt>
+                <c:pt idx="551">
+                  <c:v>0.55199646999999996</c:v>
+                </c:pt>
+                <c:pt idx="552">
+                  <c:v>0.55299646000000002</c:v>
+                </c:pt>
+                <c:pt idx="553">
+                  <c:v>0.55399644000000003</c:v>
+                </c:pt>
+                <c:pt idx="554">
+                  <c:v>0.55499642999999999</c:v>
+                </c:pt>
+                <c:pt idx="555">
+                  <c:v>0.55599639999999995</c:v>
+                </c:pt>
+                <c:pt idx="556">
+                  <c:v>0.55699639999999995</c:v>
+                </c:pt>
+                <c:pt idx="557">
+                  <c:v>0.55799639999999995</c:v>
+                </c:pt>
+                <c:pt idx="558">
+                  <c:v>0.55899639999999995</c:v>
+                </c:pt>
+                <c:pt idx="559">
+                  <c:v>0.55999637000000002</c:v>
+                </c:pt>
+                <c:pt idx="560">
+                  <c:v>0.56099635000000003</c:v>
+                </c:pt>
+                <c:pt idx="561">
+                  <c:v>0.56199633999999998</c:v>
+                </c:pt>
+                <c:pt idx="562">
+                  <c:v>0.56299630000000001</c:v>
+                </c:pt>
+                <c:pt idx="563">
+                  <c:v>0.56399630000000001</c:v>
+                </c:pt>
+                <c:pt idx="564">
+                  <c:v>0.56499630000000001</c:v>
+                </c:pt>
+                <c:pt idx="565">
+                  <c:v>0.56599630000000001</c:v>
+                </c:pt>
+                <c:pt idx="566">
+                  <c:v>0.56699630000000001</c:v>
+                </c:pt>
+                <c:pt idx="567">
+                  <c:v>0.56799626000000003</c:v>
+                </c:pt>
+                <c:pt idx="568">
+                  <c:v>0.56899624999999998</c:v>
+                </c:pt>
+                <c:pt idx="569">
+                  <c:v>0.56999624000000004</c:v>
+                </c:pt>
+                <c:pt idx="570">
+                  <c:v>0.57099619999999995</c:v>
+                </c:pt>
+                <c:pt idx="571">
+                  <c:v>0.57199619999999995</c:v>
+                </c:pt>
+                <c:pt idx="572">
+                  <c:v>0.57299619999999996</c:v>
+                </c:pt>
+                <c:pt idx="573">
+                  <c:v>0.57399619999999996</c:v>
+                </c:pt>
+                <c:pt idx="574">
+                  <c:v>0.57499619999999996</c:v>
+                </c:pt>
+                <c:pt idx="575">
+                  <c:v>0.57599615999999998</c:v>
+                </c:pt>
+                <c:pt idx="576">
+                  <c:v>0.57699615000000004</c:v>
+                </c:pt>
+                <c:pt idx="577">
+                  <c:v>0.57799613000000005</c:v>
+                </c:pt>
+                <c:pt idx="578">
+                  <c:v>0.57899610000000001</c:v>
+                </c:pt>
+                <c:pt idx="579">
+                  <c:v>0.57999610000000001</c:v>
+                </c:pt>
+                <c:pt idx="580">
+                  <c:v>0.58099610000000002</c:v>
+                </c:pt>
+                <c:pt idx="581">
+                  <c:v>0.58199610000000002</c:v>
+                </c:pt>
+                <c:pt idx="582">
+                  <c:v>0.58299610000000002</c:v>
+                </c:pt>
+                <c:pt idx="583">
+                  <c:v>0.58399606000000004</c:v>
+                </c:pt>
+                <c:pt idx="584">
+                  <c:v>0.58499604000000005</c:v>
+                </c:pt>
+                <c:pt idx="585">
+                  <c:v>0.58599603</c:v>
+                </c:pt>
+                <c:pt idx="586">
+                  <c:v>0.58699599999999996</c:v>
+                </c:pt>
+                <c:pt idx="587">
+                  <c:v>0.58799599999999996</c:v>
+                </c:pt>
+                <c:pt idx="588">
+                  <c:v>0.58899599999999996</c:v>
+                </c:pt>
+                <c:pt idx="589">
+                  <c:v>0.58999599999999996</c:v>
+                </c:pt>
+                <c:pt idx="590">
+                  <c:v>0.59099597000000004</c:v>
+                </c:pt>
+                <c:pt idx="591">
+                  <c:v>0.59199595000000005</c:v>
+                </c:pt>
+                <c:pt idx="592">
+                  <c:v>0.59299594</c:v>
+                </c:pt>
+                <c:pt idx="593">
+                  <c:v>0.59399590000000002</c:v>
+                </c:pt>
+                <c:pt idx="594">
+                  <c:v>0.59499590000000002</c:v>
+                </c:pt>
+                <c:pt idx="595">
+                  <c:v>0.59599590000000002</c:v>
+                </c:pt>
+                <c:pt idx="596">
+                  <c:v>0.59699590000000002</c:v>
+                </c:pt>
+                <c:pt idx="597">
+                  <c:v>0.59799590000000002</c:v>
+                </c:pt>
+                <c:pt idx="598">
+                  <c:v>0.59899586000000005</c:v>
+                </c:pt>
+                <c:pt idx="599">
+                  <c:v>0.59999585</c:v>
+                </c:pt>
+                <c:pt idx="600">
+                  <c:v>0.60099583999999995</c:v>
+                </c:pt>
+                <c:pt idx="601">
+                  <c:v>0.60199579999999997</c:v>
+                </c:pt>
+                <c:pt idx="602">
+                  <c:v>0.60299579999999997</c:v>
+                </c:pt>
+                <c:pt idx="603">
+                  <c:v>0.60399579999999997</c:v>
+                </c:pt>
+                <c:pt idx="604">
+                  <c:v>0.60499579999999997</c:v>
+                </c:pt>
+                <c:pt idx="605">
+                  <c:v>0.60599579999999997</c:v>
+                </c:pt>
+                <c:pt idx="606">
+                  <c:v>0.60699576</c:v>
+                </c:pt>
+                <c:pt idx="607">
+                  <c:v>0.60799574999999995</c:v>
+                </c:pt>
+                <c:pt idx="608">
+                  <c:v>0.60899574000000001</c:v>
+                </c:pt>
+                <c:pt idx="609">
+                  <c:v>0.60999570000000003</c:v>
+                </c:pt>
+                <c:pt idx="610">
+                  <c:v>0.61099570000000003</c:v>
+                </c:pt>
+                <c:pt idx="611">
+                  <c:v>0.61199570000000003</c:v>
+                </c:pt>
+                <c:pt idx="612">
+                  <c:v>0.61299570000000003</c:v>
+                </c:pt>
+                <c:pt idx="613">
+                  <c:v>0.61399570000000003</c:v>
+                </c:pt>
+                <c:pt idx="614">
+                  <c:v>0.61499566000000006</c:v>
+                </c:pt>
+                <c:pt idx="615">
+                  <c:v>0.61599565000000001</c:v>
+                </c:pt>
+                <c:pt idx="616">
+                  <c:v>0.61699563000000002</c:v>
+                </c:pt>
+                <c:pt idx="617">
+                  <c:v>0.61799559999999998</c:v>
+                </c:pt>
+                <c:pt idx="618">
+                  <c:v>0.61899559999999998</c:v>
+                </c:pt>
+                <c:pt idx="619">
+                  <c:v>0.61999559999999998</c:v>
+                </c:pt>
+                <c:pt idx="620">
+                  <c:v>0.62099559999999998</c:v>
+                </c:pt>
+                <c:pt idx="621">
+                  <c:v>0.62199557000000005</c:v>
+                </c:pt>
+                <c:pt idx="622">
+                  <c:v>0.62299556</c:v>
+                </c:pt>
+                <c:pt idx="623">
+                  <c:v>0.62399554000000002</c:v>
+                </c:pt>
+                <c:pt idx="624">
+                  <c:v>0.62499550000000004</c:v>
+                </c:pt>
+                <c:pt idx="625">
+                  <c:v>0.62599550000000004</c:v>
+                </c:pt>
+                <c:pt idx="626">
+                  <c:v>0.62699550000000004</c:v>
+                </c:pt>
+                <c:pt idx="627">
+                  <c:v>0.62799550000000004</c:v>
+                </c:pt>
+                <c:pt idx="628">
+                  <c:v>0.62899550000000004</c:v>
+                </c:pt>
+                <c:pt idx="629">
+                  <c:v>0.62999547</c:v>
+                </c:pt>
+                <c:pt idx="630">
+                  <c:v>0.63099545000000001</c:v>
+                </c:pt>
+                <c:pt idx="631">
+                  <c:v>0.63199543999999996</c:v>
+                </c:pt>
+                <c:pt idx="632">
+                  <c:v>0.63299539999999999</c:v>
+                </c:pt>
+                <c:pt idx="633">
+                  <c:v>0.63399539999999999</c:v>
+                </c:pt>
+                <c:pt idx="634">
+                  <c:v>0.63499539999999999</c:v>
+                </c:pt>
+                <c:pt idx="635">
+                  <c:v>0.63599539999999999</c:v>
+                </c:pt>
+                <c:pt idx="636">
+                  <c:v>0.63699539999999999</c:v>
+                </c:pt>
+                <c:pt idx="637">
+                  <c:v>0.63799536000000001</c:v>
+                </c:pt>
+                <c:pt idx="638">
+                  <c:v>0.63899534999999996</c:v>
+                </c:pt>
+                <c:pt idx="639">
+                  <c:v>0.63999534000000002</c:v>
+                </c:pt>
+                <c:pt idx="640">
+                  <c:v>0.64099530000000005</c:v>
+                </c:pt>
+                <c:pt idx="641">
+                  <c:v>0.64199530000000005</c:v>
+                </c:pt>
+                <c:pt idx="642">
+                  <c:v>0.64299530000000005</c:v>
+                </c:pt>
+                <c:pt idx="643">
+                  <c:v>0.64399530000000005</c:v>
+                </c:pt>
+                <c:pt idx="644">
+                  <c:v>0.64499530000000005</c:v>
+                </c:pt>
+                <c:pt idx="645">
+                  <c:v>0.64599525999999996</c:v>
+                </c:pt>
+                <c:pt idx="646">
+                  <c:v>0.64699525000000002</c:v>
+                </c:pt>
+                <c:pt idx="647">
+                  <c:v>0.64799523000000003</c:v>
+                </c:pt>
+                <c:pt idx="648">
+                  <c:v>0.64899519999999999</c:v>
+                </c:pt>
+                <c:pt idx="649">
+                  <c:v>0.6499952</c:v>
+                </c:pt>
+                <c:pt idx="650">
+                  <c:v>0.6509952</c:v>
+                </c:pt>
+                <c:pt idx="651">
+                  <c:v>0.6519952</c:v>
+                </c:pt>
+                <c:pt idx="652">
+                  <c:v>0.65299516999999996</c:v>
+                </c:pt>
+                <c:pt idx="653">
+                  <c:v>0.65399516000000002</c:v>
+                </c:pt>
+                <c:pt idx="654">
+                  <c:v>0.65499514000000003</c:v>
+                </c:pt>
+                <c:pt idx="655">
+                  <c:v>0.65599512999999998</c:v>
+                </c:pt>
+                <c:pt idx="656">
+                  <c:v>0.65699510000000005</c:v>
+                </c:pt>
+                <c:pt idx="657">
+                  <c:v>0.65799510000000005</c:v>
+                </c:pt>
+                <c:pt idx="658">
+                  <c:v>0.65899509999999994</c:v>
+                </c:pt>
+                <c:pt idx="659">
+                  <c:v>0.65999509999999995</c:v>
+                </c:pt>
+                <c:pt idx="660">
+                  <c:v>0.66099507000000002</c:v>
+                </c:pt>
+                <c:pt idx="661">
+                  <c:v>0.66199505000000003</c:v>
+                </c:pt>
+                <c:pt idx="662">
+                  <c:v>0.66299503999999998</c:v>
+                </c:pt>
+                <c:pt idx="663">
+                  <c:v>0.663995</c:v>
+                </c:pt>
+                <c:pt idx="664">
+                  <c:v>0.664995</c:v>
+                </c:pt>
+                <c:pt idx="665">
+                  <c:v>0.665995</c:v>
+                </c:pt>
+                <c:pt idx="666">
+                  <c:v>0.666995</c:v>
+                </c:pt>
+                <c:pt idx="667">
+                  <c:v>0.66799500000000001</c:v>
+                </c:pt>
+                <c:pt idx="668">
+                  <c:v>0.66899496000000003</c:v>
+                </c:pt>
+                <c:pt idx="669">
+                  <c:v>0.66999494999999998</c:v>
+                </c:pt>
+                <c:pt idx="670">
+                  <c:v>0.67099494000000004</c:v>
+                </c:pt>
+                <c:pt idx="671">
+                  <c:v>0.67199489999999995</c:v>
+                </c:pt>
+                <c:pt idx="672">
+                  <c:v>0.67299489999999995</c:v>
+                </c:pt>
+                <c:pt idx="673">
+                  <c:v>0.67399489999999995</c:v>
+                </c:pt>
+                <c:pt idx="674">
+                  <c:v>0.67499489999999995</c:v>
+                </c:pt>
+                <c:pt idx="675">
+                  <c:v>0.67599489999999995</c:v>
+                </c:pt>
+                <c:pt idx="676">
+                  <c:v>0.67699485999999998</c:v>
+                </c:pt>
+                <c:pt idx="677">
+                  <c:v>0.67799485000000004</c:v>
+                </c:pt>
+                <c:pt idx="678">
+                  <c:v>0.67899483000000005</c:v>
+                </c:pt>
+                <c:pt idx="679">
+                  <c:v>0.67999480000000001</c:v>
+                </c:pt>
+                <c:pt idx="680">
+                  <c:v>0.68099480000000001</c:v>
+                </c:pt>
+                <c:pt idx="681">
+                  <c:v>0.68199480000000001</c:v>
+                </c:pt>
+                <c:pt idx="682">
+                  <c:v>0.68299480000000001</c:v>
+                </c:pt>
+                <c:pt idx="683">
+                  <c:v>0.68399476999999997</c:v>
+                </c:pt>
+                <c:pt idx="684">
+                  <c:v>0.68499476000000004</c:v>
+                </c:pt>
+                <c:pt idx="685">
+                  <c:v>0.68599474000000005</c:v>
+                </c:pt>
+                <c:pt idx="686">
+                  <c:v>0.68699473</c:v>
+                </c:pt>
+                <c:pt idx="687">
+                  <c:v>0.68799469999999996</c:v>
+                </c:pt>
+                <c:pt idx="688">
+                  <c:v>0.68899469999999996</c:v>
+                </c:pt>
+                <c:pt idx="689">
+                  <c:v>0.68999469999999996</c:v>
+                </c:pt>
+                <c:pt idx="690">
+                  <c:v>0.69099469999999996</c:v>
+                </c:pt>
+                <c:pt idx="691">
+                  <c:v>0.69199467000000003</c:v>
+                </c:pt>
+                <c:pt idx="692">
+                  <c:v>0.69299465000000005</c:v>
+                </c:pt>
+                <c:pt idx="693">
+                  <c:v>0.69399464</c:v>
+                </c:pt>
+                <c:pt idx="694">
+                  <c:v>0.69499460000000002</c:v>
+                </c:pt>
+                <c:pt idx="695">
+                  <c:v>0.69599460000000002</c:v>
+                </c:pt>
+                <c:pt idx="696">
+                  <c:v>0.69699460000000002</c:v>
+                </c:pt>
+                <c:pt idx="697">
+                  <c:v>0.69799460000000002</c:v>
+                </c:pt>
+                <c:pt idx="698">
+                  <c:v>0.69899460000000002</c:v>
+                </c:pt>
+                <c:pt idx="699">
+                  <c:v>0.69999456000000004</c:v>
+                </c:pt>
+                <c:pt idx="700">
+                  <c:v>0.70099454999999999</c:v>
+                </c:pt>
+                <c:pt idx="701">
+                  <c:v>0.70199453999999994</c:v>
+                </c:pt>
+                <c:pt idx="702">
+                  <c:v>0.70299449999999997</c:v>
+                </c:pt>
+                <c:pt idx="703">
+                  <c:v>0.70399449999999997</c:v>
+                </c:pt>
+                <c:pt idx="704">
+                  <c:v>0.70499449999999997</c:v>
+                </c:pt>
+                <c:pt idx="705">
+                  <c:v>0.70599449999999997</c:v>
+                </c:pt>
+                <c:pt idx="706">
+                  <c:v>0.70699449999999997</c:v>
+                </c:pt>
+                <c:pt idx="707">
+                  <c:v>0.70799445999999999</c:v>
+                </c:pt>
+                <c:pt idx="708">
+                  <c:v>0.70899445000000005</c:v>
+                </c:pt>
+                <c:pt idx="709">
+                  <c:v>0.70999444</c:v>
+                </c:pt>
+                <c:pt idx="710">
+                  <c:v>0.71099440000000003</c:v>
+                </c:pt>
+                <c:pt idx="711">
+                  <c:v>0.71199440000000003</c:v>
+                </c:pt>
+                <c:pt idx="712">
+                  <c:v>0.71299440000000003</c:v>
+                </c:pt>
+                <c:pt idx="713">
+                  <c:v>0.71399440000000003</c:v>
+                </c:pt>
+                <c:pt idx="714">
+                  <c:v>0.71499440000000003</c:v>
+                </c:pt>
+                <c:pt idx="715">
+                  <c:v>0.71599436000000005</c:v>
+                </c:pt>
+                <c:pt idx="716">
+                  <c:v>0.71699435</c:v>
+                </c:pt>
+                <c:pt idx="717">
+                  <c:v>0.71799433000000001</c:v>
+                </c:pt>
+                <c:pt idx="718">
+                  <c:v>0.71899429999999998</c:v>
+                </c:pt>
+                <c:pt idx="719">
+                  <c:v>0.71999429999999998</c:v>
+                </c:pt>
+                <c:pt idx="720">
+                  <c:v>0.72099429999999998</c:v>
+                </c:pt>
+                <c:pt idx="721">
+                  <c:v>0.72199429999999998</c:v>
+                </c:pt>
+                <c:pt idx="722">
+                  <c:v>0.72299427000000005</c:v>
+                </c:pt>
+                <c:pt idx="723">
+                  <c:v>0.72399426</c:v>
+                </c:pt>
+                <c:pt idx="724">
+                  <c:v>0.72499424000000001</c:v>
+                </c:pt>
+                <c:pt idx="725">
+                  <c:v>0.72599420000000003</c:v>
+                </c:pt>
+                <c:pt idx="726">
+                  <c:v>0.72699420000000003</c:v>
+                </c:pt>
+                <c:pt idx="727">
+                  <c:v>0.72799420000000004</c:v>
+                </c:pt>
+                <c:pt idx="728">
+                  <c:v>0.72899420000000004</c:v>
+                </c:pt>
+                <c:pt idx="729">
+                  <c:v>0.72999420000000004</c:v>
+                </c:pt>
+                <c:pt idx="730">
+                  <c:v>0.73099415999999995</c:v>
+                </c:pt>
+                <c:pt idx="731">
+                  <c:v>0.73199415000000001</c:v>
+                </c:pt>
+                <c:pt idx="732">
+                  <c:v>0.73299413999999996</c:v>
+                </c:pt>
+                <c:pt idx="733">
+                  <c:v>0.73399409999999998</c:v>
+                </c:pt>
+                <c:pt idx="734">
+                  <c:v>0.73499409999999998</c:v>
+                </c:pt>
+                <c:pt idx="735">
+                  <c:v>0.73599409999999998</c:v>
+                </c:pt>
+                <c:pt idx="736">
+                  <c:v>0.73699409999999999</c:v>
+                </c:pt>
+                <c:pt idx="737">
+                  <c:v>0.73799409999999999</c:v>
+                </c:pt>
+                <c:pt idx="738">
+                  <c:v>0.73899406000000001</c:v>
+                </c:pt>
+                <c:pt idx="739">
+                  <c:v>0.73999404999999996</c:v>
+                </c:pt>
+                <c:pt idx="740">
+                  <c:v>0.74099404000000002</c:v>
+                </c:pt>
+                <c:pt idx="741">
+                  <c:v>0.74199400000000004</c:v>
+                </c:pt>
+                <c:pt idx="742">
+                  <c:v>0.74299400000000004</c:v>
+                </c:pt>
+                <c:pt idx="743">
+                  <c:v>0.74399400000000004</c:v>
+                </c:pt>
+                <c:pt idx="744">
+                  <c:v>0.74499400000000005</c:v>
+                </c:pt>
+                <c:pt idx="745">
+                  <c:v>0.74599400000000005</c:v>
+                </c:pt>
+                <c:pt idx="746">
+                  <c:v>0.74699395999999996</c:v>
+                </c:pt>
+                <c:pt idx="747">
+                  <c:v>0.74799395000000002</c:v>
+                </c:pt>
+                <c:pt idx="748">
+                  <c:v>0.74899393000000003</c:v>
+                </c:pt>
+                <c:pt idx="749">
+                  <c:v>0.74999389999999999</c:v>
+                </c:pt>
+                <c:pt idx="750">
+                  <c:v>0.75099389999999999</c:v>
+                </c:pt>
+                <c:pt idx="751">
+                  <c:v>0.75199389999999999</c:v>
+                </c:pt>
+                <c:pt idx="752">
+                  <c:v>0.75299389999999999</c:v>
+                </c:pt>
+                <c:pt idx="753">
+                  <c:v>0.75399386999999995</c:v>
+                </c:pt>
+                <c:pt idx="754">
+                  <c:v>0.75499386000000002</c:v>
+                </c:pt>
+                <c:pt idx="755">
+                  <c:v>0.75599384000000003</c:v>
+                </c:pt>
+                <c:pt idx="756">
+                  <c:v>0.75699382999999998</c:v>
+                </c:pt>
+                <c:pt idx="757">
+                  <c:v>0.75799380000000005</c:v>
+                </c:pt>
+                <c:pt idx="758">
+                  <c:v>0.75899380000000005</c:v>
+                </c:pt>
+                <c:pt idx="759">
+                  <c:v>0.75999380000000005</c:v>
+                </c:pt>
+                <c:pt idx="760">
+                  <c:v>0.76099380000000005</c:v>
+                </c:pt>
+                <c:pt idx="761">
+                  <c:v>0.76199377000000001</c:v>
+                </c:pt>
+                <c:pt idx="762">
+                  <c:v>0.76299375000000003</c:v>
+                </c:pt>
+                <c:pt idx="763">
+                  <c:v>0.76399373999999998</c:v>
+                </c:pt>
+                <c:pt idx="764">
+                  <c:v>0.7649937</c:v>
+                </c:pt>
+                <c:pt idx="765">
+                  <c:v>0.7659937</c:v>
+                </c:pt>
+                <c:pt idx="766">
+                  <c:v>0.7669937</c:v>
+                </c:pt>
+                <c:pt idx="767">
+                  <c:v>0.7679937</c:v>
+                </c:pt>
+                <c:pt idx="768">
+                  <c:v>0.7689937</c:v>
+                </c:pt>
+                <c:pt idx="769">
+                  <c:v>0.76999366000000002</c:v>
+                </c:pt>
+                <c:pt idx="770">
+                  <c:v>0.77099364999999997</c:v>
+                </c:pt>
+                <c:pt idx="771">
+                  <c:v>0.77199364000000004</c:v>
+                </c:pt>
+                <c:pt idx="772">
+                  <c:v>0.77299359999999995</c:v>
+                </c:pt>
+                <c:pt idx="773">
+                  <c:v>0.77399359999999995</c:v>
+                </c:pt>
+                <c:pt idx="774">
+                  <c:v>0.77499359999999995</c:v>
+                </c:pt>
+                <c:pt idx="775">
+                  <c:v>0.77599359999999995</c:v>
+                </c:pt>
+                <c:pt idx="776">
+                  <c:v>0.77699359999999995</c:v>
+                </c:pt>
+                <c:pt idx="777">
+                  <c:v>0.77799355999999997</c:v>
+                </c:pt>
+                <c:pt idx="778">
+                  <c:v>0.77899355000000003</c:v>
+                </c:pt>
+                <c:pt idx="779">
+                  <c:v>0.77999353000000005</c:v>
+                </c:pt>
+                <c:pt idx="780">
+                  <c:v>0.78099350000000001</c:v>
+                </c:pt>
+                <c:pt idx="781">
+                  <c:v>0.78199350000000001</c:v>
+                </c:pt>
+                <c:pt idx="782">
+                  <c:v>0.78299350000000001</c:v>
+                </c:pt>
+                <c:pt idx="783">
+                  <c:v>0.78399350000000001</c:v>
+                </c:pt>
+                <c:pt idx="784">
+                  <c:v>0.78499346999999997</c:v>
+                </c:pt>
+                <c:pt idx="785">
+                  <c:v>0.78599346000000003</c:v>
+                </c:pt>
+                <c:pt idx="786">
+                  <c:v>0.78699344000000004</c:v>
+                </c:pt>
+                <c:pt idx="787">
+                  <c:v>0.78799342999999999</c:v>
+                </c:pt>
+                <c:pt idx="788">
+                  <c:v>0.78899339999999996</c:v>
+                </c:pt>
+                <c:pt idx="789">
+                  <c:v>0.78999339999999996</c:v>
+                </c:pt>
+                <c:pt idx="790">
+                  <c:v>0.79099339999999996</c:v>
+                </c:pt>
+                <c:pt idx="791">
+                  <c:v>0.79199339999999996</c:v>
+                </c:pt>
+                <c:pt idx="792">
+                  <c:v>0.79299337000000003</c:v>
+                </c:pt>
+                <c:pt idx="793">
+                  <c:v>0.79399335000000004</c:v>
+                </c:pt>
+                <c:pt idx="794">
+                  <c:v>0.79499333999999999</c:v>
+                </c:pt>
+                <c:pt idx="795">
+                  <c:v>0.79599330000000001</c:v>
+                </c:pt>
+                <c:pt idx="796">
+                  <c:v>0.79699330000000002</c:v>
+                </c:pt>
+                <c:pt idx="797">
+                  <c:v>0.79799330000000002</c:v>
+                </c:pt>
+                <c:pt idx="798">
+                  <c:v>0.79899330000000002</c:v>
+                </c:pt>
+                <c:pt idx="799">
+                  <c:v>0.79999330000000002</c:v>
+                </c:pt>
+                <c:pt idx="800">
+                  <c:v>0.80099326000000004</c:v>
+                </c:pt>
+                <c:pt idx="801">
+                  <c:v>0.80199324999999999</c:v>
+                </c:pt>
+                <c:pt idx="802">
+                  <c:v>0.80299324000000005</c:v>
+                </c:pt>
+                <c:pt idx="803">
+                  <c:v>0.80399319999999996</c:v>
+                </c:pt>
+                <c:pt idx="804">
+                  <c:v>0.80499319999999996</c:v>
+                </c:pt>
+                <c:pt idx="805">
+                  <c:v>0.80599319999999997</c:v>
+                </c:pt>
+                <c:pt idx="806">
+                  <c:v>0.80699319999999997</c:v>
+                </c:pt>
+                <c:pt idx="807">
+                  <c:v>0.80799319999999997</c:v>
+                </c:pt>
+                <c:pt idx="808">
+                  <c:v>0.80899315999999999</c:v>
+                </c:pt>
+                <c:pt idx="809">
+                  <c:v>0.80999315000000005</c:v>
+                </c:pt>
+                <c:pt idx="810">
+                  <c:v>0.81099312999999995</c:v>
+                </c:pt>
+                <c:pt idx="811">
+                  <c:v>0.81199310000000002</c:v>
+                </c:pt>
+                <c:pt idx="812">
+                  <c:v>0.81299310000000002</c:v>
+                </c:pt>
+                <c:pt idx="813">
+                  <c:v>0.81399310000000002</c:v>
+                </c:pt>
+                <c:pt idx="814">
+                  <c:v>0.81499310000000003</c:v>
+                </c:pt>
+                <c:pt idx="815">
+                  <c:v>0.81599310000000003</c:v>
+                </c:pt>
+                <c:pt idx="816">
+                  <c:v>0.81699306000000005</c:v>
+                </c:pt>
+                <c:pt idx="817">
+                  <c:v>0.81799303999999995</c:v>
+                </c:pt>
+                <c:pt idx="818">
+                  <c:v>0.81899303000000001</c:v>
+                </c:pt>
+                <c:pt idx="819">
+                  <c:v>0.81999299999999997</c:v>
+                </c:pt>
+                <c:pt idx="820">
+                  <c:v>0.82099299999999997</c:v>
+                </c:pt>
+                <c:pt idx="821">
+                  <c:v>0.82199299999999997</c:v>
+                </c:pt>
+                <c:pt idx="822">
+                  <c:v>0.82299299999999997</c:v>
+                </c:pt>
+                <c:pt idx="823">
+                  <c:v>0.82399297000000005</c:v>
+                </c:pt>
+                <c:pt idx="824">
+                  <c:v>0.82499294999999995</c:v>
+                </c:pt>
+                <c:pt idx="825">
+                  <c:v>0.82599294000000001</c:v>
+                </c:pt>
+                <c:pt idx="826">
+                  <c:v>0.82699290000000003</c:v>
+                </c:pt>
+                <c:pt idx="827">
+                  <c:v>0.82799290000000003</c:v>
+                </c:pt>
+                <c:pt idx="828">
+                  <c:v>0.82899290000000003</c:v>
+                </c:pt>
+                <c:pt idx="829">
+                  <c:v>0.82999290000000003</c:v>
+                </c:pt>
+                <c:pt idx="830">
+                  <c:v>0.83099290000000003</c:v>
+                </c:pt>
+                <c:pt idx="831">
+                  <c:v>0.83199285999999995</c:v>
+                </c:pt>
+                <c:pt idx="832">
+                  <c:v>0.83299285000000001</c:v>
+                </c:pt>
+                <c:pt idx="833">
+                  <c:v>0.83399283999999996</c:v>
+                </c:pt>
+                <c:pt idx="834">
+                  <c:v>0.83499279999999998</c:v>
+                </c:pt>
+                <c:pt idx="835">
+                  <c:v>0.83599279999999998</c:v>
+                </c:pt>
+                <c:pt idx="836">
+                  <c:v>0.83699279999999998</c:v>
+                </c:pt>
+                <c:pt idx="837">
+                  <c:v>0.83799279999999998</c:v>
+                </c:pt>
+                <c:pt idx="838">
+                  <c:v>0.83899279999999998</c:v>
+                </c:pt>
+                <c:pt idx="839">
+                  <c:v>0.83999276</c:v>
+                </c:pt>
+                <c:pt idx="840">
+                  <c:v>0.84099274999999996</c:v>
+                </c:pt>
+                <c:pt idx="841">
+                  <c:v>0.84199274000000002</c:v>
+                </c:pt>
+                <c:pt idx="842">
+                  <c:v>0.84299270000000004</c:v>
+                </c:pt>
+                <c:pt idx="843">
+                  <c:v>0.84399270000000004</c:v>
+                </c:pt>
+                <c:pt idx="844">
+                  <c:v>0.84499270000000004</c:v>
+                </c:pt>
+                <c:pt idx="845">
+                  <c:v>0.84599270000000004</c:v>
+                </c:pt>
+                <c:pt idx="846">
+                  <c:v>0.84699270000000004</c:v>
+                </c:pt>
+                <c:pt idx="847">
+                  <c:v>0.84799265999999995</c:v>
+                </c:pt>
+                <c:pt idx="848">
+                  <c:v>0.84899265000000002</c:v>
+                </c:pt>
+                <c:pt idx="849">
+                  <c:v>0.84999263000000003</c:v>
+                </c:pt>
+                <c:pt idx="850">
+                  <c:v>0.85099259999999999</c:v>
+                </c:pt>
+                <c:pt idx="851">
+                  <c:v>0.85199259999999999</c:v>
+                </c:pt>
+                <c:pt idx="852">
+                  <c:v>0.85299259999999999</c:v>
+                </c:pt>
+                <c:pt idx="853">
+                  <c:v>0.85399259999999999</c:v>
+                </c:pt>
+                <c:pt idx="854">
+                  <c:v>0.85499256999999995</c:v>
+                </c:pt>
+                <c:pt idx="855">
+                  <c:v>0.85599256000000001</c:v>
+                </c:pt>
+                <c:pt idx="856">
+                  <c:v>0.85699254000000002</c:v>
+                </c:pt>
+                <c:pt idx="857">
+                  <c:v>0.85799252999999998</c:v>
+                </c:pt>
+                <c:pt idx="858">
+                  <c:v>0.85899250000000005</c:v>
+                </c:pt>
+                <c:pt idx="859">
+                  <c:v>0.85999250000000005</c:v>
+                </c:pt>
+                <c:pt idx="860">
+                  <c:v>0.86099250000000005</c:v>
+                </c:pt>
+                <c:pt idx="861">
+                  <c:v>0.86199250000000005</c:v>
+                </c:pt>
+                <c:pt idx="862">
+                  <c:v>0.86299247000000001</c:v>
+                </c:pt>
+                <c:pt idx="863">
+                  <c:v>0.86399245000000002</c:v>
+                </c:pt>
+                <c:pt idx="864">
+                  <c:v>0.86499243999999997</c:v>
+                </c:pt>
+                <c:pt idx="865">
+                  <c:v>0.8659924</c:v>
+                </c:pt>
+                <c:pt idx="866">
+                  <c:v>0.8669924</c:v>
+                </c:pt>
+                <c:pt idx="867">
+                  <c:v>0.8679924</c:v>
+                </c:pt>
+                <c:pt idx="868">
+                  <c:v>0.8689924</c:v>
+                </c:pt>
+                <c:pt idx="869">
+                  <c:v>0.8699924</c:v>
+                </c:pt>
+                <c:pt idx="870">
+                  <c:v>0.87099236000000002</c:v>
+                </c:pt>
+                <c:pt idx="871">
+                  <c:v>0.87199234999999997</c:v>
+                </c:pt>
+                <c:pt idx="872">
+                  <c:v>0.87299234000000003</c:v>
+                </c:pt>
+                <c:pt idx="873">
+                  <c:v>0.87399230000000006</c:v>
+                </c:pt>
+                <c:pt idx="874">
+                  <c:v>0.87499229999999995</c:v>
+                </c:pt>
+                <c:pt idx="875">
+                  <c:v>0.87599229999999995</c:v>
+                </c:pt>
+                <c:pt idx="876">
+                  <c:v>0.87699229999999995</c:v>
+                </c:pt>
+                <c:pt idx="877">
+                  <c:v>0.87799229999999995</c:v>
+                </c:pt>
+                <c:pt idx="878">
+                  <c:v>0.87899225999999997</c:v>
+                </c:pt>
+                <c:pt idx="879">
+                  <c:v>0.87999225000000003</c:v>
+                </c:pt>
+                <c:pt idx="880">
+                  <c:v>0.88099223000000004</c:v>
+                </c:pt>
+                <c:pt idx="881">
+                  <c:v>0.8819922</c:v>
+                </c:pt>
+                <c:pt idx="882">
+                  <c:v>0.8829922</c:v>
+                </c:pt>
+                <c:pt idx="883">
+                  <c:v>0.88399220000000001</c:v>
+                </c:pt>
+                <c:pt idx="884">
+                  <c:v>0.88499220000000001</c:v>
+                </c:pt>
+                <c:pt idx="885">
+                  <c:v>0.88599216999999997</c:v>
+                </c:pt>
+                <c:pt idx="886">
+                  <c:v>0.88699216000000003</c:v>
+                </c:pt>
+                <c:pt idx="887">
+                  <c:v>0.88799214000000004</c:v>
+                </c:pt>
+                <c:pt idx="888">
+                  <c:v>0.88899212999999999</c:v>
+                </c:pt>
+                <c:pt idx="889">
+                  <c:v>0.88999209999999995</c:v>
+                </c:pt>
+                <c:pt idx="890">
+                  <c:v>0.89099209999999995</c:v>
+                </c:pt>
+                <c:pt idx="891">
+                  <c:v>0.89199209999999995</c:v>
+                </c:pt>
+                <c:pt idx="892">
+                  <c:v>0.89299209999999996</c:v>
+                </c:pt>
+                <c:pt idx="893">
+                  <c:v>0.89399207000000003</c:v>
+                </c:pt>
+                <c:pt idx="894">
+                  <c:v>0.89499205000000004</c:v>
+                </c:pt>
+                <c:pt idx="895">
+                  <c:v>0.89599203999999999</c:v>
+                </c:pt>
+                <c:pt idx="896">
+                  <c:v>0.89699200000000001</c:v>
+                </c:pt>
+                <c:pt idx="897">
+                  <c:v>0.89799200000000001</c:v>
+                </c:pt>
+                <c:pt idx="898">
+                  <c:v>0.89899200000000001</c:v>
+                </c:pt>
+                <c:pt idx="899">
+                  <c:v>0.89999200000000001</c:v>
+                </c:pt>
+                <c:pt idx="900">
+                  <c:v>0.90099200000000002</c:v>
+                </c:pt>
+                <c:pt idx="901">
+                  <c:v>0.90199196000000004</c:v>
+                </c:pt>
+                <c:pt idx="902">
+                  <c:v>0.90299194999999999</c:v>
+                </c:pt>
+                <c:pt idx="903">
+                  <c:v>0.90399194000000005</c:v>
+                </c:pt>
+                <c:pt idx="904">
+                  <c:v>0.90499189999999996</c:v>
+                </c:pt>
+                <c:pt idx="905">
+                  <c:v>0.90599189999999996</c:v>
+                </c:pt>
+                <c:pt idx="906">
+                  <c:v>0.90699189999999996</c:v>
+                </c:pt>
+                <c:pt idx="907">
+                  <c:v>0.90799189999999996</c:v>
+                </c:pt>
+                <c:pt idx="908">
+                  <c:v>0.90899189999999996</c:v>
+                </c:pt>
+                <c:pt idx="909">
+                  <c:v>0.90999185999999999</c:v>
+                </c:pt>
+                <c:pt idx="910">
+                  <c:v>0.91099185000000005</c:v>
+                </c:pt>
+                <c:pt idx="911">
+                  <c:v>0.91199182999999995</c:v>
+                </c:pt>
+                <c:pt idx="912">
+                  <c:v>0.91299180000000002</c:v>
+                </c:pt>
+                <c:pt idx="913">
+                  <c:v>0.91399180000000002</c:v>
+                </c:pt>
+                <c:pt idx="914">
+                  <c:v>0.91499180000000002</c:v>
+                </c:pt>
+                <c:pt idx="915">
+                  <c:v>0.91599180000000002</c:v>
+                </c:pt>
+                <c:pt idx="916">
+                  <c:v>0.91699180000000002</c:v>
+                </c:pt>
+                <c:pt idx="917">
+                  <c:v>0.91799176000000005</c:v>
+                </c:pt>
+                <c:pt idx="918">
+                  <c:v>0.91899173999999995</c:v>
+                </c:pt>
+                <c:pt idx="919">
+                  <c:v>0.91999173000000001</c:v>
+                </c:pt>
+                <c:pt idx="920">
+                  <c:v>0.92099169999999997</c:v>
+                </c:pt>
+                <c:pt idx="921">
+                  <c:v>0.92199169999999997</c:v>
+                </c:pt>
+                <c:pt idx="922">
+                  <c:v>0.92299169999999997</c:v>
+                </c:pt>
+                <c:pt idx="923">
+                  <c:v>0.92399169999999997</c:v>
+                </c:pt>
+                <c:pt idx="924">
+                  <c:v>0.92499167000000004</c:v>
+                </c:pt>
+                <c:pt idx="925">
+                  <c:v>0.92599165000000005</c:v>
+                </c:pt>
+                <c:pt idx="926">
+                  <c:v>0.92699164000000001</c:v>
+                </c:pt>
+                <c:pt idx="927">
+                  <c:v>0.92799160000000003</c:v>
+                </c:pt>
+                <c:pt idx="928">
+                  <c:v>0.92899160000000003</c:v>
+                </c:pt>
+                <c:pt idx="929">
+                  <c:v>0.92999160000000003</c:v>
+                </c:pt>
+                <c:pt idx="930">
+                  <c:v>0.93099160000000003</c:v>
+                </c:pt>
+                <c:pt idx="931">
+                  <c:v>0.93199160000000003</c:v>
+                </c:pt>
+                <c:pt idx="932">
+                  <c:v>0.93299156000000005</c:v>
+                </c:pt>
+                <c:pt idx="933">
+                  <c:v>0.93399155</c:v>
+                </c:pt>
+                <c:pt idx="934">
+                  <c:v>0.93499153999999995</c:v>
+                </c:pt>
+                <c:pt idx="935">
+                  <c:v>0.93599149999999998</c:v>
+                </c:pt>
+                <c:pt idx="936">
+                  <c:v>0.93699149999999998</c:v>
+                </c:pt>
+                <c:pt idx="937">
+                  <c:v>0.93799149999999998</c:v>
+                </c:pt>
+                <c:pt idx="938">
+                  <c:v>0.93899149999999998</c:v>
+                </c:pt>
+                <c:pt idx="939">
+                  <c:v>0.93999149999999998</c:v>
+                </c:pt>
+                <c:pt idx="940">
+                  <c:v>0.94099146</c:v>
+                </c:pt>
+                <c:pt idx="941">
+                  <c:v>0.94199144999999995</c:v>
+                </c:pt>
+                <c:pt idx="942">
+                  <c:v>0.94299144000000001</c:v>
+                </c:pt>
+                <c:pt idx="943">
+                  <c:v>0.94399140000000004</c:v>
+                </c:pt>
+                <c:pt idx="944">
+                  <c:v>0.94499140000000004</c:v>
+                </c:pt>
+                <c:pt idx="945">
+                  <c:v>0.94599140000000004</c:v>
+                </c:pt>
+                <c:pt idx="946">
+                  <c:v>0.94699140000000004</c:v>
+                </c:pt>
+                <c:pt idx="947">
+                  <c:v>0.94799140000000004</c:v>
+                </c:pt>
+                <c:pt idx="948">
+                  <c:v>0.94899135999999995</c:v>
+                </c:pt>
+                <c:pt idx="949">
+                  <c:v>0.94999135000000001</c:v>
+                </c:pt>
+                <c:pt idx="950">
+                  <c:v>0.95099133000000002</c:v>
+                </c:pt>
+                <c:pt idx="951">
+                  <c:v>0.95199129999999998</c:v>
+                </c:pt>
+                <c:pt idx="952">
+                  <c:v>0.95299129999999999</c:v>
+                </c:pt>
+                <c:pt idx="953">
+                  <c:v>0.95399129999999999</c:v>
+                </c:pt>
+                <c:pt idx="954">
+                  <c:v>0.95499129999999999</c:v>
+                </c:pt>
+                <c:pt idx="955">
+                  <c:v>0.95599126999999995</c:v>
+                </c:pt>
+                <c:pt idx="956">
+                  <c:v>0.95699126000000001</c:v>
+                </c:pt>
+                <c:pt idx="957">
+                  <c:v>0.95799124000000002</c:v>
+                </c:pt>
+                <c:pt idx="958">
+                  <c:v>0.95899120000000004</c:v>
+                </c:pt>
+                <c:pt idx="959">
+                  <c:v>0.95999120000000004</c:v>
+                </c:pt>
+                <c:pt idx="960">
+                  <c:v>0.96099120000000005</c:v>
+                </c:pt>
+                <c:pt idx="961">
+                  <c:v>0.96199120000000005</c:v>
+                </c:pt>
+                <c:pt idx="962">
+                  <c:v>0.96299120000000005</c:v>
+                </c:pt>
+                <c:pt idx="963">
+                  <c:v>0.96399117000000001</c:v>
+                </c:pt>
+                <c:pt idx="964">
+                  <c:v>0.96499115000000002</c:v>
+                </c:pt>
+                <c:pt idx="965">
+                  <c:v>0.96599113999999997</c:v>
+                </c:pt>
+                <c:pt idx="966">
+                  <c:v>0.96699109999999999</c:v>
+                </c:pt>
+                <c:pt idx="967">
+                  <c:v>0.96799109999999999</c:v>
+                </c:pt>
+                <c:pt idx="968">
+                  <c:v>0.96899109999999999</c:v>
+                </c:pt>
+                <c:pt idx="969">
+                  <c:v>0.96999109999999999</c:v>
+                </c:pt>
+                <c:pt idx="970">
+                  <c:v>0.9709911</c:v>
+                </c:pt>
+                <c:pt idx="971">
+                  <c:v>0.97199106000000002</c:v>
+                </c:pt>
+                <c:pt idx="972">
+                  <c:v>0.97299104999999997</c:v>
+                </c:pt>
+                <c:pt idx="973">
+                  <c:v>0.97399104000000003</c:v>
+                </c:pt>
+                <c:pt idx="974">
+                  <c:v>0.97499100000000005</c:v>
+                </c:pt>
+                <c:pt idx="975">
+                  <c:v>0.97599100000000005</c:v>
+                </c:pt>
+                <c:pt idx="976">
+                  <c:v>0.97699100000000005</c:v>
+                </c:pt>
+                <c:pt idx="977">
+                  <c:v>0.97799100000000005</c:v>
+                </c:pt>
+                <c:pt idx="978">
+                  <c:v>0.97899099999999994</c:v>
+                </c:pt>
+                <c:pt idx="979">
+                  <c:v>0.97999095999999997</c:v>
+                </c:pt>
+                <c:pt idx="980">
+                  <c:v>0.98099095000000003</c:v>
+                </c:pt>
+                <c:pt idx="981">
+                  <c:v>0.98199093000000004</c:v>
+                </c:pt>
+                <c:pt idx="982">
+                  <c:v>0.9829909</c:v>
+                </c:pt>
+                <c:pt idx="983">
+                  <c:v>0.9839909</c:v>
+                </c:pt>
+                <c:pt idx="984">
+                  <c:v>0.9849909</c:v>
+                </c:pt>
+                <c:pt idx="985">
+                  <c:v>0.9859909</c:v>
+                </c:pt>
+                <c:pt idx="986">
+                  <c:v>0.98699086999999996</c:v>
+                </c:pt>
+                <c:pt idx="987">
+                  <c:v>0.98799086000000003</c:v>
+                </c:pt>
+                <c:pt idx="988">
+                  <c:v>0.98899084000000004</c:v>
+                </c:pt>
+                <c:pt idx="989">
+                  <c:v>0.98999082999999999</c:v>
+                </c:pt>
+                <c:pt idx="990">
+                  <c:v>0.99099079999999995</c:v>
+                </c:pt>
+                <c:pt idx="991">
+                  <c:v>0.99199079999999995</c:v>
+                </c:pt>
+                <c:pt idx="992">
+                  <c:v>0.99299079999999995</c:v>
+                </c:pt>
+                <c:pt idx="993">
+                  <c:v>0.99399079999999995</c:v>
+                </c:pt>
+                <c:pt idx="994">
+                  <c:v>0.99499077000000002</c:v>
+                </c:pt>
+                <c:pt idx="995">
+                  <c:v>0.99599075000000004</c:v>
+                </c:pt>
+                <c:pt idx="996">
+                  <c:v>0.99699073999999999</c:v>
+                </c:pt>
+                <c:pt idx="997">
+                  <c:v>0.99799070000000001</c:v>
+                </c:pt>
+                <c:pt idx="998">
+                  <c:v>0.99899070000000001</c:v>
+                </c:pt>
+                <c:pt idx="999">
+                  <c:v>0.99999070000000001</c:v>
+                </c:pt>
+              </c:numCache>
+            </c:numRef>
+          </c:xVal>
+          <c:yVal>
+            <c:numRef>
+              <c:f>Sheet1!$D$2:$D$1001</c:f>
+              <c:numCache>
+                <c:formatCode>General</c:formatCode>
+                <c:ptCount val="1000"/>
+                <c:pt idx="0">
+                  <c:v>38.159999999999997</c:v>
+                </c:pt>
+                <c:pt idx="1">
+                  <c:v>30.160001999999999</c:v>
+                </c:pt>
+                <c:pt idx="2">
+                  <c:v>27.46</c:v>
+                </c:pt>
+                <c:pt idx="3">
+                  <c:v>26.4</c:v>
+                </c:pt>
+                <c:pt idx="4">
+                  <c:v>25.240002</c:v>
+                </c:pt>
+                <c:pt idx="5">
+                  <c:v>26.499998000000001</c:v>
+                </c:pt>
+                <c:pt idx="6">
+                  <c:v>26.609998999999998</c:v>
+                </c:pt>
+                <c:pt idx="7">
+                  <c:v>27.01</c:v>
+                </c:pt>
+                <c:pt idx="8">
+                  <c:v>26.08</c:v>
+                </c:pt>
+                <c:pt idx="9">
+                  <c:v>27.439999</c:v>
+                </c:pt>
+                <c:pt idx="10">
+                  <c:v>27.16</c:v>
+                </c:pt>
+                <c:pt idx="11">
+                  <c:v>27.12</c:v>
+                </c:pt>
+                <c:pt idx="12">
+                  <c:v>27.52</c:v>
+                </c:pt>
+                <c:pt idx="13">
+                  <c:v>27.25</c:v>
+                </c:pt>
+                <c:pt idx="14">
+                  <c:v>28.16</c:v>
+                </c:pt>
+                <c:pt idx="15">
+                  <c:v>30.4</c:v>
+                </c:pt>
+                <c:pt idx="16">
+                  <c:v>27.91</c:v>
+                </c:pt>
+                <c:pt idx="17">
+                  <c:v>26.980001000000001</c:v>
+                </c:pt>
+                <c:pt idx="18">
+                  <c:v>28.61</c:v>
+                </c:pt>
+                <c:pt idx="19">
+                  <c:v>28.09</c:v>
+                </c:pt>
+                <c:pt idx="20">
+                  <c:v>27.71</c:v>
+                </c:pt>
+                <c:pt idx="21">
+                  <c:v>31.079998</c:v>
+                </c:pt>
+                <c:pt idx="22">
+                  <c:v>28.27</c:v>
+                </c:pt>
+                <c:pt idx="23">
+                  <c:v>29.6</c:v>
+                </c:pt>
+                <c:pt idx="24">
+                  <c:v>28.080002</c:v>
+                </c:pt>
+                <c:pt idx="25">
+                  <c:v>32.530003000000001</c:v>
+                </c:pt>
+                <c:pt idx="26">
+                  <c:v>29.44</c:v>
+                </c:pt>
+                <c:pt idx="27">
+                  <c:v>29.460000999999998</c:v>
+                </c:pt>
+                <c:pt idx="28">
+                  <c:v>27.64</c:v>
+                </c:pt>
+                <c:pt idx="29">
+                  <c:v>33.94</c:v>
+                </c:pt>
+                <c:pt idx="30">
+                  <c:v>27.1</c:v>
+                </c:pt>
+                <c:pt idx="31">
+                  <c:v>32.11</c:v>
+                </c:pt>
+                <c:pt idx="32">
+                  <c:v>29.58</c:v>
+                </c:pt>
+                <c:pt idx="33">
+                  <c:v>26.97</c:v>
+                </c:pt>
+                <c:pt idx="34">
+                  <c:v>28.46</c:v>
+                </c:pt>
+                <c:pt idx="35">
+                  <c:v>28.05</c:v>
+                </c:pt>
+                <c:pt idx="36">
+                  <c:v>30.75</c:v>
+                </c:pt>
+                <c:pt idx="37">
+                  <c:v>25.84</c:v>
+                </c:pt>
+                <c:pt idx="38">
+                  <c:v>26.88</c:v>
+                </c:pt>
+                <c:pt idx="39">
+                  <c:v>27.1</c:v>
+                </c:pt>
+                <c:pt idx="40">
+                  <c:v>29.08</c:v>
+                </c:pt>
+                <c:pt idx="41">
+                  <c:v>28.25</c:v>
+                </c:pt>
+                <c:pt idx="42">
+                  <c:v>28.130001</c:v>
+                </c:pt>
+                <c:pt idx="43">
+                  <c:v>29.76</c:v>
+                </c:pt>
+                <c:pt idx="44">
+                  <c:v>27.36</c:v>
+                </c:pt>
+                <c:pt idx="45">
+                  <c:v>29.31</c:v>
+                </c:pt>
+                <c:pt idx="46">
+                  <c:v>27.35</c:v>
+                </c:pt>
+                <c:pt idx="47">
+                  <c:v>26.499998000000001</c:v>
+                </c:pt>
+                <c:pt idx="48">
+                  <c:v>28.279999</c:v>
+                </c:pt>
+                <c:pt idx="49">
+                  <c:v>30.619999</c:v>
+                </c:pt>
+                <c:pt idx="50">
+                  <c:v>28.960000999999998</c:v>
+                </c:pt>
+                <c:pt idx="51">
+                  <c:v>26.35</c:v>
+                </c:pt>
+                <c:pt idx="52">
+                  <c:v>28.060001</c:v>
+                </c:pt>
+                <c:pt idx="53">
+                  <c:v>29.63</c:v>
+                </c:pt>
+                <c:pt idx="54">
+                  <c:v>26.87</c:v>
+                </c:pt>
+                <c:pt idx="55">
+                  <c:v>26.730001000000001</c:v>
+                </c:pt>
+                <c:pt idx="56">
+                  <c:v>27.73</c:v>
+                </c:pt>
+                <c:pt idx="57">
+                  <c:v>25.82</c:v>
+                </c:pt>
+                <c:pt idx="58">
+                  <c:v>26.56</c:v>
+                </c:pt>
+                <c:pt idx="59">
+                  <c:v>31.150002000000001</c:v>
+                </c:pt>
+                <c:pt idx="60">
+                  <c:v>25.78</c:v>
+                </c:pt>
+                <c:pt idx="61">
+                  <c:v>28.5</c:v>
+                </c:pt>
+                <c:pt idx="62">
+                  <c:v>29.38</c:v>
+                </c:pt>
+                <c:pt idx="63">
+                  <c:v>26.679998000000001</c:v>
+                </c:pt>
+                <c:pt idx="64">
+                  <c:v>28.83</c:v>
+                </c:pt>
+                <c:pt idx="65">
+                  <c:v>27.47</c:v>
+                </c:pt>
+                <c:pt idx="66">
+                  <c:v>27.68</c:v>
+                </c:pt>
+                <c:pt idx="67">
+                  <c:v>24.31</c:v>
+                </c:pt>
+                <c:pt idx="68">
+                  <c:v>28.55</c:v>
+                </c:pt>
+                <c:pt idx="69">
+                  <c:v>25.83</c:v>
+                </c:pt>
+                <c:pt idx="70">
+                  <c:v>29.15</c:v>
+                </c:pt>
+                <c:pt idx="71">
+                  <c:v>28.29</c:v>
+                </c:pt>
+                <c:pt idx="72">
+                  <c:v>27.02</c:v>
+                </c:pt>
+                <c:pt idx="73">
+                  <c:v>27.970001</c:v>
+                </c:pt>
+                <c:pt idx="74">
+                  <c:v>27.939999</c:v>
+                </c:pt>
+                <c:pt idx="75">
+                  <c:v>26.679998000000001</c:v>
+                </c:pt>
+                <c:pt idx="76">
+                  <c:v>27.95</c:v>
+                </c:pt>
+                <c:pt idx="77">
+                  <c:v>25.85</c:v>
+                </c:pt>
+                <c:pt idx="78">
+                  <c:v>30.919998</c:v>
+                </c:pt>
+                <c:pt idx="79">
+                  <c:v>28.29</c:v>
+                </c:pt>
+                <c:pt idx="80">
+                  <c:v>29.499998000000001</c:v>
+                </c:pt>
+                <c:pt idx="81">
+                  <c:v>29.58</c:v>
+                </c:pt>
+                <c:pt idx="82">
+                  <c:v>29.42</c:v>
+                </c:pt>
+                <c:pt idx="83">
+                  <c:v>26.81</c:v>
+                </c:pt>
+                <c:pt idx="84">
+                  <c:v>27.28</c:v>
+                </c:pt>
+                <c:pt idx="85">
+                  <c:v>28.79</c:v>
+                </c:pt>
+                <c:pt idx="86">
+                  <c:v>28.54</c:v>
+                </c:pt>
+                <c:pt idx="87">
+                  <c:v>26.789999000000002</c:v>
+                </c:pt>
+                <c:pt idx="88">
+                  <c:v>30.68</c:v>
+                </c:pt>
+                <c:pt idx="89">
+                  <c:v>31.690002</c:v>
+                </c:pt>
+                <c:pt idx="90">
+                  <c:v>28.18</c:v>
+                </c:pt>
+                <c:pt idx="91">
+                  <c:v>29.72</c:v>
+                </c:pt>
+                <c:pt idx="92">
+                  <c:v>27.84</c:v>
+                </c:pt>
+                <c:pt idx="93">
+                  <c:v>26.92</c:v>
+                </c:pt>
+                <c:pt idx="94">
+                  <c:v>32.390003</c:v>
+                </c:pt>
+                <c:pt idx="95">
+                  <c:v>26.640001000000002</c:v>
+                </c:pt>
+                <c:pt idx="96">
+                  <c:v>27.31</c:v>
+                </c:pt>
+                <c:pt idx="97">
+                  <c:v>29.03</c:v>
+                </c:pt>
+                <c:pt idx="98">
+                  <c:v>27.5</c:v>
+                </c:pt>
+                <c:pt idx="99">
+                  <c:v>27.82</c:v>
+                </c:pt>
+                <c:pt idx="100">
+                  <c:v>29.109998999999998</c:v>
+                </c:pt>
+                <c:pt idx="101">
+                  <c:v>27.24</c:v>
+                </c:pt>
+                <c:pt idx="102">
+                  <c:v>27.880001</c:v>
+                </c:pt>
+                <c:pt idx="103">
+                  <c:v>28.220001</c:v>
+                </c:pt>
+                <c:pt idx="104">
+                  <c:v>26.949998999999998</c:v>
+                </c:pt>
+                <c:pt idx="105">
+                  <c:v>31.150002000000001</c:v>
+                </c:pt>
+                <c:pt idx="106">
+                  <c:v>27.000001999999999</c:v>
+                </c:pt>
+                <c:pt idx="107">
+                  <c:v>28.86</c:v>
+                </c:pt>
+                <c:pt idx="108">
+                  <c:v>25.260002</c:v>
+                </c:pt>
+                <c:pt idx="109">
+                  <c:v>26.99</c:v>
+                </c:pt>
+                <c:pt idx="110">
+                  <c:v>30.36</c:v>
+                </c:pt>
+                <c:pt idx="111">
+                  <c:v>30.39</c:v>
+                </c:pt>
+                <c:pt idx="112">
+                  <c:v>27.24</c:v>
+                </c:pt>
+                <c:pt idx="113">
+                  <c:v>29.679998000000001</c:v>
+                </c:pt>
+                <c:pt idx="114">
+                  <c:v>25.619999</c:v>
+                </c:pt>
+                <c:pt idx="115">
+                  <c:v>27.49</c:v>
+                </c:pt>
+                <c:pt idx="116">
+                  <c:v>30.96</c:v>
+                </c:pt>
+                <c:pt idx="117">
+                  <c:v>30.84</c:v>
+                </c:pt>
+                <c:pt idx="118">
+                  <c:v>29.72</c:v>
+                </c:pt>
+                <c:pt idx="119">
+                  <c:v>26.980001000000001</c:v>
+                </c:pt>
+                <c:pt idx="120">
+                  <c:v>31.07</c:v>
+                </c:pt>
+                <c:pt idx="121">
+                  <c:v>29.67</c:v>
+                </c:pt>
+                <c:pt idx="122">
+                  <c:v>28.89</c:v>
+                </c:pt>
+                <c:pt idx="123">
+                  <c:v>29.820001999999999</c:v>
+                </c:pt>
+                <c:pt idx="124">
+                  <c:v>28.349997999999999</c:v>
+                </c:pt>
+                <c:pt idx="125">
+                  <c:v>28.66</c:v>
+                </c:pt>
+                <c:pt idx="126">
+                  <c:v>27.02</c:v>
+                </c:pt>
+                <c:pt idx="127">
+                  <c:v>26.980001000000001</c:v>
+                </c:pt>
+                <c:pt idx="128">
+                  <c:v>28.9</c:v>
+                </c:pt>
+                <c:pt idx="129">
+                  <c:v>27.66</c:v>
+                </c:pt>
+                <c:pt idx="130">
+                  <c:v>25.330002</c:v>
+                </c:pt>
+                <c:pt idx="131">
+                  <c:v>26.800001000000002</c:v>
+                </c:pt>
+                <c:pt idx="132">
+                  <c:v>25.060001</c:v>
+                </c:pt>
+                <c:pt idx="133">
+                  <c:v>29.74</c:v>
+                </c:pt>
+                <c:pt idx="134">
+                  <c:v>28.55</c:v>
+                </c:pt>
+                <c:pt idx="135">
+                  <c:v>29.28</c:v>
+                </c:pt>
+                <c:pt idx="136">
+                  <c:v>27.669998</c:v>
+                </c:pt>
+                <c:pt idx="137">
+                  <c:v>28.369999</c:v>
+                </c:pt>
+                <c:pt idx="138">
+                  <c:v>26.81</c:v>
+                </c:pt>
+                <c:pt idx="139">
+                  <c:v>28.420002</c:v>
+                </c:pt>
+                <c:pt idx="140">
+                  <c:v>25.3</c:v>
+                </c:pt>
+                <c:pt idx="141">
+                  <c:v>26.179998000000001</c:v>
+                </c:pt>
+                <c:pt idx="142">
+                  <c:v>25.92</c:v>
+                </c:pt>
+                <c:pt idx="143">
+                  <c:v>29.62</c:v>
+                </c:pt>
+                <c:pt idx="144">
+                  <c:v>26.53</c:v>
+                </c:pt>
+                <c:pt idx="145">
+                  <c:v>25.45</c:v>
+                </c:pt>
+                <c:pt idx="146">
+                  <c:v>27.77</c:v>
+                </c:pt>
+                <c:pt idx="147">
+                  <c:v>26.22</c:v>
+                </c:pt>
+                <c:pt idx="148">
+                  <c:v>26.910001999999999</c:v>
+                </c:pt>
+                <c:pt idx="149">
+                  <c:v>29.800001000000002</c:v>
+                </c:pt>
+                <c:pt idx="150">
+                  <c:v>25.52</c:v>
+                </c:pt>
+                <c:pt idx="151">
+                  <c:v>28.11</c:v>
+                </c:pt>
+                <c:pt idx="152">
+                  <c:v>28.92</c:v>
+                </c:pt>
+                <c:pt idx="153">
+                  <c:v>26.99</c:v>
+                </c:pt>
+                <c:pt idx="154">
+                  <c:v>30.989998</c:v>
+                </c:pt>
+                <c:pt idx="155">
+                  <c:v>31.16</c:v>
+                </c:pt>
+                <c:pt idx="156">
+                  <c:v>28.580002</c:v>
+                </c:pt>
+                <c:pt idx="157">
+                  <c:v>27.48</c:v>
+                </c:pt>
+                <c:pt idx="158">
+                  <c:v>27.64</c:v>
+                </c:pt>
+                <c:pt idx="159">
+                  <c:v>25.85</c:v>
+                </c:pt>
+                <c:pt idx="160">
+                  <c:v>27.669998</c:v>
+                </c:pt>
+                <c:pt idx="161">
+                  <c:v>28.420002</c:v>
+                </c:pt>
+                <c:pt idx="162">
+                  <c:v>28.279999</c:v>
+                </c:pt>
+                <c:pt idx="163">
+                  <c:v>31.11</c:v>
+                </c:pt>
+                <c:pt idx="164">
+                  <c:v>28.54</c:v>
+                </c:pt>
+                <c:pt idx="165">
+                  <c:v>26.930002000000002</c:v>
+                </c:pt>
+                <c:pt idx="166">
+                  <c:v>27.22</c:v>
+                </c:pt>
+                <c:pt idx="167">
+                  <c:v>30.899998</c:v>
+                </c:pt>
+                <c:pt idx="168">
+                  <c:v>26.820001999999999</c:v>
+                </c:pt>
+                <c:pt idx="169">
+                  <c:v>27.36</c:v>
+                </c:pt>
+                <c:pt idx="170">
+                  <c:v>27.24</c:v>
+                </c:pt>
+                <c:pt idx="171">
+                  <c:v>29.62</c:v>
+                </c:pt>
+                <c:pt idx="172">
+                  <c:v>27.739998</c:v>
+                </c:pt>
+                <c:pt idx="173">
+                  <c:v>27.509998</c:v>
+                </c:pt>
+                <c:pt idx="174">
+                  <c:v>26.859998999999998</c:v>
+                </c:pt>
+                <c:pt idx="175">
+                  <c:v>25.67</c:v>
+                </c:pt>
+                <c:pt idx="176">
+                  <c:v>27.59</c:v>
+                </c:pt>
+                <c:pt idx="177">
+                  <c:v>26.800001000000002</c:v>
+                </c:pt>
+                <c:pt idx="178">
+                  <c:v>27.000001999999999</c:v>
+                </c:pt>
+                <c:pt idx="179">
+                  <c:v>27.720001</c:v>
+                </c:pt>
+                <c:pt idx="180">
+                  <c:v>24.72</c:v>
+                </c:pt>
+                <c:pt idx="181">
+                  <c:v>25.83</c:v>
+                </c:pt>
+                <c:pt idx="182">
+                  <c:v>25.34</c:v>
+                </c:pt>
+                <c:pt idx="183">
+                  <c:v>24.98</c:v>
+                </c:pt>
+                <c:pt idx="184">
+                  <c:v>28.71</c:v>
+                </c:pt>
+                <c:pt idx="185">
+                  <c:v>27.06</c:v>
+                </c:pt>
+                <c:pt idx="186">
+                  <c:v>27.98</c:v>
+                </c:pt>
+                <c:pt idx="187">
+                  <c:v>28.76</c:v>
+                </c:pt>
+                <c:pt idx="188">
+                  <c:v>30.52</c:v>
+                </c:pt>
+                <c:pt idx="189">
+                  <c:v>29.820001999999999</c:v>
+                </c:pt>
+                <c:pt idx="190">
+                  <c:v>29.910001999999999</c:v>
+                </c:pt>
+                <c:pt idx="191">
+                  <c:v>26.820001999999999</c:v>
+                </c:pt>
+                <c:pt idx="192">
+                  <c:v>28.029999</c:v>
+                </c:pt>
+                <c:pt idx="193">
+                  <c:v>28.529999</c:v>
+                </c:pt>
+                <c:pt idx="194">
+                  <c:v>26.269998999999999</c:v>
+                </c:pt>
+                <c:pt idx="195">
+                  <c:v>27.54</c:v>
+                </c:pt>
+                <c:pt idx="196">
+                  <c:v>27.35</c:v>
+                </c:pt>
+                <c:pt idx="197">
+                  <c:v>27.91</c:v>
+                </c:pt>
+                <c:pt idx="198">
+                  <c:v>27.15</c:v>
+                </c:pt>
+                <c:pt idx="199">
+                  <c:v>26.109998999999998</c:v>
+                </c:pt>
+                <c:pt idx="200">
+                  <c:v>25.7</c:v>
+                </c:pt>
+                <c:pt idx="201">
+                  <c:v>27.759998</c:v>
+                </c:pt>
+                <c:pt idx="202">
+                  <c:v>27.599997999999999</c:v>
+                </c:pt>
+                <c:pt idx="203">
+                  <c:v>28.600002</c:v>
+                </c:pt>
+                <c:pt idx="204">
+                  <c:v>27.46</c:v>
+                </c:pt>
+                <c:pt idx="205">
+                  <c:v>28.880001</c:v>
+                </c:pt>
+                <c:pt idx="206">
+                  <c:v>27.25</c:v>
+                </c:pt>
+                <c:pt idx="207">
+                  <c:v>26.24</c:v>
+                </c:pt>
+                <c:pt idx="208">
+                  <c:v>28.029999</c:v>
+                </c:pt>
+                <c:pt idx="209">
+                  <c:v>29.210000999999998</c:v>
+                </c:pt>
+                <c:pt idx="210">
+                  <c:v>29.679998000000001</c:v>
+                </c:pt>
+                <c:pt idx="211">
+                  <c:v>28.310001</c:v>
+                </c:pt>
+                <c:pt idx="212">
+                  <c:v>28.83</c:v>
+                </c:pt>
+                <c:pt idx="213">
+                  <c:v>26.460000999999998</c:v>
+                </c:pt>
+                <c:pt idx="214">
+                  <c:v>27.579998</c:v>
+                </c:pt>
+                <c:pt idx="215">
+                  <c:v>27.880001</c:v>
+                </c:pt>
+                <c:pt idx="216">
+                  <c:v>26.710000999999998</c:v>
+                </c:pt>
+                <c:pt idx="217">
+                  <c:v>27.18</c:v>
+                </c:pt>
+                <c:pt idx="218">
+                  <c:v>29.35</c:v>
+                </c:pt>
+                <c:pt idx="219">
+                  <c:v>26.710000999999998</c:v>
+                </c:pt>
+                <c:pt idx="220">
+                  <c:v>25.69</c:v>
+                </c:pt>
+                <c:pt idx="221">
+                  <c:v>25.92</c:v>
+                </c:pt>
+                <c:pt idx="222">
+                  <c:v>28.189999</c:v>
+                </c:pt>
+                <c:pt idx="223">
+                  <c:v>27.140001000000002</c:v>
+                </c:pt>
+                <c:pt idx="224">
+                  <c:v>24.9</c:v>
+                </c:pt>
+                <c:pt idx="225">
+                  <c:v>28.59</c:v>
+                </c:pt>
+                <c:pt idx="226">
+                  <c:v>29.679998000000001</c:v>
+                </c:pt>
+                <c:pt idx="227">
+                  <c:v>29.359998999999998</c:v>
+                </c:pt>
+                <c:pt idx="228">
+                  <c:v>28.52</c:v>
+                </c:pt>
+                <c:pt idx="229">
+                  <c:v>27.42</c:v>
+                </c:pt>
+                <c:pt idx="230">
+                  <c:v>27.880001</c:v>
+                </c:pt>
+                <c:pt idx="231">
+                  <c:v>23.62</c:v>
+                </c:pt>
+                <c:pt idx="232">
+                  <c:v>27.26</c:v>
+                </c:pt>
+                <c:pt idx="233">
+                  <c:v>27.649998</c:v>
+                </c:pt>
+                <c:pt idx="234">
+                  <c:v>27.79</c:v>
+                </c:pt>
+                <c:pt idx="235">
+                  <c:v>28.04</c:v>
+                </c:pt>
+                <c:pt idx="236">
+                  <c:v>27.22</c:v>
+                </c:pt>
+                <c:pt idx="237">
+                  <c:v>26.769998999999999</c:v>
+                </c:pt>
+                <c:pt idx="238">
+                  <c:v>29.38</c:v>
+                </c:pt>
+                <c:pt idx="239">
+                  <c:v>25.69</c:v>
+                </c:pt>
+                <c:pt idx="240">
+                  <c:v>29.01</c:v>
+                </c:pt>
+                <c:pt idx="241">
+                  <c:v>30.989998</c:v>
+                </c:pt>
+                <c:pt idx="242">
+                  <c:v>26.289999000000002</c:v>
+                </c:pt>
+                <c:pt idx="243">
+                  <c:v>25.77</c:v>
+                </c:pt>
+                <c:pt idx="244">
+                  <c:v>27.19</c:v>
+                </c:pt>
+                <c:pt idx="245">
+                  <c:v>28.369999</c:v>
+                </c:pt>
+                <c:pt idx="246">
+                  <c:v>26.050001000000002</c:v>
+                </c:pt>
+                <c:pt idx="247">
+                  <c:v>30.39</c:v>
+                </c:pt>
+                <c:pt idx="248">
+                  <c:v>28.099997999999999</c:v>
+                </c:pt>
+                <c:pt idx="249">
+                  <c:v>25.960000999999998</c:v>
+                </c:pt>
+                <c:pt idx="250">
+                  <c:v>26.609998999999998</c:v>
+                </c:pt>
+                <c:pt idx="251">
+                  <c:v>29.840001999999998</c:v>
+                </c:pt>
+                <c:pt idx="252">
+                  <c:v>28.960000999999998</c:v>
+                </c:pt>
+                <c:pt idx="253">
+                  <c:v>26.570001999999999</c:v>
+                </c:pt>
+                <c:pt idx="254">
+                  <c:v>30.31</c:v>
+                </c:pt>
+                <c:pt idx="255">
+                  <c:v>29.820001999999999</c:v>
+                </c:pt>
+                <c:pt idx="256">
+                  <c:v>28.060001</c:v>
+                </c:pt>
+                <c:pt idx="257">
+                  <c:v>29.08</c:v>
+                </c:pt>
+                <c:pt idx="258">
+                  <c:v>27.98</c:v>
+                </c:pt>
+                <c:pt idx="259">
+                  <c:v>29.840001999999998</c:v>
+                </c:pt>
+                <c:pt idx="260">
+                  <c:v>27.41</c:v>
+                </c:pt>
+                <c:pt idx="261">
+                  <c:v>29.31</c:v>
+                </c:pt>
+                <c:pt idx="262">
+                  <c:v>29.87</c:v>
+                </c:pt>
+                <c:pt idx="263">
+                  <c:v>27.38</c:v>
+                </c:pt>
+                <c:pt idx="264">
+                  <c:v>29.22</c:v>
+                </c:pt>
+                <c:pt idx="265">
+                  <c:v>28.240002</c:v>
+                </c:pt>
+                <c:pt idx="266">
+                  <c:v>29.480001000000001</c:v>
+                </c:pt>
+                <c:pt idx="267">
+                  <c:v>28.670002</c:v>
+                </c:pt>
+                <c:pt idx="268">
+                  <c:v>26.03</c:v>
+                </c:pt>
+                <c:pt idx="269">
+                  <c:v>25.92</c:v>
+                </c:pt>
+                <c:pt idx="270">
+                  <c:v>26.499998000000001</c:v>
+                </c:pt>
+                <c:pt idx="271">
+                  <c:v>27.56</c:v>
+                </c:pt>
+                <c:pt idx="272">
+                  <c:v>29.710000999999998</c:v>
+                </c:pt>
+                <c:pt idx="273">
+                  <c:v>29.09</c:v>
+                </c:pt>
+                <c:pt idx="274">
+                  <c:v>26.08</c:v>
+                </c:pt>
+                <c:pt idx="275">
+                  <c:v>28.380001</c:v>
+                </c:pt>
+                <c:pt idx="276">
+                  <c:v>26.840001999999998</c:v>
+                </c:pt>
+                <c:pt idx="277">
+                  <c:v>30.109998999999998</c:v>
+                </c:pt>
+                <c:pt idx="278">
+                  <c:v>29.960000999999998</c:v>
+                </c:pt>
+                <c:pt idx="279">
+                  <c:v>28.080002</c:v>
+                </c:pt>
+                <c:pt idx="280">
+                  <c:v>25.52</c:v>
+                </c:pt>
+                <c:pt idx="281">
+                  <c:v>25.099997999999999</c:v>
+                </c:pt>
+                <c:pt idx="282">
+                  <c:v>27.34</c:v>
+                </c:pt>
+                <c:pt idx="283">
+                  <c:v>29.109998999999998</c:v>
+                </c:pt>
+                <c:pt idx="284">
+                  <c:v>30.95</c:v>
+                </c:pt>
+                <c:pt idx="285">
+                  <c:v>26.38</c:v>
+                </c:pt>
+                <c:pt idx="286">
+                  <c:v>30.26</c:v>
+                </c:pt>
+                <c:pt idx="287">
+                  <c:v>28.960000999999998</c:v>
+                </c:pt>
+                <c:pt idx="288">
+                  <c:v>28.619999</c:v>
+                </c:pt>
+                <c:pt idx="289">
+                  <c:v>26.58</c:v>
+                </c:pt>
+                <c:pt idx="290">
+                  <c:v>30.019998999999999</c:v>
+                </c:pt>
+                <c:pt idx="291">
+                  <c:v>28.330002</c:v>
+                </c:pt>
+                <c:pt idx="292">
+                  <c:v>27.18</c:v>
+                </c:pt>
+                <c:pt idx="293">
+                  <c:v>29.09</c:v>
+                </c:pt>
+                <c:pt idx="294">
+                  <c:v>29.65</c:v>
+                </c:pt>
+                <c:pt idx="295">
+                  <c:v>28.57</c:v>
+                </c:pt>
+                <c:pt idx="296">
+                  <c:v>28.29</c:v>
+                </c:pt>
+                <c:pt idx="297">
+                  <c:v>25.86</c:v>
+                </c:pt>
+                <c:pt idx="298">
+                  <c:v>26.320001999999999</c:v>
+                </c:pt>
+                <c:pt idx="299">
+                  <c:v>28.510002</c:v>
+                </c:pt>
+                <c:pt idx="300">
+                  <c:v>25.89</c:v>
+                </c:pt>
+                <c:pt idx="301">
+                  <c:v>25.05</c:v>
+                </c:pt>
+                <c:pt idx="302">
+                  <c:v>30.809998</c:v>
+                </c:pt>
+                <c:pt idx="303">
+                  <c:v>29.640001000000002</c:v>
+                </c:pt>
+                <c:pt idx="304">
+                  <c:v>26.56</c:v>
+                </c:pt>
+                <c:pt idx="305">
+                  <c:v>26.62</c:v>
+                </c:pt>
+                <c:pt idx="306">
+                  <c:v>25.54</c:v>
+                </c:pt>
+                <c:pt idx="307">
+                  <c:v>26.660001999999999</c:v>
+                </c:pt>
+                <c:pt idx="308">
+                  <c:v>26.089998000000001</c:v>
+                </c:pt>
+                <c:pt idx="309">
+                  <c:v>29.74</c:v>
+                </c:pt>
+                <c:pt idx="310">
+                  <c:v>28.619999</c:v>
+                </c:pt>
+                <c:pt idx="311">
+                  <c:v>26.63</c:v>
+                </c:pt>
+                <c:pt idx="312">
+                  <c:v>26.550001000000002</c:v>
+                </c:pt>
+                <c:pt idx="313">
+                  <c:v>29.409998000000002</c:v>
+                </c:pt>
+                <c:pt idx="314">
+                  <c:v>27.03</c:v>
+                </c:pt>
+                <c:pt idx="315">
+                  <c:v>27.01</c:v>
+                </c:pt>
+                <c:pt idx="316">
+                  <c:v>29.6</c:v>
+                </c:pt>
+                <c:pt idx="317">
+                  <c:v>26.17</c:v>
+                </c:pt>
+                <c:pt idx="318">
+                  <c:v>28.92</c:v>
+                </c:pt>
+                <c:pt idx="319">
+                  <c:v>27.49</c:v>
+                </c:pt>
+                <c:pt idx="320">
+                  <c:v>30.13</c:v>
+                </c:pt>
+                <c:pt idx="321">
+                  <c:v>28.5</c:v>
+                </c:pt>
+                <c:pt idx="322">
+                  <c:v>27.35</c:v>
+                </c:pt>
+                <c:pt idx="323">
+                  <c:v>27.41</c:v>
+                </c:pt>
+                <c:pt idx="324">
+                  <c:v>26.19</c:v>
+                </c:pt>
+                <c:pt idx="325">
+                  <c:v>27.720001</c:v>
+                </c:pt>
+                <c:pt idx="326">
+                  <c:v>27.98</c:v>
+                </c:pt>
+                <c:pt idx="327">
+                  <c:v>29.589998000000001</c:v>
+                </c:pt>
+                <c:pt idx="328">
+                  <c:v>29.16</c:v>
+                </c:pt>
+                <c:pt idx="329">
+                  <c:v>26.140001000000002</c:v>
+                </c:pt>
+                <c:pt idx="330">
+                  <c:v>25.73</c:v>
+                </c:pt>
+                <c:pt idx="331">
+                  <c:v>25.46</c:v>
+                </c:pt>
+                <c:pt idx="332">
+                  <c:v>26.789999000000002</c:v>
+                </c:pt>
+                <c:pt idx="333">
+                  <c:v>27.54</c:v>
+                </c:pt>
+                <c:pt idx="334">
+                  <c:v>28.310001</c:v>
+                </c:pt>
+                <c:pt idx="335">
+                  <c:v>26.859998999999998</c:v>
+                </c:pt>
+                <c:pt idx="336">
+                  <c:v>29</c:v>
+                </c:pt>
+                <c:pt idx="337">
+                  <c:v>29.9</c:v>
+                </c:pt>
+                <c:pt idx="338">
+                  <c:v>26.07</c:v>
+                </c:pt>
+                <c:pt idx="339">
+                  <c:v>28.57</c:v>
+                </c:pt>
+                <c:pt idx="340">
+                  <c:v>26.4</c:v>
+                </c:pt>
+                <c:pt idx="341">
+                  <c:v>25.04</c:v>
+                </c:pt>
+                <c:pt idx="342">
+                  <c:v>26.85</c:v>
+                </c:pt>
+                <c:pt idx="343">
+                  <c:v>25.960000999999998</c:v>
+                </c:pt>
+                <c:pt idx="344">
+                  <c:v>26.35</c:v>
+                </c:pt>
+                <c:pt idx="345">
+                  <c:v>27.039999000000002</c:v>
+                </c:pt>
+                <c:pt idx="346">
+                  <c:v>27.579998</c:v>
+                </c:pt>
+                <c:pt idx="347">
+                  <c:v>29</c:v>
+                </c:pt>
+                <c:pt idx="348">
+                  <c:v>32.530003000000001</c:v>
+                </c:pt>
+                <c:pt idx="349">
+                  <c:v>29.269998999999999</c:v>
+                </c:pt>
+                <c:pt idx="350">
+                  <c:v>30.300001000000002</c:v>
+                </c:pt>
+                <c:pt idx="351">
+                  <c:v>27.26</c:v>
+                </c:pt>
+                <c:pt idx="352">
+                  <c:v>30.7</c:v>
+                </c:pt>
+                <c:pt idx="353">
+                  <c:v>26.609998999999998</c:v>
+                </c:pt>
+                <c:pt idx="354">
+                  <c:v>29.480001000000001</c:v>
+                </c:pt>
+                <c:pt idx="355">
+                  <c:v>28.130001</c:v>
+                </c:pt>
+                <c:pt idx="356">
+                  <c:v>27.070001999999999</c:v>
+                </c:pt>
+                <c:pt idx="357">
+                  <c:v>26.38</c:v>
+                </c:pt>
+                <c:pt idx="358">
+                  <c:v>32.030003000000001</c:v>
+                </c:pt>
+                <c:pt idx="359">
+                  <c:v>28.64</c:v>
+                </c:pt>
+                <c:pt idx="360">
+                  <c:v>26.980001000000001</c:v>
+                </c:pt>
+                <c:pt idx="361">
+                  <c:v>24.77</c:v>
+                </c:pt>
+                <c:pt idx="362">
+                  <c:v>25.68</c:v>
+                </c:pt>
+                <c:pt idx="363">
+                  <c:v>26.26</c:v>
+                </c:pt>
+                <c:pt idx="364">
+                  <c:v>26.789999000000002</c:v>
+                </c:pt>
+                <c:pt idx="365">
+                  <c:v>26.76</c:v>
+                </c:pt>
+                <c:pt idx="366">
+                  <c:v>24.779999</c:v>
+                </c:pt>
+                <c:pt idx="367">
+                  <c:v>24.63</c:v>
+                </c:pt>
+                <c:pt idx="368">
+                  <c:v>30.300001000000002</c:v>
+                </c:pt>
+                <c:pt idx="369">
+                  <c:v>29.730001000000001</c:v>
+                </c:pt>
+                <c:pt idx="370">
+                  <c:v>27.24</c:v>
+                </c:pt>
+                <c:pt idx="371">
+                  <c:v>24.51</c:v>
+                </c:pt>
+                <c:pt idx="372">
+                  <c:v>25.59</c:v>
+                </c:pt>
+                <c:pt idx="373">
+                  <c:v>26.99</c:v>
+                </c:pt>
+                <c:pt idx="374">
+                  <c:v>31.46</c:v>
+                </c:pt>
+                <c:pt idx="375">
+                  <c:v>26.140001000000002</c:v>
+                </c:pt>
+                <c:pt idx="376">
+                  <c:v>29.81</c:v>
+                </c:pt>
+                <c:pt idx="377">
+                  <c:v>28.69</c:v>
+                </c:pt>
+                <c:pt idx="378">
+                  <c:v>27.23</c:v>
+                </c:pt>
+                <c:pt idx="379">
+                  <c:v>27.52</c:v>
+                </c:pt>
+                <c:pt idx="380">
+                  <c:v>29.53</c:v>
+                </c:pt>
+                <c:pt idx="381">
+                  <c:v>29.22</c:v>
+                </c:pt>
+                <c:pt idx="382">
+                  <c:v>24.66</c:v>
+                </c:pt>
+                <c:pt idx="383">
+                  <c:v>25.82</c:v>
+                </c:pt>
+                <c:pt idx="384">
+                  <c:v>33.329998000000003</c:v>
+                </c:pt>
+                <c:pt idx="385">
+                  <c:v>28.279999</c:v>
+                </c:pt>
+                <c:pt idx="386">
+                  <c:v>26.859998999999998</c:v>
+                </c:pt>
+                <c:pt idx="387">
+                  <c:v>29.1</c:v>
+                </c:pt>
+                <c:pt idx="388">
+                  <c:v>26.15</c:v>
+                </c:pt>
+                <c:pt idx="389">
+                  <c:v>26.49</c:v>
+                </c:pt>
+                <c:pt idx="390">
+                  <c:v>26.12</c:v>
+                </c:pt>
+                <c:pt idx="391">
+                  <c:v>26.74</c:v>
+                </c:pt>
+                <c:pt idx="392">
+                  <c:v>28.490002</c:v>
+                </c:pt>
+                <c:pt idx="393">
+                  <c:v>26.37</c:v>
+                </c:pt>
+                <c:pt idx="394">
+                  <c:v>28.099997999999999</c:v>
+                </c:pt>
+                <c:pt idx="395">
+                  <c:v>26.910001999999999</c:v>
+                </c:pt>
+                <c:pt idx="396">
+                  <c:v>26.750001999999999</c:v>
+                </c:pt>
+                <c:pt idx="397">
+                  <c:v>28.27</c:v>
+                </c:pt>
+                <c:pt idx="398">
+                  <c:v>28.04</c:v>
+                </c:pt>
+                <c:pt idx="399">
+                  <c:v>27.720001</c:v>
+                </c:pt>
+                <c:pt idx="400">
+                  <c:v>27.849997999999999</c:v>
+                </c:pt>
+                <c:pt idx="401">
+                  <c:v>27.54</c:v>
+                </c:pt>
+                <c:pt idx="402">
+                  <c:v>26.35</c:v>
+                </c:pt>
+                <c:pt idx="403">
+                  <c:v>32.74</c:v>
+                </c:pt>
+                <c:pt idx="404">
+                  <c:v>26.210000999999998</c:v>
+                </c:pt>
+                <c:pt idx="405">
+                  <c:v>26.49</c:v>
+                </c:pt>
+                <c:pt idx="406">
+                  <c:v>27.38</c:v>
+                </c:pt>
+                <c:pt idx="407">
+                  <c:v>28.45</c:v>
+                </c:pt>
+                <c:pt idx="408">
+                  <c:v>26.179998000000001</c:v>
+                </c:pt>
+                <c:pt idx="409">
+                  <c:v>28.5</c:v>
+                </c:pt>
+                <c:pt idx="410">
+                  <c:v>27.34</c:v>
+                </c:pt>
+                <c:pt idx="411">
+                  <c:v>29</c:v>
+                </c:pt>
+                <c:pt idx="412">
+                  <c:v>29.16</c:v>
+                </c:pt>
+                <c:pt idx="413">
+                  <c:v>25.380001</c:v>
+                </c:pt>
+                <c:pt idx="414">
+                  <c:v>24.51</c:v>
+                </c:pt>
+                <c:pt idx="415">
+                  <c:v>27.880001</c:v>
+                </c:pt>
+                <c:pt idx="416">
+                  <c:v>25.260002</c:v>
+                </c:pt>
+                <c:pt idx="417">
+                  <c:v>26.69</c:v>
+                </c:pt>
+                <c:pt idx="418">
+                  <c:v>28.43</c:v>
+                </c:pt>
+                <c:pt idx="419">
+                  <c:v>30.28</c:v>
+                </c:pt>
+                <c:pt idx="420">
+                  <c:v>26.679998000000001</c:v>
+                </c:pt>
+                <c:pt idx="421">
+                  <c:v>28.86</c:v>
+                </c:pt>
+                <c:pt idx="422">
+                  <c:v>29.339998000000001</c:v>
+                </c:pt>
+                <c:pt idx="423">
+                  <c:v>26.9</c:v>
+                </c:pt>
+                <c:pt idx="424">
+                  <c:v>26.339998000000001</c:v>
+                </c:pt>
+                <c:pt idx="425">
+                  <c:v>28.169998</c:v>
+                </c:pt>
+                <c:pt idx="426">
+                  <c:v>25.77</c:v>
+                </c:pt>
+                <c:pt idx="427">
+                  <c:v>26.210000999999998</c:v>
+                </c:pt>
+                <c:pt idx="428">
+                  <c:v>26.97</c:v>
+                </c:pt>
+                <c:pt idx="429">
+                  <c:v>29.19</c:v>
+                </c:pt>
+                <c:pt idx="430">
+                  <c:v>27.19</c:v>
+                </c:pt>
+                <c:pt idx="431">
+                  <c:v>26.960000999999998</c:v>
+                </c:pt>
+                <c:pt idx="432">
+                  <c:v>27.779999</c:v>
+                </c:pt>
+                <c:pt idx="433">
+                  <c:v>27.59</c:v>
+                </c:pt>
+                <c:pt idx="434">
+                  <c:v>26.699998999999998</c:v>
+                </c:pt>
+                <c:pt idx="435">
+                  <c:v>29.539999000000002</c:v>
+                </c:pt>
+                <c:pt idx="436">
+                  <c:v>26.4</c:v>
+                </c:pt>
+                <c:pt idx="437">
+                  <c:v>26.339998000000001</c:v>
+                </c:pt>
+                <c:pt idx="438">
+                  <c:v>27.98</c:v>
+                </c:pt>
+                <c:pt idx="439">
+                  <c:v>27.050001000000002</c:v>
+                </c:pt>
+                <c:pt idx="440">
+                  <c:v>29.319997999999998</c:v>
+                </c:pt>
+                <c:pt idx="441">
+                  <c:v>26.65</c:v>
+                </c:pt>
+                <c:pt idx="442">
+                  <c:v>27.529999</c:v>
+                </c:pt>
+                <c:pt idx="443">
+                  <c:v>25.57</c:v>
+                </c:pt>
+                <c:pt idx="444">
+                  <c:v>26.67</c:v>
+                </c:pt>
+                <c:pt idx="445">
+                  <c:v>26.050001000000002</c:v>
+                </c:pt>
+                <c:pt idx="446">
+                  <c:v>27.95</c:v>
+                </c:pt>
+                <c:pt idx="447">
+                  <c:v>27.31</c:v>
+                </c:pt>
+                <c:pt idx="448">
+                  <c:v>27.070001999999999</c:v>
+                </c:pt>
+                <c:pt idx="449">
+                  <c:v>26.87</c:v>
+                </c:pt>
+                <c:pt idx="450">
+                  <c:v>26.269998999999999</c:v>
+                </c:pt>
+                <c:pt idx="451">
+                  <c:v>28</c:v>
+                </c:pt>
+                <c:pt idx="452">
+                  <c:v>26</c:v>
+                </c:pt>
+                <c:pt idx="453">
+                  <c:v>26.140001000000002</c:v>
+                </c:pt>
+                <c:pt idx="454">
+                  <c:v>28.09</c:v>
+                </c:pt>
+                <c:pt idx="455">
+                  <c:v>27.25</c:v>
+                </c:pt>
+                <c:pt idx="456">
+                  <c:v>27.000001999999999</c:v>
+                </c:pt>
+                <c:pt idx="457">
+                  <c:v>27.26</c:v>
+                </c:pt>
+                <c:pt idx="458">
+                  <c:v>29.210000999999998</c:v>
+                </c:pt>
+                <c:pt idx="459">
+                  <c:v>29.09</c:v>
+                </c:pt>
+                <c:pt idx="460">
+                  <c:v>24.42</c:v>
+                </c:pt>
+                <c:pt idx="461">
+                  <c:v>28.2</c:v>
+                </c:pt>
+                <c:pt idx="462">
+                  <c:v>26.429998000000001</c:v>
+                </c:pt>
+                <c:pt idx="463">
+                  <c:v>26.76</c:v>
+                </c:pt>
+                <c:pt idx="464">
+                  <c:v>27.810001</c:v>
+                </c:pt>
+                <c:pt idx="465">
+                  <c:v>31.330002</c:v>
+                </c:pt>
+                <c:pt idx="466">
+                  <c:v>27.31</c:v>
+                </c:pt>
+                <c:pt idx="467">
+                  <c:v>24.81</c:v>
+                </c:pt>
+                <c:pt idx="468">
+                  <c:v>29.12</c:v>
+                </c:pt>
+                <c:pt idx="469">
+                  <c:v>24.85</c:v>
+                </c:pt>
+                <c:pt idx="470">
+                  <c:v>25.18</c:v>
+                </c:pt>
+                <c:pt idx="471">
+                  <c:v>27.35</c:v>
+                </c:pt>
+                <c:pt idx="472">
+                  <c:v>27.039999000000002</c:v>
+                </c:pt>
+                <c:pt idx="473">
+                  <c:v>27.759998</c:v>
+                </c:pt>
+                <c:pt idx="474">
+                  <c:v>25.260002</c:v>
+                </c:pt>
+                <c:pt idx="475">
+                  <c:v>27.039999000000002</c:v>
+                </c:pt>
+                <c:pt idx="476">
+                  <c:v>26.67</c:v>
+                </c:pt>
+                <c:pt idx="477">
+                  <c:v>27.82</c:v>
+                </c:pt>
+                <c:pt idx="478">
+                  <c:v>31.11</c:v>
+                </c:pt>
+                <c:pt idx="479">
+                  <c:v>25.89</c:v>
+                </c:pt>
+                <c:pt idx="480">
+                  <c:v>27.34</c:v>
+                </c:pt>
+                <c:pt idx="481">
+                  <c:v>30.96</c:v>
+                </c:pt>
+                <c:pt idx="482">
+                  <c:v>25.220001</c:v>
+                </c:pt>
+                <c:pt idx="483">
+                  <c:v>25.7</c:v>
+                </c:pt>
+                <c:pt idx="484">
+                  <c:v>29.769998999999999</c:v>
+                </c:pt>
+                <c:pt idx="485">
+                  <c:v>28.9</c:v>
+                </c:pt>
+                <c:pt idx="486">
+                  <c:v>25.949998999999998</c:v>
+                </c:pt>
+                <c:pt idx="487">
+                  <c:v>29.609998999999998</c:v>
+                </c:pt>
+                <c:pt idx="488">
+                  <c:v>27.61</c:v>
+                </c:pt>
+                <c:pt idx="489">
+                  <c:v>26.56</c:v>
+                </c:pt>
+                <c:pt idx="490">
+                  <c:v>27.779999</c:v>
+                </c:pt>
+                <c:pt idx="491">
+                  <c:v>28.86</c:v>
+                </c:pt>
+                <c:pt idx="492">
+                  <c:v>25.69</c:v>
+                </c:pt>
+                <c:pt idx="493">
+                  <c:v>29.519998999999999</c:v>
+                </c:pt>
+                <c:pt idx="494">
+                  <c:v>28.92</c:v>
+                </c:pt>
+                <c:pt idx="495">
+                  <c:v>27.000001999999999</c:v>
+                </c:pt>
+                <c:pt idx="496">
+                  <c:v>26.65</c:v>
+                </c:pt>
+                <c:pt idx="497">
+                  <c:v>28.48</c:v>
+                </c:pt>
+                <c:pt idx="498">
+                  <c:v>31.600002</c:v>
+                </c:pt>
+                <c:pt idx="499">
+                  <c:v>24.449998999999998</c:v>
+                </c:pt>
+                <c:pt idx="500">
+                  <c:v>27.36</c:v>
+                </c:pt>
+                <c:pt idx="501">
+                  <c:v>29.480001000000001</c:v>
+                </c:pt>
+                <c:pt idx="502">
+                  <c:v>25.560001</c:v>
+                </c:pt>
+                <c:pt idx="503">
+                  <c:v>28.14</c:v>
+                </c:pt>
+                <c:pt idx="504">
+                  <c:v>26.589998000000001</c:v>
+                </c:pt>
+                <c:pt idx="505">
+                  <c:v>27.16</c:v>
+                </c:pt>
+                <c:pt idx="506">
+                  <c:v>27.919998</c:v>
+                </c:pt>
+                <c:pt idx="507">
+                  <c:v>27.369999</c:v>
+                </c:pt>
+                <c:pt idx="508">
+                  <c:v>28.07</c:v>
+                </c:pt>
+                <c:pt idx="509">
+                  <c:v>30.160001999999999</c:v>
+                </c:pt>
+                <c:pt idx="510">
+                  <c:v>30.03</c:v>
+                </c:pt>
+                <c:pt idx="511">
+                  <c:v>26.47</c:v>
+                </c:pt>
+                <c:pt idx="512">
+                  <c:v>29.17</c:v>
+                </c:pt>
+                <c:pt idx="513">
+                  <c:v>26.15</c:v>
+                </c:pt>
+                <c:pt idx="514">
+                  <c:v>29.980001000000001</c:v>
+                </c:pt>
+                <c:pt idx="515">
+                  <c:v>27.7</c:v>
+                </c:pt>
+                <c:pt idx="516">
+                  <c:v>29.16</c:v>
+                </c:pt>
+                <c:pt idx="517">
+                  <c:v>25.5</c:v>
+                </c:pt>
+                <c:pt idx="518">
+                  <c:v>28.39</c:v>
+                </c:pt>
+                <c:pt idx="519">
+                  <c:v>27.31</c:v>
+                </c:pt>
+                <c:pt idx="520">
+                  <c:v>29.319997999999998</c:v>
+                </c:pt>
+                <c:pt idx="521">
+                  <c:v>27.939999</c:v>
+                </c:pt>
+                <c:pt idx="522">
+                  <c:v>30.140001000000002</c:v>
+                </c:pt>
+                <c:pt idx="523">
+                  <c:v>29.51</c:v>
+                </c:pt>
+                <c:pt idx="524">
+                  <c:v>30.54</c:v>
+                </c:pt>
+                <c:pt idx="525">
+                  <c:v>27.32</c:v>
+                </c:pt>
+                <c:pt idx="526">
+                  <c:v>26.269998999999999</c:v>
+                </c:pt>
+                <c:pt idx="527">
+                  <c:v>28.330002</c:v>
+                </c:pt>
+                <c:pt idx="528">
+                  <c:v>26.97</c:v>
+                </c:pt>
+                <c:pt idx="529">
+                  <c:v>28.77</c:v>
+                </c:pt>
+                <c:pt idx="530">
+                  <c:v>25.29</c:v>
+                </c:pt>
+                <c:pt idx="531">
+                  <c:v>28.650002000000001</c:v>
+                </c:pt>
+                <c:pt idx="532">
+                  <c:v>26.19</c:v>
+                </c:pt>
+                <c:pt idx="533">
+                  <c:v>27.619999</c:v>
+                </c:pt>
+                <c:pt idx="534">
+                  <c:v>26.58</c:v>
+                </c:pt>
+                <c:pt idx="535">
+                  <c:v>26.94</c:v>
+                </c:pt>
+                <c:pt idx="536">
+                  <c:v>25.350002</c:v>
+                </c:pt>
+                <c:pt idx="537">
+                  <c:v>25.510002</c:v>
+                </c:pt>
+                <c:pt idx="538">
+                  <c:v>30.43</c:v>
+                </c:pt>
+                <c:pt idx="539">
+                  <c:v>27.54</c:v>
+                </c:pt>
+                <c:pt idx="540">
+                  <c:v>28.11</c:v>
+                </c:pt>
+                <c:pt idx="541">
+                  <c:v>30.47</c:v>
+                </c:pt>
+                <c:pt idx="542">
+                  <c:v>28.64</c:v>
+                </c:pt>
+                <c:pt idx="543">
+                  <c:v>27.79</c:v>
+                </c:pt>
+                <c:pt idx="544">
+                  <c:v>27.77</c:v>
+                </c:pt>
+                <c:pt idx="545">
+                  <c:v>25.189999</c:v>
+                </c:pt>
+                <c:pt idx="546">
+                  <c:v>32.92</c:v>
+                </c:pt>
+                <c:pt idx="547">
+                  <c:v>28.92</c:v>
+                </c:pt>
+                <c:pt idx="548">
+                  <c:v>26.390001000000002</c:v>
+                </c:pt>
+                <c:pt idx="549">
+                  <c:v>23.52</c:v>
+                </c:pt>
+                <c:pt idx="550">
+                  <c:v>29.460000999999998</c:v>
+                </c:pt>
+                <c:pt idx="551">
+                  <c:v>27.11</c:v>
+                </c:pt>
+                <c:pt idx="552">
+                  <c:v>25.99</c:v>
+                </c:pt>
+                <c:pt idx="553">
+                  <c:v>29.53</c:v>
+                </c:pt>
+                <c:pt idx="554">
+                  <c:v>25.5</c:v>
+                </c:pt>
+                <c:pt idx="555">
+                  <c:v>26.539999000000002</c:v>
+                </c:pt>
+                <c:pt idx="556">
+                  <c:v>26.409998000000002</c:v>
+                </c:pt>
+                <c:pt idx="557">
+                  <c:v>29.660001999999999</c:v>
+                </c:pt>
+                <c:pt idx="558">
+                  <c:v>26</c:v>
+                </c:pt>
+                <c:pt idx="559">
+                  <c:v>26.840001999999998</c:v>
+                </c:pt>
+                <c:pt idx="560">
+                  <c:v>26.960000999999998</c:v>
+                </c:pt>
+                <c:pt idx="561">
+                  <c:v>25.119999</c:v>
+                </c:pt>
+                <c:pt idx="562">
+                  <c:v>25.79</c:v>
+                </c:pt>
+                <c:pt idx="563">
+                  <c:v>27.739998</c:v>
+                </c:pt>
+                <c:pt idx="564">
+                  <c:v>27.96</c:v>
+                </c:pt>
+                <c:pt idx="565">
+                  <c:v>24.72</c:v>
+                </c:pt>
+                <c:pt idx="566">
+                  <c:v>27.52</c:v>
+                </c:pt>
+                <c:pt idx="567">
+                  <c:v>27.86</c:v>
+                </c:pt>
+                <c:pt idx="568">
+                  <c:v>25.76</c:v>
+                </c:pt>
+                <c:pt idx="569">
+                  <c:v>28.95</c:v>
+                </c:pt>
+                <c:pt idx="570">
+                  <c:v>28.98</c:v>
+                </c:pt>
+                <c:pt idx="571">
+                  <c:v>24.71</c:v>
+                </c:pt>
+                <c:pt idx="572">
+                  <c:v>27.06</c:v>
+                </c:pt>
+                <c:pt idx="573">
+                  <c:v>30.15</c:v>
+                </c:pt>
+                <c:pt idx="574">
+                  <c:v>27.77</c:v>
+                </c:pt>
+                <c:pt idx="575">
+                  <c:v>29.02</c:v>
+                </c:pt>
+                <c:pt idx="576">
+                  <c:v>26.81</c:v>
+                </c:pt>
+                <c:pt idx="577">
+                  <c:v>29.56</c:v>
+                </c:pt>
+                <c:pt idx="578">
+                  <c:v>25.77</c:v>
+                </c:pt>
+                <c:pt idx="579">
+                  <c:v>27.369999</c:v>
+                </c:pt>
+                <c:pt idx="580">
+                  <c:v>24.81</c:v>
+                </c:pt>
+                <c:pt idx="581">
+                  <c:v>29.1</c:v>
+                </c:pt>
+                <c:pt idx="582">
+                  <c:v>33.880000000000003</c:v>
+                </c:pt>
+                <c:pt idx="583">
+                  <c:v>24.869999</c:v>
+                </c:pt>
+                <c:pt idx="584">
+                  <c:v>26.300001000000002</c:v>
+                </c:pt>
+                <c:pt idx="585">
+                  <c:v>27.93</c:v>
+                </c:pt>
+                <c:pt idx="586">
+                  <c:v>30.210000999999998</c:v>
+                </c:pt>
+                <c:pt idx="587">
+                  <c:v>30.22</c:v>
+                </c:pt>
+                <c:pt idx="588">
+                  <c:v>27.41</c:v>
+                </c:pt>
+                <c:pt idx="589">
+                  <c:v>25.69</c:v>
+                </c:pt>
+                <c:pt idx="590">
+                  <c:v>29.249998000000001</c:v>
+                </c:pt>
+                <c:pt idx="591">
+                  <c:v>25.650002000000001</c:v>
+                </c:pt>
+                <c:pt idx="592">
+                  <c:v>26.769998999999999</c:v>
+                </c:pt>
+                <c:pt idx="593">
+                  <c:v>27.23</c:v>
+                </c:pt>
+                <c:pt idx="594">
+                  <c:v>26.19</c:v>
+                </c:pt>
+                <c:pt idx="595">
+                  <c:v>30.33</c:v>
+                </c:pt>
+                <c:pt idx="596">
+                  <c:v>28.84</c:v>
+                </c:pt>
+                <c:pt idx="597">
+                  <c:v>25.16</c:v>
+                </c:pt>
+                <c:pt idx="598">
+                  <c:v>26.960000999999998</c:v>
+                </c:pt>
+                <c:pt idx="599">
+                  <c:v>26.47</c:v>
+                </c:pt>
+                <c:pt idx="600">
+                  <c:v>28.029999</c:v>
+                </c:pt>
+                <c:pt idx="601">
+                  <c:v>28.2</c:v>
+                </c:pt>
+                <c:pt idx="602">
+                  <c:v>27.17</c:v>
+                </c:pt>
+                <c:pt idx="603">
+                  <c:v>28.560001</c:v>
+                </c:pt>
+                <c:pt idx="604">
+                  <c:v>28.73</c:v>
+                </c:pt>
+                <c:pt idx="605">
+                  <c:v>24.26</c:v>
+                </c:pt>
+                <c:pt idx="606">
+                  <c:v>24.17</c:v>
+                </c:pt>
+                <c:pt idx="607">
+                  <c:v>25.8</c:v>
+                </c:pt>
+                <c:pt idx="608">
+                  <c:v>28.36</c:v>
+                </c:pt>
+                <c:pt idx="609">
+                  <c:v>25.080002</c:v>
+                </c:pt>
+                <c:pt idx="610">
+                  <c:v>26.640001000000002</c:v>
+                </c:pt>
+                <c:pt idx="611">
+                  <c:v>26.28</c:v>
+                </c:pt>
+                <c:pt idx="612">
+                  <c:v>25.73</c:v>
+                </c:pt>
+                <c:pt idx="613">
+                  <c:v>28.259998</c:v>
+                </c:pt>
+                <c:pt idx="614">
+                  <c:v>26.750001999999999</c:v>
+                </c:pt>
+                <c:pt idx="615">
+                  <c:v>25.91</c:v>
+                </c:pt>
+                <c:pt idx="616">
+                  <c:v>25.77</c:v>
+                </c:pt>
+                <c:pt idx="617">
+                  <c:v>26.94</c:v>
+                </c:pt>
+                <c:pt idx="618">
+                  <c:v>27.880001</c:v>
+                </c:pt>
+                <c:pt idx="619">
+                  <c:v>28.71</c:v>
+                </c:pt>
+                <c:pt idx="620">
+                  <c:v>28.810001</c:v>
+                </c:pt>
+                <c:pt idx="621">
+                  <c:v>28.78</c:v>
+                </c:pt>
+                <c:pt idx="622">
+                  <c:v>25.119999</c:v>
+                </c:pt>
+                <c:pt idx="623">
+                  <c:v>27.12</c:v>
+                </c:pt>
+                <c:pt idx="624">
+                  <c:v>25.87</c:v>
+                </c:pt>
+                <c:pt idx="625">
+                  <c:v>27.47</c:v>
+                </c:pt>
+                <c:pt idx="626">
+                  <c:v>29.269998999999999</c:v>
+                </c:pt>
+                <c:pt idx="627">
+                  <c:v>27.02</c:v>
+                </c:pt>
+                <c:pt idx="628">
+                  <c:v>27.759998</c:v>
+                </c:pt>
+                <c:pt idx="629">
+                  <c:v>24.99</c:v>
+                </c:pt>
+                <c:pt idx="630">
+                  <c:v>29.550001000000002</c:v>
+                </c:pt>
+                <c:pt idx="631">
+                  <c:v>26.499998000000001</c:v>
+                </c:pt>
+                <c:pt idx="632">
+                  <c:v>28.25</c:v>
+                </c:pt>
+                <c:pt idx="633">
+                  <c:v>26.63</c:v>
+                </c:pt>
+                <c:pt idx="634">
+                  <c:v>26.710000999999998</c:v>
+                </c:pt>
+                <c:pt idx="635">
+                  <c:v>26.320001999999999</c:v>
+                </c:pt>
+                <c:pt idx="636">
+                  <c:v>28.54</c:v>
+                </c:pt>
+                <c:pt idx="637">
+                  <c:v>25.9</c:v>
+                </c:pt>
+                <c:pt idx="638">
+                  <c:v>26.159998000000002</c:v>
+                </c:pt>
+                <c:pt idx="639">
+                  <c:v>30.619999</c:v>
+                </c:pt>
+                <c:pt idx="640">
+                  <c:v>29.67</c:v>
+                </c:pt>
+                <c:pt idx="641">
+                  <c:v>29.09</c:v>
+                </c:pt>
+                <c:pt idx="642">
+                  <c:v>28.490002</c:v>
+                </c:pt>
+                <c:pt idx="643">
+                  <c:v>26.03</c:v>
+                </c:pt>
+                <c:pt idx="644">
+                  <c:v>30.5</c:v>
+                </c:pt>
+                <c:pt idx="645">
+                  <c:v>29.88</c:v>
+                </c:pt>
+                <c:pt idx="646">
+                  <c:v>26.050001000000002</c:v>
+                </c:pt>
+                <c:pt idx="647">
+                  <c:v>29.07</c:v>
+                </c:pt>
+                <c:pt idx="648">
+                  <c:v>27.649998</c:v>
+                </c:pt>
+                <c:pt idx="649">
+                  <c:v>27.3</c:v>
+                </c:pt>
+                <c:pt idx="650">
+                  <c:v>27.7</c:v>
+                </c:pt>
+                <c:pt idx="651">
+                  <c:v>27.990002</c:v>
+                </c:pt>
+                <c:pt idx="652">
+                  <c:v>26.359998999999998</c:v>
+                </c:pt>
+                <c:pt idx="653">
+                  <c:v>26.050001000000002</c:v>
+                </c:pt>
+                <c:pt idx="654">
+                  <c:v>29.51</c:v>
+                </c:pt>
+                <c:pt idx="655">
+                  <c:v>25.029999</c:v>
+                </c:pt>
+                <c:pt idx="656">
+                  <c:v>31.99</c:v>
+                </c:pt>
+                <c:pt idx="657">
+                  <c:v>30.779999</c:v>
+                </c:pt>
+                <c:pt idx="658">
+                  <c:v>27.71</c:v>
+                </c:pt>
+                <c:pt idx="659">
+                  <c:v>27.12</c:v>
+                </c:pt>
+                <c:pt idx="660">
+                  <c:v>29.28</c:v>
+                </c:pt>
+                <c:pt idx="661">
+                  <c:v>26.58</c:v>
+                </c:pt>
+                <c:pt idx="662">
+                  <c:v>25.490002</c:v>
+                </c:pt>
+                <c:pt idx="663">
+                  <c:v>27.4</c:v>
+                </c:pt>
+                <c:pt idx="664">
+                  <c:v>27.68</c:v>
+                </c:pt>
+                <c:pt idx="665">
+                  <c:v>27.25</c:v>
+                </c:pt>
+                <c:pt idx="666">
+                  <c:v>28.68</c:v>
+                </c:pt>
+                <c:pt idx="667">
+                  <c:v>26.53</c:v>
+                </c:pt>
+                <c:pt idx="668">
+                  <c:v>30.51</c:v>
+                </c:pt>
+                <c:pt idx="669">
+                  <c:v>27.48</c:v>
+                </c:pt>
+                <c:pt idx="670">
+                  <c:v>26.820001999999999</c:v>
+                </c:pt>
+                <c:pt idx="671">
+                  <c:v>26.840001999999998</c:v>
+                </c:pt>
+                <c:pt idx="672">
+                  <c:v>26.28</c:v>
+                </c:pt>
+                <c:pt idx="673">
+                  <c:v>27.01</c:v>
+                </c:pt>
+                <c:pt idx="674">
+                  <c:v>26.87</c:v>
+                </c:pt>
+                <c:pt idx="675">
+                  <c:v>26.769998999999999</c:v>
+                </c:pt>
+                <c:pt idx="676">
+                  <c:v>26.65</c:v>
+                </c:pt>
+                <c:pt idx="677">
+                  <c:v>24.85</c:v>
+                </c:pt>
+                <c:pt idx="678">
+                  <c:v>29.83</c:v>
+                </c:pt>
+                <c:pt idx="679">
+                  <c:v>28.89</c:v>
+                </c:pt>
+                <c:pt idx="680">
+                  <c:v>26.88</c:v>
+                </c:pt>
+                <c:pt idx="681">
+                  <c:v>25.099997999999999</c:v>
+                </c:pt>
+                <c:pt idx="682">
+                  <c:v>26.15</c:v>
+                </c:pt>
+                <c:pt idx="683">
+                  <c:v>28.880001</c:v>
+                </c:pt>
+                <c:pt idx="684">
+                  <c:v>29.6</c:v>
+                </c:pt>
+                <c:pt idx="685">
+                  <c:v>28.16</c:v>
+                </c:pt>
+                <c:pt idx="686">
+                  <c:v>25.79</c:v>
+                </c:pt>
+                <c:pt idx="687">
+                  <c:v>25.080002</c:v>
+                </c:pt>
+                <c:pt idx="688">
+                  <c:v>28.92</c:v>
+                </c:pt>
+                <c:pt idx="689">
+                  <c:v>28.130001</c:v>
+                </c:pt>
+                <c:pt idx="690">
+                  <c:v>27.16</c:v>
+                </c:pt>
+                <c:pt idx="691">
+                  <c:v>25.97</c:v>
+                </c:pt>
+                <c:pt idx="692">
+                  <c:v>26.03</c:v>
+                </c:pt>
+                <c:pt idx="693">
+                  <c:v>26.13</c:v>
+                </c:pt>
+                <c:pt idx="694">
+                  <c:v>28.61</c:v>
+                </c:pt>
+                <c:pt idx="695">
+                  <c:v>28.82</c:v>
+                </c:pt>
+                <c:pt idx="696">
+                  <c:v>28.029999</c:v>
+                </c:pt>
+                <c:pt idx="697">
+                  <c:v>29.02</c:v>
+                </c:pt>
+                <c:pt idx="698">
+                  <c:v>25.18</c:v>
+                </c:pt>
+                <c:pt idx="699">
+                  <c:v>28.580002</c:v>
+                </c:pt>
+                <c:pt idx="700">
+                  <c:v>27.630001</c:v>
+                </c:pt>
+                <c:pt idx="701">
+                  <c:v>25.279999</c:v>
+                </c:pt>
+                <c:pt idx="702">
+                  <c:v>30.039999000000002</c:v>
+                </c:pt>
+                <c:pt idx="703">
+                  <c:v>25.81</c:v>
+                </c:pt>
+                <c:pt idx="704">
+                  <c:v>28.61</c:v>
+                </c:pt>
+                <c:pt idx="705">
+                  <c:v>31.2</c:v>
+                </c:pt>
+                <c:pt idx="706">
+                  <c:v>24.17</c:v>
+                </c:pt>
+                <c:pt idx="707">
+                  <c:v>29.69</c:v>
+                </c:pt>
+                <c:pt idx="708">
+                  <c:v>24.31</c:v>
+                </c:pt>
+                <c:pt idx="709">
+                  <c:v>27.070001999999999</c:v>
+                </c:pt>
+                <c:pt idx="710">
+                  <c:v>27.89</c:v>
+                </c:pt>
+                <c:pt idx="711">
+                  <c:v>27.31</c:v>
+                </c:pt>
+                <c:pt idx="712">
+                  <c:v>26.65</c:v>
+                </c:pt>
+                <c:pt idx="713">
+                  <c:v>33.719996999999999</c:v>
+                </c:pt>
+                <c:pt idx="714">
+                  <c:v>30.779999</c:v>
+                </c:pt>
+                <c:pt idx="715">
+                  <c:v>24.81</c:v>
+                </c:pt>
+                <c:pt idx="716">
+                  <c:v>27.02</c:v>
+                </c:pt>
+                <c:pt idx="717">
+                  <c:v>27.439999</c:v>
+                </c:pt>
+                <c:pt idx="718">
+                  <c:v>28.66</c:v>
+                </c:pt>
+                <c:pt idx="719">
+                  <c:v>29.53</c:v>
+                </c:pt>
+                <c:pt idx="720">
+                  <c:v>25.83</c:v>
+                </c:pt>
+                <c:pt idx="721">
+                  <c:v>27.95</c:v>
+                </c:pt>
+                <c:pt idx="722">
+                  <c:v>27.000001999999999</c:v>
+                </c:pt>
+                <c:pt idx="723">
+                  <c:v>27.369999</c:v>
+                </c:pt>
+                <c:pt idx="724">
+                  <c:v>25.82</c:v>
+                </c:pt>
+                <c:pt idx="725">
+                  <c:v>23.99</c:v>
+                </c:pt>
+                <c:pt idx="726">
+                  <c:v>30.050001000000002</c:v>
+                </c:pt>
+                <c:pt idx="727">
+                  <c:v>27.7</c:v>
+                </c:pt>
+                <c:pt idx="728">
+                  <c:v>28.490002</c:v>
+                </c:pt>
+                <c:pt idx="729">
+                  <c:v>24.26</c:v>
+                </c:pt>
+                <c:pt idx="730">
+                  <c:v>25.98</c:v>
+                </c:pt>
+                <c:pt idx="731">
+                  <c:v>28.64</c:v>
+                </c:pt>
+                <c:pt idx="732">
+                  <c:v>30.939999</c:v>
+                </c:pt>
+                <c:pt idx="733">
+                  <c:v>26.06</c:v>
+                </c:pt>
+                <c:pt idx="734">
+                  <c:v>27.140001000000002</c:v>
+                </c:pt>
+                <c:pt idx="735">
+                  <c:v>27.61</c:v>
+                </c:pt>
+                <c:pt idx="736">
+                  <c:v>27.45</c:v>
+                </c:pt>
+                <c:pt idx="737">
+                  <c:v>26.230001000000001</c:v>
+                </c:pt>
+                <c:pt idx="738">
+                  <c:v>28.009998</c:v>
+                </c:pt>
+                <c:pt idx="739">
+                  <c:v>26.699998999999998</c:v>
+                </c:pt>
+                <c:pt idx="740">
+                  <c:v>28.349997999999999</c:v>
+                </c:pt>
+                <c:pt idx="741">
+                  <c:v>27.26</c:v>
+                </c:pt>
+                <c:pt idx="742">
+                  <c:v>25.77</c:v>
+                </c:pt>
+                <c:pt idx="743">
+                  <c:v>26.49</c:v>
+                </c:pt>
+                <c:pt idx="744">
+                  <c:v>33.82</c:v>
+                </c:pt>
+                <c:pt idx="745">
+                  <c:v>28.3</c:v>
+                </c:pt>
+                <c:pt idx="746">
+                  <c:v>25.170002</c:v>
+                </c:pt>
+                <c:pt idx="747">
+                  <c:v>27.18</c:v>
+                </c:pt>
+                <c:pt idx="748">
+                  <c:v>31.07</c:v>
+                </c:pt>
+                <c:pt idx="749">
+                  <c:v>27.759998</c:v>
+                </c:pt>
+                <c:pt idx="750">
+                  <c:v>27.669998</c:v>
+                </c:pt>
+                <c:pt idx="751">
+                  <c:v>27.439999</c:v>
+                </c:pt>
+                <c:pt idx="752">
+                  <c:v>27.03</c:v>
+                </c:pt>
+                <c:pt idx="753">
+                  <c:v>28.169998</c:v>
+                </c:pt>
+                <c:pt idx="754">
+                  <c:v>26.499998000000001</c:v>
+                </c:pt>
+                <c:pt idx="755">
+                  <c:v>26.99</c:v>
+                </c:pt>
+                <c:pt idx="756">
+                  <c:v>28.009998</c:v>
+                </c:pt>
+                <c:pt idx="757">
+                  <c:v>26.750001999999999</c:v>
+                </c:pt>
+                <c:pt idx="758">
+                  <c:v>26.9</c:v>
+                </c:pt>
+                <c:pt idx="759">
+                  <c:v>28.119999</c:v>
+                </c:pt>
+                <c:pt idx="760">
+                  <c:v>26.78</c:v>
+                </c:pt>
+                <c:pt idx="761">
+                  <c:v>26.460000999999998</c:v>
+                </c:pt>
+                <c:pt idx="762">
+                  <c:v>26.76</c:v>
+                </c:pt>
+                <c:pt idx="763">
+                  <c:v>31.45</c:v>
+                </c:pt>
+                <c:pt idx="764">
+                  <c:v>27.59</c:v>
+                </c:pt>
+                <c:pt idx="765">
+                  <c:v>27.039999000000002</c:v>
+                </c:pt>
+                <c:pt idx="766">
+                  <c:v>30.22</c:v>
+                </c:pt>
+                <c:pt idx="767">
+                  <c:v>26.589998000000001</c:v>
+                </c:pt>
+                <c:pt idx="768">
+                  <c:v>23.880001</c:v>
+                </c:pt>
+                <c:pt idx="769">
+                  <c:v>26.159998000000002</c:v>
+                </c:pt>
+                <c:pt idx="770">
+                  <c:v>28.330002</c:v>
+                </c:pt>
+                <c:pt idx="771">
+                  <c:v>29.269998999999999</c:v>
+                </c:pt>
+                <c:pt idx="772">
+                  <c:v>30.52</c:v>
+                </c:pt>
+                <c:pt idx="773">
+                  <c:v>28.14</c:v>
+                </c:pt>
+                <c:pt idx="774">
+                  <c:v>25.27</c:v>
+                </c:pt>
+                <c:pt idx="775">
+                  <c:v>29.339998000000001</c:v>
+                </c:pt>
+                <c:pt idx="776">
+                  <c:v>26.9</c:v>
+                </c:pt>
+                <c:pt idx="777">
+                  <c:v>27.289999000000002</c:v>
+                </c:pt>
+                <c:pt idx="778">
+                  <c:v>27.779999</c:v>
+                </c:pt>
+                <c:pt idx="779">
+                  <c:v>29.429998000000001</c:v>
+                </c:pt>
+                <c:pt idx="780">
+                  <c:v>25.87</c:v>
+                </c:pt>
+                <c:pt idx="781">
+                  <c:v>27.289999000000002</c:v>
+                </c:pt>
+                <c:pt idx="782">
+                  <c:v>27.26</c:v>
+                </c:pt>
+                <c:pt idx="783">
+                  <c:v>27.95</c:v>
+                </c:pt>
+                <c:pt idx="784">
+                  <c:v>29.58</c:v>
+                </c:pt>
+                <c:pt idx="785">
+                  <c:v>29.249998000000001</c:v>
+                </c:pt>
+                <c:pt idx="786">
+                  <c:v>27.779999</c:v>
+                </c:pt>
+                <c:pt idx="787">
+                  <c:v>24.95</c:v>
+                </c:pt>
+                <c:pt idx="788">
+                  <c:v>25.009998</c:v>
+                </c:pt>
+                <c:pt idx="789">
+                  <c:v>28.029999</c:v>
+                </c:pt>
+                <c:pt idx="790">
+                  <c:v>27.810001</c:v>
+                </c:pt>
+                <c:pt idx="791">
+                  <c:v>29.390001000000002</c:v>
+                </c:pt>
+                <c:pt idx="792">
+                  <c:v>26.42</c:v>
+                </c:pt>
+                <c:pt idx="793">
+                  <c:v>27.7</c:v>
+                </c:pt>
+                <c:pt idx="794">
+                  <c:v>26.230001000000001</c:v>
+                </c:pt>
+                <c:pt idx="795">
+                  <c:v>30.84</c:v>
+                </c:pt>
+                <c:pt idx="796">
+                  <c:v>29.289999000000002</c:v>
+                </c:pt>
+                <c:pt idx="797">
+                  <c:v>25.85</c:v>
+                </c:pt>
+                <c:pt idx="798">
+                  <c:v>26.1</c:v>
+                </c:pt>
+                <c:pt idx="799">
+                  <c:v>27.49</c:v>
+                </c:pt>
+                <c:pt idx="800">
+                  <c:v>29.17</c:v>
+                </c:pt>
+                <c:pt idx="801">
+                  <c:v>27.71</c:v>
+                </c:pt>
+                <c:pt idx="802">
+                  <c:v>28.91</c:v>
+                </c:pt>
+                <c:pt idx="803">
+                  <c:v>27.070001999999999</c:v>
+                </c:pt>
+                <c:pt idx="804">
+                  <c:v>27.93</c:v>
+                </c:pt>
+                <c:pt idx="805">
+                  <c:v>26.640001000000002</c:v>
+                </c:pt>
+                <c:pt idx="806">
+                  <c:v>28.79</c:v>
+                </c:pt>
+                <c:pt idx="807">
+                  <c:v>26.94</c:v>
+                </c:pt>
+                <c:pt idx="808">
+                  <c:v>25.76</c:v>
+                </c:pt>
+                <c:pt idx="809">
+                  <c:v>28.59</c:v>
+                </c:pt>
+                <c:pt idx="810">
+                  <c:v>28.2</c:v>
+                </c:pt>
+                <c:pt idx="811">
+                  <c:v>26.74</c:v>
+                </c:pt>
+                <c:pt idx="812">
+                  <c:v>27.77</c:v>
+                </c:pt>
+                <c:pt idx="813">
+                  <c:v>26.699998999999998</c:v>
+                </c:pt>
+                <c:pt idx="814">
+                  <c:v>28.740002</c:v>
+                </c:pt>
+                <c:pt idx="815">
+                  <c:v>27.59</c:v>
+                </c:pt>
+                <c:pt idx="816">
+                  <c:v>27.12</c:v>
+                </c:pt>
+                <c:pt idx="817">
+                  <c:v>25.92</c:v>
+                </c:pt>
+                <c:pt idx="818">
+                  <c:v>26.24</c:v>
+                </c:pt>
+                <c:pt idx="819">
+                  <c:v>28.75</c:v>
+                </c:pt>
+                <c:pt idx="820">
+                  <c:v>27.31</c:v>
+                </c:pt>
+                <c:pt idx="821">
+                  <c:v>26.159998000000002</c:v>
+                </c:pt>
+                <c:pt idx="822">
+                  <c:v>26.35</c:v>
+                </c:pt>
+                <c:pt idx="823">
+                  <c:v>28.32</c:v>
+                </c:pt>
+                <c:pt idx="824">
+                  <c:v>25.74</c:v>
+                </c:pt>
+                <c:pt idx="825">
+                  <c:v>31.05</c:v>
+                </c:pt>
+                <c:pt idx="826">
+                  <c:v>26.820001999999999</c:v>
+                </c:pt>
+                <c:pt idx="827">
+                  <c:v>27.42</c:v>
+                </c:pt>
+                <c:pt idx="828">
+                  <c:v>28.36</c:v>
+                </c:pt>
+                <c:pt idx="829">
+                  <c:v>26.03</c:v>
+                </c:pt>
+                <c:pt idx="830">
+                  <c:v>26.859998999999998</c:v>
+                </c:pt>
+                <c:pt idx="831">
+                  <c:v>26.42</c:v>
+                </c:pt>
+                <c:pt idx="832">
+                  <c:v>25.93</c:v>
+                </c:pt>
+                <c:pt idx="833">
+                  <c:v>28.83</c:v>
+                </c:pt>
+                <c:pt idx="834">
+                  <c:v>30.39</c:v>
+                </c:pt>
+                <c:pt idx="835">
+                  <c:v>29.840001999999998</c:v>
+                </c:pt>
+                <c:pt idx="836">
+                  <c:v>30.160001999999999</c:v>
+                </c:pt>
+                <c:pt idx="837">
+                  <c:v>28.630001</c:v>
+                </c:pt>
+                <c:pt idx="838">
+                  <c:v>27.970001</c:v>
+                </c:pt>
+                <c:pt idx="839">
+                  <c:v>26.249998000000001</c:v>
+                </c:pt>
+                <c:pt idx="840">
+                  <c:v>27.47</c:v>
+                </c:pt>
+                <c:pt idx="841">
+                  <c:v>30.24</c:v>
+                </c:pt>
+                <c:pt idx="842">
+                  <c:v>29.750001999999999</c:v>
+                </c:pt>
+                <c:pt idx="843">
+                  <c:v>29.289999000000002</c:v>
+                </c:pt>
+                <c:pt idx="844">
+                  <c:v>27.77</c:v>
+                </c:pt>
+                <c:pt idx="845">
+                  <c:v>24.529999</c:v>
+                </c:pt>
+                <c:pt idx="846">
+                  <c:v>27.46</c:v>
+                </c:pt>
+                <c:pt idx="847">
+                  <c:v>27.79</c:v>
+                </c:pt>
+                <c:pt idx="848">
+                  <c:v>26.789999000000002</c:v>
+                </c:pt>
+                <c:pt idx="849">
+                  <c:v>24.369999</c:v>
+                </c:pt>
+                <c:pt idx="850">
+                  <c:v>26.840001999999998</c:v>
+                </c:pt>
+                <c:pt idx="851">
+                  <c:v>27.84</c:v>
+                </c:pt>
+                <c:pt idx="852">
+                  <c:v>24.01</c:v>
+                </c:pt>
+                <c:pt idx="853">
+                  <c:v>26.449998999999998</c:v>
+                </c:pt>
+                <c:pt idx="854">
+                  <c:v>27.42</c:v>
+                </c:pt>
+                <c:pt idx="855">
+                  <c:v>26.81</c:v>
+                </c:pt>
+                <c:pt idx="856">
+                  <c:v>25.369999</c:v>
+                </c:pt>
+                <c:pt idx="857">
+                  <c:v>29.31</c:v>
+                </c:pt>
+                <c:pt idx="858">
+                  <c:v>26.910001999999999</c:v>
+                </c:pt>
+                <c:pt idx="859">
+                  <c:v>24.92</c:v>
+                </c:pt>
+                <c:pt idx="860">
+                  <c:v>28.91</c:v>
+                </c:pt>
+                <c:pt idx="861">
+                  <c:v>28.5</c:v>
+                </c:pt>
+                <c:pt idx="862">
+                  <c:v>31.05</c:v>
+                </c:pt>
+                <c:pt idx="863">
+                  <c:v>27.26</c:v>
+                </c:pt>
+                <c:pt idx="864">
+                  <c:v>27.82</c:v>
+                </c:pt>
+                <c:pt idx="865">
+                  <c:v>26.159998000000002</c:v>
+                </c:pt>
+                <c:pt idx="866">
+                  <c:v>26.589998000000001</c:v>
+                </c:pt>
+                <c:pt idx="867">
+                  <c:v>26.050001000000002</c:v>
+                </c:pt>
+                <c:pt idx="868">
+                  <c:v>28.34</c:v>
+                </c:pt>
+                <c:pt idx="869">
+                  <c:v>31.75</c:v>
+                </c:pt>
+                <c:pt idx="870">
+                  <c:v>27.17</c:v>
+                </c:pt>
+                <c:pt idx="871">
+                  <c:v>24.86</c:v>
+                </c:pt>
+                <c:pt idx="872">
+                  <c:v>28.45</c:v>
+                </c:pt>
+                <c:pt idx="873">
+                  <c:v>27.57</c:v>
+                </c:pt>
+                <c:pt idx="874">
+                  <c:v>26.72</c:v>
+                </c:pt>
+                <c:pt idx="875">
+                  <c:v>25.310001</c:v>
+                </c:pt>
+                <c:pt idx="876">
+                  <c:v>25.27</c:v>
+                </c:pt>
+                <c:pt idx="877">
+                  <c:v>26.74</c:v>
+                </c:pt>
+                <c:pt idx="878">
+                  <c:v>26.050001000000002</c:v>
+                </c:pt>
+                <c:pt idx="879">
+                  <c:v>27.34</c:v>
+                </c:pt>
+                <c:pt idx="880">
+                  <c:v>31</c:v>
+                </c:pt>
+                <c:pt idx="881">
+                  <c:v>28.93</c:v>
+                </c:pt>
+                <c:pt idx="882">
+                  <c:v>27.15</c:v>
+                </c:pt>
+                <c:pt idx="883">
+                  <c:v>28.55</c:v>
+                </c:pt>
+                <c:pt idx="884">
+                  <c:v>25.94</c:v>
+                </c:pt>
+                <c:pt idx="885">
+                  <c:v>29.03</c:v>
+                </c:pt>
+                <c:pt idx="886">
+                  <c:v>26.769998999999999</c:v>
+                </c:pt>
+                <c:pt idx="887">
+                  <c:v>26.31</c:v>
+                </c:pt>
+                <c:pt idx="888">
+                  <c:v>24.99</c:v>
+                </c:pt>
+                <c:pt idx="889">
+                  <c:v>26.62</c:v>
+                </c:pt>
+                <c:pt idx="890">
+                  <c:v>25.77</c:v>
+                </c:pt>
+                <c:pt idx="891">
+                  <c:v>28.600002</c:v>
+                </c:pt>
+                <c:pt idx="892">
+                  <c:v>27.039999000000002</c:v>
+                </c:pt>
+                <c:pt idx="893">
+                  <c:v>28.2</c:v>
+                </c:pt>
+                <c:pt idx="894">
+                  <c:v>27.33</c:v>
+                </c:pt>
+                <c:pt idx="895">
+                  <c:v>28.52</c:v>
+                </c:pt>
+                <c:pt idx="896">
+                  <c:v>27.86</c:v>
+                </c:pt>
+                <c:pt idx="897">
+                  <c:v>27.289999000000002</c:v>
+                </c:pt>
+                <c:pt idx="898">
+                  <c:v>24.47</c:v>
+                </c:pt>
+                <c:pt idx="899">
+                  <c:v>25.45</c:v>
+                </c:pt>
+                <c:pt idx="900">
+                  <c:v>25.619999</c:v>
+                </c:pt>
+                <c:pt idx="901">
+                  <c:v>28.2</c:v>
+                </c:pt>
+                <c:pt idx="902">
+                  <c:v>30.06</c:v>
+                </c:pt>
+                <c:pt idx="903">
+                  <c:v>28.259998</c:v>
+                </c:pt>
+                <c:pt idx="904">
+                  <c:v>28.29</c:v>
+                </c:pt>
+                <c:pt idx="905">
+                  <c:v>26.74</c:v>
+                </c:pt>
+                <c:pt idx="906">
+                  <c:v>26.78</c:v>
+                </c:pt>
+                <c:pt idx="907">
+                  <c:v>29.319997999999998</c:v>
+                </c:pt>
+                <c:pt idx="908">
+                  <c:v>29.730001000000001</c:v>
+                </c:pt>
+                <c:pt idx="909">
+                  <c:v>26.460000999999998</c:v>
+                </c:pt>
+                <c:pt idx="910">
+                  <c:v>27.84</c:v>
+                </c:pt>
+                <c:pt idx="911">
+                  <c:v>27.779999</c:v>
+                </c:pt>
+                <c:pt idx="912">
+                  <c:v>27.18</c:v>
+                </c:pt>
+                <c:pt idx="913">
+                  <c:v>27.039999000000002</c:v>
+                </c:pt>
+                <c:pt idx="914">
+                  <c:v>27.739998</c:v>
+                </c:pt>
+                <c:pt idx="915">
+                  <c:v>26.570001999999999</c:v>
+                </c:pt>
+                <c:pt idx="916">
+                  <c:v>27.22</c:v>
+                </c:pt>
+                <c:pt idx="917">
+                  <c:v>26.089998000000001</c:v>
+                </c:pt>
+                <c:pt idx="918">
+                  <c:v>26.65</c:v>
+                </c:pt>
+                <c:pt idx="919">
+                  <c:v>27.01</c:v>
+                </c:pt>
+                <c:pt idx="920">
+                  <c:v>30.989998</c:v>
+                </c:pt>
+                <c:pt idx="921">
+                  <c:v>29.660001999999999</c:v>
+                </c:pt>
+                <c:pt idx="922">
+                  <c:v>27.33</c:v>
+                </c:pt>
+                <c:pt idx="923">
+                  <c:v>26.13</c:v>
+                </c:pt>
+                <c:pt idx="924">
+                  <c:v>28.95</c:v>
+                </c:pt>
+                <c:pt idx="925">
+                  <c:v>27.649998</c:v>
+                </c:pt>
+                <c:pt idx="926">
+                  <c:v>30.79</c:v>
+                </c:pt>
+                <c:pt idx="927">
+                  <c:v>31.29</c:v>
+                </c:pt>
+                <c:pt idx="928">
+                  <c:v>27.11</c:v>
+                </c:pt>
+                <c:pt idx="929">
+                  <c:v>26.47</c:v>
+                </c:pt>
+                <c:pt idx="930">
+                  <c:v>26.83</c:v>
+                </c:pt>
+                <c:pt idx="931">
+                  <c:v>29.699998999999998</c:v>
+                </c:pt>
+                <c:pt idx="932">
+                  <c:v>26.12</c:v>
+                </c:pt>
+                <c:pt idx="933">
+                  <c:v>29.99</c:v>
+                </c:pt>
+                <c:pt idx="934">
+                  <c:v>27.56</c:v>
+                </c:pt>
+                <c:pt idx="935">
+                  <c:v>26.85</c:v>
+                </c:pt>
+                <c:pt idx="936">
+                  <c:v>28.369999</c:v>
+                </c:pt>
+                <c:pt idx="937">
+                  <c:v>28.52</c:v>
+                </c:pt>
+                <c:pt idx="938">
+                  <c:v>27.55</c:v>
+                </c:pt>
+                <c:pt idx="939">
+                  <c:v>26.83</c:v>
+                </c:pt>
+                <c:pt idx="940">
+                  <c:v>29.72</c:v>
+                </c:pt>
+                <c:pt idx="941">
+                  <c:v>24.98</c:v>
+                </c:pt>
+                <c:pt idx="942">
+                  <c:v>25.440002</c:v>
+                </c:pt>
+                <c:pt idx="943">
+                  <c:v>27.98</c:v>
+                </c:pt>
+                <c:pt idx="944">
+                  <c:v>26.1</c:v>
+                </c:pt>
+                <c:pt idx="945">
+                  <c:v>26.320001999999999</c:v>
+                </c:pt>
+                <c:pt idx="946">
+                  <c:v>28.670002</c:v>
+                </c:pt>
+                <c:pt idx="947">
+                  <c:v>26.65</c:v>
+                </c:pt>
+                <c:pt idx="948">
+                  <c:v>26.710000999999998</c:v>
+                </c:pt>
+                <c:pt idx="949">
+                  <c:v>27.15</c:v>
+                </c:pt>
+                <c:pt idx="950">
+                  <c:v>26.28</c:v>
+                </c:pt>
+                <c:pt idx="951">
+                  <c:v>27.01</c:v>
+                </c:pt>
+                <c:pt idx="952">
+                  <c:v>25.05</c:v>
+                </c:pt>
+                <c:pt idx="953">
+                  <c:v>26.65</c:v>
+                </c:pt>
+                <c:pt idx="954">
+                  <c:v>29.08</c:v>
+                </c:pt>
+                <c:pt idx="955">
+                  <c:v>29.109998999999998</c:v>
+                </c:pt>
+                <c:pt idx="956">
+                  <c:v>26.72</c:v>
+                </c:pt>
+                <c:pt idx="957">
+                  <c:v>26.769998999999999</c:v>
+                </c:pt>
+                <c:pt idx="958">
+                  <c:v>29.63</c:v>
+                </c:pt>
+                <c:pt idx="959">
+                  <c:v>27.66</c:v>
+                </c:pt>
+                <c:pt idx="960">
+                  <c:v>29.94</c:v>
+                </c:pt>
+                <c:pt idx="961">
+                  <c:v>26.840001999999998</c:v>
+                </c:pt>
+                <c:pt idx="962">
+                  <c:v>27.75</c:v>
+                </c:pt>
+                <c:pt idx="963">
+                  <c:v>26.07</c:v>
+                </c:pt>
+                <c:pt idx="964">
+                  <c:v>28.27</c:v>
+                </c:pt>
+                <c:pt idx="965">
+                  <c:v>30.64</c:v>
+                </c:pt>
+                <c:pt idx="966">
+                  <c:v>25.91</c:v>
+                </c:pt>
+                <c:pt idx="967">
+                  <c:v>29.640001000000002</c:v>
+                </c:pt>
+                <c:pt idx="968">
+                  <c:v>23.54</c:v>
+                </c:pt>
+                <c:pt idx="969">
+                  <c:v>27.45</c:v>
+                </c:pt>
+                <c:pt idx="970">
+                  <c:v>28.93</c:v>
+                </c:pt>
+                <c:pt idx="971">
+                  <c:v>27.880001</c:v>
+                </c:pt>
+                <c:pt idx="972">
+                  <c:v>26.699998999999998</c:v>
+                </c:pt>
+                <c:pt idx="973">
+                  <c:v>29.300001000000002</c:v>
+                </c:pt>
+                <c:pt idx="974">
+                  <c:v>26.320001999999999</c:v>
+                </c:pt>
+                <c:pt idx="975">
+                  <c:v>26.820001999999999</c:v>
+                </c:pt>
+                <c:pt idx="976">
+                  <c:v>29.07</c:v>
+                </c:pt>
+                <c:pt idx="977">
+                  <c:v>28.41</c:v>
+                </c:pt>
+                <c:pt idx="978">
+                  <c:v>30.18</c:v>
+                </c:pt>
+                <c:pt idx="979">
+                  <c:v>28.34</c:v>
+                </c:pt>
+                <c:pt idx="980">
+                  <c:v>24.99</c:v>
+                </c:pt>
+                <c:pt idx="981">
+                  <c:v>28.43</c:v>
+                </c:pt>
+                <c:pt idx="982">
+                  <c:v>26.9</c:v>
+                </c:pt>
+                <c:pt idx="983">
+                  <c:v>29.35</c:v>
+                </c:pt>
+                <c:pt idx="984">
+                  <c:v>27.880001</c:v>
+                </c:pt>
+                <c:pt idx="985">
+                  <c:v>29.679998000000001</c:v>
+                </c:pt>
+                <c:pt idx="986">
+                  <c:v>29.31</c:v>
+                </c:pt>
+                <c:pt idx="987">
+                  <c:v>28</c:v>
+                </c:pt>
+                <c:pt idx="988">
+                  <c:v>26.159998000000002</c:v>
+                </c:pt>
+                <c:pt idx="989">
+                  <c:v>30.230001000000001</c:v>
+                </c:pt>
+                <c:pt idx="990">
+                  <c:v>30.19</c:v>
+                </c:pt>
+                <c:pt idx="991">
+                  <c:v>26.44</c:v>
+                </c:pt>
+                <c:pt idx="992">
+                  <c:v>27.55</c:v>
+                </c:pt>
+                <c:pt idx="993">
+                  <c:v>27.15</c:v>
+                </c:pt>
+                <c:pt idx="994">
+                  <c:v>27.579998</c:v>
+                </c:pt>
+                <c:pt idx="995">
+                  <c:v>27.12</c:v>
+                </c:pt>
+                <c:pt idx="996">
+                  <c:v>28.82</c:v>
+                </c:pt>
+                <c:pt idx="997">
+                  <c:v>26.890001000000002</c:v>
+                </c:pt>
+                <c:pt idx="998">
+                  <c:v>28.11</c:v>
+                </c:pt>
+                <c:pt idx="999">
+                  <c:v>25.97</c:v>
+                </c:pt>
+              </c:numCache>
+            </c:numRef>
+          </c:yVal>
+          <c:smooth val="0"/>
+        </c:ser>
+        <c:dLbls>
+          <c:showLegendKey val="0"/>
+          <c:showVal val="0"/>
+          <c:showCatName val="0"/>
+          <c:showSerName val="0"/>
+          <c:showPercent val="0"/>
+          <c:showBubbleSize val="0"/>
+        </c:dLbls>
+        <c:axId val="521078032"/>
+        <c:axId val="521076464"/>
+      </c:scatterChart>
+      <c:valAx>
+        <c:axId val="521076464"/>
+        <c:scaling>
+          <c:orientation val="minMax"/>
+          <c:max val="40"/>
+          <c:min val="20"/>
+        </c:scaling>
+        <c:delete val="0"/>
+        <c:axPos val="l"/>
+        <c:majorGridlines>
+          <c:spPr>
+            <a:ln w="9528" cap="flat">
+              <a:solidFill>
+                <a:srgbClr val="D9D9D9"/>
+              </a:solidFill>
+              <a:prstDash val="solid"/>
+              <a:round/>
+            </a:ln>
+          </c:spPr>
+        </c:majorGridlines>
+        <c:title>
+          <c:tx>
+            <c:rich>
+              <a:bodyPr/>
+              <a:lstStyle/>
+              <a:p>
+                <a:pPr>
+                  <a:defRPr/>
+                </a:pPr>
+                <a:r>
+                  <a:rPr lang="es-ES"/>
+                  <a:t>Tasa de Error (%)</a:t>
+                </a:r>
+              </a:p>
+            </c:rich>
+          </c:tx>
+          <c:overlay val="0"/>
+        </c:title>
+        <c:numFmt formatCode="General" sourceLinked="1"/>
+        <c:majorTickMark val="none"/>
+        <c:minorTickMark val="none"/>
+        <c:tickLblPos val="nextTo"/>
+        <c:spPr>
+          <a:noFill/>
+          <a:ln w="9528" cap="flat">
+            <a:solidFill>
+              <a:srgbClr val="BFBFBF"/>
+            </a:solidFill>
+            <a:prstDash val="solid"/>
+            <a:round/>
+          </a:ln>
+        </c:spPr>
+        <c:txPr>
+          <a:bodyPr lIns="0" tIns="0" rIns="0" bIns="0"/>
+          <a:lstStyle/>
+          <a:p>
+            <a:pPr marL="0" marR="0" indent="0" defTabSz="914400" fontAlgn="auto" hangingPunct="1">
+              <a:lnSpc>
+                <a:spcPct val="100000"/>
+              </a:lnSpc>
+              <a:spcBef>
+                <a:spcPts val="0"/>
+              </a:spcBef>
+              <a:spcAft>
+                <a:spcPts val="0"/>
+              </a:spcAft>
+              <a:tabLst/>
+              <a:defRPr sz="900" b="0" i="0" u="none" strike="noStrike" kern="1200" baseline="0">
+                <a:solidFill>
+                  <a:srgbClr val="595959"/>
+                </a:solidFill>
+                <a:latin typeface="Calibri"/>
+              </a:defRPr>
+            </a:pPr>
+            <a:endParaRPr lang="es-ES"/>
+          </a:p>
+        </c:txPr>
+        <c:crossAx val="521078032"/>
+        <c:crosses val="autoZero"/>
+        <c:crossBetween val="midCat"/>
+      </c:valAx>
+      <c:valAx>
+        <c:axId val="521078032"/>
+        <c:scaling>
+          <c:orientation val="minMax"/>
+          <c:max val="1"/>
+        </c:scaling>
+        <c:delete val="0"/>
+        <c:axPos val="b"/>
+        <c:majorGridlines>
+          <c:spPr>
+            <a:ln w="9528" cap="flat">
+              <a:solidFill>
+                <a:srgbClr val="D9D9D9"/>
+              </a:solidFill>
+              <a:prstDash val="solid"/>
+              <a:round/>
+            </a:ln>
+          </c:spPr>
+        </c:majorGridlines>
+        <c:title>
+          <c:tx>
+            <c:rich>
+              <a:bodyPr/>
+              <a:lstStyle/>
+              <a:p>
+                <a:pPr>
+                  <a:defRPr/>
+                </a:pPr>
+                <a:r>
+                  <a:rPr lang="es-ES"/>
+                  <a:t>Tasa de Aprendisaje</a:t>
+                </a:r>
+              </a:p>
+            </c:rich>
+          </c:tx>
+          <c:overlay val="0"/>
+        </c:title>
+        <c:numFmt formatCode="General" sourceLinked="1"/>
+        <c:majorTickMark val="none"/>
+        <c:minorTickMark val="none"/>
+        <c:tickLblPos val="nextTo"/>
+        <c:spPr>
+          <a:noFill/>
+          <a:ln w="9528" cap="flat">
+            <a:solidFill>
+              <a:srgbClr val="BFBFBF"/>
+            </a:solidFill>
+            <a:prstDash val="solid"/>
+            <a:round/>
+          </a:ln>
+        </c:spPr>
+        <c:txPr>
+          <a:bodyPr lIns="0" tIns="0" rIns="0" bIns="0"/>
+          <a:lstStyle/>
+          <a:p>
+            <a:pPr marL="0" marR="0" indent="0" defTabSz="914400" fontAlgn="auto" hangingPunct="1">
+              <a:lnSpc>
+                <a:spcPct val="100000"/>
+              </a:lnSpc>
+              <a:spcBef>
+                <a:spcPts val="0"/>
+              </a:spcBef>
+              <a:spcAft>
+                <a:spcPts val="0"/>
+              </a:spcAft>
+              <a:tabLst/>
+              <a:defRPr sz="900" b="0" i="0" u="none" strike="noStrike" kern="1200" baseline="0">
+                <a:solidFill>
+                  <a:srgbClr val="595959"/>
+                </a:solidFill>
+                <a:latin typeface="Calibri"/>
+              </a:defRPr>
+            </a:pPr>
+            <a:endParaRPr lang="es-ES"/>
+          </a:p>
+        </c:txPr>
+        <c:crossAx val="521076464"/>
+        <c:crosses val="autoZero"/>
+        <c:crossBetween val="midCat"/>
+      </c:valAx>
+      <c:spPr>
+        <a:noFill/>
+        <a:ln>
+          <a:noFill/>
+        </a:ln>
+      </c:spPr>
+    </c:plotArea>
+    <c:plotVisOnly val="1"/>
+    <c:dispBlanksAs val="gap"/>
+    <c:showDLblsOverMax val="0"/>
+  </c:chart>
+  <c:spPr>
+    <a:solidFill>
+      <a:srgbClr val="FFFFFF"/>
+    </a:solidFill>
+    <a:ln w="9528" cap="flat">
+      <a:solidFill>
+        <a:srgbClr val="D9D9D9"/>
+      </a:solidFill>
+      <a:prstDash val="solid"/>
+      <a:round/>
+    </a:ln>
+  </c:spPr>
+  <c:txPr>
+    <a:bodyPr lIns="0" tIns="0" rIns="0" bIns="0"/>
+    <a:lstStyle/>
+    <a:p>
+      <a:pPr marL="0" marR="0" indent="0" defTabSz="914400" fontAlgn="auto" hangingPunct="1">
+        <a:lnSpc>
+          <a:spcPct val="100000"/>
+        </a:lnSpc>
+        <a:spcBef>
+          <a:spcPts val="0"/>
+        </a:spcBef>
+        <a:spcAft>
+          <a:spcPts val="0"/>
+        </a:spcAft>
+        <a:tabLst/>
+        <a:defRPr lang="pt-PT" sz="1000" b="0" i="0" u="none" strike="noStrike" kern="1200" baseline="0">
+          <a:solidFill>
+            <a:srgbClr val="000000"/>
+          </a:solidFill>
+          <a:latin typeface="Calibri"/>
+        </a:defRPr>
+      </a:pPr>
+      <a:endParaRPr lang="es-ES"/>
+    </a:p>
+  </c:txPr>
+  <c:externalData r:id="rId1">
+    <c:autoUpdate val="0"/>
+  </c:externalData>
+</c:chartSpace>
+</file>
+
+<file path=word/charts/chart2.xml><?xml version="1.0" encoding="utf-8"?>
+<c:chartSpace xmlns:c="http://schemas.openxmlformats.org/drawingml/2006/chart" xmlns:a="http://schemas.openxmlformats.org/drawingml/2006/main" xmlns:r="http://schemas.openxmlformats.org/officeDocument/2006/relationships">
+  <c:date1904 val="0"/>
+  <c:lang val="pt-PT"/>
+  <c:roundedCorners val="0"/>
+  <mc:AlternateContent xmlns:mc="http://schemas.openxmlformats.org/markup-compatibility/2006">
+    <mc:Choice xmlns:c14="http://schemas.microsoft.com/office/drawing/2007/8/2/chart" Requires="c14">
+      <c14:style val="102"/>
+    </mc:Choice>
+    <mc:Fallback>
+      <c:style val="2"/>
+    </mc:Fallback>
+  </mc:AlternateContent>
+  <c:chart>
+    <c:autoTitleDeleted val="1"/>
+    <c:plotArea>
+      <c:layout/>
+      <c:barChart>
+        <c:barDir val="col"/>
+        <c:grouping val="clustered"/>
+        <c:varyColors val="0"/>
+        <c:ser>
+          <c:idx val="0"/>
+          <c:order val="0"/>
+          <c:spPr>
+            <a:solidFill>
+              <a:srgbClr val="5B9BD5"/>
+            </a:solidFill>
+            <a:ln>
+              <a:noFill/>
+            </a:ln>
+          </c:spPr>
+          <c:invertIfNegative val="0"/>
+          <c:cat>
+            <c:strRef>
+              <c:f>Sheet1!$H$7:$H$27</c:f>
+              <c:strCache>
+                <c:ptCount val="21"/>
+                <c:pt idx="0">
+                  <c:v>]-∞;24.0[</c:v>
+                </c:pt>
+                <c:pt idx="1">
+                  <c:v>[24.0;24.5[</c:v>
+                </c:pt>
+                <c:pt idx="2">
+                  <c:v>[24.5;25.0[</c:v>
+                </c:pt>
+                <c:pt idx="3">
+                  <c:v>[25.0;25.5[</c:v>
+                </c:pt>
+                <c:pt idx="4">
+                  <c:v>[25.5;26.0[</c:v>
+                </c:pt>
+                <c:pt idx="5">
+                  <c:v>[26.0;26.5[</c:v>
+                </c:pt>
+                <c:pt idx="6">
+                  <c:v>[26.5;27.0[</c:v>
+                </c:pt>
+                <c:pt idx="7">
+                  <c:v>[27.0;27.5[</c:v>
+                </c:pt>
+                <c:pt idx="8">
+                  <c:v>[27.5;28.0[</c:v>
+                </c:pt>
+                <c:pt idx="9">
+                  <c:v>[28.0;28.5[</c:v>
+                </c:pt>
+                <c:pt idx="10">
+                  <c:v>[28.5;29.0[</c:v>
+                </c:pt>
+                <c:pt idx="11">
+                  <c:v>[29.0;29.5[</c:v>
+                </c:pt>
+                <c:pt idx="12">
+                  <c:v>[29.5;30.0[</c:v>
+                </c:pt>
+                <c:pt idx="13">
+                  <c:v>[30.0;30,5[</c:v>
+                </c:pt>
+                <c:pt idx="14">
+                  <c:v>[30.5;31.0[</c:v>
+                </c:pt>
+                <c:pt idx="15">
+                  <c:v>[31.0;31.5[</c:v>
+                </c:pt>
+                <c:pt idx="16">
+                  <c:v>[31.5;32.0[</c:v>
+                </c:pt>
+                <c:pt idx="17">
+                  <c:v>[32.0;32.5[</c:v>
+                </c:pt>
+                <c:pt idx="18">
+                  <c:v>[32.5;33.0[</c:v>
+                </c:pt>
+                <c:pt idx="19">
+                  <c:v>[33.0;33.5[</c:v>
+                </c:pt>
+                <c:pt idx="20">
+                  <c:v>[33.5;+∞[</c:v>
+                </c:pt>
+              </c:strCache>
+            </c:strRef>
+          </c:cat>
+          <c:val>
+            <c:numRef>
+              <c:f>Sheet1!$I$7:$I$27</c:f>
+              <c:numCache>
+                <c:formatCode>General</c:formatCode>
+                <c:ptCount val="21"/>
+                <c:pt idx="0">
+                  <c:v>5</c:v>
+                </c:pt>
+                <c:pt idx="1">
+                  <c:v>11</c:v>
+                </c:pt>
+                <c:pt idx="2">
+                  <c:v>25</c:v>
+                </c:pt>
+                <c:pt idx="3">
+                  <c:v>38</c:v>
+                </c:pt>
+                <c:pt idx="4">
+                  <c:v>67</c:v>
+                </c:pt>
+                <c:pt idx="5">
+                  <c:v>94</c:v>
+                </c:pt>
+                <c:pt idx="6">
+                  <c:v>133</c:v>
+                </c:pt>
+                <c:pt idx="7">
+                  <c:v>127</c:v>
+                </c:pt>
+                <c:pt idx="8">
+                  <c:v>110</c:v>
+                </c:pt>
+                <c:pt idx="9">
+                  <c:v>87</c:v>
+                </c:pt>
+                <c:pt idx="10">
+                  <c:v>81</c:v>
+                </c:pt>
+                <c:pt idx="11">
+                  <c:v>68</c:v>
+                </c:pt>
+                <c:pt idx="12">
+                  <c:v>63</c:v>
+                </c:pt>
+                <c:pt idx="13">
+                  <c:v>32</c:v>
+                </c:pt>
+                <c:pt idx="14">
+                  <c:v>26</c:v>
+                </c:pt>
+                <c:pt idx="15">
+                  <c:v>16</c:v>
+                </c:pt>
+                <c:pt idx="16">
+                  <c:v>4</c:v>
+                </c:pt>
+                <c:pt idx="17">
+                  <c:v>3</c:v>
+                </c:pt>
+                <c:pt idx="18">
+                  <c:v>4</c:v>
+                </c:pt>
+                <c:pt idx="19">
+                  <c:v>1</c:v>
+                </c:pt>
+                <c:pt idx="20">
+                  <c:v>5</c:v>
+                </c:pt>
+              </c:numCache>
+            </c:numRef>
+          </c:val>
+        </c:ser>
+        <c:dLbls>
+          <c:showLegendKey val="0"/>
+          <c:showVal val="0"/>
+          <c:showCatName val="0"/>
+          <c:showSerName val="0"/>
+          <c:showPercent val="0"/>
+          <c:showBubbleSize val="0"/>
+        </c:dLbls>
+        <c:gapWidth val="219"/>
+        <c:overlap val="-27"/>
+        <c:axId val="521078424"/>
+        <c:axId val="521079992"/>
+      </c:barChart>
+      <c:valAx>
+        <c:axId val="521079992"/>
+        <c:scaling>
+          <c:orientation val="minMax"/>
+        </c:scaling>
+        <c:delete val="0"/>
+        <c:axPos val="l"/>
+        <c:majorGridlines>
+          <c:spPr>
+            <a:ln w="9528" cap="flat">
+              <a:solidFill>
+                <a:srgbClr val="D9D9D9"/>
+              </a:solidFill>
+              <a:prstDash val="solid"/>
+              <a:round/>
+            </a:ln>
+          </c:spPr>
+        </c:majorGridlines>
+        <c:title>
+          <c:tx>
+            <c:rich>
+              <a:bodyPr/>
+              <a:lstStyle/>
+              <a:p>
+                <a:pPr>
+                  <a:defRPr/>
+                </a:pPr>
+                <a:r>
+                  <a:rPr lang="es-ES"/>
+                  <a:t>Frecuencia Absoluta</a:t>
+                </a:r>
+              </a:p>
+            </c:rich>
+          </c:tx>
+          <c:overlay val="0"/>
+        </c:title>
+        <c:numFmt formatCode="General" sourceLinked="1"/>
+        <c:majorTickMark val="none"/>
+        <c:minorTickMark val="none"/>
+        <c:tickLblPos val="nextTo"/>
+        <c:spPr>
+          <a:noFill/>
+          <a:ln>
+            <a:noFill/>
+          </a:ln>
+        </c:spPr>
+        <c:txPr>
+          <a:bodyPr lIns="0" tIns="0" rIns="0" bIns="0"/>
+          <a:lstStyle/>
+          <a:p>
+            <a:pPr marL="0" marR="0" indent="0" defTabSz="914400" fontAlgn="auto" hangingPunct="1">
+              <a:lnSpc>
+                <a:spcPct val="100000"/>
+              </a:lnSpc>
+              <a:spcBef>
+                <a:spcPts val="0"/>
+              </a:spcBef>
+              <a:spcAft>
+                <a:spcPts val="0"/>
+              </a:spcAft>
+              <a:tabLst/>
+              <a:defRPr sz="900" b="0" i="0" u="none" strike="noStrike" kern="1200" baseline="0">
+                <a:solidFill>
+                  <a:srgbClr val="595959"/>
+                </a:solidFill>
+                <a:latin typeface="Calibri"/>
+              </a:defRPr>
+            </a:pPr>
+            <a:endParaRPr lang="es-ES"/>
+          </a:p>
+        </c:txPr>
+        <c:crossAx val="521078424"/>
+        <c:crosses val="autoZero"/>
+        <c:crossBetween val="between"/>
+      </c:valAx>
+      <c:catAx>
+        <c:axId val="521078424"/>
+        <c:scaling>
+          <c:orientation val="minMax"/>
+        </c:scaling>
+        <c:delete val="0"/>
+        <c:axPos val="b"/>
+        <c:title>
+          <c:tx>
+            <c:rich>
+              <a:bodyPr/>
+              <a:lstStyle/>
+              <a:p>
+                <a:pPr>
+                  <a:defRPr/>
+                </a:pPr>
+                <a:r>
+                  <a:rPr lang="es-ES"/>
+                  <a:t>Tasa de</a:t>
+                </a:r>
+                <a:r>
+                  <a:rPr lang="es-ES" baseline="0"/>
+                  <a:t> Error (%)</a:t>
+                </a:r>
+                <a:endParaRPr lang="es-ES"/>
+              </a:p>
+            </c:rich>
+          </c:tx>
+          <c:overlay val="0"/>
+        </c:title>
+        <c:numFmt formatCode="General" sourceLinked="1"/>
+        <c:majorTickMark val="none"/>
+        <c:minorTickMark val="none"/>
+        <c:tickLblPos val="nextTo"/>
+        <c:spPr>
+          <a:noFill/>
+          <a:ln w="9528" cap="flat">
+            <a:solidFill>
+              <a:srgbClr val="D9D9D9"/>
+            </a:solidFill>
+            <a:prstDash val="solid"/>
+            <a:round/>
+          </a:ln>
+        </c:spPr>
+        <c:txPr>
+          <a:bodyPr lIns="0" tIns="0" rIns="0" bIns="0"/>
+          <a:lstStyle/>
+          <a:p>
+            <a:pPr marL="0" marR="0" indent="0" defTabSz="914400" fontAlgn="auto" hangingPunct="1">
+              <a:lnSpc>
+                <a:spcPct val="100000"/>
+              </a:lnSpc>
+              <a:spcBef>
+                <a:spcPts val="0"/>
+              </a:spcBef>
+              <a:spcAft>
+                <a:spcPts val="0"/>
+              </a:spcAft>
+              <a:tabLst/>
+              <a:defRPr sz="900" b="0" i="0" u="none" strike="noStrike" kern="1200" baseline="0">
+                <a:solidFill>
+                  <a:srgbClr val="595959"/>
+                </a:solidFill>
+                <a:latin typeface="Calibri"/>
+              </a:defRPr>
+            </a:pPr>
+            <a:endParaRPr lang="es-ES"/>
+          </a:p>
+        </c:txPr>
+        <c:crossAx val="521079992"/>
+        <c:crosses val="autoZero"/>
+        <c:auto val="1"/>
+        <c:lblAlgn val="ctr"/>
+        <c:lblOffset val="100"/>
+        <c:noMultiLvlLbl val="0"/>
+      </c:catAx>
+      <c:spPr>
+        <a:noFill/>
+        <a:ln>
+          <a:noFill/>
+        </a:ln>
+      </c:spPr>
+    </c:plotArea>
+    <c:plotVisOnly val="1"/>
+    <c:dispBlanksAs val="gap"/>
+    <c:showDLblsOverMax val="0"/>
+  </c:chart>
+  <c:spPr>
+    <a:solidFill>
+      <a:srgbClr val="FFFFFF"/>
+    </a:solidFill>
+    <a:ln w="9528" cap="flat">
+      <a:solidFill>
+        <a:srgbClr val="D9D9D9"/>
+      </a:solidFill>
+      <a:prstDash val="solid"/>
+      <a:round/>
+    </a:ln>
+  </c:spPr>
+  <c:txPr>
+    <a:bodyPr lIns="0" tIns="0" rIns="0" bIns="0"/>
+    <a:lstStyle/>
+    <a:p>
+      <a:pPr marL="0" marR="0" indent="0" defTabSz="914400" fontAlgn="auto" hangingPunct="1">
+        <a:lnSpc>
+          <a:spcPct val="100000"/>
+        </a:lnSpc>
+        <a:spcBef>
+          <a:spcPts val="0"/>
+        </a:spcBef>
+        <a:spcAft>
+          <a:spcPts val="0"/>
+        </a:spcAft>
+        <a:tabLst/>
+        <a:defRPr lang="pt-PT" sz="1000" b="0" i="0" u="none" strike="noStrike" kern="1200" baseline="0">
+          <a:solidFill>
+            <a:srgbClr val="000000"/>
+          </a:solidFill>
+          <a:latin typeface="Calibri"/>
+        </a:defRPr>
+      </a:pPr>
+      <a:endParaRPr lang="es-ES"/>
+    </a:p>
+  </c:txPr>
+  <c:externalData r:id="rId1">
+    <c:autoUpdate val="0"/>
+  </c:externalData>
+</c:chartSpace>
 </file>
 
 <file path=word/theme/theme1.xml><?xml version="1.0" encoding="utf-8"?>
@@ -4232,7 +11728,7 @@
 </file>
 
 <file path=customXml/itemProps1.xml><?xml version="1.0" encoding="utf-8"?>
-<ds:datastoreItem xmlns:ds="http://schemas.openxmlformats.org/officeDocument/2006/customXml" ds:itemID="{1C2D740C-C8E3-413A-9C73-1DB6D8A826FA}">
+<ds:datastoreItem xmlns:ds="http://schemas.openxmlformats.org/officeDocument/2006/customXml" ds:itemID="{CAA34FD1-D8FE-46AB-A90C-DF5937E95310}">
   <ds:schemaRefs>
     <ds:schemaRef ds:uri="http://schemas.openxmlformats.org/officeDocument/2006/bibliography"/>
   </ds:schemaRefs>

--- a/Practica 1 IC.docx
+++ b/Practica 1 IC.docx
@@ -331,7 +331,7 @@
             </w:rPr>
             <w:fldChar w:fldCharType="separate"/>
           </w:r>
-          <w:hyperlink w:anchor="_Toc531092530" w:history="1">
+          <w:hyperlink w:anchor="_Toc532507497" w:history="1">
             <w:r>
               <w:rPr>
                 <w:rStyle w:val="Hiperligao"/>
@@ -379,7 +379,7 @@
                 <w:noProof/>
                 <w:webHidden/>
               </w:rPr>
-              <w:instrText xml:space="preserve"> PAGEREF _Toc531092530 \h </w:instrText>
+              <w:instrText xml:space="preserve"> PAGEREF _Toc532507497 \h </w:instrText>
             </w:r>
             <w:r>
               <w:rPr>
@@ -423,7 +423,7 @@
               <w:lang w:val="es-ES" w:eastAsia="es-ES"/>
             </w:rPr>
           </w:pPr>
-          <w:hyperlink w:anchor="_Toc531092531" w:history="1">
+          <w:hyperlink w:anchor="_Toc532507498" w:history="1">
             <w:r>
               <w:rPr>
                 <w:rStyle w:val="Hiperligao"/>
@@ -471,7 +471,7 @@
                 <w:noProof/>
                 <w:webHidden/>
               </w:rPr>
-              <w:instrText xml:space="preserve"> PAGEREF _Toc531092531 \h </w:instrText>
+              <w:instrText xml:space="preserve"> PAGEREF _Toc532507498 \h </w:instrText>
             </w:r>
             <w:r>
               <w:rPr>
@@ -510,10 +510,12 @@
               <w:tab w:val="right" w:leader="dot" w:pos="8494"/>
             </w:tabs>
             <w:rPr>
+              <w:rFonts w:eastAsiaTheme="minorEastAsia"/>
               <w:noProof/>
+              <w:lang w:val="es-ES" w:eastAsia="es-ES"/>
             </w:rPr>
           </w:pPr>
-          <w:hyperlink w:anchor="_Toc531092532" w:history="1">
+          <w:hyperlink w:anchor="_Toc532507499" w:history="1">
             <w:r>
               <w:rPr>
                 <w:rStyle w:val="Hiperligao"/>
@@ -526,7 +528,9 @@
             </w:r>
             <w:r>
               <w:rPr>
+                <w:rFonts w:eastAsiaTheme="minorEastAsia"/>
                 <w:noProof/>
+                <w:lang w:val="es-ES" w:eastAsia="es-ES"/>
               </w:rPr>
               <w:tab/>
             </w:r>
@@ -559,7 +563,7 @@
                 <w:noProof/>
                 <w:webHidden/>
               </w:rPr>
-              <w:instrText xml:space="preserve"> PAGEREF _Toc531092532 \h </w:instrText>
+              <w:instrText xml:space="preserve"> PAGEREF _Toc532507499 \h </w:instrText>
             </w:r>
             <w:r>
               <w:rPr>
@@ -598,10 +602,12 @@
               <w:tab w:val="right" w:leader="dot" w:pos="8494"/>
             </w:tabs>
             <w:rPr>
+              <w:rFonts w:eastAsiaTheme="minorEastAsia"/>
               <w:noProof/>
+              <w:lang w:val="es-ES" w:eastAsia="es-ES"/>
             </w:rPr>
           </w:pPr>
-          <w:hyperlink w:anchor="_Toc531092533" w:history="1">
+          <w:hyperlink w:anchor="_Toc532507500" w:history="1">
             <w:r>
               <w:rPr>
                 <w:rStyle w:val="Hiperligao"/>
@@ -614,7 +620,9 @@
             </w:r>
             <w:r>
               <w:rPr>
+                <w:rFonts w:eastAsiaTheme="minorEastAsia"/>
                 <w:noProof/>
+                <w:lang w:val="es-ES" w:eastAsia="es-ES"/>
               </w:rPr>
               <w:tab/>
             </w:r>
@@ -647,7 +655,7 @@
                 <w:noProof/>
                 <w:webHidden/>
               </w:rPr>
-              <w:instrText xml:space="preserve"> PAGEREF _Toc531092533 \h </w:instrText>
+              <w:instrText xml:space="preserve"> PAGEREF _Toc532507500 \h </w:instrText>
             </w:r>
             <w:r>
               <w:rPr>
@@ -668,6 +676,546 @@
                 <w:webHidden/>
               </w:rPr>
               <w:t>4</w:t>
+            </w:r>
+            <w:r>
+              <w:rPr>
+                <w:noProof/>
+                <w:webHidden/>
+              </w:rPr>
+              <w:fldChar w:fldCharType="end"/>
+            </w:r>
+          </w:hyperlink>
+        </w:p>
+        <w:p>
+          <w:pPr>
+            <w:pStyle w:val="ndice1"/>
+            <w:tabs>
+              <w:tab w:val="left" w:pos="440"/>
+              <w:tab w:val="right" w:leader="dot" w:pos="8494"/>
+            </w:tabs>
+            <w:rPr>
+              <w:rFonts w:eastAsiaTheme="minorEastAsia"/>
+              <w:noProof/>
+              <w:lang w:val="es-ES" w:eastAsia="es-ES"/>
+            </w:rPr>
+          </w:pPr>
+          <w:hyperlink w:anchor="_Toc532507501" w:history="1">
+            <w:r>
+              <w:rPr>
+                <w:rStyle w:val="Hiperligao"/>
+                <w:rFonts w:cstheme="minorHAnsi"/>
+                <w:b/>
+                <w:noProof/>
+              </w:rPr>
+              <w:t>3.</w:t>
+            </w:r>
+            <w:r>
+              <w:rPr>
+                <w:rFonts w:eastAsiaTheme="minorEastAsia"/>
+                <w:noProof/>
+                <w:lang w:val="es-ES" w:eastAsia="es-ES"/>
+              </w:rPr>
+              <w:tab/>
+            </w:r>
+            <w:r>
+              <w:rPr>
+                <w:rStyle w:val="Hiperligao"/>
+                <w:rFonts w:cstheme="minorHAnsi"/>
+                <w:b/>
+                <w:noProof/>
+              </w:rPr>
+              <w:t>Perceptron multicapa</w:t>
+            </w:r>
+            <w:r>
+              <w:rPr>
+                <w:noProof/>
+                <w:webHidden/>
+              </w:rPr>
+              <w:tab/>
+            </w:r>
+            <w:r>
+              <w:rPr>
+                <w:noProof/>
+                <w:webHidden/>
+              </w:rPr>
+              <w:fldChar w:fldCharType="begin"/>
+            </w:r>
+            <w:r>
+              <w:rPr>
+                <w:noProof/>
+                <w:webHidden/>
+              </w:rPr>
+              <w:instrText xml:space="preserve"> PAGEREF _Toc532507501 \h </w:instrText>
+            </w:r>
+            <w:r>
+              <w:rPr>
+                <w:noProof/>
+                <w:webHidden/>
+              </w:rPr>
+            </w:r>
+            <w:r>
+              <w:rPr>
+                <w:noProof/>
+                <w:webHidden/>
+              </w:rPr>
+              <w:fldChar w:fldCharType="separate"/>
+            </w:r>
+            <w:r>
+              <w:rPr>
+                <w:noProof/>
+                <w:webHidden/>
+              </w:rPr>
+              <w:t>6</w:t>
+            </w:r>
+            <w:r>
+              <w:rPr>
+                <w:noProof/>
+                <w:webHidden/>
+              </w:rPr>
+              <w:fldChar w:fldCharType="end"/>
+            </w:r>
+          </w:hyperlink>
+        </w:p>
+        <w:p>
+          <w:pPr>
+            <w:pStyle w:val="ndice2"/>
+            <w:tabs>
+              <w:tab w:val="left" w:pos="880"/>
+              <w:tab w:val="right" w:leader="dot" w:pos="8494"/>
+            </w:tabs>
+            <w:rPr>
+              <w:rFonts w:eastAsiaTheme="minorEastAsia"/>
+              <w:noProof/>
+              <w:lang w:val="es-ES" w:eastAsia="es-ES"/>
+            </w:rPr>
+          </w:pPr>
+          <w:hyperlink w:anchor="_Toc532507502" w:history="1">
+            <w:r>
+              <w:rPr>
+                <w:rStyle w:val="Hiperligao"/>
+                <w:rFonts w:cstheme="minorHAnsi"/>
+                <w:b/>
+                <w:noProof/>
+              </w:rPr>
+              <w:t>3.1.</w:t>
+            </w:r>
+            <w:r>
+              <w:rPr>
+                <w:rFonts w:eastAsiaTheme="minorEastAsia"/>
+                <w:noProof/>
+                <w:lang w:val="es-ES" w:eastAsia="es-ES"/>
+              </w:rPr>
+              <w:tab/>
+            </w:r>
+            <w:r>
+              <w:rPr>
+                <w:rStyle w:val="Hiperligao"/>
+                <w:rFonts w:cstheme="minorHAnsi"/>
+                <w:b/>
+                <w:noProof/>
+              </w:rPr>
+              <w:t>Implementación y algoritmo</w:t>
+            </w:r>
+            <w:r>
+              <w:rPr>
+                <w:noProof/>
+                <w:webHidden/>
+              </w:rPr>
+              <w:tab/>
+            </w:r>
+            <w:r>
+              <w:rPr>
+                <w:noProof/>
+                <w:webHidden/>
+              </w:rPr>
+              <w:fldChar w:fldCharType="begin"/>
+            </w:r>
+            <w:r>
+              <w:rPr>
+                <w:noProof/>
+                <w:webHidden/>
+              </w:rPr>
+              <w:instrText xml:space="preserve"> PAGEREF _Toc532507502 \h </w:instrText>
+            </w:r>
+            <w:r>
+              <w:rPr>
+                <w:noProof/>
+                <w:webHidden/>
+              </w:rPr>
+            </w:r>
+            <w:r>
+              <w:rPr>
+                <w:noProof/>
+                <w:webHidden/>
+              </w:rPr>
+              <w:fldChar w:fldCharType="separate"/>
+            </w:r>
+            <w:r>
+              <w:rPr>
+                <w:noProof/>
+                <w:webHidden/>
+              </w:rPr>
+              <w:t>6</w:t>
+            </w:r>
+            <w:r>
+              <w:rPr>
+                <w:noProof/>
+                <w:webHidden/>
+              </w:rPr>
+              <w:fldChar w:fldCharType="end"/>
+            </w:r>
+          </w:hyperlink>
+        </w:p>
+        <w:p>
+          <w:pPr>
+            <w:pStyle w:val="ndice2"/>
+            <w:tabs>
+              <w:tab w:val="left" w:pos="880"/>
+              <w:tab w:val="right" w:leader="dot" w:pos="8494"/>
+            </w:tabs>
+            <w:rPr>
+              <w:rFonts w:eastAsiaTheme="minorEastAsia"/>
+              <w:noProof/>
+              <w:lang w:val="es-ES" w:eastAsia="es-ES"/>
+            </w:rPr>
+          </w:pPr>
+          <w:hyperlink w:anchor="_Toc532507503" w:history="1">
+            <w:r>
+              <w:rPr>
+                <w:rStyle w:val="Hiperligao"/>
+                <w:rFonts w:cstheme="minorHAnsi"/>
+                <w:b/>
+                <w:noProof/>
+              </w:rPr>
+              <w:t>3.2.</w:t>
+            </w:r>
+            <w:r>
+              <w:rPr>
+                <w:rFonts w:eastAsiaTheme="minorEastAsia"/>
+                <w:noProof/>
+                <w:lang w:val="es-ES" w:eastAsia="es-ES"/>
+              </w:rPr>
+              <w:tab/>
+            </w:r>
+            <w:r>
+              <w:rPr>
+                <w:rStyle w:val="Hiperligao"/>
+                <w:rFonts w:cstheme="minorHAnsi"/>
+                <w:b/>
+                <w:noProof/>
+              </w:rPr>
+              <w:t>Experimentos realizados</w:t>
+            </w:r>
+            <w:r>
+              <w:rPr>
+                <w:noProof/>
+                <w:webHidden/>
+              </w:rPr>
+              <w:tab/>
+            </w:r>
+            <w:r>
+              <w:rPr>
+                <w:noProof/>
+                <w:webHidden/>
+              </w:rPr>
+              <w:fldChar w:fldCharType="begin"/>
+            </w:r>
+            <w:r>
+              <w:rPr>
+                <w:noProof/>
+                <w:webHidden/>
+              </w:rPr>
+              <w:instrText xml:space="preserve"> PAGEREF _Toc532507503 \h </w:instrText>
+            </w:r>
+            <w:r>
+              <w:rPr>
+                <w:noProof/>
+                <w:webHidden/>
+              </w:rPr>
+            </w:r>
+            <w:r>
+              <w:rPr>
+                <w:noProof/>
+                <w:webHidden/>
+              </w:rPr>
+              <w:fldChar w:fldCharType="separate"/>
+            </w:r>
+            <w:r>
+              <w:rPr>
+                <w:noProof/>
+                <w:webHidden/>
+              </w:rPr>
+              <w:t>7</w:t>
+            </w:r>
+            <w:r>
+              <w:rPr>
+                <w:noProof/>
+                <w:webHidden/>
+              </w:rPr>
+              <w:fldChar w:fldCharType="end"/>
+            </w:r>
+          </w:hyperlink>
+        </w:p>
+        <w:p>
+          <w:pPr>
+            <w:pStyle w:val="ndice1"/>
+            <w:tabs>
+              <w:tab w:val="left" w:pos="440"/>
+              <w:tab w:val="right" w:leader="dot" w:pos="8494"/>
+            </w:tabs>
+            <w:rPr>
+              <w:rFonts w:eastAsiaTheme="minorEastAsia"/>
+              <w:noProof/>
+              <w:lang w:val="es-ES" w:eastAsia="es-ES"/>
+            </w:rPr>
+          </w:pPr>
+          <w:hyperlink w:anchor="_Toc532507504" w:history="1">
+            <w:r>
+              <w:rPr>
+                <w:rStyle w:val="Hiperligao"/>
+                <w:rFonts w:cstheme="minorHAnsi"/>
+                <w:b/>
+                <w:noProof/>
+              </w:rPr>
+              <w:t>4.</w:t>
+            </w:r>
+            <w:r>
+              <w:rPr>
+                <w:rFonts w:eastAsiaTheme="minorEastAsia"/>
+                <w:noProof/>
+                <w:lang w:val="es-ES" w:eastAsia="es-ES"/>
+              </w:rPr>
+              <w:tab/>
+            </w:r>
+            <w:r>
+              <w:rPr>
+                <w:rStyle w:val="Hiperligao"/>
+                <w:rFonts w:cstheme="minorHAnsi"/>
+                <w:b/>
+                <w:noProof/>
+              </w:rPr>
+              <w:t>Red convolucional</w:t>
+            </w:r>
+            <w:r>
+              <w:rPr>
+                <w:noProof/>
+                <w:webHidden/>
+              </w:rPr>
+              <w:tab/>
+            </w:r>
+            <w:r>
+              <w:rPr>
+                <w:noProof/>
+                <w:webHidden/>
+              </w:rPr>
+              <w:fldChar w:fldCharType="begin"/>
+            </w:r>
+            <w:r>
+              <w:rPr>
+                <w:noProof/>
+                <w:webHidden/>
+              </w:rPr>
+              <w:instrText xml:space="preserve"> PAGEREF _Toc532507504 \h </w:instrText>
+            </w:r>
+            <w:r>
+              <w:rPr>
+                <w:noProof/>
+                <w:webHidden/>
+              </w:rPr>
+            </w:r>
+            <w:r>
+              <w:rPr>
+                <w:noProof/>
+                <w:webHidden/>
+              </w:rPr>
+              <w:fldChar w:fldCharType="separate"/>
+            </w:r>
+            <w:r>
+              <w:rPr>
+                <w:noProof/>
+                <w:webHidden/>
+              </w:rPr>
+              <w:t>9</w:t>
+            </w:r>
+            <w:r>
+              <w:rPr>
+                <w:noProof/>
+                <w:webHidden/>
+              </w:rPr>
+              <w:fldChar w:fldCharType="end"/>
+            </w:r>
+          </w:hyperlink>
+        </w:p>
+        <w:p>
+          <w:pPr>
+            <w:pStyle w:val="ndice2"/>
+            <w:tabs>
+              <w:tab w:val="left" w:pos="880"/>
+              <w:tab w:val="right" w:leader="dot" w:pos="8494"/>
+            </w:tabs>
+            <w:rPr>
+              <w:rFonts w:eastAsiaTheme="minorEastAsia"/>
+              <w:noProof/>
+              <w:lang w:val="es-ES" w:eastAsia="es-ES"/>
+            </w:rPr>
+          </w:pPr>
+          <w:hyperlink w:anchor="_Toc532507505" w:history="1">
+            <w:r>
+              <w:rPr>
+                <w:rStyle w:val="Hiperligao"/>
+                <w:rFonts w:cstheme="minorHAnsi"/>
+                <w:b/>
+                <w:noProof/>
+              </w:rPr>
+              <w:t>4.1.</w:t>
+            </w:r>
+            <w:r>
+              <w:rPr>
+                <w:rFonts w:eastAsiaTheme="minorEastAsia"/>
+                <w:noProof/>
+                <w:lang w:val="es-ES" w:eastAsia="es-ES"/>
+              </w:rPr>
+              <w:tab/>
+            </w:r>
+            <w:r>
+              <w:rPr>
+                <w:rStyle w:val="Hiperligao"/>
+                <w:rFonts w:cstheme="minorHAnsi"/>
+                <w:b/>
+                <w:noProof/>
+              </w:rPr>
+              <w:t>Implementación y algoritmo</w:t>
+            </w:r>
+            <w:r>
+              <w:rPr>
+                <w:noProof/>
+                <w:webHidden/>
+              </w:rPr>
+              <w:tab/>
+            </w:r>
+            <w:r>
+              <w:rPr>
+                <w:noProof/>
+                <w:webHidden/>
+              </w:rPr>
+              <w:fldChar w:fldCharType="begin"/>
+            </w:r>
+            <w:r>
+              <w:rPr>
+                <w:noProof/>
+                <w:webHidden/>
+              </w:rPr>
+              <w:instrText xml:space="preserve"> PAGEREF _Toc532507505 \h </w:instrText>
+            </w:r>
+            <w:r>
+              <w:rPr>
+                <w:noProof/>
+                <w:webHidden/>
+              </w:rPr>
+            </w:r>
+            <w:r>
+              <w:rPr>
+                <w:noProof/>
+                <w:webHidden/>
+              </w:rPr>
+              <w:fldChar w:fldCharType="separate"/>
+            </w:r>
+            <w:r>
+              <w:rPr>
+                <w:noProof/>
+                <w:webHidden/>
+              </w:rPr>
+              <w:t>9</w:t>
+            </w:r>
+            <w:r>
+              <w:rPr>
+                <w:noProof/>
+                <w:webHidden/>
+              </w:rPr>
+              <w:fldChar w:fldCharType="end"/>
+            </w:r>
+          </w:hyperlink>
+        </w:p>
+        <w:p>
+          <w:pPr>
+            <w:pStyle w:val="ndice2"/>
+            <w:tabs>
+              <w:tab w:val="left" w:pos="880"/>
+              <w:tab w:val="right" w:leader="dot" w:pos="8494"/>
+            </w:tabs>
+            <w:rPr>
+              <w:rFonts w:eastAsiaTheme="minorEastAsia"/>
+              <w:noProof/>
+              <w:lang w:val="es-ES" w:eastAsia="es-ES"/>
+            </w:rPr>
+          </w:pPr>
+          <w:hyperlink w:anchor="_Toc532507506" w:history="1">
+            <w:r>
+              <w:rPr>
+                <w:rStyle w:val="Hiperligao"/>
+                <w:rFonts w:cstheme="minorHAnsi"/>
+                <w:b/>
+                <w:noProof/>
+              </w:rPr>
+              <w:t>4.2.</w:t>
+            </w:r>
+            <w:r>
+              <w:rPr>
+                <w:rFonts w:eastAsiaTheme="minorEastAsia"/>
+                <w:noProof/>
+                <w:lang w:val="es-ES" w:eastAsia="es-ES"/>
+              </w:rPr>
+              <w:tab/>
+            </w:r>
+            <w:r>
+              <w:rPr>
+                <w:rStyle w:val="Hiperligao"/>
+                <w:rFonts w:cstheme="minorHAnsi"/>
+                <w:b/>
+                <w:noProof/>
+              </w:rPr>
+              <w:t>Experimentos realizados</w:t>
+            </w:r>
+            <w:r>
+              <w:rPr>
+                <w:noProof/>
+                <w:webHidden/>
+              </w:rPr>
+              <w:tab/>
+            </w:r>
+            <w:r>
+              <w:rPr>
+                <w:noProof/>
+                <w:webHidden/>
+              </w:rPr>
+              <w:fldChar w:fldCharType="begin"/>
+            </w:r>
+            <w:r>
+              <w:rPr>
+                <w:noProof/>
+                <w:webHidden/>
+              </w:rPr>
+              <w:instrText xml:space="preserve"> PAGEREF _Toc532507506 \h </w:instrText>
+            </w:r>
+            <w:r>
+              <w:rPr>
+                <w:noProof/>
+                <w:webHidden/>
+              </w:rPr>
+            </w:r>
+            <w:r>
+              <w:rPr>
+                <w:noProof/>
+                <w:webHidden/>
+              </w:rPr>
+              <w:fldChar w:fldCharType="separate"/>
+            </w:r>
+            <w:r>
+              <w:rPr>
+                <w:noProof/>
+                <w:webHidden/>
+              </w:rPr>
+              <w:t>10</w:t>
             </w:r>
             <w:r>
               <w:rPr>
@@ -817,38 +1365,6 @@
     </w:p>
     <w:p>
       <w:pPr>
-        <w:rPr>
-          <w:sz w:val="32"/>
-          <w:lang w:val="es-ES"/>
-        </w:rPr>
-      </w:pPr>
-    </w:p>
-    <w:p>
-      <w:pPr>
-        <w:rPr>
-          <w:sz w:val="32"/>
-          <w:lang w:val="es-ES"/>
-        </w:rPr>
-      </w:pPr>
-    </w:p>
-    <w:p>
-      <w:pPr>
-        <w:rPr>
-          <w:sz w:val="32"/>
-          <w:lang w:val="es-ES"/>
-        </w:rPr>
-      </w:pPr>
-    </w:p>
-    <w:p>
-      <w:pPr>
-        <w:rPr>
-          <w:sz w:val="32"/>
-          <w:lang w:val="es-ES"/>
-        </w:rPr>
-      </w:pPr>
-    </w:p>
-    <w:p>
-      <w:pPr>
         <w:pStyle w:val="Cabealho1"/>
         <w:numPr>
           <w:ilvl w:val="0"/>
@@ -863,7 +1379,7 @@
           <w:lang w:val="es-ES"/>
         </w:rPr>
       </w:pPr>
-      <w:bookmarkStart w:id="0" w:name="_Toc531092530"/>
+      <w:bookmarkStart w:id="0" w:name="_Toc532507497"/>
       <w:r>
         <w:rPr>
           <w:rFonts w:asciiTheme="minorHAnsi" w:hAnsiTheme="minorHAnsi" w:cstheme="minorHAnsi"/>
@@ -1233,7 +1749,7 @@
           <w:lang w:val="es-ES"/>
         </w:rPr>
       </w:pPr>
-      <w:bookmarkStart w:id="1" w:name="_Toc531092531"/>
+      <w:bookmarkStart w:id="1" w:name="_Toc532507498"/>
       <w:r>
         <w:rPr>
           <w:rFonts w:asciiTheme="minorHAnsi" w:hAnsiTheme="minorHAnsi" w:cstheme="minorHAnsi"/>
@@ -1263,7 +1779,7 @@
           <w:lang w:val="es-ES"/>
         </w:rPr>
       </w:pPr>
-      <w:bookmarkStart w:id="2" w:name="_Toc531092532"/>
+      <w:bookmarkStart w:id="2" w:name="_Toc532507499"/>
       <w:r>
         <w:rPr>
           <w:rFonts w:asciiTheme="minorHAnsi" w:hAnsiTheme="minorHAnsi" w:cstheme="minorHAnsi"/>
@@ -1563,7 +2079,7 @@
           <v:shape id="_x0000_i1025" type="#_x0000_t75" style="width:99.75pt;height:26.25pt" o:ole="">
             <v:imagedata r:id="rId9" o:title=""/>
           </v:shape>
-          <o:OLEObject Type="Embed" ProgID="Equation.DSMT4" ShapeID="_x0000_i1025" DrawAspect="Content" ObjectID="_1604834454" r:id="rId10"/>
+          <o:OLEObject Type="Embed" ProgID="Equation.DSMT4" ShapeID="_x0000_i1025" DrawAspect="Content" ObjectID="_1606249819" r:id="rId10"/>
         </w:object>
       </w:r>
     </w:p>
@@ -1632,7 +2148,7 @@
           <v:shape id="_x0000_i1026" type="#_x0000_t75" style="width:11.25pt;height:23.25pt" o:ole="">
             <v:imagedata r:id="rId11" o:title=""/>
           </v:shape>
-          <o:OLEObject Type="Embed" ProgID="Equation.DSMT4" ShapeID="_x0000_i1026" DrawAspect="Content" ObjectID="_1604834455" r:id="rId12"/>
+          <o:OLEObject Type="Embed" ProgID="Equation.DSMT4" ShapeID="_x0000_i1026" DrawAspect="Content" ObjectID="_1606249820" r:id="rId12"/>
         </w:object>
       </w:r>
       <w:r>
@@ -1652,7 +2168,7 @@
           <v:shape id="_x0000_i1027" type="#_x0000_t75" style="width:18pt;height:23.25pt" o:ole="">
             <v:imagedata r:id="rId13" o:title=""/>
           </v:shape>
-          <o:OLEObject Type="Embed" ProgID="Equation.DSMT4" ShapeID="_x0000_i1027" DrawAspect="Content" ObjectID="_1604834456" r:id="rId14"/>
+          <o:OLEObject Type="Embed" ProgID="Equation.DSMT4" ShapeID="_x0000_i1027" DrawAspect="Content" ObjectID="_1606249821" r:id="rId14"/>
         </w:object>
       </w:r>
       <w:r>
@@ -1672,7 +2188,7 @@
           <v:shape id="_x0000_i1028" type="#_x0000_t75" style="width:16.5pt;height:18pt" o:ole="">
             <v:imagedata r:id="rId15" o:title=""/>
           </v:shape>
-          <o:OLEObject Type="Embed" ProgID="Equation.DSMT4" ShapeID="_x0000_i1028" DrawAspect="Content" ObjectID="_1604834457" r:id="rId16"/>
+          <o:OLEObject Type="Embed" ProgID="Equation.DSMT4" ShapeID="_x0000_i1028" DrawAspect="Content" ObjectID="_1606249822" r:id="rId16"/>
         </w:object>
       </w:r>
       <w:r>
@@ -1692,7 +2208,7 @@
           <v:shape id="_x0000_i1029" type="#_x0000_t75" style="width:11.25pt;height:21pt" o:ole="">
             <v:imagedata r:id="rId17" o:title=""/>
           </v:shape>
-          <o:OLEObject Type="Embed" ProgID="Equation.DSMT4" ShapeID="_x0000_i1029" DrawAspect="Content" ObjectID="_1604834458" r:id="rId18"/>
+          <o:OLEObject Type="Embed" ProgID="Equation.DSMT4" ShapeID="_x0000_i1029" DrawAspect="Content" ObjectID="_1606249823" r:id="rId18"/>
         </w:object>
       </w:r>
       <w:r>
@@ -1802,7 +2318,7 @@
           <w:lang w:val="es-ES"/>
         </w:rPr>
       </w:pPr>
-      <w:bookmarkStart w:id="3" w:name="_Toc531092533"/>
+      <w:bookmarkStart w:id="3" w:name="_Toc532507500"/>
       <w:r>
         <w:rPr>
           <w:rFonts w:asciiTheme="minorHAnsi" w:hAnsiTheme="minorHAnsi" w:cstheme="minorHAnsi"/>
@@ -2962,13 +3478,7 @@
         <w:fldChar w:fldCharType="end"/>
       </w:r>
       <w:r>
-        <w:t xml:space="preserve"> - Tasas mínimas, </w:t>
-      </w:r>
-      <w:r>
-        <w:t>medias</w:t>
-      </w:r>
-      <w:r>
-        <w:t xml:space="preserve"> y máximas de error sobre el conjunto de prueba para diferentes combinaciones de parámetros</w:t>
+        <w:t xml:space="preserve"> - Tasas mínimas, medias y máximas de error sobre el conjunto de prueba para diferentes combinaciones de parámetros</w:t>
       </w:r>
     </w:p>
     <w:p>
@@ -3089,56 +3599,14 @@
         <w:rPr>
           <w:sz w:val="28"/>
         </w:rPr>
-        <w:t>Se ha obtenido</w:t>
-      </w:r>
-      <w:r>
-        <w:rPr>
-          <w:sz w:val="28"/>
-        </w:rPr>
-        <w:t xml:space="preserve"> así</w:t>
-      </w:r>
-      <w:r>
-        <w:rPr>
-          <w:sz w:val="28"/>
-        </w:rPr>
-        <w:t xml:space="preserve"> una tasa de error mínima de 23,52% para una tasa de aprendizaje de 0.551, una tasa media de 27,70%, y una tasa máxima de 38,16% para una tasa de aprendizaje de 0.001</w:t>
-      </w:r>
-      <w:r>
-        <w:rPr>
-          <w:sz w:val="28"/>
-        </w:rPr>
-        <w:t xml:space="preserve"> (aunque la 2ª tasa de error más grande sea de 33,94%, para una tasa de aprendizaje de 0.030)</w:t>
-      </w:r>
-      <w:r>
-        <w:rPr>
-          <w:sz w:val="28"/>
-        </w:rPr>
-        <w:t xml:space="preserve">. Observando el gráfico de dispersión de la ilustración 1 se puede ver que casi </w:t>
+        <w:t xml:space="preserve">Se ha obtenido así una tasa de error mínima de 23,52% para una tasa de aprendizaje de 0.551, una tasa media de 27,70%, y una tasa máxima de 38,16% para una tasa de aprendizaje de 0.001 (aunque la 2ª tasa de error más grande sea de 33,94%, para una tasa de aprendizaje de 0.030). Observando el gráfico de dispersión de la ilustración 1 se puede ver que casi </w:t>
       </w:r>
       <w:r>
         <w:rPr>
           <w:sz w:val="28"/>
         </w:rPr>
         <w:lastRenderedPageBreak/>
-        <w:t>todas las tasas de error medidas</w:t>
-      </w:r>
-      <w:r>
-        <w:rPr>
-          <w:sz w:val="28"/>
-        </w:rPr>
-        <w:t xml:space="preserve"> (96,2% del total)</w:t>
-      </w:r>
-      <w:r>
-        <w:rPr>
-          <w:sz w:val="28"/>
-        </w:rPr>
-        <w:t xml:space="preserve"> se sitúan en el intervalo [</w:t>
-      </w:r>
-      <w:r>
-        <w:rPr>
-          <w:sz w:val="28"/>
-        </w:rPr>
-        <w:t>24</w:t>
+        <w:t>todas las tasas de error medidas (96,2% del total) se sitúan en el intervalo [24</w:t>
       </w:r>
       <w:proofErr w:type="gramStart"/>
       <w:r>
@@ -3328,16 +3796,7 @@
         <w:fldChar w:fldCharType="end"/>
       </w:r>
       <w:r>
-        <w:t xml:space="preserve"> – Gráfico </w:t>
-      </w:r>
-      <w:r>
-        <w:t>de barras</w:t>
-      </w:r>
-      <w:r>
-        <w:t xml:space="preserve"> de la </w:t>
-      </w:r>
-      <w:r>
-        <w:t>frecuencia absoluta de la tasa de error en cada entrenamiento de la red agrupadas en clases de 0.5%</w:t>
+        <w:t xml:space="preserve"> – Gráfico de barras de la frecuencia absoluta de la tasa de error en cada entrenamiento de la red agrupadas en clases de 0.5%</w:t>
       </w:r>
       <w:r>
         <w:t>,</w:t>
@@ -3367,11 +3826,2967 @@
         <w:lastRenderedPageBreak/>
         <w:t>de salida de las neuronas, empezándose con una tasa de aprendizaje de 0.01 e incrementándose la tasa en 0.01 entre cada entrenamiento. Se ha obtenido una tasa mínima de error de 23,44% para una tasa de aprendizaje de 0.95.</w:t>
       </w:r>
-      <w:bookmarkStart w:id="4" w:name="_GoBack"/>
+    </w:p>
+    <w:p>
+      <w:pPr>
+        <w:pStyle w:val="Cabealho1"/>
+        <w:numPr>
+          <w:ilvl w:val="0"/>
+          <w:numId w:val="3"/>
+        </w:numPr>
+        <w:spacing w:before="0" w:after="160" w:line="257" w:lineRule="auto"/>
+        <w:rPr>
+          <w:rFonts w:asciiTheme="minorHAnsi" w:hAnsiTheme="minorHAnsi" w:cstheme="minorHAnsi"/>
+          <w:b/>
+          <w:color w:val="auto"/>
+        </w:rPr>
+      </w:pPr>
+      <w:bookmarkStart w:id="4" w:name="_Toc532507501"/>
+      <w:proofErr w:type="spellStart"/>
+      <w:r>
+        <w:rPr>
+          <w:rFonts w:asciiTheme="minorHAnsi" w:hAnsiTheme="minorHAnsi" w:cstheme="minorHAnsi"/>
+          <w:b/>
+          <w:color w:val="auto"/>
+        </w:rPr>
+        <w:t>Perceptron</w:t>
+      </w:r>
+      <w:proofErr w:type="spellEnd"/>
+      <w:r>
+        <w:rPr>
+          <w:rFonts w:asciiTheme="minorHAnsi" w:hAnsiTheme="minorHAnsi" w:cstheme="minorHAnsi"/>
+          <w:b/>
+          <w:color w:val="auto"/>
+        </w:rPr>
+        <w:t xml:space="preserve"> multicapa</w:t>
+      </w:r>
       <w:bookmarkEnd w:id="4"/>
     </w:p>
+    <w:p>
+      <w:pPr>
+        <w:pStyle w:val="Cabealho2"/>
+        <w:numPr>
+          <w:ilvl w:val="1"/>
+          <w:numId w:val="3"/>
+        </w:numPr>
+        <w:spacing w:before="0" w:after="160" w:line="257" w:lineRule="auto"/>
+        <w:ind w:left="788" w:hanging="431"/>
+        <w:rPr>
+          <w:rFonts w:asciiTheme="minorHAnsi" w:hAnsiTheme="minorHAnsi" w:cstheme="minorHAnsi"/>
+          <w:b/>
+          <w:color w:val="auto"/>
+          <w:sz w:val="28"/>
+        </w:rPr>
+      </w:pPr>
+      <w:bookmarkStart w:id="5" w:name="_Toc532507502"/>
+      <w:r>
+        <w:rPr>
+          <w:rFonts w:asciiTheme="minorHAnsi" w:hAnsiTheme="minorHAnsi" w:cstheme="minorHAnsi"/>
+          <w:b/>
+          <w:color w:val="auto"/>
+          <w:sz w:val="28"/>
+        </w:rPr>
+        <w:t>Implementación y algoritmo</w:t>
+      </w:r>
+      <w:bookmarkEnd w:id="5"/>
+    </w:p>
+    <w:p>
+      <w:pPr>
+        <w:jc w:val="both"/>
+        <w:rPr>
+          <w:sz w:val="28"/>
+        </w:rPr>
+      </w:pPr>
+      <w:r>
+        <w:rPr>
+          <w:sz w:val="28"/>
+        </w:rPr>
+        <w:t xml:space="preserve">Se ha creado en Python un </w:t>
+      </w:r>
+      <w:proofErr w:type="spellStart"/>
+      <w:r>
+        <w:rPr>
+          <w:sz w:val="28"/>
+        </w:rPr>
+        <w:t>Perceptron</w:t>
+      </w:r>
+      <w:proofErr w:type="spellEnd"/>
+      <w:r>
+        <w:rPr>
+          <w:sz w:val="28"/>
+        </w:rPr>
+        <w:t xml:space="preserve"> multicapa utilizando el lenguaje Python, y las bibliotecas </w:t>
+      </w:r>
+      <w:proofErr w:type="spellStart"/>
+      <w:r>
+        <w:rPr>
+          <w:sz w:val="28"/>
+        </w:rPr>
+        <w:t>Tensorflow</w:t>
+      </w:r>
+      <w:proofErr w:type="spellEnd"/>
+      <w:r>
+        <w:rPr>
+          <w:sz w:val="28"/>
+        </w:rPr>
+        <w:t xml:space="preserve"> y </w:t>
+      </w:r>
+      <w:proofErr w:type="spellStart"/>
+      <w:r>
+        <w:rPr>
+          <w:sz w:val="28"/>
+        </w:rPr>
+        <w:t>Keras</w:t>
+      </w:r>
+      <w:proofErr w:type="spellEnd"/>
+      <w:r>
+        <w:rPr>
+          <w:sz w:val="28"/>
+        </w:rPr>
+        <w:t xml:space="preserve"> para obtener la implementación de los algoritmos de entrenamiento.</w:t>
+      </w:r>
+      <w:r>
+        <w:rPr>
+          <w:sz w:val="28"/>
+        </w:rPr>
+        <w:t xml:space="preserve"> Además, se ha utilizado Google </w:t>
+      </w:r>
+      <w:proofErr w:type="spellStart"/>
+      <w:r>
+        <w:rPr>
+          <w:sz w:val="28"/>
+        </w:rPr>
+        <w:t>Colab</w:t>
+      </w:r>
+      <w:proofErr w:type="spellEnd"/>
+      <w:r>
+        <w:rPr>
+          <w:sz w:val="28"/>
+        </w:rPr>
+        <w:t xml:space="preserve"> para ejecutar el código.</w:t>
+      </w:r>
+      <w:r>
+        <w:rPr>
+          <w:sz w:val="28"/>
+        </w:rPr>
+        <w:t xml:space="preserve"> La red fue implementada con un número variable entre 1 y 5 de capas ocultas, que pueden ser ajustadas mediante una constante del programa. Es posible ajustar de forma individual el número de neuronas y la función de activación de cada capa oculta de la red.</w:t>
+      </w:r>
+      <w:r>
+        <w:rPr>
+          <w:sz w:val="28"/>
+        </w:rPr>
+        <w:t xml:space="preserve"> Existe también una capa de entrada y una capa de salida.</w:t>
+      </w:r>
+    </w:p>
+    <w:p>
+      <w:pPr>
+        <w:jc w:val="both"/>
+        <w:rPr>
+          <w:sz w:val="28"/>
+        </w:rPr>
+      </w:pPr>
+      <w:r>
+        <w:rPr>
+          <w:sz w:val="28"/>
+        </w:rPr>
+        <w:t>La tasa de error más baja sobre el conjunto de prueba</w:t>
+      </w:r>
+      <w:r>
+        <w:rPr>
+          <w:sz w:val="28"/>
+        </w:rPr>
+        <w:t>, 2,94%,</w:t>
+      </w:r>
+      <w:r>
+        <w:rPr>
+          <w:sz w:val="28"/>
+        </w:rPr>
+        <w:t xml:space="preserve"> se ha obtenido utilizando 1 capa oculta.</w:t>
+      </w:r>
+      <w:r>
+        <w:rPr>
+          <w:sz w:val="28"/>
+        </w:rPr>
+        <w:t xml:space="preserve"> La capa de entrada y la capa de salida cuentan con 10 neuronas, una por cada dígito de 0 a 9. La capa oculta</w:t>
+      </w:r>
+      <w:r>
+        <w:rPr>
+          <w:sz w:val="28"/>
+        </w:rPr>
+        <w:t xml:space="preserve"> utilizada para obtener el mejor resultado</w:t>
+      </w:r>
+      <w:r>
+        <w:rPr>
+          <w:sz w:val="28"/>
+        </w:rPr>
+        <w:t xml:space="preserve"> tiene 1960 neuronas, correspondientes a 2,5 veces 784, el número de pixeles por </w:t>
+      </w:r>
+      <w:r>
+        <w:rPr>
+          <w:sz w:val="28"/>
+        </w:rPr>
+        <w:t>imagen</w:t>
+      </w:r>
+      <w:r>
+        <w:rPr>
+          <w:sz w:val="28"/>
+        </w:rPr>
+        <w:t xml:space="preserve"> de la base de datos MNIST. Las neuronas de las capas ocultas son unidades lineales rectificadas, utilizando así un rectificador como función de activación. Las neuronas de la capa de salida utilizan la función </w:t>
+      </w:r>
+      <w:proofErr w:type="spellStart"/>
+      <w:r>
+        <w:rPr>
+          <w:sz w:val="28"/>
+        </w:rPr>
+        <w:t>softmax</w:t>
+      </w:r>
+      <w:proofErr w:type="spellEnd"/>
+      <w:r>
+        <w:rPr>
+          <w:sz w:val="28"/>
+        </w:rPr>
+        <w:t xml:space="preserve"> como función de activación.</w:t>
+      </w:r>
+    </w:p>
+    <w:p>
+      <w:pPr>
+        <w:jc w:val="both"/>
+        <w:rPr>
+          <w:sz w:val="28"/>
+        </w:rPr>
+      </w:pPr>
+      <w:r>
+        <w:rPr>
+          <w:sz w:val="28"/>
+        </w:rPr>
+        <w:t xml:space="preserve">La red se entrena en una solo época, con </w:t>
+      </w:r>
+      <w:r>
+        <w:rPr>
+          <w:sz w:val="28"/>
+        </w:rPr>
+        <w:t>una tasa de aprendizaje</w:t>
+      </w:r>
+      <w:r>
+        <w:rPr>
+          <w:sz w:val="28"/>
+        </w:rPr>
+        <w:t xml:space="preserve"> de 0.001. Se aplica un </w:t>
+      </w:r>
+      <w:proofErr w:type="spellStart"/>
+      <w:r>
+        <w:rPr>
+          <w:sz w:val="28"/>
+        </w:rPr>
+        <w:t>dropout</w:t>
+      </w:r>
+      <w:proofErr w:type="spellEnd"/>
+      <w:r>
+        <w:rPr>
+          <w:sz w:val="28"/>
+        </w:rPr>
+        <w:t xml:space="preserve"> de 0.2 entre la capa oculta y la capa de salida. Los pesos de las neuronas son inicializados con valores entre -0.05 y 0.05 obtenidos usando una distribución uniforme. Los </w:t>
+      </w:r>
+      <w:proofErr w:type="spellStart"/>
+      <w:r>
+        <w:rPr>
+          <w:sz w:val="28"/>
+        </w:rPr>
+        <w:t>bias</w:t>
+      </w:r>
+      <w:proofErr w:type="spellEnd"/>
+      <w:r>
+        <w:rPr>
+          <w:sz w:val="28"/>
+        </w:rPr>
+        <w:t xml:space="preserve"> de las neuronas son inicializados con 1. Se utiliza el </w:t>
+      </w:r>
+      <w:proofErr w:type="spellStart"/>
+      <w:r>
+        <w:rPr>
+          <w:sz w:val="28"/>
+        </w:rPr>
+        <w:t>RMSprop</w:t>
+      </w:r>
+      <w:proofErr w:type="spellEnd"/>
+      <w:r>
+        <w:rPr>
+          <w:sz w:val="28"/>
+        </w:rPr>
+        <w:t xml:space="preserve"> como función de optimización de la red, </w:t>
+      </w:r>
+      <w:r>
+        <w:rPr>
+          <w:sz w:val="28"/>
+        </w:rPr>
+        <w:t>manteniendo</w:t>
+      </w:r>
+      <w:r>
+        <w:rPr>
+          <w:sz w:val="28"/>
+        </w:rPr>
+        <w:t xml:space="preserve"> intactos sus valores por defecto incluso su </w:t>
+      </w:r>
+      <w:r>
+        <w:rPr>
+          <w:sz w:val="28"/>
+        </w:rPr>
+        <w:t xml:space="preserve">tasa de aprendizaje </w:t>
+      </w:r>
+      <w:r>
+        <w:rPr>
+          <w:sz w:val="28"/>
+        </w:rPr>
+        <w:t>por defecto de 0.001</w:t>
+      </w:r>
+      <w:r>
+        <w:rPr>
+          <w:sz w:val="28"/>
+        </w:rPr>
+        <w:t xml:space="preserve">. La función de pérdida es el </w:t>
+      </w:r>
+      <w:proofErr w:type="spellStart"/>
+      <w:r>
+        <w:rPr>
+          <w:sz w:val="28"/>
+        </w:rPr>
+        <w:t>Sparse</w:t>
+      </w:r>
+      <w:proofErr w:type="spellEnd"/>
+      <w:r>
+        <w:rPr>
+          <w:sz w:val="28"/>
+        </w:rPr>
+        <w:t xml:space="preserve"> </w:t>
+      </w:r>
+      <w:proofErr w:type="spellStart"/>
+      <w:r>
+        <w:rPr>
+          <w:sz w:val="28"/>
+        </w:rPr>
+        <w:t>Categorical</w:t>
+      </w:r>
+      <w:proofErr w:type="spellEnd"/>
+      <w:r>
+        <w:rPr>
+          <w:sz w:val="28"/>
+        </w:rPr>
+        <w:t xml:space="preserve"> </w:t>
+      </w:r>
+      <w:proofErr w:type="spellStart"/>
+      <w:r>
+        <w:rPr>
+          <w:sz w:val="28"/>
+        </w:rPr>
+        <w:t>C</w:t>
+      </w:r>
+      <w:r>
+        <w:rPr>
+          <w:sz w:val="28"/>
+        </w:rPr>
+        <w:t>rossentropy</w:t>
+      </w:r>
+      <w:proofErr w:type="spellEnd"/>
+      <w:r>
+        <w:rPr>
+          <w:sz w:val="28"/>
+        </w:rPr>
+        <w:t>, también con sus valores por defecto.</w:t>
+      </w:r>
+    </w:p>
+    <w:p>
+      <w:pPr>
+        <w:jc w:val="both"/>
+        <w:rPr>
+          <w:sz w:val="28"/>
+        </w:rPr>
+      </w:pPr>
+      <w:r>
+        <w:rPr>
+          <w:sz w:val="28"/>
+        </w:rPr>
+        <w:t>El principal tut</w:t>
+      </w:r>
+      <w:r>
+        <w:rPr>
+          <w:sz w:val="28"/>
+        </w:rPr>
+        <w:t xml:space="preserve">orial </w:t>
+      </w:r>
+      <w:r>
+        <w:rPr>
+          <w:sz w:val="28"/>
+        </w:rPr>
+        <w:t>que he utilizado</w:t>
+      </w:r>
+      <w:r>
+        <w:rPr>
+          <w:sz w:val="28"/>
+        </w:rPr>
+        <w:t xml:space="preserve"> se encuentra en </w:t>
+      </w:r>
+      <w:hyperlink r:id="rId21" w:history="1">
+        <w:r>
+          <w:rPr>
+            <w:rStyle w:val="Hiperligao"/>
+            <w:sz w:val="28"/>
+          </w:rPr>
+          <w:t>https://colab.research.google.com/github/csc-training/intro-to-dl/blob/master/day1/keras-mnist-mlp.ipynb#scr</w:t>
+        </w:r>
+        <w:r>
+          <w:rPr>
+            <w:rStyle w:val="Hiperligao"/>
+            <w:sz w:val="28"/>
+          </w:rPr>
+          <w:t>o</w:t>
+        </w:r>
+        <w:r>
+          <w:rPr>
+            <w:rStyle w:val="Hiperligao"/>
+            <w:sz w:val="28"/>
+          </w:rPr>
+          <w:t>llTo=JHXVwqyQORr1</w:t>
+        </w:r>
+      </w:hyperlink>
+      <w:r>
+        <w:rPr>
+          <w:sz w:val="28"/>
+        </w:rPr>
+        <w:t xml:space="preserve"> </w:t>
+      </w:r>
+      <w:r>
+        <w:rPr>
+          <w:sz w:val="28"/>
+        </w:rPr>
+        <w:lastRenderedPageBreak/>
+        <w:t>aunque también haya utilizado los tutoriales</w:t>
+      </w:r>
+      <w:r>
+        <w:rPr>
+          <w:sz w:val="28"/>
+        </w:rPr>
+        <w:t xml:space="preserve"> que se pueden encontrar</w:t>
+      </w:r>
+      <w:r>
+        <w:rPr>
+          <w:sz w:val="28"/>
+        </w:rPr>
+        <w:t xml:space="preserve"> en</w:t>
+      </w:r>
+      <w:r>
+        <w:rPr>
+          <w:sz w:val="28"/>
+        </w:rPr>
+        <w:t xml:space="preserve"> </w:t>
+      </w:r>
+      <w:hyperlink r:id="rId22" w:history="1">
+        <w:r>
+          <w:rPr>
+            <w:rStyle w:val="Hiperligao"/>
+            <w:sz w:val="28"/>
+          </w:rPr>
+          <w:t>https://machinelearningmastery.com/build-m</w:t>
+        </w:r>
+        <w:r>
+          <w:rPr>
+            <w:rStyle w:val="Hiperligao"/>
+            <w:sz w:val="28"/>
+          </w:rPr>
+          <w:t>u</w:t>
+        </w:r>
+        <w:r>
+          <w:rPr>
+            <w:rStyle w:val="Hiperligao"/>
+            <w:sz w:val="28"/>
+          </w:rPr>
+          <w:t>lti-layer-perceptron-neural-network-models-keras/</w:t>
+        </w:r>
+      </w:hyperlink>
+      <w:r>
+        <w:rPr>
+          <w:sz w:val="28"/>
+        </w:rPr>
+        <w:t xml:space="preserve"> </w:t>
+      </w:r>
+      <w:r>
+        <w:rPr>
+          <w:sz w:val="28"/>
+        </w:rPr>
+        <w:t>y</w:t>
+      </w:r>
+      <w:r>
+        <w:rPr>
+          <w:sz w:val="28"/>
+        </w:rPr>
+        <w:t xml:space="preserve"> </w:t>
+      </w:r>
+      <w:hyperlink r:id="rId23" w:history="1">
+        <w:r>
+          <w:rPr>
+            <w:rStyle w:val="Hiperligao"/>
+            <w:sz w:val="28"/>
+          </w:rPr>
+          <w:t>https://www.tensorflo</w:t>
+        </w:r>
+        <w:r>
+          <w:rPr>
+            <w:rStyle w:val="Hiperligao"/>
+            <w:sz w:val="28"/>
+          </w:rPr>
+          <w:t>w</w:t>
+        </w:r>
+        <w:r>
+          <w:rPr>
+            <w:rStyle w:val="Hiperligao"/>
+            <w:sz w:val="28"/>
+          </w:rPr>
+          <w:t>.org/tutorials/</w:t>
+        </w:r>
+      </w:hyperlink>
+      <w:r>
+        <w:rPr>
+          <w:sz w:val="28"/>
+        </w:rPr>
+        <w:t>.</w:t>
+      </w:r>
+    </w:p>
+    <w:p>
+      <w:pPr>
+        <w:pStyle w:val="Cabealho2"/>
+        <w:numPr>
+          <w:ilvl w:val="1"/>
+          <w:numId w:val="3"/>
+        </w:numPr>
+        <w:spacing w:before="0" w:after="160" w:line="257" w:lineRule="auto"/>
+        <w:rPr>
+          <w:b/>
+          <w:color w:val="auto"/>
+          <w:sz w:val="28"/>
+        </w:rPr>
+      </w:pPr>
+      <w:bookmarkStart w:id="6" w:name="_Toc532507503"/>
+      <w:r>
+        <w:rPr>
+          <w:rFonts w:asciiTheme="minorHAnsi" w:hAnsiTheme="minorHAnsi" w:cstheme="minorHAnsi"/>
+          <w:b/>
+          <w:color w:val="auto"/>
+          <w:sz w:val="28"/>
+        </w:rPr>
+        <w:t>Experimentos realizados</w:t>
+      </w:r>
+      <w:bookmarkEnd w:id="6"/>
+    </w:p>
+    <w:p>
+      <w:pPr>
+        <w:jc w:val="both"/>
+        <w:rPr>
+          <w:sz w:val="28"/>
+        </w:rPr>
+      </w:pPr>
+      <w:r>
+        <w:rPr>
+          <w:sz w:val="28"/>
+        </w:rPr>
+        <w:t>Para determinar la mejor combinación de parámetros, se han establecido valores por defecto en la red y cam</w:t>
+      </w:r>
+      <w:r>
+        <w:rPr>
+          <w:sz w:val="28"/>
+        </w:rPr>
+        <w:t xml:space="preserve">biado solamente uno de cada vez, manteniendo todos los otros constantes. El objetivo fue determinar </w:t>
+      </w:r>
+      <w:r>
+        <w:rPr>
+          <w:sz w:val="28"/>
+        </w:rPr>
+        <w:t>cuál</w:t>
+      </w:r>
+      <w:r>
+        <w:rPr>
+          <w:sz w:val="28"/>
+        </w:rPr>
+        <w:t xml:space="preserve"> el valor del parámetro que se cambiaba que proporcionaba la tasa de error sobre el conjunto de prueba más baja.</w:t>
+      </w:r>
+    </w:p>
+    <w:p>
+      <w:pPr>
+        <w:jc w:val="both"/>
+        <w:rPr>
+          <w:sz w:val="28"/>
+        </w:rPr>
+      </w:pPr>
+      <w:r>
+        <w:rPr>
+          <w:sz w:val="28"/>
+        </w:rPr>
+        <w:t>Los valores por defecto fueron:</w:t>
+      </w:r>
+    </w:p>
+    <w:p>
+      <w:pPr>
+        <w:pStyle w:val="PargrafodaLista"/>
+        <w:numPr>
+          <w:ilvl w:val="0"/>
+          <w:numId w:val="9"/>
+        </w:numPr>
+        <w:jc w:val="both"/>
+        <w:rPr>
+          <w:sz w:val="28"/>
+        </w:rPr>
+      </w:pPr>
+      <w:r>
+        <w:rPr>
+          <w:sz w:val="28"/>
+        </w:rPr>
+        <w:t>Neuronas de la capa de entrada = 10</w:t>
+      </w:r>
+    </w:p>
+    <w:p>
+      <w:pPr>
+        <w:pStyle w:val="PargrafodaLista"/>
+        <w:numPr>
+          <w:ilvl w:val="0"/>
+          <w:numId w:val="9"/>
+        </w:numPr>
+        <w:jc w:val="both"/>
+        <w:rPr>
+          <w:sz w:val="28"/>
+        </w:rPr>
+      </w:pPr>
+      <w:r>
+        <w:rPr>
+          <w:sz w:val="28"/>
+        </w:rPr>
+        <w:t>Neuronas de las capas ocultas = 784</w:t>
+      </w:r>
+    </w:p>
+    <w:p>
+      <w:pPr>
+        <w:pStyle w:val="PargrafodaLista"/>
+        <w:numPr>
+          <w:ilvl w:val="0"/>
+          <w:numId w:val="9"/>
+        </w:numPr>
+        <w:jc w:val="both"/>
+        <w:rPr>
+          <w:sz w:val="28"/>
+        </w:rPr>
+      </w:pPr>
+      <w:r>
+        <w:rPr>
+          <w:sz w:val="28"/>
+        </w:rPr>
+        <w:t>Capas ocultas = 1</w:t>
+      </w:r>
+    </w:p>
+    <w:p>
+      <w:pPr>
+        <w:pStyle w:val="PargrafodaLista"/>
+        <w:numPr>
+          <w:ilvl w:val="0"/>
+          <w:numId w:val="9"/>
+        </w:numPr>
+        <w:jc w:val="both"/>
+        <w:rPr>
+          <w:sz w:val="28"/>
+        </w:rPr>
+      </w:pPr>
+      <w:r>
+        <w:rPr>
+          <w:sz w:val="28"/>
+        </w:rPr>
+        <w:t>Épocas = 1</w:t>
+      </w:r>
+    </w:p>
+    <w:p>
+      <w:pPr>
+        <w:pStyle w:val="PargrafodaLista"/>
+        <w:numPr>
+          <w:ilvl w:val="0"/>
+          <w:numId w:val="9"/>
+        </w:numPr>
+        <w:jc w:val="both"/>
+        <w:rPr>
+          <w:sz w:val="28"/>
+        </w:rPr>
+      </w:pPr>
+      <w:r>
+        <w:rPr>
+          <w:sz w:val="28"/>
+        </w:rPr>
+        <w:t>Tasa de aprendizaje = 0.001</w:t>
+      </w:r>
+    </w:p>
+    <w:p>
+      <w:pPr>
+        <w:pStyle w:val="PargrafodaLista"/>
+        <w:numPr>
+          <w:ilvl w:val="0"/>
+          <w:numId w:val="9"/>
+        </w:numPr>
+        <w:jc w:val="both"/>
+        <w:rPr>
+          <w:sz w:val="28"/>
+        </w:rPr>
+      </w:pPr>
+      <w:proofErr w:type="spellStart"/>
+      <w:r>
+        <w:rPr>
+          <w:sz w:val="28"/>
+        </w:rPr>
+        <w:t>Dropout</w:t>
+      </w:r>
+      <w:proofErr w:type="spellEnd"/>
+      <w:r>
+        <w:rPr>
+          <w:sz w:val="28"/>
+        </w:rPr>
+        <w:t xml:space="preserve"> = 0,2</w:t>
+      </w:r>
+    </w:p>
+    <w:p>
+      <w:pPr>
+        <w:pStyle w:val="PargrafodaLista"/>
+        <w:numPr>
+          <w:ilvl w:val="0"/>
+          <w:numId w:val="9"/>
+        </w:numPr>
+        <w:jc w:val="both"/>
+        <w:rPr>
+          <w:sz w:val="28"/>
+        </w:rPr>
+      </w:pPr>
+      <w:r>
+        <w:rPr>
+          <w:sz w:val="28"/>
+        </w:rPr>
+        <w:t>Valores iniciales de los pesos = Distribución uniforme entre -0,05 y 0,05</w:t>
+      </w:r>
+    </w:p>
+    <w:p>
+      <w:pPr>
+        <w:pStyle w:val="PargrafodaLista"/>
+        <w:numPr>
+          <w:ilvl w:val="0"/>
+          <w:numId w:val="9"/>
+        </w:numPr>
+        <w:jc w:val="both"/>
+        <w:rPr>
+          <w:sz w:val="28"/>
+        </w:rPr>
+      </w:pPr>
+      <w:r>
+        <w:rPr>
+          <w:sz w:val="28"/>
+        </w:rPr>
+        <w:t xml:space="preserve">Valores iniciales de los </w:t>
+      </w:r>
+      <w:proofErr w:type="spellStart"/>
+      <w:r>
+        <w:rPr>
+          <w:sz w:val="28"/>
+        </w:rPr>
+        <w:t>bias</w:t>
+      </w:r>
+      <w:proofErr w:type="spellEnd"/>
+      <w:r>
+        <w:rPr>
+          <w:sz w:val="28"/>
+        </w:rPr>
+        <w:t xml:space="preserve"> = 1</w:t>
+      </w:r>
+    </w:p>
+    <w:p>
+      <w:pPr>
+        <w:pStyle w:val="PargrafodaLista"/>
+        <w:numPr>
+          <w:ilvl w:val="0"/>
+          <w:numId w:val="9"/>
+        </w:numPr>
+        <w:jc w:val="both"/>
+        <w:rPr>
+          <w:sz w:val="28"/>
+        </w:rPr>
+      </w:pPr>
+      <w:r>
+        <w:rPr>
+          <w:sz w:val="28"/>
+        </w:rPr>
+        <w:t xml:space="preserve">Función de activación de las capas ocultas = </w:t>
+      </w:r>
+      <w:proofErr w:type="spellStart"/>
+      <w:r>
+        <w:rPr>
+          <w:sz w:val="28"/>
+        </w:rPr>
+        <w:t>ReLU</w:t>
+      </w:r>
+      <w:proofErr w:type="spellEnd"/>
+    </w:p>
+    <w:p>
+      <w:pPr>
+        <w:pStyle w:val="PargrafodaLista"/>
+        <w:numPr>
+          <w:ilvl w:val="0"/>
+          <w:numId w:val="9"/>
+        </w:numPr>
+        <w:jc w:val="both"/>
+        <w:rPr>
+          <w:sz w:val="28"/>
+        </w:rPr>
+      </w:pPr>
+      <w:r>
+        <w:rPr>
+          <w:sz w:val="28"/>
+        </w:rPr>
+        <w:t xml:space="preserve">Función de activación de la capa de salida = </w:t>
+      </w:r>
+      <w:proofErr w:type="spellStart"/>
+      <w:r>
+        <w:rPr>
+          <w:sz w:val="28"/>
+        </w:rPr>
+        <w:t>Softmax</w:t>
+      </w:r>
+      <w:proofErr w:type="spellEnd"/>
+    </w:p>
+    <w:p>
+      <w:pPr>
+        <w:pStyle w:val="PargrafodaLista"/>
+        <w:numPr>
+          <w:ilvl w:val="0"/>
+          <w:numId w:val="9"/>
+        </w:numPr>
+        <w:jc w:val="both"/>
+        <w:rPr>
+          <w:sz w:val="28"/>
+        </w:rPr>
+      </w:pPr>
+      <w:r>
+        <w:rPr>
+          <w:sz w:val="28"/>
+        </w:rPr>
+        <w:t xml:space="preserve">Función de optimización = </w:t>
+      </w:r>
+      <w:proofErr w:type="spellStart"/>
+      <w:r>
+        <w:rPr>
+          <w:sz w:val="28"/>
+        </w:rPr>
+        <w:t>RMSprop</w:t>
+      </w:r>
+      <w:proofErr w:type="spellEnd"/>
+    </w:p>
+    <w:p>
+      <w:pPr>
+        <w:pStyle w:val="PargrafodaLista"/>
+        <w:numPr>
+          <w:ilvl w:val="0"/>
+          <w:numId w:val="9"/>
+        </w:numPr>
+        <w:jc w:val="both"/>
+        <w:rPr>
+          <w:sz w:val="28"/>
+        </w:rPr>
+      </w:pPr>
+      <w:r>
+        <w:rPr>
+          <w:sz w:val="28"/>
+        </w:rPr>
+        <w:t xml:space="preserve">Función de pérdida = </w:t>
+      </w:r>
+      <w:proofErr w:type="spellStart"/>
+      <w:r>
+        <w:rPr>
+          <w:sz w:val="28"/>
+        </w:rPr>
+        <w:t>Sparse</w:t>
+      </w:r>
+      <w:proofErr w:type="spellEnd"/>
+      <w:r>
+        <w:rPr>
+          <w:sz w:val="28"/>
+        </w:rPr>
+        <w:t xml:space="preserve"> </w:t>
+      </w:r>
+      <w:proofErr w:type="spellStart"/>
+      <w:r>
+        <w:rPr>
+          <w:sz w:val="28"/>
+        </w:rPr>
+        <w:t>Categorical</w:t>
+      </w:r>
+      <w:proofErr w:type="spellEnd"/>
+      <w:r>
+        <w:rPr>
+          <w:sz w:val="28"/>
+        </w:rPr>
+        <w:t xml:space="preserve"> </w:t>
+      </w:r>
+      <w:proofErr w:type="spellStart"/>
+      <w:r>
+        <w:rPr>
+          <w:sz w:val="28"/>
+        </w:rPr>
+        <w:t>Crossentropy</w:t>
+      </w:r>
+      <w:proofErr w:type="spellEnd"/>
+    </w:p>
+    <w:p>
+      <w:pPr>
+        <w:jc w:val="both"/>
+        <w:rPr>
+          <w:sz w:val="28"/>
+        </w:rPr>
+      </w:pPr>
+      <w:r>
+        <w:rPr>
+          <w:sz w:val="28"/>
+        </w:rPr>
+        <w:t xml:space="preserve">Se han realizado </w:t>
+      </w:r>
+      <w:r>
+        <w:rPr>
+          <w:sz w:val="28"/>
+        </w:rPr>
+        <w:t>algunos</w:t>
+      </w:r>
+      <w:r>
+        <w:rPr>
+          <w:sz w:val="28"/>
+        </w:rPr>
+        <w:t xml:space="preserve"> conjuntos de experimentos sobre la red, en cada uno variándose un parámetro distinto de la red y manteniendo los restantes intactos e iguales a los valores por defecto definidos arriba.</w:t>
+      </w:r>
+    </w:p>
+    <w:p>
+      <w:pPr>
+        <w:jc w:val="both"/>
+        <w:rPr>
+          <w:sz w:val="28"/>
+        </w:rPr>
+      </w:pPr>
+      <w:r>
+        <w:rPr>
+          <w:sz w:val="28"/>
+        </w:rPr>
+        <w:t>Primeramente se ha realizado un experimento con el número de neuronas de todas las capas ocultas. Se empezó por fijar el número de neuronas en 10% de 784, arredondeado por exceso, y entre cada experimento el número de neuronas era incrementado en 10% de 784 hasta llegar a 3*784, igual a 2.352 neuronas por capa.</w:t>
+      </w:r>
+      <w:r>
+        <w:rPr>
+          <w:sz w:val="28"/>
+        </w:rPr>
+        <w:t xml:space="preserve"> A partir de 50%*784 (392 neuronas), la tasa de error se mantiene casi siempre entre 3% y 4%,</w:t>
+      </w:r>
+      <w:r>
+        <w:rPr>
+          <w:sz w:val="28"/>
+        </w:rPr>
+        <w:t xml:space="preserve"> aunque con grandes variaciones,</w:t>
+      </w:r>
+      <w:r>
+        <w:rPr>
+          <w:sz w:val="28"/>
+        </w:rPr>
+        <w:t xml:space="preserve"> exceptuando los 90% con 4,21% de tasa de error</w:t>
+      </w:r>
+      <w:r>
+        <w:rPr>
+          <w:sz w:val="28"/>
+        </w:rPr>
+        <w:t>,</w:t>
+      </w:r>
+      <w:r>
+        <w:rPr>
+          <w:sz w:val="28"/>
+        </w:rPr>
+        <w:t xml:space="preserve"> y los 250% con 2,94% de tasa d</w:t>
+      </w:r>
+      <w:r>
+        <w:rPr>
+          <w:sz w:val="28"/>
+        </w:rPr>
+        <w:t xml:space="preserve">e error y que </w:t>
+      </w:r>
+      <w:r>
+        <w:rPr>
+          <w:sz w:val="28"/>
+        </w:rPr>
+        <w:t>es la tasa de error más baja obtenida con esta red.</w:t>
+      </w:r>
+    </w:p>
+    <w:p>
+      <w:pPr>
+        <w:keepNext/>
+        <w:jc w:val="center"/>
+      </w:pPr>
+      <w:r>
+        <w:rPr>
+          <w:noProof/>
+          <w:lang w:val="es-ES" w:eastAsia="es-ES"/>
+        </w:rPr>
+        <w:lastRenderedPageBreak/>
+        <w:drawing>
+          <wp:inline distT="0" distB="0" distL="0" distR="0" wp14:anchorId="33B485D8" wp14:editId="4AA3CECB">
+            <wp:extent cx="4572000" cy="2743200"/>
+            <wp:effectExtent l="0" t="0" r="0" b="0"/>
+            <wp:docPr id="4" name="Gráfico 4"/>
+            <wp:cNvGraphicFramePr/>
+            <a:graphic xmlns:a="http://schemas.openxmlformats.org/drawingml/2006/main">
+              <a:graphicData uri="http://schemas.openxmlformats.org/drawingml/2006/chart">
+                <c:chart xmlns:c="http://schemas.openxmlformats.org/drawingml/2006/chart" xmlns:r="http://schemas.openxmlformats.org/officeDocument/2006/relationships" r:id="rId24"/>
+              </a:graphicData>
+            </a:graphic>
+          </wp:inline>
+        </w:drawing>
+      </w:r>
+    </w:p>
+    <w:p>
+      <w:pPr>
+        <w:pStyle w:val="Legenda"/>
+        <w:jc w:val="center"/>
+      </w:pPr>
+      <w:r>
+        <w:t xml:space="preserve">Ilustración </w:t>
+      </w:r>
+      <w:r>
+        <w:fldChar w:fldCharType="begin"/>
+      </w:r>
+      <w:r>
+        <w:instrText xml:space="preserve"> SEQ Ilustración \* ARABIC </w:instrText>
+      </w:r>
+      <w:r>
+        <w:fldChar w:fldCharType="separate"/>
+      </w:r>
+      <w:r>
+        <w:rPr>
+          <w:noProof/>
+        </w:rPr>
+        <w:t>3</w:t>
+      </w:r>
+      <w:r>
+        <w:fldChar w:fldCharType="end"/>
+      </w:r>
+      <w:r>
+        <w:t xml:space="preserve"> - Gráfico del porcentaje de error en función del número de neuronas, definido como un porcentaje de 784</w:t>
+      </w:r>
+    </w:p>
+    <w:tbl>
+      <w:tblPr>
+        <w:tblStyle w:val="Tabelacomgrelha"/>
+        <w:tblW w:w="0" w:type="auto"/>
+        <w:jc w:val="center"/>
+        <w:tblLook w:val="04A0" w:firstRow="1" w:lastRow="0" w:firstColumn="1" w:lastColumn="0" w:noHBand="0" w:noVBand="1"/>
+      </w:tblPr>
+      <w:tblGrid>
+        <w:gridCol w:w="3600"/>
+        <w:gridCol w:w="960"/>
+        <w:gridCol w:w="960"/>
+        <w:gridCol w:w="960"/>
+        <w:gridCol w:w="960"/>
+        <w:gridCol w:w="1054"/>
+      </w:tblGrid>
+      <w:tr>
+        <w:trPr>
+          <w:trHeight w:val="300"/>
+          <w:jc w:val="center"/>
+        </w:trPr>
+        <w:tc>
+          <w:tcPr>
+            <w:tcW w:w="3607" w:type="dxa"/>
+          </w:tcPr>
+          <w:p>
+            <w:pPr>
+              <w:jc w:val="center"/>
+              <w:rPr>
+                <w:b/>
+                <w:sz w:val="28"/>
+              </w:rPr>
+            </w:pPr>
+            <w:r>
+              <w:rPr>
+                <w:b/>
+                <w:sz w:val="28"/>
+              </w:rPr>
+              <w:t>Capas ocultas</w:t>
+            </w:r>
+          </w:p>
+        </w:tc>
+        <w:tc>
+          <w:tcPr>
+            <w:tcW w:w="960" w:type="dxa"/>
+            <w:noWrap/>
+            <w:hideMark/>
+          </w:tcPr>
+          <w:p>
+            <w:pPr>
+              <w:jc w:val="center"/>
+              <w:rPr>
+                <w:b/>
+                <w:sz w:val="28"/>
+                <w:lang w:val="es-ES"/>
+              </w:rPr>
+            </w:pPr>
+            <w:r>
+              <w:rPr>
+                <w:b/>
+                <w:sz w:val="28"/>
+              </w:rPr>
+              <w:t>1</w:t>
+            </w:r>
+          </w:p>
+        </w:tc>
+        <w:tc>
+          <w:tcPr>
+            <w:tcW w:w="960" w:type="dxa"/>
+            <w:noWrap/>
+            <w:hideMark/>
+          </w:tcPr>
+          <w:p>
+            <w:pPr>
+              <w:jc w:val="center"/>
+              <w:rPr>
+                <w:b/>
+                <w:sz w:val="28"/>
+              </w:rPr>
+            </w:pPr>
+            <w:r>
+              <w:rPr>
+                <w:b/>
+                <w:sz w:val="28"/>
+              </w:rPr>
+              <w:t>2</w:t>
+            </w:r>
+          </w:p>
+        </w:tc>
+        <w:tc>
+          <w:tcPr>
+            <w:tcW w:w="960" w:type="dxa"/>
+            <w:noWrap/>
+            <w:hideMark/>
+          </w:tcPr>
+          <w:p>
+            <w:pPr>
+              <w:jc w:val="center"/>
+              <w:rPr>
+                <w:b/>
+                <w:sz w:val="28"/>
+              </w:rPr>
+            </w:pPr>
+            <w:r>
+              <w:rPr>
+                <w:b/>
+                <w:sz w:val="28"/>
+              </w:rPr>
+              <w:t>3</w:t>
+            </w:r>
+          </w:p>
+        </w:tc>
+        <w:tc>
+          <w:tcPr>
+            <w:tcW w:w="960" w:type="dxa"/>
+            <w:noWrap/>
+            <w:hideMark/>
+          </w:tcPr>
+          <w:p>
+            <w:pPr>
+              <w:jc w:val="center"/>
+              <w:rPr>
+                <w:b/>
+                <w:sz w:val="28"/>
+              </w:rPr>
+            </w:pPr>
+            <w:r>
+              <w:rPr>
+                <w:b/>
+                <w:sz w:val="28"/>
+              </w:rPr>
+              <w:t>4</w:t>
+            </w:r>
+          </w:p>
+        </w:tc>
+        <w:tc>
+          <w:tcPr>
+            <w:tcW w:w="1054" w:type="dxa"/>
+            <w:noWrap/>
+            <w:hideMark/>
+          </w:tcPr>
+          <w:p>
+            <w:pPr>
+              <w:jc w:val="center"/>
+              <w:rPr>
+                <w:b/>
+                <w:sz w:val="28"/>
+              </w:rPr>
+            </w:pPr>
+            <w:r>
+              <w:rPr>
+                <w:b/>
+                <w:sz w:val="28"/>
+              </w:rPr>
+              <w:t>5</w:t>
+            </w:r>
+          </w:p>
+        </w:tc>
+      </w:tr>
+      <w:tr>
+        <w:trPr>
+          <w:trHeight w:val="300"/>
+          <w:jc w:val="center"/>
+        </w:trPr>
+        <w:tc>
+          <w:tcPr>
+            <w:tcW w:w="3607" w:type="dxa"/>
+          </w:tcPr>
+          <w:p>
+            <w:pPr>
+              <w:jc w:val="center"/>
+              <w:rPr>
+                <w:b/>
+                <w:sz w:val="28"/>
+              </w:rPr>
+            </w:pPr>
+            <w:r>
+              <w:rPr>
+                <w:b/>
+                <w:sz w:val="28"/>
+              </w:rPr>
+              <w:t>Tasa de error</w:t>
+            </w:r>
+          </w:p>
+        </w:tc>
+        <w:tc>
+          <w:tcPr>
+            <w:tcW w:w="960" w:type="dxa"/>
+            <w:noWrap/>
+            <w:hideMark/>
+          </w:tcPr>
+          <w:p>
+            <w:pPr>
+              <w:rPr>
+                <w:sz w:val="28"/>
+              </w:rPr>
+            </w:pPr>
+            <w:r>
+              <w:rPr>
+                <w:sz w:val="28"/>
+              </w:rPr>
+              <w:t>3,55%</w:t>
+            </w:r>
+          </w:p>
+        </w:tc>
+        <w:tc>
+          <w:tcPr>
+            <w:tcW w:w="960" w:type="dxa"/>
+            <w:noWrap/>
+            <w:hideMark/>
+          </w:tcPr>
+          <w:p>
+            <w:pPr>
+              <w:rPr>
+                <w:sz w:val="28"/>
+              </w:rPr>
+            </w:pPr>
+            <w:r>
+              <w:rPr>
+                <w:sz w:val="28"/>
+              </w:rPr>
+              <w:t>3,03%</w:t>
+            </w:r>
+          </w:p>
+        </w:tc>
+        <w:tc>
+          <w:tcPr>
+            <w:tcW w:w="960" w:type="dxa"/>
+            <w:noWrap/>
+            <w:hideMark/>
+          </w:tcPr>
+          <w:p>
+            <w:pPr>
+              <w:rPr>
+                <w:sz w:val="28"/>
+              </w:rPr>
+            </w:pPr>
+            <w:r>
+              <w:rPr>
+                <w:sz w:val="28"/>
+              </w:rPr>
+              <w:t>5,22%</w:t>
+            </w:r>
+          </w:p>
+        </w:tc>
+        <w:tc>
+          <w:tcPr>
+            <w:tcW w:w="960" w:type="dxa"/>
+            <w:noWrap/>
+            <w:hideMark/>
+          </w:tcPr>
+          <w:p>
+            <w:pPr>
+              <w:rPr>
+                <w:sz w:val="28"/>
+              </w:rPr>
+            </w:pPr>
+            <w:r>
+              <w:rPr>
+                <w:sz w:val="28"/>
+              </w:rPr>
+              <w:t>7,31%</w:t>
+            </w:r>
+          </w:p>
+        </w:tc>
+        <w:tc>
+          <w:tcPr>
+            <w:tcW w:w="1054" w:type="dxa"/>
+            <w:noWrap/>
+            <w:hideMark/>
+          </w:tcPr>
+          <w:p>
+            <w:pPr>
+              <w:keepNext/>
+              <w:rPr>
+                <w:sz w:val="28"/>
+              </w:rPr>
+            </w:pPr>
+            <w:r>
+              <w:rPr>
+                <w:sz w:val="28"/>
+              </w:rPr>
+              <w:t>90,20%</w:t>
+            </w:r>
+          </w:p>
+        </w:tc>
+      </w:tr>
+    </w:tbl>
+    <w:p>
+      <w:pPr>
+        <w:pStyle w:val="Legenda"/>
+        <w:jc w:val="center"/>
+      </w:pPr>
+      <w:r>
+        <w:t xml:space="preserve">Tabla </w:t>
+      </w:r>
+      <w:r>
+        <w:fldChar w:fldCharType="begin"/>
+      </w:r>
+      <w:r>
+        <w:instrText xml:space="preserve"> SEQ Tabla \* ARABIC </w:instrText>
+      </w:r>
+      <w:r>
+        <w:fldChar w:fldCharType="separate"/>
+      </w:r>
+      <w:r>
+        <w:rPr>
+          <w:noProof/>
+        </w:rPr>
+        <w:t>2</w:t>
+      </w:r>
+      <w:r>
+        <w:fldChar w:fldCharType="end"/>
+      </w:r>
+      <w:r>
+        <w:t xml:space="preserve"> - Tasa de error en función del número de capas ocultas de la red</w:t>
+      </w:r>
+    </w:p>
+    <w:p>
+      <w:pPr>
+        <w:jc w:val="both"/>
+        <w:rPr>
+          <w:sz w:val="28"/>
+        </w:rPr>
+      </w:pPr>
+      <w:r>
+        <w:rPr>
+          <w:sz w:val="28"/>
+        </w:rPr>
+        <w:t xml:space="preserve">Se puede observar en la Tabla 2 el resultado del conjunto de experimentos con el número de capas ocultas, que se ha variado entre 1 y 5 de forma sucesiva. Las mejores tasas de error se han obtenido con 1 y 2 capas ocultas. Con 3 y 4 capas ocultas la tasa de error ya es mayor, y se da un gran salto al introducirse una quinta capa oculta con una tasa de error superior a 90%. Los resultados de estos experimentos muestran que el </w:t>
+      </w:r>
+      <w:proofErr w:type="spellStart"/>
+      <w:r>
+        <w:rPr>
+          <w:sz w:val="28"/>
+        </w:rPr>
+        <w:t>Perceptron</w:t>
+      </w:r>
+      <w:proofErr w:type="spellEnd"/>
+      <w:r>
+        <w:rPr>
+          <w:sz w:val="28"/>
+        </w:rPr>
+        <w:t xml:space="preserve"> multicapa no funciona bien con un número demasiado grande de capas.</w:t>
+      </w:r>
+    </w:p>
+    <w:p>
+      <w:pPr>
+        <w:keepNext/>
+        <w:jc w:val="center"/>
+      </w:pPr>
+      <w:r>
+        <w:rPr>
+          <w:noProof/>
+          <w:lang w:val="es-ES" w:eastAsia="es-ES"/>
+        </w:rPr>
+        <w:drawing>
+          <wp:inline distT="0" distB="0" distL="0" distR="0" wp14:anchorId="594D2EF8" wp14:editId="57D7C3E5">
+            <wp:extent cx="4572000" cy="2743200"/>
+            <wp:effectExtent l="0" t="0" r="0" b="0"/>
+            <wp:docPr id="5" name="Gráfico 5"/>
+            <wp:cNvGraphicFramePr/>
+            <a:graphic xmlns:a="http://schemas.openxmlformats.org/drawingml/2006/main">
+              <a:graphicData uri="http://schemas.openxmlformats.org/drawingml/2006/chart">
+                <c:chart xmlns:c="http://schemas.openxmlformats.org/drawingml/2006/chart" xmlns:r="http://schemas.openxmlformats.org/officeDocument/2006/relationships" r:id="rId25"/>
+              </a:graphicData>
+            </a:graphic>
+          </wp:inline>
+        </w:drawing>
+      </w:r>
+    </w:p>
+    <w:p>
+      <w:pPr>
+        <w:pStyle w:val="Legenda"/>
+        <w:jc w:val="center"/>
+      </w:pPr>
+      <w:r>
+        <w:t xml:space="preserve">Ilustración </w:t>
+      </w:r>
+      <w:r>
+        <w:fldChar w:fldCharType="begin"/>
+      </w:r>
+      <w:r>
+        <w:instrText xml:space="preserve"> SEQ Ilustración \* ARABIC </w:instrText>
+      </w:r>
+      <w:r>
+        <w:fldChar w:fldCharType="separate"/>
+      </w:r>
+      <w:r>
+        <w:rPr>
+          <w:noProof/>
+        </w:rPr>
+        <w:t>4</w:t>
+      </w:r>
+      <w:r>
+        <w:fldChar w:fldCharType="end"/>
+      </w:r>
+      <w:r>
+        <w:t xml:space="preserve"> - Gráfico de la tasa de error en función del </w:t>
+      </w:r>
+      <w:proofErr w:type="spellStart"/>
+      <w:r>
+        <w:t>dropout</w:t>
+      </w:r>
+      <w:proofErr w:type="spellEnd"/>
+    </w:p>
+    <w:p>
+      <w:pPr>
+        <w:jc w:val="both"/>
+        <w:rPr>
+          <w:sz w:val="28"/>
+        </w:rPr>
+      </w:pPr>
+      <w:r>
+        <w:rPr>
+          <w:sz w:val="28"/>
+        </w:rPr>
+        <w:lastRenderedPageBreak/>
+        <w:t xml:space="preserve">Para observar la influencia del </w:t>
+      </w:r>
+      <w:proofErr w:type="spellStart"/>
+      <w:r>
+        <w:rPr>
+          <w:sz w:val="28"/>
+        </w:rPr>
+        <w:t>dropout</w:t>
+      </w:r>
+      <w:proofErr w:type="spellEnd"/>
+      <w:r>
+        <w:rPr>
+          <w:sz w:val="28"/>
+        </w:rPr>
+        <w:t xml:space="preserve"> en la tasa de error, se han realizado 10 experimentos donde entre cada uno se incrementaba</w:t>
+      </w:r>
+      <w:r>
+        <w:rPr>
+          <w:sz w:val="28"/>
+        </w:rPr>
+        <w:t xml:space="preserve"> el </w:t>
+      </w:r>
+      <w:proofErr w:type="spellStart"/>
+      <w:r>
+        <w:rPr>
+          <w:sz w:val="28"/>
+        </w:rPr>
+        <w:t>dropout</w:t>
+      </w:r>
+      <w:proofErr w:type="spellEnd"/>
+      <w:r>
+        <w:rPr>
+          <w:sz w:val="28"/>
+        </w:rPr>
+        <w:t xml:space="preserve"> en 0,</w:t>
+      </w:r>
+      <w:r>
+        <w:rPr>
+          <w:sz w:val="28"/>
+        </w:rPr>
+        <w:t>1, empezándose en 0 y termin</w:t>
+      </w:r>
+      <w:r>
+        <w:rPr>
+          <w:sz w:val="28"/>
+        </w:rPr>
+        <w:t>ándose en 0,</w:t>
+      </w:r>
+      <w:r>
+        <w:rPr>
+          <w:sz w:val="28"/>
+        </w:rPr>
+        <w:t xml:space="preserve">9. Los mejores resultados se han obtenido con un </w:t>
+      </w:r>
+      <w:proofErr w:type="spellStart"/>
+      <w:r>
+        <w:rPr>
+          <w:sz w:val="28"/>
+        </w:rPr>
+        <w:t>dropout</w:t>
+      </w:r>
+      <w:proofErr w:type="spellEnd"/>
+      <w:r>
+        <w:rPr>
+          <w:sz w:val="28"/>
+        </w:rPr>
+        <w:t xml:space="preserve"> de 0 (3,17% de tasa de error) y con un </w:t>
+      </w:r>
+      <w:proofErr w:type="spellStart"/>
+      <w:r>
+        <w:rPr>
+          <w:sz w:val="28"/>
+        </w:rPr>
+        <w:t>dropout</w:t>
+      </w:r>
+      <w:proofErr w:type="spellEnd"/>
+      <w:r>
+        <w:rPr>
+          <w:sz w:val="28"/>
+        </w:rPr>
+        <w:t xml:space="preserve"> de 0,8 (3,32%). A partir del </w:t>
+      </w:r>
+      <w:proofErr w:type="spellStart"/>
+      <w:r>
+        <w:rPr>
+          <w:sz w:val="28"/>
+        </w:rPr>
+        <w:t>dropout</w:t>
+      </w:r>
+      <w:proofErr w:type="spellEnd"/>
+      <w:r>
+        <w:rPr>
+          <w:sz w:val="28"/>
+        </w:rPr>
+        <w:t xml:space="preserve"> igual a 0, la tasa de error ha subido de forma aproximadamente lineal hasta llegar a un máximo de 4,66% con un </w:t>
+      </w:r>
+      <w:proofErr w:type="spellStart"/>
+      <w:r>
+        <w:rPr>
+          <w:sz w:val="28"/>
+        </w:rPr>
+        <w:t>dropout</w:t>
+      </w:r>
+      <w:proofErr w:type="spellEnd"/>
+      <w:r>
+        <w:rPr>
+          <w:sz w:val="28"/>
+        </w:rPr>
+        <w:t xml:space="preserve"> de 0,3. Después ha bajado de forma también aproximadamente lineal hasta un </w:t>
+      </w:r>
+      <w:proofErr w:type="spellStart"/>
+      <w:r>
+        <w:rPr>
+          <w:sz w:val="28"/>
+        </w:rPr>
+        <w:t>dropout</w:t>
+      </w:r>
+      <w:proofErr w:type="spellEnd"/>
+      <w:r>
+        <w:rPr>
+          <w:sz w:val="28"/>
+        </w:rPr>
+        <w:t xml:space="preserve"> de 0,8, volviendo a subir al incrementar</w:t>
+      </w:r>
+      <w:r>
+        <w:rPr>
+          <w:sz w:val="28"/>
+        </w:rPr>
+        <w:t>se</w:t>
+      </w:r>
+      <w:r>
+        <w:rPr>
+          <w:sz w:val="28"/>
+        </w:rPr>
+        <w:t xml:space="preserve"> más el </w:t>
+      </w:r>
+      <w:proofErr w:type="spellStart"/>
+      <w:r>
+        <w:rPr>
+          <w:sz w:val="28"/>
+        </w:rPr>
+        <w:t>dropout</w:t>
+      </w:r>
+      <w:proofErr w:type="spellEnd"/>
+      <w:r>
+        <w:rPr>
+          <w:sz w:val="28"/>
+        </w:rPr>
+        <w:t>.</w:t>
+      </w:r>
+    </w:p>
+    <w:p>
+      <w:pPr>
+        <w:pStyle w:val="Cabealho1"/>
+        <w:numPr>
+          <w:ilvl w:val="0"/>
+          <w:numId w:val="3"/>
+        </w:numPr>
+        <w:spacing w:before="0" w:after="160" w:line="257" w:lineRule="auto"/>
+        <w:rPr>
+          <w:rFonts w:asciiTheme="minorHAnsi" w:hAnsiTheme="minorHAnsi" w:cstheme="minorHAnsi"/>
+          <w:b/>
+          <w:color w:val="auto"/>
+        </w:rPr>
+      </w:pPr>
+      <w:bookmarkStart w:id="7" w:name="_Toc532507504"/>
+      <w:r>
+        <w:rPr>
+          <w:rFonts w:asciiTheme="minorHAnsi" w:hAnsiTheme="minorHAnsi" w:cstheme="minorHAnsi"/>
+          <w:b/>
+          <w:color w:val="auto"/>
+        </w:rPr>
+        <w:t>R</w:t>
+      </w:r>
+      <w:r>
+        <w:rPr>
+          <w:rFonts w:asciiTheme="minorHAnsi" w:hAnsiTheme="minorHAnsi" w:cstheme="minorHAnsi"/>
+          <w:b/>
+          <w:color w:val="auto"/>
+        </w:rPr>
+        <w:t>ed</w:t>
+      </w:r>
+      <w:r>
+        <w:rPr>
+          <w:rFonts w:asciiTheme="minorHAnsi" w:hAnsiTheme="minorHAnsi" w:cstheme="minorHAnsi"/>
+          <w:b/>
+          <w:color w:val="auto"/>
+        </w:rPr>
+        <w:t xml:space="preserve"> convolucional</w:t>
+      </w:r>
+      <w:bookmarkEnd w:id="7"/>
+    </w:p>
+    <w:p>
+      <w:pPr>
+        <w:pStyle w:val="Cabealho2"/>
+        <w:numPr>
+          <w:ilvl w:val="1"/>
+          <w:numId w:val="3"/>
+        </w:numPr>
+        <w:spacing w:before="0" w:after="160" w:line="257" w:lineRule="auto"/>
+        <w:rPr>
+          <w:rFonts w:asciiTheme="minorHAnsi" w:hAnsiTheme="minorHAnsi" w:cstheme="minorHAnsi"/>
+          <w:b/>
+          <w:color w:val="auto"/>
+          <w:sz w:val="28"/>
+        </w:rPr>
+      </w:pPr>
+      <w:bookmarkStart w:id="8" w:name="_Toc532507505"/>
+      <w:r>
+        <w:rPr>
+          <w:rFonts w:asciiTheme="minorHAnsi" w:hAnsiTheme="minorHAnsi" w:cstheme="minorHAnsi"/>
+          <w:b/>
+          <w:color w:val="auto"/>
+          <w:sz w:val="28"/>
+        </w:rPr>
+        <w:t>Implementación y algoritmo</w:t>
+      </w:r>
+      <w:bookmarkEnd w:id="8"/>
+    </w:p>
+    <w:p>
+      <w:pPr>
+        <w:jc w:val="both"/>
+        <w:rPr>
+          <w:sz w:val="28"/>
+        </w:rPr>
+      </w:pPr>
+      <w:r>
+        <w:rPr>
+          <w:sz w:val="28"/>
+        </w:rPr>
+        <w:t xml:space="preserve">Se ha implementado en Python usando las bibliotecas </w:t>
+      </w:r>
+      <w:proofErr w:type="spellStart"/>
+      <w:r>
+        <w:rPr>
+          <w:sz w:val="28"/>
+        </w:rPr>
+        <w:t>Tensorflow</w:t>
+      </w:r>
+      <w:proofErr w:type="spellEnd"/>
+      <w:r>
+        <w:rPr>
+          <w:sz w:val="28"/>
+        </w:rPr>
+        <w:t xml:space="preserve"> y </w:t>
+      </w:r>
+      <w:proofErr w:type="spellStart"/>
+      <w:r>
+        <w:rPr>
+          <w:sz w:val="28"/>
+        </w:rPr>
+        <w:t>Keras</w:t>
+      </w:r>
+      <w:proofErr w:type="spellEnd"/>
+      <w:r>
+        <w:rPr>
+          <w:sz w:val="28"/>
+        </w:rPr>
+        <w:t xml:space="preserve"> una red convolucional con un número variable entre 1 y 5 tanto de capas </w:t>
+      </w:r>
+      <w:proofErr w:type="spellStart"/>
+      <w:r>
+        <w:rPr>
+          <w:sz w:val="28"/>
+        </w:rPr>
+        <w:t>convolutivas</w:t>
+      </w:r>
+      <w:proofErr w:type="spellEnd"/>
+      <w:r>
+        <w:rPr>
+          <w:sz w:val="28"/>
+        </w:rPr>
+        <w:t xml:space="preserve"> como de capas densas, que pueden ser ajustadas con 2 constantes en el programa. Google </w:t>
+      </w:r>
+      <w:proofErr w:type="spellStart"/>
+      <w:r>
+        <w:rPr>
+          <w:sz w:val="28"/>
+        </w:rPr>
+        <w:t>Colab</w:t>
+      </w:r>
+      <w:proofErr w:type="spellEnd"/>
+      <w:r>
+        <w:rPr>
+          <w:sz w:val="28"/>
+        </w:rPr>
+        <w:t xml:space="preserve"> fue utilizado para ejecutar el código.</w:t>
+      </w:r>
+    </w:p>
+    <w:p>
+      <w:pPr>
+        <w:jc w:val="both"/>
+        <w:rPr>
+          <w:sz w:val="28"/>
+        </w:rPr>
+      </w:pPr>
+      <w:r>
+        <w:rPr>
+          <w:sz w:val="28"/>
+        </w:rPr>
+        <w:t>La mejor tasa de error sobre el conjunto de prueba, 0,88%, se ha obtenido</w:t>
+      </w:r>
+      <w:r>
+        <w:rPr>
+          <w:sz w:val="28"/>
+        </w:rPr>
+        <w:t xml:space="preserve"> con 1 capa de entrada, 2 capas convolucionales ocultas que hacen convolución espacial sobre imágenes, 1 capa oculta de </w:t>
+      </w:r>
+      <w:proofErr w:type="spellStart"/>
+      <w:r>
+        <w:rPr>
+          <w:sz w:val="28"/>
+        </w:rPr>
+        <w:t>max-pooling</w:t>
+      </w:r>
+      <w:proofErr w:type="spellEnd"/>
+      <w:r>
+        <w:rPr>
+          <w:sz w:val="28"/>
+        </w:rPr>
+        <w:t xml:space="preserve"> para datos espaciales, 1 capa densa oculta y 1 capa densa de salida. La primera capa oculta tiene 32 filtros, la segunda tiene 64. Las dos capas cuentan con un </w:t>
+      </w:r>
+      <w:proofErr w:type="spellStart"/>
+      <w:r>
+        <w:rPr>
+          <w:sz w:val="28"/>
+        </w:rPr>
+        <w:t>kernel</w:t>
+      </w:r>
+      <w:proofErr w:type="spellEnd"/>
+      <w:r>
+        <w:rPr>
+          <w:sz w:val="28"/>
+        </w:rPr>
+        <w:t xml:space="preserve"> de 3 por 3. La capa de </w:t>
+      </w:r>
+      <w:proofErr w:type="spellStart"/>
+      <w:r>
+        <w:rPr>
+          <w:sz w:val="28"/>
+        </w:rPr>
+        <w:t>pooling</w:t>
+      </w:r>
+      <w:proofErr w:type="spellEnd"/>
+      <w:r>
+        <w:rPr>
+          <w:sz w:val="28"/>
+        </w:rPr>
+        <w:t xml:space="preserve"> tiene un pool de 2 por 2. La capa densa oculta tiene 128 neuronas, y la capa densa de salida tiene 10 neuronas. Las neuronas de las capas convolucionales y de la capa densa oculta utilizan la función </w:t>
+      </w:r>
+      <w:proofErr w:type="spellStart"/>
+      <w:r>
+        <w:rPr>
+          <w:sz w:val="28"/>
+        </w:rPr>
+        <w:t>softmax</w:t>
+      </w:r>
+      <w:proofErr w:type="spellEnd"/>
+      <w:r>
+        <w:rPr>
+          <w:sz w:val="28"/>
+        </w:rPr>
+        <w:t xml:space="preserve"> como función de activación. Las neuronas de la capa densa de salida son unidades lineales rectificadas, utilizando así un rectificador como función de activación.</w:t>
+      </w:r>
+    </w:p>
+    <w:p>
+      <w:pPr>
+        <w:jc w:val="both"/>
+        <w:rPr>
+          <w:sz w:val="28"/>
+        </w:rPr>
+      </w:pPr>
+      <w:r>
+        <w:rPr>
+          <w:sz w:val="28"/>
+        </w:rPr>
+        <w:t xml:space="preserve">Una vez que las </w:t>
+      </w:r>
+      <w:r>
+        <w:rPr>
+          <w:sz w:val="28"/>
+        </w:rPr>
+        <w:t>imágenes</w:t>
+      </w:r>
+      <w:r>
+        <w:rPr>
+          <w:sz w:val="28"/>
+        </w:rPr>
+        <w:t xml:space="preserve"> de la base de datos MNIST son grises, la red solo tiene un canal. La red se entrena en 10 épocas. Se aplica un </w:t>
+      </w:r>
+      <w:proofErr w:type="spellStart"/>
+      <w:r>
+        <w:rPr>
+          <w:sz w:val="28"/>
+        </w:rPr>
+        <w:t>dropout</w:t>
+      </w:r>
+      <w:proofErr w:type="spellEnd"/>
+      <w:r>
+        <w:rPr>
+          <w:sz w:val="28"/>
+        </w:rPr>
+        <w:t xml:space="preserve"> de 0.25 antes de la capa de </w:t>
+      </w:r>
+      <w:proofErr w:type="spellStart"/>
+      <w:r>
+        <w:rPr>
+          <w:sz w:val="28"/>
+        </w:rPr>
+        <w:t>max-pooling</w:t>
+      </w:r>
+      <w:proofErr w:type="spellEnd"/>
+      <w:r>
+        <w:rPr>
+          <w:sz w:val="28"/>
+        </w:rPr>
+        <w:t xml:space="preserve">, y un </w:t>
+      </w:r>
+      <w:proofErr w:type="spellStart"/>
+      <w:r>
+        <w:rPr>
+          <w:sz w:val="28"/>
+        </w:rPr>
+        <w:t>dropout</w:t>
+      </w:r>
+      <w:proofErr w:type="spellEnd"/>
+      <w:r>
+        <w:rPr>
+          <w:sz w:val="28"/>
+        </w:rPr>
+        <w:t xml:space="preserve"> de 0.5 antes de la capa densa de salida.  Los pesos de las neuronas son inicializados con valores entre -0.05 y 0.05 obtenidos usando una distribución uniforme. Los </w:t>
+      </w:r>
+      <w:proofErr w:type="spellStart"/>
+      <w:r>
+        <w:rPr>
+          <w:sz w:val="28"/>
+        </w:rPr>
+        <w:t>bias</w:t>
+      </w:r>
+      <w:proofErr w:type="spellEnd"/>
+      <w:r>
+        <w:rPr>
+          <w:sz w:val="28"/>
+        </w:rPr>
+        <w:t xml:space="preserve"> de las neuronas son inicializados con 1. Se utiliza como función de optimización de la red </w:t>
+      </w:r>
+      <w:proofErr w:type="spellStart"/>
+      <w:r>
+        <w:rPr>
+          <w:sz w:val="28"/>
+        </w:rPr>
+        <w:t>Adadelta</w:t>
+      </w:r>
+      <w:proofErr w:type="spellEnd"/>
+      <w:r>
+        <w:rPr>
+          <w:sz w:val="28"/>
+        </w:rPr>
+        <w:t xml:space="preserve">, que por recomendación del </w:t>
+      </w:r>
+      <w:proofErr w:type="spellStart"/>
+      <w:r>
+        <w:rPr>
+          <w:sz w:val="28"/>
+        </w:rPr>
+        <w:t>próprio</w:t>
+      </w:r>
+      <w:proofErr w:type="spellEnd"/>
+      <w:r>
+        <w:rPr>
+          <w:sz w:val="28"/>
+        </w:rPr>
+        <w:t xml:space="preserve"> </w:t>
+      </w:r>
+      <w:proofErr w:type="spellStart"/>
+      <w:r>
+        <w:rPr>
+          <w:sz w:val="28"/>
+        </w:rPr>
+        <w:t>Keras</w:t>
+      </w:r>
+      <w:proofErr w:type="spellEnd"/>
+      <w:r>
+        <w:rPr>
+          <w:sz w:val="28"/>
+        </w:rPr>
+        <w:t xml:space="preserve"> se deja con sus valores por defecto, incluso su tasa de aprendizaje de 1. La función de </w:t>
+      </w:r>
+      <w:r>
+        <w:rPr>
+          <w:sz w:val="28"/>
+        </w:rPr>
+        <w:lastRenderedPageBreak/>
+        <w:t xml:space="preserve">pérdida es el </w:t>
+      </w:r>
+      <w:proofErr w:type="spellStart"/>
+      <w:r>
+        <w:rPr>
+          <w:sz w:val="28"/>
+        </w:rPr>
+        <w:t>Categorical</w:t>
+      </w:r>
+      <w:proofErr w:type="spellEnd"/>
+      <w:r>
+        <w:rPr>
+          <w:sz w:val="28"/>
+        </w:rPr>
+        <w:t xml:space="preserve"> </w:t>
+      </w:r>
+      <w:proofErr w:type="spellStart"/>
+      <w:r>
+        <w:rPr>
+          <w:sz w:val="28"/>
+        </w:rPr>
+        <w:t>Crossentropy</w:t>
+      </w:r>
+      <w:proofErr w:type="spellEnd"/>
+      <w:r>
+        <w:rPr>
+          <w:sz w:val="28"/>
+        </w:rPr>
+        <w:t>, también con sus valores por defecto.</w:t>
+      </w:r>
+    </w:p>
+    <w:p>
+      <w:pPr>
+        <w:rPr>
+          <w:sz w:val="28"/>
+        </w:rPr>
+      </w:pPr>
+      <w:r>
+        <w:rPr>
+          <w:sz w:val="28"/>
+        </w:rPr>
+        <w:t>El principal tutorial utilizado se encuentra en</w:t>
+      </w:r>
+    </w:p>
+    <w:p>
+      <w:pPr>
+        <w:rPr>
+          <w:sz w:val="28"/>
+        </w:rPr>
+      </w:pPr>
+      <w:hyperlink r:id="rId26" w:history="1">
+        <w:r>
+          <w:rPr>
+            <w:rStyle w:val="Hiperligao"/>
+            <w:sz w:val="28"/>
+          </w:rPr>
+          <w:t>https://towardsdatascience.com/build-</w:t>
+        </w:r>
+        <w:r>
+          <w:rPr>
+            <w:rStyle w:val="Hiperligao"/>
+            <w:sz w:val="28"/>
+          </w:rPr>
+          <w:t>y</w:t>
+        </w:r>
+        <w:r>
+          <w:rPr>
+            <w:rStyle w:val="Hiperligao"/>
+            <w:sz w:val="28"/>
+          </w:rPr>
+          <w:t>our-own-convolution-neural-network-in-5-mins-4217c2cf964f</w:t>
+        </w:r>
+      </w:hyperlink>
+      <w:r>
+        <w:rPr>
+          <w:sz w:val="28"/>
+        </w:rPr>
+        <w:t>.</w:t>
+      </w:r>
+    </w:p>
+    <w:p>
+      <w:pPr>
+        <w:pStyle w:val="Cabealho2"/>
+        <w:numPr>
+          <w:ilvl w:val="1"/>
+          <w:numId w:val="3"/>
+        </w:numPr>
+        <w:spacing w:before="0" w:after="160" w:line="257" w:lineRule="auto"/>
+        <w:rPr>
+          <w:rFonts w:asciiTheme="minorHAnsi" w:hAnsiTheme="minorHAnsi" w:cstheme="minorHAnsi"/>
+          <w:b/>
+          <w:color w:val="auto"/>
+          <w:sz w:val="28"/>
+        </w:rPr>
+      </w:pPr>
+      <w:bookmarkStart w:id="9" w:name="_Toc532507506"/>
+      <w:r>
+        <w:rPr>
+          <w:rFonts w:asciiTheme="minorHAnsi" w:hAnsiTheme="minorHAnsi" w:cstheme="minorHAnsi"/>
+          <w:b/>
+          <w:color w:val="auto"/>
+          <w:sz w:val="28"/>
+        </w:rPr>
+        <w:t>Experimentos realizados</w:t>
+      </w:r>
+      <w:bookmarkEnd w:id="9"/>
+    </w:p>
+    <w:p>
+      <w:pPr>
+        <w:jc w:val="both"/>
+        <w:rPr>
+          <w:sz w:val="28"/>
+        </w:rPr>
+      </w:pPr>
+      <w:r>
+        <w:rPr>
+          <w:sz w:val="28"/>
+        </w:rPr>
+        <w:t xml:space="preserve">Se han realizado un conjunto de experimentos para observar el impacto del número de capas de la red en la tasa de error. Se ha empezado con 1 capa </w:t>
+      </w:r>
+      <w:proofErr w:type="spellStart"/>
+      <w:r>
+        <w:rPr>
+          <w:sz w:val="28"/>
+        </w:rPr>
+        <w:t>convolutiva</w:t>
+      </w:r>
+      <w:proofErr w:type="spellEnd"/>
+      <w:r>
+        <w:rPr>
+          <w:sz w:val="28"/>
+        </w:rPr>
+        <w:t xml:space="preserve"> y 1 capa densa, la de salida, y después de cada experimento se ha añadido 1 capa oculta </w:t>
+      </w:r>
+      <w:proofErr w:type="spellStart"/>
+      <w:r>
+        <w:rPr>
+          <w:sz w:val="28"/>
+        </w:rPr>
+        <w:t>convolutiva</w:t>
+      </w:r>
+      <w:proofErr w:type="spellEnd"/>
+      <w:r>
+        <w:rPr>
+          <w:sz w:val="28"/>
+        </w:rPr>
+        <w:t xml:space="preserve"> y 1 capa oculta densa hasta haber 5 capas </w:t>
+      </w:r>
+      <w:proofErr w:type="spellStart"/>
+      <w:r>
+        <w:rPr>
+          <w:sz w:val="28"/>
+        </w:rPr>
+        <w:t>convolutivas</w:t>
+      </w:r>
+      <w:proofErr w:type="spellEnd"/>
+      <w:r>
+        <w:rPr>
+          <w:sz w:val="28"/>
+        </w:rPr>
+        <w:t xml:space="preserve"> y 4 densas ocultas.</w:t>
+      </w:r>
+    </w:p>
+    <w:p>
+      <w:pPr>
+        <w:jc w:val="both"/>
+        <w:rPr>
+          <w:sz w:val="28"/>
+        </w:rPr>
+      </w:pPr>
+      <w:r>
+        <w:rPr>
+          <w:sz w:val="28"/>
+        </w:rPr>
+        <w:t>Los restantes parámetros de la red se han mantenido constantes al largo de los diferentes experimentos:</w:t>
+      </w:r>
+    </w:p>
+    <w:p>
+      <w:pPr>
+        <w:pStyle w:val="PargrafodaLista"/>
+        <w:numPr>
+          <w:ilvl w:val="0"/>
+          <w:numId w:val="10"/>
+        </w:numPr>
+        <w:jc w:val="both"/>
+        <w:rPr>
+          <w:sz w:val="28"/>
+        </w:rPr>
+      </w:pPr>
+      <w:r>
+        <w:rPr>
+          <w:sz w:val="28"/>
+        </w:rPr>
+        <w:t>Épocas = 1</w:t>
+      </w:r>
+    </w:p>
+    <w:p>
+      <w:pPr>
+        <w:pStyle w:val="PargrafodaLista"/>
+        <w:numPr>
+          <w:ilvl w:val="0"/>
+          <w:numId w:val="10"/>
+        </w:numPr>
+        <w:jc w:val="both"/>
+        <w:rPr>
+          <w:sz w:val="28"/>
+        </w:rPr>
+      </w:pPr>
+      <w:proofErr w:type="spellStart"/>
+      <w:r>
+        <w:rPr>
+          <w:sz w:val="28"/>
+        </w:rPr>
+        <w:t>Dropout</w:t>
+      </w:r>
+      <w:proofErr w:type="spellEnd"/>
+      <w:r>
+        <w:rPr>
+          <w:sz w:val="28"/>
+        </w:rPr>
+        <w:t xml:space="preserve"> de las capas convolucionales = 0,25</w:t>
+      </w:r>
+    </w:p>
+    <w:p>
+      <w:pPr>
+        <w:pStyle w:val="PargrafodaLista"/>
+        <w:numPr>
+          <w:ilvl w:val="0"/>
+          <w:numId w:val="10"/>
+        </w:numPr>
+        <w:jc w:val="both"/>
+        <w:rPr>
+          <w:sz w:val="28"/>
+        </w:rPr>
+      </w:pPr>
+      <w:proofErr w:type="spellStart"/>
+      <w:r>
+        <w:rPr>
+          <w:sz w:val="28"/>
+        </w:rPr>
+        <w:t>Dropout</w:t>
+      </w:r>
+      <w:proofErr w:type="spellEnd"/>
+      <w:r>
+        <w:rPr>
+          <w:sz w:val="28"/>
+        </w:rPr>
+        <w:t xml:space="preserve"> de las capas densas = 0,5</w:t>
+      </w:r>
+    </w:p>
+    <w:p>
+      <w:pPr>
+        <w:pStyle w:val="PargrafodaLista"/>
+        <w:numPr>
+          <w:ilvl w:val="0"/>
+          <w:numId w:val="10"/>
+        </w:numPr>
+        <w:jc w:val="both"/>
+        <w:rPr>
+          <w:sz w:val="28"/>
+        </w:rPr>
+      </w:pPr>
+      <w:r>
+        <w:rPr>
+          <w:sz w:val="28"/>
+        </w:rPr>
+        <w:t>Filtros de la primera capa convolucional = 32</w:t>
+      </w:r>
+    </w:p>
+    <w:p>
+      <w:pPr>
+        <w:pStyle w:val="PargrafodaLista"/>
+        <w:numPr>
+          <w:ilvl w:val="0"/>
+          <w:numId w:val="10"/>
+        </w:numPr>
+        <w:jc w:val="both"/>
+        <w:rPr>
+          <w:sz w:val="28"/>
+        </w:rPr>
+      </w:pPr>
+      <w:r>
+        <w:rPr>
+          <w:sz w:val="28"/>
+        </w:rPr>
+        <w:t>Filtros de las restantes capas convolucionales (cuando existentes) = 64</w:t>
+      </w:r>
+    </w:p>
+    <w:p>
+      <w:pPr>
+        <w:pStyle w:val="PargrafodaLista"/>
+        <w:numPr>
+          <w:ilvl w:val="0"/>
+          <w:numId w:val="10"/>
+        </w:numPr>
+        <w:jc w:val="both"/>
+        <w:rPr>
+          <w:sz w:val="28"/>
+        </w:rPr>
+      </w:pPr>
+      <w:r>
+        <w:rPr>
+          <w:sz w:val="28"/>
+        </w:rPr>
+        <w:t>Neuronas de las capas de</w:t>
+      </w:r>
+      <w:r>
+        <w:rPr>
+          <w:sz w:val="28"/>
+        </w:rPr>
+        <w:t>nsas ocultas (cuando existentes</w:t>
+      </w:r>
+      <w:r>
+        <w:rPr>
+          <w:sz w:val="28"/>
+        </w:rPr>
+        <w:t>) = 128</w:t>
+      </w:r>
+    </w:p>
+    <w:p>
+      <w:pPr>
+        <w:pStyle w:val="PargrafodaLista"/>
+        <w:numPr>
+          <w:ilvl w:val="0"/>
+          <w:numId w:val="10"/>
+        </w:numPr>
+        <w:jc w:val="both"/>
+        <w:rPr>
+          <w:sz w:val="28"/>
+        </w:rPr>
+      </w:pPr>
+      <w:r>
+        <w:rPr>
+          <w:sz w:val="28"/>
+        </w:rPr>
+        <w:t>Neuronas de la capa densa de salida = 10</w:t>
+      </w:r>
+    </w:p>
+    <w:p>
+      <w:pPr>
+        <w:pStyle w:val="PargrafodaLista"/>
+        <w:numPr>
+          <w:ilvl w:val="0"/>
+          <w:numId w:val="10"/>
+        </w:numPr>
+        <w:jc w:val="both"/>
+        <w:rPr>
+          <w:sz w:val="28"/>
+        </w:rPr>
+      </w:pPr>
+      <w:r>
+        <w:rPr>
+          <w:sz w:val="28"/>
+        </w:rPr>
+        <w:t xml:space="preserve">Tamaño del </w:t>
+      </w:r>
+      <w:proofErr w:type="spellStart"/>
+      <w:r>
+        <w:rPr>
+          <w:sz w:val="28"/>
+        </w:rPr>
+        <w:t>kernel</w:t>
+      </w:r>
+      <w:proofErr w:type="spellEnd"/>
+      <w:r>
+        <w:rPr>
+          <w:sz w:val="28"/>
+        </w:rPr>
+        <w:t xml:space="preserve"> de las capas </w:t>
+      </w:r>
+      <w:proofErr w:type="spellStart"/>
+      <w:r>
+        <w:rPr>
+          <w:sz w:val="28"/>
+        </w:rPr>
+        <w:t>convolutivas</w:t>
+      </w:r>
+      <w:proofErr w:type="spellEnd"/>
+      <w:r>
+        <w:rPr>
+          <w:sz w:val="28"/>
+        </w:rPr>
+        <w:t xml:space="preserve"> = 3 por 3</w:t>
+      </w:r>
+    </w:p>
+    <w:p>
+      <w:pPr>
+        <w:pStyle w:val="PargrafodaLista"/>
+        <w:numPr>
+          <w:ilvl w:val="0"/>
+          <w:numId w:val="10"/>
+        </w:numPr>
+        <w:jc w:val="both"/>
+        <w:rPr>
+          <w:sz w:val="28"/>
+        </w:rPr>
+      </w:pPr>
+      <w:r>
+        <w:rPr>
+          <w:sz w:val="28"/>
+        </w:rPr>
+        <w:t xml:space="preserve">Tamaño del pool de la capa </w:t>
+      </w:r>
+      <w:proofErr w:type="spellStart"/>
+      <w:r>
+        <w:rPr>
+          <w:sz w:val="28"/>
+        </w:rPr>
+        <w:t>max_pooling</w:t>
+      </w:r>
+      <w:proofErr w:type="spellEnd"/>
+      <w:r>
+        <w:rPr>
+          <w:sz w:val="28"/>
+        </w:rPr>
+        <w:t xml:space="preserve"> = 2 por 2</w:t>
+      </w:r>
+    </w:p>
+    <w:p>
+      <w:pPr>
+        <w:pStyle w:val="PargrafodaLista"/>
+        <w:numPr>
+          <w:ilvl w:val="0"/>
+          <w:numId w:val="9"/>
+        </w:numPr>
+        <w:jc w:val="both"/>
+        <w:rPr>
+          <w:sz w:val="28"/>
+        </w:rPr>
+      </w:pPr>
+      <w:r>
+        <w:rPr>
+          <w:sz w:val="28"/>
+        </w:rPr>
+        <w:t>Valores iniciales de los pesos = Distribución uniforme entre -0,05 y 0,05</w:t>
+      </w:r>
+    </w:p>
+    <w:p>
+      <w:pPr>
+        <w:pStyle w:val="PargrafodaLista"/>
+        <w:numPr>
+          <w:ilvl w:val="0"/>
+          <w:numId w:val="9"/>
+        </w:numPr>
+        <w:jc w:val="both"/>
+        <w:rPr>
+          <w:sz w:val="28"/>
+        </w:rPr>
+      </w:pPr>
+      <w:r>
+        <w:rPr>
+          <w:sz w:val="28"/>
+        </w:rPr>
+        <w:t xml:space="preserve">Valores iniciales de los </w:t>
+      </w:r>
+      <w:proofErr w:type="spellStart"/>
+      <w:r>
+        <w:rPr>
+          <w:sz w:val="28"/>
+        </w:rPr>
+        <w:t>bias</w:t>
+      </w:r>
+      <w:proofErr w:type="spellEnd"/>
+      <w:r>
+        <w:rPr>
+          <w:sz w:val="28"/>
+        </w:rPr>
+        <w:t xml:space="preserve"> = 1</w:t>
+      </w:r>
+    </w:p>
+    <w:p>
+      <w:pPr>
+        <w:pStyle w:val="PargrafodaLista"/>
+        <w:numPr>
+          <w:ilvl w:val="0"/>
+          <w:numId w:val="10"/>
+        </w:numPr>
+        <w:jc w:val="both"/>
+        <w:rPr>
+          <w:sz w:val="28"/>
+        </w:rPr>
+      </w:pPr>
+      <w:r>
+        <w:rPr>
+          <w:sz w:val="28"/>
+        </w:rPr>
+        <w:t xml:space="preserve">Función de activación de la capa de salida = </w:t>
+      </w:r>
+      <w:proofErr w:type="spellStart"/>
+      <w:r>
+        <w:rPr>
+          <w:sz w:val="28"/>
+        </w:rPr>
+        <w:t>ReLU</w:t>
+      </w:r>
+      <w:proofErr w:type="spellEnd"/>
+    </w:p>
+    <w:p>
+      <w:pPr>
+        <w:pStyle w:val="PargrafodaLista"/>
+        <w:numPr>
+          <w:ilvl w:val="0"/>
+          <w:numId w:val="10"/>
+        </w:numPr>
+        <w:jc w:val="both"/>
+        <w:rPr>
+          <w:sz w:val="28"/>
+        </w:rPr>
+      </w:pPr>
+      <w:r>
+        <w:rPr>
+          <w:sz w:val="28"/>
+        </w:rPr>
+        <w:t xml:space="preserve">Funciones de activación de las restantes capas (exceptuando la capa de </w:t>
+      </w:r>
+      <w:proofErr w:type="spellStart"/>
+      <w:r>
+        <w:rPr>
+          <w:sz w:val="28"/>
+        </w:rPr>
+        <w:t>max-pooling</w:t>
+      </w:r>
+      <w:proofErr w:type="spellEnd"/>
+      <w:r>
+        <w:rPr>
+          <w:sz w:val="28"/>
+        </w:rPr>
+        <w:t xml:space="preserve">) = </w:t>
+      </w:r>
+      <w:proofErr w:type="spellStart"/>
+      <w:r>
+        <w:rPr>
+          <w:sz w:val="28"/>
+        </w:rPr>
+        <w:t>Softmax</w:t>
+      </w:r>
+      <w:proofErr w:type="spellEnd"/>
+    </w:p>
+    <w:p>
+      <w:pPr>
+        <w:pStyle w:val="PargrafodaLista"/>
+        <w:numPr>
+          <w:ilvl w:val="0"/>
+          <w:numId w:val="10"/>
+        </w:numPr>
+        <w:jc w:val="both"/>
+        <w:rPr>
+          <w:sz w:val="28"/>
+        </w:rPr>
+      </w:pPr>
+      <w:r>
+        <w:rPr>
+          <w:sz w:val="28"/>
+        </w:rPr>
+        <w:t xml:space="preserve">Función de optimización = </w:t>
+      </w:r>
+      <w:proofErr w:type="spellStart"/>
+      <w:r>
+        <w:rPr>
+          <w:sz w:val="28"/>
+        </w:rPr>
+        <w:t>Adadelta</w:t>
+      </w:r>
+      <w:proofErr w:type="spellEnd"/>
+    </w:p>
+    <w:p>
+      <w:pPr>
+        <w:pStyle w:val="PargrafodaLista"/>
+        <w:numPr>
+          <w:ilvl w:val="0"/>
+          <w:numId w:val="10"/>
+        </w:numPr>
+        <w:jc w:val="both"/>
+        <w:rPr>
+          <w:sz w:val="28"/>
+        </w:rPr>
+      </w:pPr>
+      <w:r>
+        <w:rPr>
+          <w:sz w:val="28"/>
+        </w:rPr>
+        <w:t xml:space="preserve">Función de pérdida = </w:t>
+      </w:r>
+      <w:proofErr w:type="spellStart"/>
+      <w:r>
+        <w:rPr>
+          <w:sz w:val="28"/>
+        </w:rPr>
+        <w:t>Categorical</w:t>
+      </w:r>
+      <w:proofErr w:type="spellEnd"/>
+      <w:r>
+        <w:rPr>
+          <w:sz w:val="28"/>
+        </w:rPr>
+        <w:t xml:space="preserve"> </w:t>
+      </w:r>
+      <w:proofErr w:type="spellStart"/>
+      <w:r>
+        <w:rPr>
+          <w:sz w:val="28"/>
+        </w:rPr>
+        <w:t>Crossentropy</w:t>
+      </w:r>
+      <w:proofErr w:type="spellEnd"/>
+    </w:p>
+    <w:tbl>
+      <w:tblPr>
+        <w:tblStyle w:val="Tabelacomgrelha"/>
+        <w:tblW w:w="0" w:type="auto"/>
+        <w:jc w:val="center"/>
+        <w:tblLook w:val="04A0" w:firstRow="1" w:lastRow="0" w:firstColumn="1" w:lastColumn="0" w:noHBand="0" w:noVBand="1"/>
+      </w:tblPr>
+      <w:tblGrid>
+        <w:gridCol w:w="960"/>
+        <w:gridCol w:w="960"/>
+        <w:gridCol w:w="960"/>
+        <w:gridCol w:w="960"/>
+        <w:gridCol w:w="960"/>
+        <w:gridCol w:w="960"/>
+      </w:tblGrid>
+      <w:tr>
+        <w:trPr>
+          <w:trHeight w:val="300"/>
+          <w:jc w:val="center"/>
+        </w:trPr>
+        <w:tc>
+          <w:tcPr>
+            <w:tcW w:w="960" w:type="dxa"/>
+            <w:noWrap/>
+            <w:hideMark/>
+          </w:tcPr>
+          <w:p>
+            <w:pPr>
+              <w:jc w:val="center"/>
+              <w:rPr>
+                <w:b/>
+                <w:sz w:val="28"/>
+                <w:lang w:val="es-ES"/>
+              </w:rPr>
+            </w:pPr>
+            <w:r>
+              <w:rPr>
+                <w:b/>
+                <w:sz w:val="28"/>
+              </w:rPr>
+              <w:t>Capas</w:t>
+            </w:r>
+          </w:p>
+        </w:tc>
+        <w:tc>
+          <w:tcPr>
+            <w:tcW w:w="960" w:type="dxa"/>
+            <w:noWrap/>
+            <w:hideMark/>
+          </w:tcPr>
+          <w:p>
+            <w:pPr>
+              <w:jc w:val="center"/>
+              <w:rPr>
+                <w:b/>
+                <w:sz w:val="28"/>
+              </w:rPr>
+            </w:pPr>
+            <w:r>
+              <w:rPr>
+                <w:b/>
+                <w:sz w:val="28"/>
+              </w:rPr>
+              <w:t>1</w:t>
+            </w:r>
+          </w:p>
+        </w:tc>
+        <w:tc>
+          <w:tcPr>
+            <w:tcW w:w="960" w:type="dxa"/>
+            <w:noWrap/>
+            <w:hideMark/>
+          </w:tcPr>
+          <w:p>
+            <w:pPr>
+              <w:jc w:val="center"/>
+              <w:rPr>
+                <w:b/>
+                <w:sz w:val="28"/>
+              </w:rPr>
+            </w:pPr>
+            <w:r>
+              <w:rPr>
+                <w:b/>
+                <w:sz w:val="28"/>
+              </w:rPr>
+              <w:t>2</w:t>
+            </w:r>
+          </w:p>
+        </w:tc>
+        <w:tc>
+          <w:tcPr>
+            <w:tcW w:w="960" w:type="dxa"/>
+            <w:noWrap/>
+            <w:hideMark/>
+          </w:tcPr>
+          <w:p>
+            <w:pPr>
+              <w:jc w:val="center"/>
+              <w:rPr>
+                <w:b/>
+                <w:sz w:val="28"/>
+              </w:rPr>
+            </w:pPr>
+            <w:r>
+              <w:rPr>
+                <w:b/>
+                <w:sz w:val="28"/>
+              </w:rPr>
+              <w:t>3</w:t>
+            </w:r>
+          </w:p>
+        </w:tc>
+        <w:tc>
+          <w:tcPr>
+            <w:tcW w:w="960" w:type="dxa"/>
+            <w:noWrap/>
+            <w:hideMark/>
+          </w:tcPr>
+          <w:p>
+            <w:pPr>
+              <w:jc w:val="center"/>
+              <w:rPr>
+                <w:b/>
+                <w:sz w:val="28"/>
+              </w:rPr>
+            </w:pPr>
+            <w:r>
+              <w:rPr>
+                <w:b/>
+                <w:sz w:val="28"/>
+              </w:rPr>
+              <w:t>4</w:t>
+            </w:r>
+          </w:p>
+        </w:tc>
+        <w:tc>
+          <w:tcPr>
+            <w:tcW w:w="960" w:type="dxa"/>
+            <w:noWrap/>
+            <w:hideMark/>
+          </w:tcPr>
+          <w:p>
+            <w:pPr>
+              <w:jc w:val="center"/>
+              <w:rPr>
+                <w:b/>
+                <w:sz w:val="28"/>
+              </w:rPr>
+            </w:pPr>
+            <w:r>
+              <w:rPr>
+                <w:b/>
+                <w:sz w:val="28"/>
+              </w:rPr>
+              <w:t>5</w:t>
+            </w:r>
+          </w:p>
+        </w:tc>
+      </w:tr>
+      <w:tr>
+        <w:trPr>
+          <w:trHeight w:val="300"/>
+          <w:jc w:val="center"/>
+        </w:trPr>
+        <w:tc>
+          <w:tcPr>
+            <w:tcW w:w="960" w:type="dxa"/>
+            <w:noWrap/>
+            <w:hideMark/>
+          </w:tcPr>
+          <w:p>
+            <w:pPr>
+              <w:jc w:val="center"/>
+              <w:rPr>
+                <w:b/>
+                <w:sz w:val="28"/>
+              </w:rPr>
+            </w:pPr>
+            <w:r>
+              <w:rPr>
+                <w:b/>
+                <w:sz w:val="28"/>
+              </w:rPr>
+              <w:t>Tasa</w:t>
+            </w:r>
+          </w:p>
+        </w:tc>
+        <w:tc>
+          <w:tcPr>
+            <w:tcW w:w="960" w:type="dxa"/>
+            <w:noWrap/>
+            <w:hideMark/>
+          </w:tcPr>
+          <w:p>
+            <w:pPr>
+              <w:jc w:val="both"/>
+              <w:rPr>
+                <w:sz w:val="28"/>
+              </w:rPr>
+            </w:pPr>
+            <w:r>
+              <w:rPr>
+                <w:sz w:val="28"/>
+              </w:rPr>
+              <w:t>3,24</w:t>
+            </w:r>
+            <w:r>
+              <w:rPr>
+                <w:sz w:val="28"/>
+              </w:rPr>
+              <w:t>%</w:t>
+            </w:r>
+          </w:p>
+        </w:tc>
+        <w:tc>
+          <w:tcPr>
+            <w:tcW w:w="960" w:type="dxa"/>
+            <w:noWrap/>
+            <w:hideMark/>
+          </w:tcPr>
+          <w:p>
+            <w:pPr>
+              <w:jc w:val="both"/>
+              <w:rPr>
+                <w:sz w:val="28"/>
+              </w:rPr>
+            </w:pPr>
+            <w:r>
+              <w:rPr>
+                <w:sz w:val="28"/>
+              </w:rPr>
+              <w:t>1,53%</w:t>
+            </w:r>
+          </w:p>
+        </w:tc>
+        <w:tc>
+          <w:tcPr>
+            <w:tcW w:w="960" w:type="dxa"/>
+            <w:noWrap/>
+            <w:hideMark/>
+          </w:tcPr>
+          <w:p>
+            <w:pPr>
+              <w:jc w:val="both"/>
+              <w:rPr>
+                <w:sz w:val="28"/>
+              </w:rPr>
+            </w:pPr>
+            <w:r>
+              <w:rPr>
+                <w:sz w:val="28"/>
+              </w:rPr>
+              <w:t>1,74%</w:t>
+            </w:r>
+          </w:p>
+        </w:tc>
+        <w:tc>
+          <w:tcPr>
+            <w:tcW w:w="960" w:type="dxa"/>
+            <w:noWrap/>
+            <w:hideMark/>
+          </w:tcPr>
+          <w:p>
+            <w:pPr>
+              <w:jc w:val="both"/>
+              <w:rPr>
+                <w:sz w:val="28"/>
+              </w:rPr>
+            </w:pPr>
+            <w:r>
+              <w:rPr>
+                <w:sz w:val="28"/>
+              </w:rPr>
+              <w:t>1,96%</w:t>
+            </w:r>
+          </w:p>
+        </w:tc>
+        <w:tc>
+          <w:tcPr>
+            <w:tcW w:w="960" w:type="dxa"/>
+            <w:noWrap/>
+            <w:hideMark/>
+          </w:tcPr>
+          <w:p>
+            <w:pPr>
+              <w:keepNext/>
+              <w:jc w:val="both"/>
+              <w:rPr>
+                <w:sz w:val="28"/>
+              </w:rPr>
+            </w:pPr>
+            <w:r>
+              <w:rPr>
+                <w:sz w:val="28"/>
+              </w:rPr>
+              <w:t>2,25%</w:t>
+            </w:r>
+          </w:p>
+        </w:tc>
+      </w:tr>
+    </w:tbl>
+    <w:p>
+      <w:pPr>
+        <w:pStyle w:val="Legenda"/>
+        <w:jc w:val="center"/>
+      </w:pPr>
+      <w:r>
+        <w:t xml:space="preserve">Tabla </w:t>
+      </w:r>
+      <w:r>
+        <w:fldChar w:fldCharType="begin"/>
+      </w:r>
+      <w:r>
+        <w:instrText xml:space="preserve"> SEQ Tabla \* ARABIC </w:instrText>
+      </w:r>
+      <w:r>
+        <w:fldChar w:fldCharType="separate"/>
+      </w:r>
+      <w:r>
+        <w:rPr>
+          <w:noProof/>
+        </w:rPr>
+        <w:t>3</w:t>
+      </w:r>
+      <w:r>
+        <w:fldChar w:fldCharType="end"/>
+      </w:r>
+      <w:r>
+        <w:t xml:space="preserve"> - Tasa de error en función del número de capas </w:t>
+      </w:r>
+      <w:proofErr w:type="spellStart"/>
+      <w:r>
+        <w:t>convolutivas</w:t>
+      </w:r>
+      <w:proofErr w:type="spellEnd"/>
+      <w:r>
+        <w:t xml:space="preserve"> y densas de la red</w:t>
+      </w:r>
+    </w:p>
+    <w:p>
+      <w:pPr>
+        <w:jc w:val="both"/>
+        <w:rPr>
+          <w:sz w:val="28"/>
+        </w:rPr>
+      </w:pPr>
+      <w:r>
+        <w:rPr>
+          <w:sz w:val="28"/>
+        </w:rPr>
+        <w:lastRenderedPageBreak/>
+        <w:t xml:space="preserve">Los mejores resultados se han obtenido para 2 capas </w:t>
+      </w:r>
+      <w:proofErr w:type="spellStart"/>
+      <w:r>
+        <w:rPr>
+          <w:sz w:val="28"/>
+        </w:rPr>
+        <w:t>convolutivas</w:t>
+      </w:r>
+      <w:proofErr w:type="spellEnd"/>
+      <w:r>
+        <w:rPr>
+          <w:sz w:val="28"/>
+        </w:rPr>
+        <w:t xml:space="preserve"> y densas, 1,53% de tasa de error, aunque los resultados con 3 y 4 capas </w:t>
+      </w:r>
+      <w:proofErr w:type="spellStart"/>
+      <w:r>
+        <w:rPr>
+          <w:sz w:val="28"/>
+        </w:rPr>
+        <w:t>convolutivas</w:t>
+      </w:r>
+      <w:proofErr w:type="spellEnd"/>
+      <w:r>
+        <w:rPr>
+          <w:sz w:val="28"/>
+        </w:rPr>
+        <w:t xml:space="preserve"> se acerquen. Las tasas de error para 5 y 1 capas </w:t>
+      </w:r>
+      <w:proofErr w:type="spellStart"/>
+      <w:r>
+        <w:rPr>
+          <w:sz w:val="28"/>
+        </w:rPr>
+        <w:t>convolutivas</w:t>
+      </w:r>
+      <w:proofErr w:type="spellEnd"/>
+      <w:r>
+        <w:rPr>
+          <w:sz w:val="28"/>
+        </w:rPr>
+        <w:t xml:space="preserve"> y densas también no son muy grandes, no superando los 3,5%.</w:t>
+      </w:r>
+      <w:bookmarkStart w:id="10" w:name="_GoBack"/>
+      <w:bookmarkEnd w:id="10"/>
+    </w:p>
     <w:sectPr>
-      <w:footerReference w:type="default" r:id="rId21"/>
+      <w:footerReference w:type="default" r:id="rId27"/>
       <w:pgSz w:w="11906" w:h="16838"/>
       <w:pgMar w:top="1417" w:right="1701" w:bottom="1417" w:left="1701" w:header="708" w:footer="708" w:gutter="0"/>
       <w:pgNumType w:start="0"/>
@@ -3439,7 +6854,7 @@
             <w:noProof/>
             <w:lang w:val="pt-PT"/>
           </w:rPr>
-          <w:t>6</w:t>
+          <w:t>11</w:t>
         </w:r>
         <w:r>
           <w:fldChar w:fldCharType="end"/>
@@ -3722,7 +7137,7 @@
   <w:abstractNum w:abstractNumId="1" w15:restartNumberingAfterBreak="0">
     <w:nsid w:val="1A067CD8"/>
     <w:multiLevelType w:val="multilevel"/>
-    <w:tmpl w:val="0816001F"/>
+    <w:tmpl w:val="9FDE841C"/>
     <w:lvl w:ilvl="0">
       <w:start w:val="1"/>
       <w:numFmt w:val="decimal"/>
@@ -3732,7 +7147,9 @@
         <w:ind w:left="360" w:hanging="360"/>
       </w:pPr>
       <w:rPr>
+        <w:rFonts w:asciiTheme="minorHAnsi" w:hAnsiTheme="minorHAnsi" w:cstheme="minorHAnsi" w:hint="default"/>
         <w:b/>
+        <w:color w:val="auto"/>
       </w:rPr>
     </w:lvl>
     <w:lvl w:ilvl="1">
@@ -3743,6 +7160,10 @@
       <w:pPr>
         <w:ind w:left="792" w:hanging="432"/>
       </w:pPr>
+      <w:rPr>
+        <w:rFonts w:asciiTheme="minorHAnsi" w:hAnsiTheme="minorHAnsi" w:cstheme="minorHAnsi" w:hint="default"/>
+        <w:sz w:val="28"/>
+      </w:rPr>
     </w:lvl>
     <w:lvl w:ilvl="2">
       <w:start w:val="1"/>
@@ -3809,6 +7230,101 @@
     </w:lvl>
   </w:abstractNum>
   <w:abstractNum w:abstractNumId="2" w15:restartNumberingAfterBreak="0">
+    <w:nsid w:val="30753052"/>
+    <w:multiLevelType w:val="multilevel"/>
+    <w:tmpl w:val="9FDE841C"/>
+    <w:lvl w:ilvl="0">
+      <w:start w:val="1"/>
+      <w:numFmt w:val="decimal"/>
+      <w:lvlText w:val="%1."/>
+      <w:lvlJc w:val="left"/>
+      <w:pPr>
+        <w:ind w:left="360" w:hanging="360"/>
+      </w:pPr>
+      <w:rPr>
+        <w:rFonts w:asciiTheme="minorHAnsi" w:hAnsiTheme="minorHAnsi" w:cstheme="minorHAnsi" w:hint="default"/>
+        <w:b/>
+        <w:color w:val="auto"/>
+      </w:rPr>
+    </w:lvl>
+    <w:lvl w:ilvl="1">
+      <w:start w:val="1"/>
+      <w:numFmt w:val="decimal"/>
+      <w:lvlText w:val="%1.%2."/>
+      <w:lvlJc w:val="left"/>
+      <w:pPr>
+        <w:ind w:left="792" w:hanging="432"/>
+      </w:pPr>
+      <w:rPr>
+        <w:rFonts w:asciiTheme="minorHAnsi" w:hAnsiTheme="minorHAnsi" w:cstheme="minorHAnsi" w:hint="default"/>
+        <w:sz w:val="28"/>
+      </w:rPr>
+    </w:lvl>
+    <w:lvl w:ilvl="2">
+      <w:start w:val="1"/>
+      <w:numFmt w:val="decimal"/>
+      <w:lvlText w:val="%1.%2.%3."/>
+      <w:lvlJc w:val="left"/>
+      <w:pPr>
+        <w:ind w:left="1224" w:hanging="504"/>
+      </w:pPr>
+    </w:lvl>
+    <w:lvl w:ilvl="3">
+      <w:start w:val="1"/>
+      <w:numFmt w:val="decimal"/>
+      <w:lvlText w:val="%1.%2.%3.%4."/>
+      <w:lvlJc w:val="left"/>
+      <w:pPr>
+        <w:ind w:left="1728" w:hanging="648"/>
+      </w:pPr>
+    </w:lvl>
+    <w:lvl w:ilvl="4">
+      <w:start w:val="1"/>
+      <w:numFmt w:val="decimal"/>
+      <w:lvlText w:val="%1.%2.%3.%4.%5."/>
+      <w:lvlJc w:val="left"/>
+      <w:pPr>
+        <w:ind w:left="2232" w:hanging="792"/>
+      </w:pPr>
+    </w:lvl>
+    <w:lvl w:ilvl="5">
+      <w:start w:val="1"/>
+      <w:numFmt w:val="decimal"/>
+      <w:lvlText w:val="%1.%2.%3.%4.%5.%6."/>
+      <w:lvlJc w:val="left"/>
+      <w:pPr>
+        <w:ind w:left="2736" w:hanging="936"/>
+      </w:pPr>
+    </w:lvl>
+    <w:lvl w:ilvl="6">
+      <w:start w:val="1"/>
+      <w:numFmt w:val="decimal"/>
+      <w:lvlText w:val="%1.%2.%3.%4.%5.%6.%7."/>
+      <w:lvlJc w:val="left"/>
+      <w:pPr>
+        <w:ind w:left="3240" w:hanging="1080"/>
+      </w:pPr>
+    </w:lvl>
+    <w:lvl w:ilvl="7">
+      <w:start w:val="1"/>
+      <w:numFmt w:val="decimal"/>
+      <w:lvlText w:val="%1.%2.%3.%4.%5.%6.%7.%8."/>
+      <w:lvlJc w:val="left"/>
+      <w:pPr>
+        <w:ind w:left="3744" w:hanging="1224"/>
+      </w:pPr>
+    </w:lvl>
+    <w:lvl w:ilvl="8">
+      <w:start w:val="1"/>
+      <w:numFmt w:val="decimal"/>
+      <w:lvlText w:val="%1.%2.%3.%4.%5.%6.%7.%8.%9."/>
+      <w:lvlJc w:val="left"/>
+      <w:pPr>
+        <w:ind w:left="4320" w:hanging="1440"/>
+      </w:pPr>
+    </w:lvl>
+  </w:abstractNum>
+  <w:abstractNum w:abstractNumId="3" w15:restartNumberingAfterBreak="0">
     <w:nsid w:val="38277303"/>
     <w:multiLevelType w:val="multilevel"/>
     <w:tmpl w:val="0816001F"/>
@@ -3894,7 +7410,209 @@
       </w:pPr>
     </w:lvl>
   </w:abstractNum>
-  <w:abstractNum w:abstractNumId="3" w15:restartNumberingAfterBreak="0">
+  <w:abstractNum w:abstractNumId="4" w15:restartNumberingAfterBreak="0">
+    <w:nsid w:val="3B8E7E68"/>
+    <w:multiLevelType w:val="hybridMultilevel"/>
+    <w:tmpl w:val="6FF446A8"/>
+    <w:lvl w:ilvl="0" w:tplc="08C272E4">
+      <w:start w:val="1"/>
+      <w:numFmt w:val="decimal"/>
+      <w:lvlText w:val="%1."/>
+      <w:lvlJc w:val="left"/>
+      <w:pPr>
+        <w:ind w:left="720" w:hanging="360"/>
+      </w:pPr>
+      <w:rPr>
+        <w:color w:val="auto"/>
+      </w:rPr>
+    </w:lvl>
+    <w:lvl w:ilvl="1" w:tplc="0C0A0019" w:tentative="1">
+      <w:start w:val="1"/>
+      <w:numFmt w:val="lowerLetter"/>
+      <w:lvlText w:val="%2."/>
+      <w:lvlJc w:val="left"/>
+      <w:pPr>
+        <w:ind w:left="1440" w:hanging="360"/>
+      </w:pPr>
+    </w:lvl>
+    <w:lvl w:ilvl="2" w:tplc="0C0A001B" w:tentative="1">
+      <w:start w:val="1"/>
+      <w:numFmt w:val="lowerRoman"/>
+      <w:lvlText w:val="%3."/>
+      <w:lvlJc w:val="right"/>
+      <w:pPr>
+        <w:ind w:left="2160" w:hanging="180"/>
+      </w:pPr>
+    </w:lvl>
+    <w:lvl w:ilvl="3" w:tplc="0C0A000F" w:tentative="1">
+      <w:start w:val="1"/>
+      <w:numFmt w:val="decimal"/>
+      <w:lvlText w:val="%4."/>
+      <w:lvlJc w:val="left"/>
+      <w:pPr>
+        <w:ind w:left="2880" w:hanging="360"/>
+      </w:pPr>
+    </w:lvl>
+    <w:lvl w:ilvl="4" w:tplc="0C0A0019" w:tentative="1">
+      <w:start w:val="1"/>
+      <w:numFmt w:val="lowerLetter"/>
+      <w:lvlText w:val="%5."/>
+      <w:lvlJc w:val="left"/>
+      <w:pPr>
+        <w:ind w:left="3600" w:hanging="360"/>
+      </w:pPr>
+    </w:lvl>
+    <w:lvl w:ilvl="5" w:tplc="0C0A001B" w:tentative="1">
+      <w:start w:val="1"/>
+      <w:numFmt w:val="lowerRoman"/>
+      <w:lvlText w:val="%6."/>
+      <w:lvlJc w:val="right"/>
+      <w:pPr>
+        <w:ind w:left="4320" w:hanging="180"/>
+      </w:pPr>
+    </w:lvl>
+    <w:lvl w:ilvl="6" w:tplc="0C0A000F" w:tentative="1">
+      <w:start w:val="1"/>
+      <w:numFmt w:val="decimal"/>
+      <w:lvlText w:val="%7."/>
+      <w:lvlJc w:val="left"/>
+      <w:pPr>
+        <w:ind w:left="5040" w:hanging="360"/>
+      </w:pPr>
+    </w:lvl>
+    <w:lvl w:ilvl="7" w:tplc="0C0A0019" w:tentative="1">
+      <w:start w:val="1"/>
+      <w:numFmt w:val="lowerLetter"/>
+      <w:lvlText w:val="%8."/>
+      <w:lvlJc w:val="left"/>
+      <w:pPr>
+        <w:ind w:left="5760" w:hanging="360"/>
+      </w:pPr>
+    </w:lvl>
+    <w:lvl w:ilvl="8" w:tplc="0C0A001B" w:tentative="1">
+      <w:start w:val="1"/>
+      <w:numFmt w:val="lowerRoman"/>
+      <w:lvlText w:val="%9."/>
+      <w:lvlJc w:val="right"/>
+      <w:pPr>
+        <w:ind w:left="6480" w:hanging="180"/>
+      </w:pPr>
+    </w:lvl>
+  </w:abstractNum>
+  <w:abstractNum w:abstractNumId="5" w15:restartNumberingAfterBreak="0">
+    <w:nsid w:val="4E6716EB"/>
+    <w:multiLevelType w:val="hybridMultilevel"/>
+    <w:tmpl w:val="F6965E04"/>
+    <w:lvl w:ilvl="0" w:tplc="0C0A0001">
+      <w:start w:val="1"/>
+      <w:numFmt w:val="bullet"/>
+      <w:lvlText w:val=""/>
+      <w:lvlJc w:val="left"/>
+      <w:pPr>
+        <w:ind w:left="720" w:hanging="360"/>
+      </w:pPr>
+      <w:rPr>
+        <w:rFonts w:ascii="Symbol" w:hAnsi="Symbol" w:hint="default"/>
+      </w:rPr>
+    </w:lvl>
+    <w:lvl w:ilvl="1" w:tplc="0C0A0003" w:tentative="1">
+      <w:start w:val="1"/>
+      <w:numFmt w:val="bullet"/>
+      <w:lvlText w:val="o"/>
+      <w:lvlJc w:val="left"/>
+      <w:pPr>
+        <w:ind w:left="1440" w:hanging="360"/>
+      </w:pPr>
+      <w:rPr>
+        <w:rFonts w:ascii="Courier New" w:hAnsi="Courier New" w:cs="Courier New" w:hint="default"/>
+      </w:rPr>
+    </w:lvl>
+    <w:lvl w:ilvl="2" w:tplc="0C0A0005" w:tentative="1">
+      <w:start w:val="1"/>
+      <w:numFmt w:val="bullet"/>
+      <w:lvlText w:val=""/>
+      <w:lvlJc w:val="left"/>
+      <w:pPr>
+        <w:ind w:left="2160" w:hanging="360"/>
+      </w:pPr>
+      <w:rPr>
+        <w:rFonts w:ascii="Wingdings" w:hAnsi="Wingdings" w:hint="default"/>
+      </w:rPr>
+    </w:lvl>
+    <w:lvl w:ilvl="3" w:tplc="0C0A0001" w:tentative="1">
+      <w:start w:val="1"/>
+      <w:numFmt w:val="bullet"/>
+      <w:lvlText w:val=""/>
+      <w:lvlJc w:val="left"/>
+      <w:pPr>
+        <w:ind w:left="2880" w:hanging="360"/>
+      </w:pPr>
+      <w:rPr>
+        <w:rFonts w:ascii="Symbol" w:hAnsi="Symbol" w:hint="default"/>
+      </w:rPr>
+    </w:lvl>
+    <w:lvl w:ilvl="4" w:tplc="0C0A0003" w:tentative="1">
+      <w:start w:val="1"/>
+      <w:numFmt w:val="bullet"/>
+      <w:lvlText w:val="o"/>
+      <w:lvlJc w:val="left"/>
+      <w:pPr>
+        <w:ind w:left="3600" w:hanging="360"/>
+      </w:pPr>
+      <w:rPr>
+        <w:rFonts w:ascii="Courier New" w:hAnsi="Courier New" w:cs="Courier New" w:hint="default"/>
+      </w:rPr>
+    </w:lvl>
+    <w:lvl w:ilvl="5" w:tplc="0C0A0005" w:tentative="1">
+      <w:start w:val="1"/>
+      <w:numFmt w:val="bullet"/>
+      <w:lvlText w:val=""/>
+      <w:lvlJc w:val="left"/>
+      <w:pPr>
+        <w:ind w:left="4320" w:hanging="360"/>
+      </w:pPr>
+      <w:rPr>
+        <w:rFonts w:ascii="Wingdings" w:hAnsi="Wingdings" w:hint="default"/>
+      </w:rPr>
+    </w:lvl>
+    <w:lvl w:ilvl="6" w:tplc="0C0A0001" w:tentative="1">
+      <w:start w:val="1"/>
+      <w:numFmt w:val="bullet"/>
+      <w:lvlText w:val=""/>
+      <w:lvlJc w:val="left"/>
+      <w:pPr>
+        <w:ind w:left="5040" w:hanging="360"/>
+      </w:pPr>
+      <w:rPr>
+        <w:rFonts w:ascii="Symbol" w:hAnsi="Symbol" w:hint="default"/>
+      </w:rPr>
+    </w:lvl>
+    <w:lvl w:ilvl="7" w:tplc="0C0A0003" w:tentative="1">
+      <w:start w:val="1"/>
+      <w:numFmt w:val="bullet"/>
+      <w:lvlText w:val="o"/>
+      <w:lvlJc w:val="left"/>
+      <w:pPr>
+        <w:ind w:left="5760" w:hanging="360"/>
+      </w:pPr>
+      <w:rPr>
+        <w:rFonts w:ascii="Courier New" w:hAnsi="Courier New" w:cs="Courier New" w:hint="default"/>
+      </w:rPr>
+    </w:lvl>
+    <w:lvl w:ilvl="8" w:tplc="0C0A0005" w:tentative="1">
+      <w:start w:val="1"/>
+      <w:numFmt w:val="bullet"/>
+      <w:lvlText w:val=""/>
+      <w:lvlJc w:val="left"/>
+      <w:pPr>
+        <w:ind w:left="6480" w:hanging="360"/>
+      </w:pPr>
+      <w:rPr>
+        <w:rFonts w:ascii="Wingdings" w:hAnsi="Wingdings" w:hint="default"/>
+      </w:rPr>
+    </w:lvl>
+  </w:abstractNum>
+  <w:abstractNum w:abstractNumId="6" w15:restartNumberingAfterBreak="0">
     <w:nsid w:val="576C0A1D"/>
     <w:multiLevelType w:val="multilevel"/>
     <w:tmpl w:val="0816001F"/>
@@ -3980,7 +7698,7 @@
       </w:pPr>
     </w:lvl>
   </w:abstractNum>
-  <w:abstractNum w:abstractNumId="4" w15:restartNumberingAfterBreak="0">
+  <w:abstractNum w:abstractNumId="7" w15:restartNumberingAfterBreak="0">
     <w:nsid w:val="58021A1B"/>
     <w:multiLevelType w:val="hybridMultilevel"/>
     <w:tmpl w:val="80B2CE18"/>
@@ -4066,8 +7784,216 @@
       </w:pPr>
     </w:lvl>
   </w:abstractNum>
+  <w:abstractNum w:abstractNumId="8" w15:restartNumberingAfterBreak="0">
+    <w:nsid w:val="60AC6AB1"/>
+    <w:multiLevelType w:val="hybridMultilevel"/>
+    <w:tmpl w:val="8DF0B6BC"/>
+    <w:lvl w:ilvl="0" w:tplc="0C0A0001">
+      <w:start w:val="1"/>
+      <w:numFmt w:val="bullet"/>
+      <w:lvlText w:val=""/>
+      <w:lvlJc w:val="left"/>
+      <w:pPr>
+        <w:ind w:left="720" w:hanging="360"/>
+      </w:pPr>
+      <w:rPr>
+        <w:rFonts w:ascii="Symbol" w:hAnsi="Symbol" w:hint="default"/>
+      </w:rPr>
+    </w:lvl>
+    <w:lvl w:ilvl="1" w:tplc="0C0A0003" w:tentative="1">
+      <w:start w:val="1"/>
+      <w:numFmt w:val="bullet"/>
+      <w:lvlText w:val="o"/>
+      <w:lvlJc w:val="left"/>
+      <w:pPr>
+        <w:ind w:left="1440" w:hanging="360"/>
+      </w:pPr>
+      <w:rPr>
+        <w:rFonts w:ascii="Courier New" w:hAnsi="Courier New" w:cs="Courier New" w:hint="default"/>
+      </w:rPr>
+    </w:lvl>
+    <w:lvl w:ilvl="2" w:tplc="0C0A0005" w:tentative="1">
+      <w:start w:val="1"/>
+      <w:numFmt w:val="bullet"/>
+      <w:lvlText w:val=""/>
+      <w:lvlJc w:val="left"/>
+      <w:pPr>
+        <w:ind w:left="2160" w:hanging="360"/>
+      </w:pPr>
+      <w:rPr>
+        <w:rFonts w:ascii="Wingdings" w:hAnsi="Wingdings" w:hint="default"/>
+      </w:rPr>
+    </w:lvl>
+    <w:lvl w:ilvl="3" w:tplc="0C0A0001" w:tentative="1">
+      <w:start w:val="1"/>
+      <w:numFmt w:val="bullet"/>
+      <w:lvlText w:val=""/>
+      <w:lvlJc w:val="left"/>
+      <w:pPr>
+        <w:ind w:left="2880" w:hanging="360"/>
+      </w:pPr>
+      <w:rPr>
+        <w:rFonts w:ascii="Symbol" w:hAnsi="Symbol" w:hint="default"/>
+      </w:rPr>
+    </w:lvl>
+    <w:lvl w:ilvl="4" w:tplc="0C0A0003" w:tentative="1">
+      <w:start w:val="1"/>
+      <w:numFmt w:val="bullet"/>
+      <w:lvlText w:val="o"/>
+      <w:lvlJc w:val="left"/>
+      <w:pPr>
+        <w:ind w:left="3600" w:hanging="360"/>
+      </w:pPr>
+      <w:rPr>
+        <w:rFonts w:ascii="Courier New" w:hAnsi="Courier New" w:cs="Courier New" w:hint="default"/>
+      </w:rPr>
+    </w:lvl>
+    <w:lvl w:ilvl="5" w:tplc="0C0A0005" w:tentative="1">
+      <w:start w:val="1"/>
+      <w:numFmt w:val="bullet"/>
+      <w:lvlText w:val=""/>
+      <w:lvlJc w:val="left"/>
+      <w:pPr>
+        <w:ind w:left="4320" w:hanging="360"/>
+      </w:pPr>
+      <w:rPr>
+        <w:rFonts w:ascii="Wingdings" w:hAnsi="Wingdings" w:hint="default"/>
+      </w:rPr>
+    </w:lvl>
+    <w:lvl w:ilvl="6" w:tplc="0C0A0001" w:tentative="1">
+      <w:start w:val="1"/>
+      <w:numFmt w:val="bullet"/>
+      <w:lvlText w:val=""/>
+      <w:lvlJc w:val="left"/>
+      <w:pPr>
+        <w:ind w:left="5040" w:hanging="360"/>
+      </w:pPr>
+      <w:rPr>
+        <w:rFonts w:ascii="Symbol" w:hAnsi="Symbol" w:hint="default"/>
+      </w:rPr>
+    </w:lvl>
+    <w:lvl w:ilvl="7" w:tplc="0C0A0003" w:tentative="1">
+      <w:start w:val="1"/>
+      <w:numFmt w:val="bullet"/>
+      <w:lvlText w:val="o"/>
+      <w:lvlJc w:val="left"/>
+      <w:pPr>
+        <w:ind w:left="5760" w:hanging="360"/>
+      </w:pPr>
+      <w:rPr>
+        <w:rFonts w:ascii="Courier New" w:hAnsi="Courier New" w:cs="Courier New" w:hint="default"/>
+      </w:rPr>
+    </w:lvl>
+    <w:lvl w:ilvl="8" w:tplc="0C0A0005" w:tentative="1">
+      <w:start w:val="1"/>
+      <w:numFmt w:val="bullet"/>
+      <w:lvlText w:val=""/>
+      <w:lvlJc w:val="left"/>
+      <w:pPr>
+        <w:ind w:left="6480" w:hanging="360"/>
+      </w:pPr>
+      <w:rPr>
+        <w:rFonts w:ascii="Wingdings" w:hAnsi="Wingdings" w:hint="default"/>
+      </w:rPr>
+    </w:lvl>
+  </w:abstractNum>
+  <w:abstractNum w:abstractNumId="9" w15:restartNumberingAfterBreak="0">
+    <w:nsid w:val="679B0439"/>
+    <w:multiLevelType w:val="multilevel"/>
+    <w:tmpl w:val="9FDE841C"/>
+    <w:lvl w:ilvl="0">
+      <w:start w:val="1"/>
+      <w:numFmt w:val="decimal"/>
+      <w:lvlText w:val="%1."/>
+      <w:lvlJc w:val="left"/>
+      <w:pPr>
+        <w:ind w:left="360" w:hanging="360"/>
+      </w:pPr>
+      <w:rPr>
+        <w:rFonts w:asciiTheme="minorHAnsi" w:hAnsiTheme="minorHAnsi" w:cstheme="minorHAnsi" w:hint="default"/>
+        <w:b/>
+        <w:color w:val="auto"/>
+      </w:rPr>
+    </w:lvl>
+    <w:lvl w:ilvl="1">
+      <w:start w:val="1"/>
+      <w:numFmt w:val="decimal"/>
+      <w:lvlText w:val="%1.%2."/>
+      <w:lvlJc w:val="left"/>
+      <w:pPr>
+        <w:ind w:left="792" w:hanging="432"/>
+      </w:pPr>
+      <w:rPr>
+        <w:rFonts w:asciiTheme="minorHAnsi" w:hAnsiTheme="minorHAnsi" w:cstheme="minorHAnsi" w:hint="default"/>
+        <w:sz w:val="28"/>
+      </w:rPr>
+    </w:lvl>
+    <w:lvl w:ilvl="2">
+      <w:start w:val="1"/>
+      <w:numFmt w:val="decimal"/>
+      <w:lvlText w:val="%1.%2.%3."/>
+      <w:lvlJc w:val="left"/>
+      <w:pPr>
+        <w:ind w:left="1224" w:hanging="504"/>
+      </w:pPr>
+    </w:lvl>
+    <w:lvl w:ilvl="3">
+      <w:start w:val="1"/>
+      <w:numFmt w:val="decimal"/>
+      <w:lvlText w:val="%1.%2.%3.%4."/>
+      <w:lvlJc w:val="left"/>
+      <w:pPr>
+        <w:ind w:left="1728" w:hanging="648"/>
+      </w:pPr>
+    </w:lvl>
+    <w:lvl w:ilvl="4">
+      <w:start w:val="1"/>
+      <w:numFmt w:val="decimal"/>
+      <w:lvlText w:val="%1.%2.%3.%4.%5."/>
+      <w:lvlJc w:val="left"/>
+      <w:pPr>
+        <w:ind w:left="2232" w:hanging="792"/>
+      </w:pPr>
+    </w:lvl>
+    <w:lvl w:ilvl="5">
+      <w:start w:val="1"/>
+      <w:numFmt w:val="decimal"/>
+      <w:lvlText w:val="%1.%2.%3.%4.%5.%6."/>
+      <w:lvlJc w:val="left"/>
+      <w:pPr>
+        <w:ind w:left="2736" w:hanging="936"/>
+      </w:pPr>
+    </w:lvl>
+    <w:lvl w:ilvl="6">
+      <w:start w:val="1"/>
+      <w:numFmt w:val="decimal"/>
+      <w:lvlText w:val="%1.%2.%3.%4.%5.%6.%7."/>
+      <w:lvlJc w:val="left"/>
+      <w:pPr>
+        <w:ind w:left="3240" w:hanging="1080"/>
+      </w:pPr>
+    </w:lvl>
+    <w:lvl w:ilvl="7">
+      <w:start w:val="1"/>
+      <w:numFmt w:val="decimal"/>
+      <w:lvlText w:val="%1.%2.%3.%4.%5.%6.%7.%8."/>
+      <w:lvlJc w:val="left"/>
+      <w:pPr>
+        <w:ind w:left="3744" w:hanging="1224"/>
+      </w:pPr>
+    </w:lvl>
+    <w:lvl w:ilvl="8">
+      <w:start w:val="1"/>
+      <w:numFmt w:val="decimal"/>
+      <w:lvlText w:val="%1.%2.%3.%4.%5.%6.%7.%8.%9."/>
+      <w:lvlJc w:val="left"/>
+      <w:pPr>
+        <w:ind w:left="4320" w:hanging="1440"/>
+      </w:pPr>
+    </w:lvl>
+  </w:abstractNum>
   <w:num w:numId="1">
-    <w:abstractNumId w:val="4"/>
+    <w:abstractNumId w:val="7"/>
   </w:num>
   <w:num w:numId="2">
     <w:abstractNumId w:val="0"/>
@@ -4076,10 +8002,25 @@
     <w:abstractNumId w:val="1"/>
   </w:num>
   <w:num w:numId="4">
+    <w:abstractNumId w:val="3"/>
+  </w:num>
+  <w:num w:numId="5">
+    <w:abstractNumId w:val="6"/>
+  </w:num>
+  <w:num w:numId="6">
+    <w:abstractNumId w:val="4"/>
+  </w:num>
+  <w:num w:numId="7">
+    <w:abstractNumId w:val="9"/>
+  </w:num>
+  <w:num w:numId="8">
     <w:abstractNumId w:val="2"/>
   </w:num>
-  <w:num w:numId="5">
-    <w:abstractNumId w:val="3"/>
+  <w:num w:numId="9">
+    <w:abstractNumId w:val="8"/>
+  </w:num>
+  <w:num w:numId="10">
+    <w:abstractNumId w:val="5"/>
   </w:num>
 </w:numbering>
 </file>
@@ -4531,7 +8472,6 @@
   <w:style w:type="character" w:default="1" w:styleId="Tipodeletrapredefinidodopargrafo">
     <w:name w:val="Default Paragraph Font"/>
     <w:uiPriority w:val="1"/>
-    <w:semiHidden/>
     <w:unhideWhenUsed/>
   </w:style>
   <w:style w:type="table" w:default="1" w:styleId="Tabelanormal">
@@ -10849,11 +14789,11 @@
           <c:showPercent val="0"/>
           <c:showBubbleSize val="0"/>
         </c:dLbls>
-        <c:axId val="521078032"/>
-        <c:axId val="521076464"/>
+        <c:axId val="544487600"/>
+        <c:axId val="544485248"/>
       </c:scatterChart>
       <c:valAx>
-        <c:axId val="521076464"/>
+        <c:axId val="544485248"/>
         <c:scaling>
           <c:orientation val="minMax"/>
           <c:max val="40"/>
@@ -10929,12 +14869,12 @@
             <a:endParaRPr lang="es-ES"/>
           </a:p>
         </c:txPr>
-        <c:crossAx val="521078032"/>
+        <c:crossAx val="544487600"/>
         <c:crosses val="autoZero"/>
         <c:crossBetween val="midCat"/>
       </c:valAx>
       <c:valAx>
-        <c:axId val="521078032"/>
+        <c:axId val="544487600"/>
         <c:scaling>
           <c:orientation val="minMax"/>
           <c:max val="1"/>
@@ -11009,7 +14949,7 @@
             <a:endParaRPr lang="es-ES"/>
           </a:p>
         </c:txPr>
-        <c:crossAx val="521076464"/>
+        <c:crossAx val="544485248"/>
         <c:crosses val="autoZero"/>
         <c:crossBetween val="midCat"/>
       </c:valAx>
@@ -11254,11 +15194,11 @@
         </c:dLbls>
         <c:gapWidth val="219"/>
         <c:overlap val="-27"/>
-        <c:axId val="521078424"/>
-        <c:axId val="521079992"/>
+        <c:axId val="544492304"/>
+        <c:axId val="544487208"/>
       </c:barChart>
       <c:valAx>
-        <c:axId val="521079992"/>
+        <c:axId val="544487208"/>
         <c:scaling>
           <c:orientation val="minMax"/>
         </c:scaling>
@@ -11328,12 +15268,12 @@
             <a:endParaRPr lang="es-ES"/>
           </a:p>
         </c:txPr>
-        <c:crossAx val="521078424"/>
+        <c:crossAx val="544492304"/>
         <c:crosses val="autoZero"/>
         <c:crossBetween val="between"/>
       </c:valAx>
       <c:catAx>
-        <c:axId val="521078424"/>
+        <c:axId val="544492304"/>
         <c:scaling>
           <c:orientation val="minMax"/>
         </c:scaling>
@@ -11401,7 +15341,7 @@
             <a:endParaRPr lang="es-ES"/>
           </a:p>
         </c:txPr>
-        <c:crossAx val="521079992"/>
+        <c:crossAx val="544487208"/>
         <c:crosses val="autoZero"/>
         <c:auto val="1"/>
         <c:lblAlgn val="ctr"/>
@@ -11460,6 +15400,1792 @@
     <c:autoUpdate val="0"/>
   </c:externalData>
 </c:chartSpace>
+</file>
+
+<file path=word/charts/chart3.xml><?xml version="1.0" encoding="utf-8"?>
+<c:chartSpace xmlns:c="http://schemas.openxmlformats.org/drawingml/2006/chart" xmlns:a="http://schemas.openxmlformats.org/drawingml/2006/main" xmlns:r="http://schemas.openxmlformats.org/officeDocument/2006/relationships">
+  <c:date1904 val="0"/>
+  <c:lang val="pt-PT"/>
+  <c:roundedCorners val="0"/>
+  <mc:AlternateContent xmlns:mc="http://schemas.openxmlformats.org/markup-compatibility/2006">
+    <mc:Choice xmlns:c14="http://schemas.microsoft.com/office/drawing/2007/8/2/chart" Requires="c14">
+      <c14:style val="102"/>
+    </mc:Choice>
+    <mc:Fallback>
+      <c:style val="2"/>
+    </mc:Fallback>
+  </mc:AlternateContent>
+  <c:chart>
+    <c:autoTitleDeleted val="1"/>
+    <c:plotArea>
+      <c:layout/>
+      <c:lineChart>
+        <c:grouping val="standard"/>
+        <c:varyColors val="0"/>
+        <c:ser>
+          <c:idx val="0"/>
+          <c:order val="0"/>
+          <c:spPr>
+            <a:ln w="28575" cap="rnd">
+              <a:solidFill>
+                <a:schemeClr val="accent1"/>
+              </a:solidFill>
+              <a:round/>
+            </a:ln>
+            <a:effectLst/>
+          </c:spPr>
+          <c:marker>
+            <c:symbol val="none"/>
+          </c:marker>
+          <c:cat>
+            <c:numRef>
+              <c:f>Folha1!$B$4:$AE$4</c:f>
+              <c:numCache>
+                <c:formatCode>0%</c:formatCode>
+                <c:ptCount val="30"/>
+                <c:pt idx="0">
+                  <c:v>0.1</c:v>
+                </c:pt>
+                <c:pt idx="1">
+                  <c:v>0.2</c:v>
+                </c:pt>
+                <c:pt idx="2">
+                  <c:v>0.3</c:v>
+                </c:pt>
+                <c:pt idx="3">
+                  <c:v>0.4</c:v>
+                </c:pt>
+                <c:pt idx="4">
+                  <c:v>0.5</c:v>
+                </c:pt>
+                <c:pt idx="5">
+                  <c:v>0.6</c:v>
+                </c:pt>
+                <c:pt idx="6">
+                  <c:v>0.7</c:v>
+                </c:pt>
+                <c:pt idx="7">
+                  <c:v>0.8</c:v>
+                </c:pt>
+                <c:pt idx="8">
+                  <c:v>0.9</c:v>
+                </c:pt>
+                <c:pt idx="9">
+                  <c:v>1</c:v>
+                </c:pt>
+                <c:pt idx="10">
+                  <c:v>1.1000000000000001</c:v>
+                </c:pt>
+                <c:pt idx="11">
+                  <c:v>1.2</c:v>
+                </c:pt>
+                <c:pt idx="12">
+                  <c:v>1.3</c:v>
+                </c:pt>
+                <c:pt idx="13">
+                  <c:v>1.4</c:v>
+                </c:pt>
+                <c:pt idx="14">
+                  <c:v>1.5</c:v>
+                </c:pt>
+                <c:pt idx="15">
+                  <c:v>1.6</c:v>
+                </c:pt>
+                <c:pt idx="16">
+                  <c:v>1.7</c:v>
+                </c:pt>
+                <c:pt idx="17">
+                  <c:v>1.8</c:v>
+                </c:pt>
+                <c:pt idx="18">
+                  <c:v>1.9</c:v>
+                </c:pt>
+                <c:pt idx="19">
+                  <c:v>2</c:v>
+                </c:pt>
+                <c:pt idx="20">
+                  <c:v>2.1</c:v>
+                </c:pt>
+                <c:pt idx="21">
+                  <c:v>2.2000000000000002</c:v>
+                </c:pt>
+                <c:pt idx="22">
+                  <c:v>2.2999999999999998</c:v>
+                </c:pt>
+                <c:pt idx="23">
+                  <c:v>2.4</c:v>
+                </c:pt>
+                <c:pt idx="24">
+                  <c:v>2.5</c:v>
+                </c:pt>
+                <c:pt idx="25">
+                  <c:v>2.6</c:v>
+                </c:pt>
+                <c:pt idx="26">
+                  <c:v>2.7</c:v>
+                </c:pt>
+                <c:pt idx="27">
+                  <c:v>2.8</c:v>
+                </c:pt>
+                <c:pt idx="28">
+                  <c:v>2.9</c:v>
+                </c:pt>
+                <c:pt idx="29">
+                  <c:v>3</c:v>
+                </c:pt>
+              </c:numCache>
+            </c:numRef>
+          </c:cat>
+          <c:val>
+            <c:numRef>
+              <c:f>Folha1!$B$6:$AE$6</c:f>
+              <c:numCache>
+                <c:formatCode>0.00%</c:formatCode>
+                <c:ptCount val="30"/>
+                <c:pt idx="0">
+                  <c:v>6.0699999999999997E-2</c:v>
+                </c:pt>
+                <c:pt idx="1">
+                  <c:v>4.87E-2</c:v>
+                </c:pt>
+                <c:pt idx="2">
+                  <c:v>4.6699999999999998E-2</c:v>
+                </c:pt>
+                <c:pt idx="3">
+                  <c:v>4.24E-2</c:v>
+                </c:pt>
+                <c:pt idx="4">
+                  <c:v>3.8399999999999997E-2</c:v>
+                </c:pt>
+                <c:pt idx="5">
+                  <c:v>3.7400000000000003E-2</c:v>
+                </c:pt>
+                <c:pt idx="6">
+                  <c:v>3.73E-2</c:v>
+                </c:pt>
+                <c:pt idx="7">
+                  <c:v>3.5499999999999997E-2</c:v>
+                </c:pt>
+                <c:pt idx="8">
+                  <c:v>4.2099999999999999E-2</c:v>
+                </c:pt>
+                <c:pt idx="9">
+                  <c:v>3.9699999999999999E-2</c:v>
+                </c:pt>
+                <c:pt idx="10">
+                  <c:v>3.73E-2</c:v>
+                </c:pt>
+                <c:pt idx="11">
+                  <c:v>3.7499999999999999E-2</c:v>
+                </c:pt>
+                <c:pt idx="12">
+                  <c:v>3.4500000000000003E-2</c:v>
+                </c:pt>
+                <c:pt idx="13">
+                  <c:v>3.56E-2</c:v>
+                </c:pt>
+                <c:pt idx="14">
+                  <c:v>3.3500000000000002E-2</c:v>
+                </c:pt>
+                <c:pt idx="15">
+                  <c:v>3.7100000000000001E-2</c:v>
+                </c:pt>
+                <c:pt idx="16">
+                  <c:v>3.2800000000000003E-2</c:v>
+                </c:pt>
+                <c:pt idx="17">
+                  <c:v>3.6299999999999999E-2</c:v>
+                </c:pt>
+                <c:pt idx="18">
+                  <c:v>3.2099999999999997E-2</c:v>
+                </c:pt>
+                <c:pt idx="19">
+                  <c:v>3.5400000000000001E-2</c:v>
+                </c:pt>
+                <c:pt idx="20">
+                  <c:v>0.04</c:v>
+                </c:pt>
+                <c:pt idx="21">
+                  <c:v>3.4000000000000002E-2</c:v>
+                </c:pt>
+                <c:pt idx="22">
+                  <c:v>3.4799999999999998E-2</c:v>
+                </c:pt>
+                <c:pt idx="23">
+                  <c:v>3.4299999999999997E-2</c:v>
+                </c:pt>
+                <c:pt idx="24">
+                  <c:v>2.9399999999999999E-2</c:v>
+                </c:pt>
+                <c:pt idx="25">
+                  <c:v>3.5799999999999998E-2</c:v>
+                </c:pt>
+                <c:pt idx="26">
+                  <c:v>3.5299999999999998E-2</c:v>
+                </c:pt>
+                <c:pt idx="27">
+                  <c:v>3.6999999999999998E-2</c:v>
+                </c:pt>
+                <c:pt idx="28">
+                  <c:v>3.9899999999999998E-2</c:v>
+                </c:pt>
+                <c:pt idx="29">
+                  <c:v>3.4200000000000001E-2</c:v>
+                </c:pt>
+              </c:numCache>
+            </c:numRef>
+          </c:val>
+          <c:smooth val="0"/>
+        </c:ser>
+        <c:dLbls>
+          <c:showLegendKey val="0"/>
+          <c:showVal val="0"/>
+          <c:showCatName val="0"/>
+          <c:showSerName val="0"/>
+          <c:showPercent val="0"/>
+          <c:showBubbleSize val="0"/>
+        </c:dLbls>
+        <c:smooth val="0"/>
+        <c:axId val="544487992"/>
+        <c:axId val="544482504"/>
+      </c:lineChart>
+      <c:catAx>
+        <c:axId val="544487992"/>
+        <c:scaling>
+          <c:orientation val="minMax"/>
+        </c:scaling>
+        <c:delete val="0"/>
+        <c:axPos val="b"/>
+        <c:numFmt formatCode="0%" sourceLinked="1"/>
+        <c:majorTickMark val="none"/>
+        <c:minorTickMark val="none"/>
+        <c:tickLblPos val="nextTo"/>
+        <c:spPr>
+          <a:noFill/>
+          <a:ln w="9525" cap="flat" cmpd="sng" algn="ctr">
+            <a:solidFill>
+              <a:schemeClr val="tx1">
+                <a:lumMod val="15000"/>
+                <a:lumOff val="85000"/>
+              </a:schemeClr>
+            </a:solidFill>
+            <a:round/>
+          </a:ln>
+          <a:effectLst/>
+        </c:spPr>
+        <c:txPr>
+          <a:bodyPr rot="-60000000" spcFirstLastPara="1" vertOverflow="ellipsis" vert="horz" wrap="square" anchor="ctr" anchorCtr="1"/>
+          <a:lstStyle/>
+          <a:p>
+            <a:pPr>
+              <a:defRPr sz="900" b="0" i="0" u="none" strike="noStrike" kern="1200" baseline="0">
+                <a:solidFill>
+                  <a:schemeClr val="tx1">
+                    <a:lumMod val="65000"/>
+                    <a:lumOff val="35000"/>
+                  </a:schemeClr>
+                </a:solidFill>
+                <a:latin typeface="+mn-lt"/>
+                <a:ea typeface="+mn-ea"/>
+                <a:cs typeface="+mn-cs"/>
+              </a:defRPr>
+            </a:pPr>
+            <a:endParaRPr lang="es-ES"/>
+          </a:p>
+        </c:txPr>
+        <c:crossAx val="544482504"/>
+        <c:crosses val="autoZero"/>
+        <c:auto val="1"/>
+        <c:lblAlgn val="ctr"/>
+        <c:lblOffset val="100"/>
+        <c:noMultiLvlLbl val="0"/>
+      </c:catAx>
+      <c:valAx>
+        <c:axId val="544482504"/>
+        <c:scaling>
+          <c:orientation val="minMax"/>
+        </c:scaling>
+        <c:delete val="0"/>
+        <c:axPos val="l"/>
+        <c:majorGridlines>
+          <c:spPr>
+            <a:ln w="9525" cap="flat" cmpd="sng" algn="ctr">
+              <a:solidFill>
+                <a:schemeClr val="tx1">
+                  <a:lumMod val="15000"/>
+                  <a:lumOff val="85000"/>
+                </a:schemeClr>
+              </a:solidFill>
+              <a:round/>
+            </a:ln>
+            <a:effectLst/>
+          </c:spPr>
+        </c:majorGridlines>
+        <c:numFmt formatCode="0.00%" sourceLinked="1"/>
+        <c:majorTickMark val="none"/>
+        <c:minorTickMark val="none"/>
+        <c:tickLblPos val="nextTo"/>
+        <c:spPr>
+          <a:noFill/>
+          <a:ln>
+            <a:noFill/>
+          </a:ln>
+          <a:effectLst/>
+        </c:spPr>
+        <c:txPr>
+          <a:bodyPr rot="-60000000" spcFirstLastPara="1" vertOverflow="ellipsis" vert="horz" wrap="square" anchor="ctr" anchorCtr="1"/>
+          <a:lstStyle/>
+          <a:p>
+            <a:pPr>
+              <a:defRPr sz="900" b="0" i="0" u="none" strike="noStrike" kern="1200" baseline="0">
+                <a:solidFill>
+                  <a:schemeClr val="tx1">
+                    <a:lumMod val="65000"/>
+                    <a:lumOff val="35000"/>
+                  </a:schemeClr>
+                </a:solidFill>
+                <a:latin typeface="+mn-lt"/>
+                <a:ea typeface="+mn-ea"/>
+                <a:cs typeface="+mn-cs"/>
+              </a:defRPr>
+            </a:pPr>
+            <a:endParaRPr lang="es-ES"/>
+          </a:p>
+        </c:txPr>
+        <c:crossAx val="544487992"/>
+        <c:crosses val="autoZero"/>
+        <c:crossBetween val="between"/>
+      </c:valAx>
+      <c:spPr>
+        <a:noFill/>
+        <a:ln>
+          <a:noFill/>
+        </a:ln>
+        <a:effectLst/>
+      </c:spPr>
+    </c:plotArea>
+    <c:plotVisOnly val="1"/>
+    <c:dispBlanksAs val="gap"/>
+    <c:showDLblsOverMax val="0"/>
+  </c:chart>
+  <c:spPr>
+    <a:solidFill>
+      <a:schemeClr val="bg1"/>
+    </a:solidFill>
+    <a:ln w="9525" cap="flat" cmpd="sng" algn="ctr">
+      <a:solidFill>
+        <a:schemeClr val="tx1">
+          <a:lumMod val="15000"/>
+          <a:lumOff val="85000"/>
+        </a:schemeClr>
+      </a:solidFill>
+      <a:round/>
+    </a:ln>
+    <a:effectLst/>
+  </c:spPr>
+  <c:txPr>
+    <a:bodyPr/>
+    <a:lstStyle/>
+    <a:p>
+      <a:pPr>
+        <a:defRPr/>
+      </a:pPr>
+      <a:endParaRPr lang="es-ES"/>
+    </a:p>
+  </c:txPr>
+  <c:externalData r:id="rId3">
+    <c:autoUpdate val="0"/>
+  </c:externalData>
+</c:chartSpace>
+</file>
+
+<file path=word/charts/chart4.xml><?xml version="1.0" encoding="utf-8"?>
+<c:chartSpace xmlns:c="http://schemas.openxmlformats.org/drawingml/2006/chart" xmlns:a="http://schemas.openxmlformats.org/drawingml/2006/main" xmlns:r="http://schemas.openxmlformats.org/officeDocument/2006/relationships">
+  <c:date1904 val="0"/>
+  <c:lang val="pt-PT"/>
+  <c:roundedCorners val="0"/>
+  <mc:AlternateContent xmlns:mc="http://schemas.openxmlformats.org/markup-compatibility/2006">
+    <mc:Choice xmlns:c14="http://schemas.microsoft.com/office/drawing/2007/8/2/chart" Requires="c14">
+      <c14:style val="102"/>
+    </mc:Choice>
+    <mc:Fallback>
+      <c:style val="2"/>
+    </mc:Fallback>
+  </mc:AlternateContent>
+  <c:chart>
+    <c:autoTitleDeleted val="1"/>
+    <c:plotArea>
+      <c:layout/>
+      <c:lineChart>
+        <c:grouping val="standard"/>
+        <c:varyColors val="0"/>
+        <c:ser>
+          <c:idx val="0"/>
+          <c:order val="0"/>
+          <c:spPr>
+            <a:ln w="28575" cap="rnd">
+              <a:solidFill>
+                <a:schemeClr val="accent1"/>
+              </a:solidFill>
+              <a:round/>
+            </a:ln>
+            <a:effectLst/>
+          </c:spPr>
+          <c:marker>
+            <c:symbol val="none"/>
+          </c:marker>
+          <c:cat>
+            <c:numRef>
+              <c:f>Folha1!$B$11:$K$11</c:f>
+              <c:numCache>
+                <c:formatCode>General</c:formatCode>
+                <c:ptCount val="10"/>
+                <c:pt idx="0">
+                  <c:v>0</c:v>
+                </c:pt>
+                <c:pt idx="1">
+                  <c:v>0.1</c:v>
+                </c:pt>
+                <c:pt idx="2">
+                  <c:v>0.2</c:v>
+                </c:pt>
+                <c:pt idx="3">
+                  <c:v>0.3</c:v>
+                </c:pt>
+                <c:pt idx="4">
+                  <c:v>0.4</c:v>
+                </c:pt>
+                <c:pt idx="5">
+                  <c:v>0.5</c:v>
+                </c:pt>
+                <c:pt idx="6">
+                  <c:v>0.6</c:v>
+                </c:pt>
+                <c:pt idx="7">
+                  <c:v>0.7</c:v>
+                </c:pt>
+                <c:pt idx="8">
+                  <c:v>0.8</c:v>
+                </c:pt>
+                <c:pt idx="9">
+                  <c:v>0.9</c:v>
+                </c:pt>
+              </c:numCache>
+            </c:numRef>
+          </c:cat>
+          <c:val>
+            <c:numRef>
+              <c:f>Folha1!$B$12:$K$12</c:f>
+              <c:numCache>
+                <c:formatCode>0.00%</c:formatCode>
+                <c:ptCount val="10"/>
+                <c:pt idx="0">
+                  <c:v>3.1699999999999999E-2</c:v>
+                </c:pt>
+                <c:pt idx="1">
+                  <c:v>3.7400000000000003E-2</c:v>
+                </c:pt>
+                <c:pt idx="2">
+                  <c:v>4.0399999999999998E-2</c:v>
+                </c:pt>
+                <c:pt idx="3">
+                  <c:v>4.6600000000000003E-2</c:v>
+                </c:pt>
+                <c:pt idx="4">
+                  <c:v>4.48E-2</c:v>
+                </c:pt>
+                <c:pt idx="5">
+                  <c:v>4.0399999999999998E-2</c:v>
+                </c:pt>
+                <c:pt idx="6">
+                  <c:v>3.9600000000000003E-2</c:v>
+                </c:pt>
+                <c:pt idx="7">
+                  <c:v>3.5200000000000002E-2</c:v>
+                </c:pt>
+                <c:pt idx="8">
+                  <c:v>3.32E-2</c:v>
+                </c:pt>
+                <c:pt idx="9">
+                  <c:v>3.73E-2</c:v>
+                </c:pt>
+              </c:numCache>
+            </c:numRef>
+          </c:val>
+          <c:smooth val="0"/>
+        </c:ser>
+        <c:dLbls>
+          <c:showLegendKey val="0"/>
+          <c:showVal val="0"/>
+          <c:showCatName val="0"/>
+          <c:showSerName val="0"/>
+          <c:showPercent val="0"/>
+          <c:showBubbleSize val="0"/>
+        </c:dLbls>
+        <c:smooth val="0"/>
+        <c:axId val="544480936"/>
+        <c:axId val="544488384"/>
+      </c:lineChart>
+      <c:catAx>
+        <c:axId val="544480936"/>
+        <c:scaling>
+          <c:orientation val="minMax"/>
+        </c:scaling>
+        <c:delete val="0"/>
+        <c:axPos val="b"/>
+        <c:numFmt formatCode="General" sourceLinked="1"/>
+        <c:majorTickMark val="none"/>
+        <c:minorTickMark val="none"/>
+        <c:tickLblPos val="nextTo"/>
+        <c:spPr>
+          <a:noFill/>
+          <a:ln w="9525" cap="flat" cmpd="sng" algn="ctr">
+            <a:solidFill>
+              <a:schemeClr val="tx1">
+                <a:lumMod val="15000"/>
+                <a:lumOff val="85000"/>
+              </a:schemeClr>
+            </a:solidFill>
+            <a:round/>
+          </a:ln>
+          <a:effectLst/>
+        </c:spPr>
+        <c:txPr>
+          <a:bodyPr rot="-60000000" spcFirstLastPara="1" vertOverflow="ellipsis" vert="horz" wrap="square" anchor="ctr" anchorCtr="1"/>
+          <a:lstStyle/>
+          <a:p>
+            <a:pPr>
+              <a:defRPr sz="900" b="0" i="0" u="none" strike="noStrike" kern="1200" baseline="0">
+                <a:solidFill>
+                  <a:schemeClr val="tx1">
+                    <a:lumMod val="65000"/>
+                    <a:lumOff val="35000"/>
+                  </a:schemeClr>
+                </a:solidFill>
+                <a:latin typeface="+mn-lt"/>
+                <a:ea typeface="+mn-ea"/>
+                <a:cs typeface="+mn-cs"/>
+              </a:defRPr>
+            </a:pPr>
+            <a:endParaRPr lang="es-ES"/>
+          </a:p>
+        </c:txPr>
+        <c:crossAx val="544488384"/>
+        <c:crosses val="autoZero"/>
+        <c:auto val="1"/>
+        <c:lblAlgn val="ctr"/>
+        <c:lblOffset val="100"/>
+        <c:noMultiLvlLbl val="0"/>
+      </c:catAx>
+      <c:valAx>
+        <c:axId val="544488384"/>
+        <c:scaling>
+          <c:orientation val="minMax"/>
+        </c:scaling>
+        <c:delete val="0"/>
+        <c:axPos val="l"/>
+        <c:majorGridlines>
+          <c:spPr>
+            <a:ln w="9525" cap="flat" cmpd="sng" algn="ctr">
+              <a:solidFill>
+                <a:schemeClr val="tx1">
+                  <a:lumMod val="15000"/>
+                  <a:lumOff val="85000"/>
+                </a:schemeClr>
+              </a:solidFill>
+              <a:round/>
+            </a:ln>
+            <a:effectLst/>
+          </c:spPr>
+        </c:majorGridlines>
+        <c:numFmt formatCode="0.00%" sourceLinked="1"/>
+        <c:majorTickMark val="none"/>
+        <c:minorTickMark val="none"/>
+        <c:tickLblPos val="nextTo"/>
+        <c:spPr>
+          <a:noFill/>
+          <a:ln>
+            <a:noFill/>
+          </a:ln>
+          <a:effectLst/>
+        </c:spPr>
+        <c:txPr>
+          <a:bodyPr rot="-60000000" spcFirstLastPara="1" vertOverflow="ellipsis" vert="horz" wrap="square" anchor="ctr" anchorCtr="1"/>
+          <a:lstStyle/>
+          <a:p>
+            <a:pPr>
+              <a:defRPr sz="900" b="0" i="0" u="none" strike="noStrike" kern="1200" baseline="0">
+                <a:solidFill>
+                  <a:schemeClr val="tx1">
+                    <a:lumMod val="65000"/>
+                    <a:lumOff val="35000"/>
+                  </a:schemeClr>
+                </a:solidFill>
+                <a:latin typeface="+mn-lt"/>
+                <a:ea typeface="+mn-ea"/>
+                <a:cs typeface="+mn-cs"/>
+              </a:defRPr>
+            </a:pPr>
+            <a:endParaRPr lang="es-ES"/>
+          </a:p>
+        </c:txPr>
+        <c:crossAx val="544480936"/>
+        <c:crosses val="autoZero"/>
+        <c:crossBetween val="between"/>
+      </c:valAx>
+      <c:spPr>
+        <a:noFill/>
+        <a:ln>
+          <a:noFill/>
+        </a:ln>
+        <a:effectLst/>
+      </c:spPr>
+    </c:plotArea>
+    <c:plotVisOnly val="1"/>
+    <c:dispBlanksAs val="gap"/>
+    <c:showDLblsOverMax val="0"/>
+  </c:chart>
+  <c:spPr>
+    <a:solidFill>
+      <a:schemeClr val="bg1"/>
+    </a:solidFill>
+    <a:ln w="9525" cap="flat" cmpd="sng" algn="ctr">
+      <a:solidFill>
+        <a:schemeClr val="tx1">
+          <a:lumMod val="15000"/>
+          <a:lumOff val="85000"/>
+        </a:schemeClr>
+      </a:solidFill>
+      <a:round/>
+    </a:ln>
+    <a:effectLst/>
+  </c:spPr>
+  <c:txPr>
+    <a:bodyPr/>
+    <a:lstStyle/>
+    <a:p>
+      <a:pPr>
+        <a:defRPr/>
+      </a:pPr>
+      <a:endParaRPr lang="es-ES"/>
+    </a:p>
+  </c:txPr>
+  <c:externalData r:id="rId3">
+    <c:autoUpdate val="0"/>
+  </c:externalData>
+</c:chartSpace>
+</file>
+
+<file path=word/charts/colors1.xml><?xml version="1.0" encoding="utf-8"?>
+<cs:colorStyle xmlns:cs="http://schemas.microsoft.com/office/drawing/2012/chartStyle" xmlns:a="http://schemas.openxmlformats.org/drawingml/2006/main" meth="cycle" id="10">
+  <a:schemeClr val="accent1"/>
+  <a:schemeClr val="accent2"/>
+  <a:schemeClr val="accent3"/>
+  <a:schemeClr val="accent4"/>
+  <a:schemeClr val="accent5"/>
+  <a:schemeClr val="accent6"/>
+  <cs:variation/>
+  <cs:variation>
+    <a:lumMod val="60000"/>
+  </cs:variation>
+  <cs:variation>
+    <a:lumMod val="80000"/>
+    <a:lumOff val="20000"/>
+  </cs:variation>
+  <cs:variation>
+    <a:lumMod val="80000"/>
+  </cs:variation>
+  <cs:variation>
+    <a:lumMod val="60000"/>
+    <a:lumOff val="40000"/>
+  </cs:variation>
+  <cs:variation>
+    <a:lumMod val="50000"/>
+  </cs:variation>
+  <cs:variation>
+    <a:lumMod val="70000"/>
+    <a:lumOff val="30000"/>
+  </cs:variation>
+  <cs:variation>
+    <a:lumMod val="70000"/>
+  </cs:variation>
+  <cs:variation>
+    <a:lumMod val="50000"/>
+    <a:lumOff val="50000"/>
+  </cs:variation>
+</cs:colorStyle>
+</file>
+
+<file path=word/charts/colors2.xml><?xml version="1.0" encoding="utf-8"?>
+<cs:colorStyle xmlns:cs="http://schemas.microsoft.com/office/drawing/2012/chartStyle" xmlns:a="http://schemas.openxmlformats.org/drawingml/2006/main" meth="cycle" id="10">
+  <a:schemeClr val="accent1"/>
+  <a:schemeClr val="accent2"/>
+  <a:schemeClr val="accent3"/>
+  <a:schemeClr val="accent4"/>
+  <a:schemeClr val="accent5"/>
+  <a:schemeClr val="accent6"/>
+  <cs:variation/>
+  <cs:variation>
+    <a:lumMod val="60000"/>
+  </cs:variation>
+  <cs:variation>
+    <a:lumMod val="80000"/>
+    <a:lumOff val="20000"/>
+  </cs:variation>
+  <cs:variation>
+    <a:lumMod val="80000"/>
+  </cs:variation>
+  <cs:variation>
+    <a:lumMod val="60000"/>
+    <a:lumOff val="40000"/>
+  </cs:variation>
+  <cs:variation>
+    <a:lumMod val="50000"/>
+  </cs:variation>
+  <cs:variation>
+    <a:lumMod val="70000"/>
+    <a:lumOff val="30000"/>
+  </cs:variation>
+  <cs:variation>
+    <a:lumMod val="70000"/>
+  </cs:variation>
+  <cs:variation>
+    <a:lumMod val="50000"/>
+    <a:lumOff val="50000"/>
+  </cs:variation>
+</cs:colorStyle>
+</file>
+
+<file path=word/charts/style1.xml><?xml version="1.0" encoding="utf-8"?>
+<cs:chartStyle xmlns:cs="http://schemas.microsoft.com/office/drawing/2012/chartStyle" xmlns:a="http://schemas.openxmlformats.org/drawingml/2006/main" id="227">
+  <cs:axisTitle>
+    <cs:lnRef idx="0"/>
+    <cs:fillRef idx="0"/>
+    <cs:effectRef idx="0"/>
+    <cs:fontRef idx="minor">
+      <a:schemeClr val="tx1">
+        <a:lumMod val="65000"/>
+        <a:lumOff val="35000"/>
+      </a:schemeClr>
+    </cs:fontRef>
+    <cs:defRPr sz="1000" kern="1200"/>
+  </cs:axisTitle>
+  <cs:categoryAxis>
+    <cs:lnRef idx="0"/>
+    <cs:fillRef idx="0"/>
+    <cs:effectRef idx="0"/>
+    <cs:fontRef idx="minor">
+      <a:schemeClr val="tx1">
+        <a:lumMod val="65000"/>
+        <a:lumOff val="35000"/>
+      </a:schemeClr>
+    </cs:fontRef>
+    <cs:spPr>
+      <a:ln w="9525" cap="flat" cmpd="sng" algn="ctr">
+        <a:solidFill>
+          <a:schemeClr val="tx1">
+            <a:lumMod val="15000"/>
+            <a:lumOff val="85000"/>
+          </a:schemeClr>
+        </a:solidFill>
+        <a:round/>
+      </a:ln>
+    </cs:spPr>
+    <cs:defRPr sz="900" kern="1200"/>
+  </cs:categoryAxis>
+  <cs:chartArea mods="allowNoFillOverride allowNoLineOverride">
+    <cs:lnRef idx="0"/>
+    <cs:fillRef idx="0"/>
+    <cs:effectRef idx="0"/>
+    <cs:fontRef idx="minor">
+      <a:schemeClr val="tx1"/>
+    </cs:fontRef>
+    <cs:spPr>
+      <a:solidFill>
+        <a:schemeClr val="bg1"/>
+      </a:solidFill>
+      <a:ln w="9525" cap="flat" cmpd="sng" algn="ctr">
+        <a:solidFill>
+          <a:schemeClr val="tx1">
+            <a:lumMod val="15000"/>
+            <a:lumOff val="85000"/>
+          </a:schemeClr>
+        </a:solidFill>
+        <a:round/>
+      </a:ln>
+    </cs:spPr>
+    <cs:defRPr sz="1000" kern="1200"/>
+  </cs:chartArea>
+  <cs:dataLabel>
+    <cs:lnRef idx="0"/>
+    <cs:fillRef idx="0"/>
+    <cs:effectRef idx="0"/>
+    <cs:fontRef idx="minor">
+      <a:schemeClr val="tx1">
+        <a:lumMod val="75000"/>
+        <a:lumOff val="25000"/>
+      </a:schemeClr>
+    </cs:fontRef>
+    <cs:defRPr sz="900" kern="1200"/>
+  </cs:dataLabel>
+  <cs:dataLabelCallout>
+    <cs:lnRef idx="0"/>
+    <cs:fillRef idx="0"/>
+    <cs:effectRef idx="0"/>
+    <cs:fontRef idx="minor">
+      <a:schemeClr val="dk1">
+        <a:lumMod val="65000"/>
+        <a:lumOff val="35000"/>
+      </a:schemeClr>
+    </cs:fontRef>
+    <cs:spPr>
+      <a:solidFill>
+        <a:schemeClr val="lt1"/>
+      </a:solidFill>
+      <a:ln>
+        <a:solidFill>
+          <a:schemeClr val="dk1">
+            <a:lumMod val="25000"/>
+            <a:lumOff val="75000"/>
+          </a:schemeClr>
+        </a:solidFill>
+      </a:ln>
+    </cs:spPr>
+    <cs:defRPr sz="900" kern="1200"/>
+    <cs:bodyPr rot="0" spcFirstLastPara="1" vertOverflow="clip" horzOverflow="clip" vert="horz" wrap="square" lIns="36576" tIns="18288" rIns="36576" bIns="18288" anchor="ctr" anchorCtr="1">
+      <a:spAutoFit/>
+    </cs:bodyPr>
+  </cs:dataLabelCallout>
+  <cs:dataPoint>
+    <cs:lnRef idx="0"/>
+    <cs:fillRef idx="1">
+      <cs:styleClr val="auto"/>
+    </cs:fillRef>
+    <cs:effectRef idx="0"/>
+    <cs:fontRef idx="minor">
+      <a:schemeClr val="tx1"/>
+    </cs:fontRef>
+    <cs:spPr>
+      <a:solidFill>
+        <a:schemeClr val="phClr"/>
+      </a:solidFill>
+    </cs:spPr>
+  </cs:dataPoint>
+  <cs:dataPoint3D>
+    <cs:lnRef idx="0"/>
+    <cs:fillRef idx="1">
+      <cs:styleClr val="auto"/>
+    </cs:fillRef>
+    <cs:effectRef idx="0"/>
+    <cs:fontRef idx="minor">
+      <a:schemeClr val="tx1"/>
+    </cs:fontRef>
+    <cs:spPr>
+      <a:solidFill>
+        <a:schemeClr val="phClr"/>
+      </a:solidFill>
+    </cs:spPr>
+  </cs:dataPoint3D>
+  <cs:dataPointLine>
+    <cs:lnRef idx="0">
+      <cs:styleClr val="auto"/>
+    </cs:lnRef>
+    <cs:fillRef idx="1"/>
+    <cs:effectRef idx="0"/>
+    <cs:fontRef idx="minor">
+      <a:schemeClr val="tx1"/>
+    </cs:fontRef>
+    <cs:spPr>
+      <a:ln w="28575" cap="rnd">
+        <a:solidFill>
+          <a:schemeClr val="phClr"/>
+        </a:solidFill>
+        <a:round/>
+      </a:ln>
+    </cs:spPr>
+  </cs:dataPointLine>
+  <cs:dataPointMarker>
+    <cs:lnRef idx="0">
+      <cs:styleClr val="auto"/>
+    </cs:lnRef>
+    <cs:fillRef idx="1">
+      <cs:styleClr val="auto"/>
+    </cs:fillRef>
+    <cs:effectRef idx="0"/>
+    <cs:fontRef idx="minor">
+      <a:schemeClr val="tx1"/>
+    </cs:fontRef>
+    <cs:spPr>
+      <a:solidFill>
+        <a:schemeClr val="phClr"/>
+      </a:solidFill>
+      <a:ln w="9525">
+        <a:solidFill>
+          <a:schemeClr val="phClr"/>
+        </a:solidFill>
+      </a:ln>
+    </cs:spPr>
+  </cs:dataPointMarker>
+  <cs:dataPointMarkerLayout symbol="circle" size="5"/>
+  <cs:dataPointWireframe>
+    <cs:lnRef idx="0">
+      <cs:styleClr val="auto"/>
+    </cs:lnRef>
+    <cs:fillRef idx="1"/>
+    <cs:effectRef idx="0"/>
+    <cs:fontRef idx="minor">
+      <a:schemeClr val="tx1"/>
+    </cs:fontRef>
+    <cs:spPr>
+      <a:ln w="9525" cap="rnd">
+        <a:solidFill>
+          <a:schemeClr val="phClr"/>
+        </a:solidFill>
+        <a:round/>
+      </a:ln>
+    </cs:spPr>
+  </cs:dataPointWireframe>
+  <cs:dataTable>
+    <cs:lnRef idx="0"/>
+    <cs:fillRef idx="0"/>
+    <cs:effectRef idx="0"/>
+    <cs:fontRef idx="minor">
+      <a:schemeClr val="tx1">
+        <a:lumMod val="65000"/>
+        <a:lumOff val="35000"/>
+      </a:schemeClr>
+    </cs:fontRef>
+    <cs:spPr>
+      <a:noFill/>
+      <a:ln w="9525" cap="flat" cmpd="sng" algn="ctr">
+        <a:solidFill>
+          <a:schemeClr val="tx1">
+            <a:lumMod val="15000"/>
+            <a:lumOff val="85000"/>
+          </a:schemeClr>
+        </a:solidFill>
+        <a:round/>
+      </a:ln>
+    </cs:spPr>
+    <cs:defRPr sz="900" kern="1200"/>
+  </cs:dataTable>
+  <cs:downBar>
+    <cs:lnRef idx="0"/>
+    <cs:fillRef idx="0"/>
+    <cs:effectRef idx="0"/>
+    <cs:fontRef idx="minor">
+      <a:schemeClr val="dk1"/>
+    </cs:fontRef>
+    <cs:spPr>
+      <a:solidFill>
+        <a:schemeClr val="dk1">
+          <a:lumMod val="65000"/>
+          <a:lumOff val="35000"/>
+        </a:schemeClr>
+      </a:solidFill>
+      <a:ln w="9525">
+        <a:solidFill>
+          <a:schemeClr val="tx1">
+            <a:lumMod val="65000"/>
+            <a:lumOff val="35000"/>
+          </a:schemeClr>
+        </a:solidFill>
+      </a:ln>
+    </cs:spPr>
+  </cs:downBar>
+  <cs:dropLine>
+    <cs:lnRef idx="0"/>
+    <cs:fillRef idx="0"/>
+    <cs:effectRef idx="0"/>
+    <cs:fontRef idx="minor">
+      <a:schemeClr val="tx1"/>
+    </cs:fontRef>
+    <cs:spPr>
+      <a:ln w="9525" cap="flat" cmpd="sng" algn="ctr">
+        <a:solidFill>
+          <a:schemeClr val="tx1">
+            <a:lumMod val="35000"/>
+            <a:lumOff val="65000"/>
+          </a:schemeClr>
+        </a:solidFill>
+        <a:round/>
+      </a:ln>
+    </cs:spPr>
+  </cs:dropLine>
+  <cs:errorBar>
+    <cs:lnRef idx="0"/>
+    <cs:fillRef idx="0"/>
+    <cs:effectRef idx="0"/>
+    <cs:fontRef idx="minor">
+      <a:schemeClr val="tx1"/>
+    </cs:fontRef>
+    <cs:spPr>
+      <a:ln w="9525" cap="flat" cmpd="sng" algn="ctr">
+        <a:solidFill>
+          <a:schemeClr val="tx1">
+            <a:lumMod val="65000"/>
+            <a:lumOff val="35000"/>
+          </a:schemeClr>
+        </a:solidFill>
+        <a:round/>
+      </a:ln>
+    </cs:spPr>
+  </cs:errorBar>
+  <cs:floor>
+    <cs:lnRef idx="0"/>
+    <cs:fillRef idx="0"/>
+    <cs:effectRef idx="0"/>
+    <cs:fontRef idx="minor">
+      <a:schemeClr val="tx1"/>
+    </cs:fontRef>
+    <cs:spPr>
+      <a:noFill/>
+      <a:ln>
+        <a:noFill/>
+      </a:ln>
+    </cs:spPr>
+  </cs:floor>
+  <cs:gridlineMajor>
+    <cs:lnRef idx="0"/>
+    <cs:fillRef idx="0"/>
+    <cs:effectRef idx="0"/>
+    <cs:fontRef idx="minor">
+      <a:schemeClr val="tx1"/>
+    </cs:fontRef>
+    <cs:spPr>
+      <a:ln w="9525" cap="flat" cmpd="sng" algn="ctr">
+        <a:solidFill>
+          <a:schemeClr val="tx1">
+            <a:lumMod val="15000"/>
+            <a:lumOff val="85000"/>
+          </a:schemeClr>
+        </a:solidFill>
+        <a:round/>
+      </a:ln>
+    </cs:spPr>
+  </cs:gridlineMajor>
+  <cs:gridlineMinor>
+    <cs:lnRef idx="0"/>
+    <cs:fillRef idx="0"/>
+    <cs:effectRef idx="0"/>
+    <cs:fontRef idx="minor">
+      <a:schemeClr val="tx1"/>
+    </cs:fontRef>
+    <cs:spPr>
+      <a:ln w="9525" cap="flat" cmpd="sng" algn="ctr">
+        <a:solidFill>
+          <a:schemeClr val="tx1">
+            <a:lumMod val="5000"/>
+            <a:lumOff val="95000"/>
+          </a:schemeClr>
+        </a:solidFill>
+        <a:round/>
+      </a:ln>
+    </cs:spPr>
+  </cs:gridlineMinor>
+  <cs:hiLoLine>
+    <cs:lnRef idx="0"/>
+    <cs:fillRef idx="0"/>
+    <cs:effectRef idx="0"/>
+    <cs:fontRef idx="minor">
+      <a:schemeClr val="tx1"/>
+    </cs:fontRef>
+    <cs:spPr>
+      <a:ln w="9525" cap="flat" cmpd="sng" algn="ctr">
+        <a:solidFill>
+          <a:schemeClr val="tx1">
+            <a:lumMod val="75000"/>
+            <a:lumOff val="25000"/>
+          </a:schemeClr>
+        </a:solidFill>
+        <a:round/>
+      </a:ln>
+    </cs:spPr>
+  </cs:hiLoLine>
+  <cs:leaderLine>
+    <cs:lnRef idx="0"/>
+    <cs:fillRef idx="0"/>
+    <cs:effectRef idx="0"/>
+    <cs:fontRef idx="minor">
+      <a:schemeClr val="tx1"/>
+    </cs:fontRef>
+    <cs:spPr>
+      <a:ln w="9525" cap="flat" cmpd="sng" algn="ctr">
+        <a:solidFill>
+          <a:schemeClr val="tx1">
+            <a:lumMod val="35000"/>
+            <a:lumOff val="65000"/>
+          </a:schemeClr>
+        </a:solidFill>
+        <a:round/>
+      </a:ln>
+    </cs:spPr>
+  </cs:leaderLine>
+  <cs:legend>
+    <cs:lnRef idx="0"/>
+    <cs:fillRef idx="0"/>
+    <cs:effectRef idx="0"/>
+    <cs:fontRef idx="minor">
+      <a:schemeClr val="tx1">
+        <a:lumMod val="65000"/>
+        <a:lumOff val="35000"/>
+      </a:schemeClr>
+    </cs:fontRef>
+    <cs:defRPr sz="900" kern="1200"/>
+  </cs:legend>
+  <cs:plotArea mods="allowNoFillOverride allowNoLineOverride">
+    <cs:lnRef idx="0"/>
+    <cs:fillRef idx="0"/>
+    <cs:effectRef idx="0"/>
+    <cs:fontRef idx="minor">
+      <a:schemeClr val="tx1"/>
+    </cs:fontRef>
+  </cs:plotArea>
+  <cs:plotArea3D mods="allowNoFillOverride allowNoLineOverride">
+    <cs:lnRef idx="0"/>
+    <cs:fillRef idx="0"/>
+    <cs:effectRef idx="0"/>
+    <cs:fontRef idx="minor">
+      <a:schemeClr val="tx1"/>
+    </cs:fontRef>
+  </cs:plotArea3D>
+  <cs:seriesAxis>
+    <cs:lnRef idx="0"/>
+    <cs:fillRef idx="0"/>
+    <cs:effectRef idx="0"/>
+    <cs:fontRef idx="minor">
+      <a:schemeClr val="tx1">
+        <a:lumMod val="65000"/>
+        <a:lumOff val="35000"/>
+      </a:schemeClr>
+    </cs:fontRef>
+    <cs:defRPr sz="900" kern="1200"/>
+  </cs:seriesAxis>
+  <cs:seriesLine>
+    <cs:lnRef idx="0"/>
+    <cs:fillRef idx="0"/>
+    <cs:effectRef idx="0"/>
+    <cs:fontRef idx="minor">
+      <a:schemeClr val="tx1"/>
+    </cs:fontRef>
+    <cs:spPr>
+      <a:ln w="9525" cap="flat" cmpd="sng" algn="ctr">
+        <a:solidFill>
+          <a:schemeClr val="tx1">
+            <a:lumMod val="35000"/>
+            <a:lumOff val="65000"/>
+          </a:schemeClr>
+        </a:solidFill>
+        <a:round/>
+      </a:ln>
+    </cs:spPr>
+  </cs:seriesLine>
+  <cs:title>
+    <cs:lnRef idx="0"/>
+    <cs:fillRef idx="0"/>
+    <cs:effectRef idx="0"/>
+    <cs:fontRef idx="minor">
+      <a:schemeClr val="tx1">
+        <a:lumMod val="65000"/>
+        <a:lumOff val="35000"/>
+      </a:schemeClr>
+    </cs:fontRef>
+    <cs:defRPr sz="1400" b="0" kern="1200" spc="0" baseline="0"/>
+  </cs:title>
+  <cs:trendline>
+    <cs:lnRef idx="0">
+      <cs:styleClr val="auto"/>
+    </cs:lnRef>
+    <cs:fillRef idx="0"/>
+    <cs:effectRef idx="0"/>
+    <cs:fontRef idx="minor">
+      <a:schemeClr val="tx1"/>
+    </cs:fontRef>
+    <cs:spPr>
+      <a:ln w="19050" cap="rnd">
+        <a:solidFill>
+          <a:schemeClr val="phClr"/>
+        </a:solidFill>
+        <a:prstDash val="sysDot"/>
+      </a:ln>
+    </cs:spPr>
+  </cs:trendline>
+  <cs:trendlineLabel>
+    <cs:lnRef idx="0"/>
+    <cs:fillRef idx="0"/>
+    <cs:effectRef idx="0"/>
+    <cs:fontRef idx="minor">
+      <a:schemeClr val="tx1">
+        <a:lumMod val="65000"/>
+        <a:lumOff val="35000"/>
+      </a:schemeClr>
+    </cs:fontRef>
+    <cs:defRPr sz="900" kern="1200"/>
+  </cs:trendlineLabel>
+  <cs:upBar>
+    <cs:lnRef idx="0"/>
+    <cs:fillRef idx="0"/>
+    <cs:effectRef idx="0"/>
+    <cs:fontRef idx="minor">
+      <a:schemeClr val="dk1"/>
+    </cs:fontRef>
+    <cs:spPr>
+      <a:solidFill>
+        <a:schemeClr val="lt1"/>
+      </a:solidFill>
+      <a:ln w="9525">
+        <a:solidFill>
+          <a:schemeClr val="tx1">
+            <a:lumMod val="15000"/>
+            <a:lumOff val="85000"/>
+          </a:schemeClr>
+        </a:solidFill>
+      </a:ln>
+    </cs:spPr>
+  </cs:upBar>
+  <cs:valueAxis>
+    <cs:lnRef idx="0"/>
+    <cs:fillRef idx="0"/>
+    <cs:effectRef idx="0"/>
+    <cs:fontRef idx="minor">
+      <a:schemeClr val="tx1">
+        <a:lumMod val="65000"/>
+        <a:lumOff val="35000"/>
+      </a:schemeClr>
+    </cs:fontRef>
+    <cs:defRPr sz="900" kern="1200"/>
+  </cs:valueAxis>
+  <cs:wall>
+    <cs:lnRef idx="0"/>
+    <cs:fillRef idx="0"/>
+    <cs:effectRef idx="0"/>
+    <cs:fontRef idx="minor">
+      <a:schemeClr val="tx1"/>
+    </cs:fontRef>
+    <cs:spPr>
+      <a:noFill/>
+      <a:ln>
+        <a:noFill/>
+      </a:ln>
+    </cs:spPr>
+  </cs:wall>
+</cs:chartStyle>
+</file>
+
+<file path=word/charts/style2.xml><?xml version="1.0" encoding="utf-8"?>
+<cs:chartStyle xmlns:cs="http://schemas.microsoft.com/office/drawing/2012/chartStyle" xmlns:a="http://schemas.openxmlformats.org/drawingml/2006/main" id="227">
+  <cs:axisTitle>
+    <cs:lnRef idx="0"/>
+    <cs:fillRef idx="0"/>
+    <cs:effectRef idx="0"/>
+    <cs:fontRef idx="minor">
+      <a:schemeClr val="tx1">
+        <a:lumMod val="65000"/>
+        <a:lumOff val="35000"/>
+      </a:schemeClr>
+    </cs:fontRef>
+    <cs:defRPr sz="1000" kern="1200"/>
+  </cs:axisTitle>
+  <cs:categoryAxis>
+    <cs:lnRef idx="0"/>
+    <cs:fillRef idx="0"/>
+    <cs:effectRef idx="0"/>
+    <cs:fontRef idx="minor">
+      <a:schemeClr val="tx1">
+        <a:lumMod val="65000"/>
+        <a:lumOff val="35000"/>
+      </a:schemeClr>
+    </cs:fontRef>
+    <cs:spPr>
+      <a:ln w="9525" cap="flat" cmpd="sng" algn="ctr">
+        <a:solidFill>
+          <a:schemeClr val="tx1">
+            <a:lumMod val="15000"/>
+            <a:lumOff val="85000"/>
+          </a:schemeClr>
+        </a:solidFill>
+        <a:round/>
+      </a:ln>
+    </cs:spPr>
+    <cs:defRPr sz="900" kern="1200"/>
+  </cs:categoryAxis>
+  <cs:chartArea mods="allowNoFillOverride allowNoLineOverride">
+    <cs:lnRef idx="0"/>
+    <cs:fillRef idx="0"/>
+    <cs:effectRef idx="0"/>
+    <cs:fontRef idx="minor">
+      <a:schemeClr val="tx1"/>
+    </cs:fontRef>
+    <cs:spPr>
+      <a:solidFill>
+        <a:schemeClr val="bg1"/>
+      </a:solidFill>
+      <a:ln w="9525" cap="flat" cmpd="sng" algn="ctr">
+        <a:solidFill>
+          <a:schemeClr val="tx1">
+            <a:lumMod val="15000"/>
+            <a:lumOff val="85000"/>
+          </a:schemeClr>
+        </a:solidFill>
+        <a:round/>
+      </a:ln>
+    </cs:spPr>
+    <cs:defRPr sz="1000" kern="1200"/>
+  </cs:chartArea>
+  <cs:dataLabel>
+    <cs:lnRef idx="0"/>
+    <cs:fillRef idx="0"/>
+    <cs:effectRef idx="0"/>
+    <cs:fontRef idx="minor">
+      <a:schemeClr val="tx1">
+        <a:lumMod val="75000"/>
+        <a:lumOff val="25000"/>
+      </a:schemeClr>
+    </cs:fontRef>
+    <cs:defRPr sz="900" kern="1200"/>
+  </cs:dataLabel>
+  <cs:dataLabelCallout>
+    <cs:lnRef idx="0"/>
+    <cs:fillRef idx="0"/>
+    <cs:effectRef idx="0"/>
+    <cs:fontRef idx="minor">
+      <a:schemeClr val="dk1">
+        <a:lumMod val="65000"/>
+        <a:lumOff val="35000"/>
+      </a:schemeClr>
+    </cs:fontRef>
+    <cs:spPr>
+      <a:solidFill>
+        <a:schemeClr val="lt1"/>
+      </a:solidFill>
+      <a:ln>
+        <a:solidFill>
+          <a:schemeClr val="dk1">
+            <a:lumMod val="25000"/>
+            <a:lumOff val="75000"/>
+          </a:schemeClr>
+        </a:solidFill>
+      </a:ln>
+    </cs:spPr>
+    <cs:defRPr sz="900" kern="1200"/>
+    <cs:bodyPr rot="0" spcFirstLastPara="1" vertOverflow="clip" horzOverflow="clip" vert="horz" wrap="square" lIns="36576" tIns="18288" rIns="36576" bIns="18288" anchor="ctr" anchorCtr="1">
+      <a:spAutoFit/>
+    </cs:bodyPr>
+  </cs:dataLabelCallout>
+  <cs:dataPoint>
+    <cs:lnRef idx="0"/>
+    <cs:fillRef idx="1">
+      <cs:styleClr val="auto"/>
+    </cs:fillRef>
+    <cs:effectRef idx="0"/>
+    <cs:fontRef idx="minor">
+      <a:schemeClr val="tx1"/>
+    </cs:fontRef>
+    <cs:spPr>
+      <a:solidFill>
+        <a:schemeClr val="phClr"/>
+      </a:solidFill>
+    </cs:spPr>
+  </cs:dataPoint>
+  <cs:dataPoint3D>
+    <cs:lnRef idx="0"/>
+    <cs:fillRef idx="1">
+      <cs:styleClr val="auto"/>
+    </cs:fillRef>
+    <cs:effectRef idx="0"/>
+    <cs:fontRef idx="minor">
+      <a:schemeClr val="tx1"/>
+    </cs:fontRef>
+    <cs:spPr>
+      <a:solidFill>
+        <a:schemeClr val="phClr"/>
+      </a:solidFill>
+    </cs:spPr>
+  </cs:dataPoint3D>
+  <cs:dataPointLine>
+    <cs:lnRef idx="0">
+      <cs:styleClr val="auto"/>
+    </cs:lnRef>
+    <cs:fillRef idx="1"/>
+    <cs:effectRef idx="0"/>
+    <cs:fontRef idx="minor">
+      <a:schemeClr val="tx1"/>
+    </cs:fontRef>
+    <cs:spPr>
+      <a:ln w="28575" cap="rnd">
+        <a:solidFill>
+          <a:schemeClr val="phClr"/>
+        </a:solidFill>
+        <a:round/>
+      </a:ln>
+    </cs:spPr>
+  </cs:dataPointLine>
+  <cs:dataPointMarker>
+    <cs:lnRef idx="0">
+      <cs:styleClr val="auto"/>
+    </cs:lnRef>
+    <cs:fillRef idx="1">
+      <cs:styleClr val="auto"/>
+    </cs:fillRef>
+    <cs:effectRef idx="0"/>
+    <cs:fontRef idx="minor">
+      <a:schemeClr val="tx1"/>
+    </cs:fontRef>
+    <cs:spPr>
+      <a:solidFill>
+        <a:schemeClr val="phClr"/>
+      </a:solidFill>
+      <a:ln w="9525">
+        <a:solidFill>
+          <a:schemeClr val="phClr"/>
+        </a:solidFill>
+      </a:ln>
+    </cs:spPr>
+  </cs:dataPointMarker>
+  <cs:dataPointMarkerLayout symbol="circle" size="5"/>
+  <cs:dataPointWireframe>
+    <cs:lnRef idx="0">
+      <cs:styleClr val="auto"/>
+    </cs:lnRef>
+    <cs:fillRef idx="1"/>
+    <cs:effectRef idx="0"/>
+    <cs:fontRef idx="minor">
+      <a:schemeClr val="tx1"/>
+    </cs:fontRef>
+    <cs:spPr>
+      <a:ln w="9525" cap="rnd">
+        <a:solidFill>
+          <a:schemeClr val="phClr"/>
+        </a:solidFill>
+        <a:round/>
+      </a:ln>
+    </cs:spPr>
+  </cs:dataPointWireframe>
+  <cs:dataTable>
+    <cs:lnRef idx="0"/>
+    <cs:fillRef idx="0"/>
+    <cs:effectRef idx="0"/>
+    <cs:fontRef idx="minor">
+      <a:schemeClr val="tx1">
+        <a:lumMod val="65000"/>
+        <a:lumOff val="35000"/>
+      </a:schemeClr>
+    </cs:fontRef>
+    <cs:spPr>
+      <a:noFill/>
+      <a:ln w="9525" cap="flat" cmpd="sng" algn="ctr">
+        <a:solidFill>
+          <a:schemeClr val="tx1">
+            <a:lumMod val="15000"/>
+            <a:lumOff val="85000"/>
+          </a:schemeClr>
+        </a:solidFill>
+        <a:round/>
+      </a:ln>
+    </cs:spPr>
+    <cs:defRPr sz="900" kern="1200"/>
+  </cs:dataTable>
+  <cs:downBar>
+    <cs:lnRef idx="0"/>
+    <cs:fillRef idx="0"/>
+    <cs:effectRef idx="0"/>
+    <cs:fontRef idx="minor">
+      <a:schemeClr val="dk1"/>
+    </cs:fontRef>
+    <cs:spPr>
+      <a:solidFill>
+        <a:schemeClr val="dk1">
+          <a:lumMod val="65000"/>
+          <a:lumOff val="35000"/>
+        </a:schemeClr>
+      </a:solidFill>
+      <a:ln w="9525">
+        <a:solidFill>
+          <a:schemeClr val="tx1">
+            <a:lumMod val="65000"/>
+            <a:lumOff val="35000"/>
+          </a:schemeClr>
+        </a:solidFill>
+      </a:ln>
+    </cs:spPr>
+  </cs:downBar>
+  <cs:dropLine>
+    <cs:lnRef idx="0"/>
+    <cs:fillRef idx="0"/>
+    <cs:effectRef idx="0"/>
+    <cs:fontRef idx="minor">
+      <a:schemeClr val="tx1"/>
+    </cs:fontRef>
+    <cs:spPr>
+      <a:ln w="9525" cap="flat" cmpd="sng" algn="ctr">
+        <a:solidFill>
+          <a:schemeClr val="tx1">
+            <a:lumMod val="35000"/>
+            <a:lumOff val="65000"/>
+          </a:schemeClr>
+        </a:solidFill>
+        <a:round/>
+      </a:ln>
+    </cs:spPr>
+  </cs:dropLine>
+  <cs:errorBar>
+    <cs:lnRef idx="0"/>
+    <cs:fillRef idx="0"/>
+    <cs:effectRef idx="0"/>
+    <cs:fontRef idx="minor">
+      <a:schemeClr val="tx1"/>
+    </cs:fontRef>
+    <cs:spPr>
+      <a:ln w="9525" cap="flat" cmpd="sng" algn="ctr">
+        <a:solidFill>
+          <a:schemeClr val="tx1">
+            <a:lumMod val="65000"/>
+            <a:lumOff val="35000"/>
+          </a:schemeClr>
+        </a:solidFill>
+        <a:round/>
+      </a:ln>
+    </cs:spPr>
+  </cs:errorBar>
+  <cs:floor>
+    <cs:lnRef idx="0"/>
+    <cs:fillRef idx="0"/>
+    <cs:effectRef idx="0"/>
+    <cs:fontRef idx="minor">
+      <a:schemeClr val="tx1"/>
+    </cs:fontRef>
+    <cs:spPr>
+      <a:noFill/>
+      <a:ln>
+        <a:noFill/>
+      </a:ln>
+    </cs:spPr>
+  </cs:floor>
+  <cs:gridlineMajor>
+    <cs:lnRef idx="0"/>
+    <cs:fillRef idx="0"/>
+    <cs:effectRef idx="0"/>
+    <cs:fontRef idx="minor">
+      <a:schemeClr val="tx1"/>
+    </cs:fontRef>
+    <cs:spPr>
+      <a:ln w="9525" cap="flat" cmpd="sng" algn="ctr">
+        <a:solidFill>
+          <a:schemeClr val="tx1">
+            <a:lumMod val="15000"/>
+            <a:lumOff val="85000"/>
+          </a:schemeClr>
+        </a:solidFill>
+        <a:round/>
+      </a:ln>
+    </cs:spPr>
+  </cs:gridlineMajor>
+  <cs:gridlineMinor>
+    <cs:lnRef idx="0"/>
+    <cs:fillRef idx="0"/>
+    <cs:effectRef idx="0"/>
+    <cs:fontRef idx="minor">
+      <a:schemeClr val="tx1"/>
+    </cs:fontRef>
+    <cs:spPr>
+      <a:ln w="9525" cap="flat" cmpd="sng" algn="ctr">
+        <a:solidFill>
+          <a:schemeClr val="tx1">
+            <a:lumMod val="5000"/>
+            <a:lumOff val="95000"/>
+          </a:schemeClr>
+        </a:solidFill>
+        <a:round/>
+      </a:ln>
+    </cs:spPr>
+  </cs:gridlineMinor>
+  <cs:hiLoLine>
+    <cs:lnRef idx="0"/>
+    <cs:fillRef idx="0"/>
+    <cs:effectRef idx="0"/>
+    <cs:fontRef idx="minor">
+      <a:schemeClr val="tx1"/>
+    </cs:fontRef>
+    <cs:spPr>
+      <a:ln w="9525" cap="flat" cmpd="sng" algn="ctr">
+        <a:solidFill>
+          <a:schemeClr val="tx1">
+            <a:lumMod val="75000"/>
+            <a:lumOff val="25000"/>
+          </a:schemeClr>
+        </a:solidFill>
+        <a:round/>
+      </a:ln>
+    </cs:spPr>
+  </cs:hiLoLine>
+  <cs:leaderLine>
+    <cs:lnRef idx="0"/>
+    <cs:fillRef idx="0"/>
+    <cs:effectRef idx="0"/>
+    <cs:fontRef idx="minor">
+      <a:schemeClr val="tx1"/>
+    </cs:fontRef>
+    <cs:spPr>
+      <a:ln w="9525" cap="flat" cmpd="sng" algn="ctr">
+        <a:solidFill>
+          <a:schemeClr val="tx1">
+            <a:lumMod val="35000"/>
+            <a:lumOff val="65000"/>
+          </a:schemeClr>
+        </a:solidFill>
+        <a:round/>
+      </a:ln>
+    </cs:spPr>
+  </cs:leaderLine>
+  <cs:legend>
+    <cs:lnRef idx="0"/>
+    <cs:fillRef idx="0"/>
+    <cs:effectRef idx="0"/>
+    <cs:fontRef idx="minor">
+      <a:schemeClr val="tx1">
+        <a:lumMod val="65000"/>
+        <a:lumOff val="35000"/>
+      </a:schemeClr>
+    </cs:fontRef>
+    <cs:defRPr sz="900" kern="1200"/>
+  </cs:legend>
+  <cs:plotArea mods="allowNoFillOverride allowNoLineOverride">
+    <cs:lnRef idx="0"/>
+    <cs:fillRef idx="0"/>
+    <cs:effectRef idx="0"/>
+    <cs:fontRef idx="minor">
+      <a:schemeClr val="tx1"/>
+    </cs:fontRef>
+  </cs:plotArea>
+  <cs:plotArea3D mods="allowNoFillOverride allowNoLineOverride">
+    <cs:lnRef idx="0"/>
+    <cs:fillRef idx="0"/>
+    <cs:effectRef idx="0"/>
+    <cs:fontRef idx="minor">
+      <a:schemeClr val="tx1"/>
+    </cs:fontRef>
+  </cs:plotArea3D>
+  <cs:seriesAxis>
+    <cs:lnRef idx="0"/>
+    <cs:fillRef idx="0"/>
+    <cs:effectRef idx="0"/>
+    <cs:fontRef idx="minor">
+      <a:schemeClr val="tx1">
+        <a:lumMod val="65000"/>
+        <a:lumOff val="35000"/>
+      </a:schemeClr>
+    </cs:fontRef>
+    <cs:defRPr sz="900" kern="1200"/>
+  </cs:seriesAxis>
+  <cs:seriesLine>
+    <cs:lnRef idx="0"/>
+    <cs:fillRef idx="0"/>
+    <cs:effectRef idx="0"/>
+    <cs:fontRef idx="minor">
+      <a:schemeClr val="tx1"/>
+    </cs:fontRef>
+    <cs:spPr>
+      <a:ln w="9525" cap="flat" cmpd="sng" algn="ctr">
+        <a:solidFill>
+          <a:schemeClr val="tx1">
+            <a:lumMod val="35000"/>
+            <a:lumOff val="65000"/>
+          </a:schemeClr>
+        </a:solidFill>
+        <a:round/>
+      </a:ln>
+    </cs:spPr>
+  </cs:seriesLine>
+  <cs:title>
+    <cs:lnRef idx="0"/>
+    <cs:fillRef idx="0"/>
+    <cs:effectRef idx="0"/>
+    <cs:fontRef idx="minor">
+      <a:schemeClr val="tx1">
+        <a:lumMod val="65000"/>
+        <a:lumOff val="35000"/>
+      </a:schemeClr>
+    </cs:fontRef>
+    <cs:defRPr sz="1400" b="0" kern="1200" spc="0" baseline="0"/>
+  </cs:title>
+  <cs:trendline>
+    <cs:lnRef idx="0">
+      <cs:styleClr val="auto"/>
+    </cs:lnRef>
+    <cs:fillRef idx="0"/>
+    <cs:effectRef idx="0"/>
+    <cs:fontRef idx="minor">
+      <a:schemeClr val="tx1"/>
+    </cs:fontRef>
+    <cs:spPr>
+      <a:ln w="19050" cap="rnd">
+        <a:solidFill>
+          <a:schemeClr val="phClr"/>
+        </a:solidFill>
+        <a:prstDash val="sysDot"/>
+      </a:ln>
+    </cs:spPr>
+  </cs:trendline>
+  <cs:trendlineLabel>
+    <cs:lnRef idx="0"/>
+    <cs:fillRef idx="0"/>
+    <cs:effectRef idx="0"/>
+    <cs:fontRef idx="minor">
+      <a:schemeClr val="tx1">
+        <a:lumMod val="65000"/>
+        <a:lumOff val="35000"/>
+      </a:schemeClr>
+    </cs:fontRef>
+    <cs:defRPr sz="900" kern="1200"/>
+  </cs:trendlineLabel>
+  <cs:upBar>
+    <cs:lnRef idx="0"/>
+    <cs:fillRef idx="0"/>
+    <cs:effectRef idx="0"/>
+    <cs:fontRef idx="minor">
+      <a:schemeClr val="dk1"/>
+    </cs:fontRef>
+    <cs:spPr>
+      <a:solidFill>
+        <a:schemeClr val="lt1"/>
+      </a:solidFill>
+      <a:ln w="9525">
+        <a:solidFill>
+          <a:schemeClr val="tx1">
+            <a:lumMod val="15000"/>
+            <a:lumOff val="85000"/>
+          </a:schemeClr>
+        </a:solidFill>
+      </a:ln>
+    </cs:spPr>
+  </cs:upBar>
+  <cs:valueAxis>
+    <cs:lnRef idx="0"/>
+    <cs:fillRef idx="0"/>
+    <cs:effectRef idx="0"/>
+    <cs:fontRef idx="minor">
+      <a:schemeClr val="tx1">
+        <a:lumMod val="65000"/>
+        <a:lumOff val="35000"/>
+      </a:schemeClr>
+    </cs:fontRef>
+    <cs:defRPr sz="900" kern="1200"/>
+  </cs:valueAxis>
+  <cs:wall>
+    <cs:lnRef idx="0"/>
+    <cs:fillRef idx="0"/>
+    <cs:effectRef idx="0"/>
+    <cs:fontRef idx="minor">
+      <a:schemeClr val="tx1"/>
+    </cs:fontRef>
+    <cs:spPr>
+      <a:noFill/>
+      <a:ln>
+        <a:noFill/>
+      </a:ln>
+    </cs:spPr>
+  </cs:wall>
+</cs:chartStyle>
 </file>
 
 <file path=word/theme/theme1.xml><?xml version="1.0" encoding="utf-8"?>
@@ -11728,7 +17454,7 @@
 </file>
 
 <file path=customXml/itemProps1.xml><?xml version="1.0" encoding="utf-8"?>
-<ds:datastoreItem xmlns:ds="http://schemas.openxmlformats.org/officeDocument/2006/customXml" ds:itemID="{CAA34FD1-D8FE-46AB-A90C-DF5937E95310}">
+<ds:datastoreItem xmlns:ds="http://schemas.openxmlformats.org/officeDocument/2006/customXml" ds:itemID="{A15A7A6A-FB3A-4B6E-8791-112F6238C5C0}">
   <ds:schemaRefs>
     <ds:schemaRef ds:uri="http://schemas.openxmlformats.org/officeDocument/2006/bibliography"/>
   </ds:schemaRefs>
